--- a/buoi1/chuong1.docx
+++ b/buoi1/chuong1.docx
@@ -1336,23 +1336,7 @@
           <w:sz w:val="28"/>
           <w:szCs w:val="28"/>
         </w:rPr>
-        <w:t xml:space="preserve"> (28 = 1+2+4+7+14).</w:t>
-      </w:r>
-      <w:r>
-        <w:rPr>
-          <w:rFonts w:ascii="Times New Roman" w:hAnsi="Times New Roman" w:cs="Times New Roman"/>
-          <w:sz w:val="28"/>
-          <w:szCs w:val="28"/>
-        </w:rPr>
-        <w:t xml:space="preserve"> </w:t>
-      </w:r>
-      <w:r>
-        <w:rPr>
-          <w:rFonts w:ascii="Times New Roman" w:hAnsi="Times New Roman" w:cs="Times New Roman"/>
-          <w:sz w:val="28"/>
-          <w:szCs w:val="28"/>
-        </w:rPr>
-        <w:t xml:space="preserve">Cho </w:t>
+        <w:t xml:space="preserve"> (28 = 1+2+4+7+14). Cho </w:t>
       </w:r>
       <w:proofErr w:type="spellStart"/>
       <w:r>
@@ -1614,8 +1598,10 @@
         </w:pBdr>
         <w:rPr>
           <w:rFonts w:ascii="Times New Roman" w:hAnsi="Times New Roman" w:cs="Times New Roman"/>
-          <w:sz w:val="28"/>
-          <w:szCs w:val="28"/>
+          <w:color w:val="232323"/>
+          <w:sz w:val="28"/>
+          <w:szCs w:val="28"/>
+          <w:shd w:val="clear" w:color="auto" w:fill="FFFFFF"/>
         </w:rPr>
       </w:pPr>
       <w:proofErr w:type="spellStart"/>
@@ -2673,6 +2659,5637 @@
           <w:shd w:val="clear" w:color="auto" w:fill="FFFFFF"/>
         </w:rPr>
         <w:t xml:space="preserve"> bánh?</w:t>
+      </w:r>
+    </w:p>
+    <w:p>
+      <w:pPr>
+        <w:pBdr>
+          <w:bottom w:val="single" w:sz="6" w:space="1" w:color="auto"/>
+        </w:pBdr>
+        <w:rPr>
+          <w:rFonts w:ascii="Times New Roman" w:hAnsi="Times New Roman" w:cs="Times New Roman"/>
+          <w:color w:val="232323"/>
+          <w:sz w:val="28"/>
+          <w:szCs w:val="28"/>
+          <w:shd w:val="clear" w:color="auto" w:fill="FFFFFF"/>
+        </w:rPr>
+      </w:pPr>
+      <w:proofErr w:type="spellStart"/>
+      <w:r>
+        <w:rPr>
+          <w:rFonts w:ascii="Times New Roman" w:hAnsi="Times New Roman" w:cs="Times New Roman"/>
+          <w:b/>
+          <w:bCs/>
+          <w:color w:val="232323"/>
+          <w:sz w:val="28"/>
+          <w:szCs w:val="28"/>
+          <w:shd w:val="clear" w:color="auto" w:fill="FFFFFF"/>
+        </w:rPr>
+        <w:t>Bài</w:t>
+      </w:r>
+      <w:proofErr w:type="spellEnd"/>
+      <w:r>
+        <w:rPr>
+          <w:rFonts w:ascii="Times New Roman" w:hAnsi="Times New Roman" w:cs="Times New Roman"/>
+          <w:b/>
+          <w:bCs/>
+          <w:color w:val="232323"/>
+          <w:sz w:val="28"/>
+          <w:szCs w:val="28"/>
+          <w:shd w:val="clear" w:color="auto" w:fill="FFFFFF"/>
+        </w:rPr>
+        <w:t xml:space="preserve"> 7:</w:t>
+      </w:r>
+      <w:r>
+        <w:rPr>
+          <w:rFonts w:ascii="Times New Roman" w:hAnsi="Times New Roman" w:cs="Times New Roman"/>
+          <w:color w:val="232323"/>
+          <w:sz w:val="28"/>
+          <w:szCs w:val="28"/>
+          <w:shd w:val="clear" w:color="auto" w:fill="FFFFFF"/>
+        </w:rPr>
+        <w:t xml:space="preserve"> </w:t>
+      </w:r>
+      <w:proofErr w:type="spellStart"/>
+      <w:r>
+        <w:rPr>
+          <w:rFonts w:ascii="Times New Roman" w:hAnsi="Times New Roman" w:cs="Times New Roman"/>
+          <w:color w:val="232323"/>
+          <w:sz w:val="28"/>
+          <w:szCs w:val="28"/>
+          <w:shd w:val="clear" w:color="auto" w:fill="FFFFFF"/>
+        </w:rPr>
+        <w:t>Số</w:t>
+      </w:r>
+      <w:proofErr w:type="spellEnd"/>
+      <w:r>
+        <w:rPr>
+          <w:rFonts w:ascii="Times New Roman" w:hAnsi="Times New Roman" w:cs="Times New Roman"/>
+          <w:color w:val="232323"/>
+          <w:sz w:val="28"/>
+          <w:szCs w:val="28"/>
+          <w:shd w:val="clear" w:color="auto" w:fill="FFFFFF"/>
+        </w:rPr>
+        <w:t xml:space="preserve"> </w:t>
+      </w:r>
+      <w:proofErr w:type="spellStart"/>
+      <w:r>
+        <w:rPr>
+          <w:rFonts w:ascii="Times New Roman" w:hAnsi="Times New Roman" w:cs="Times New Roman"/>
+          <w:color w:val="232323"/>
+          <w:sz w:val="28"/>
+          <w:szCs w:val="28"/>
+          <w:shd w:val="clear" w:color="auto" w:fill="FFFFFF"/>
+        </w:rPr>
+        <w:t>tự</w:t>
+      </w:r>
+      <w:proofErr w:type="spellEnd"/>
+      <w:r>
+        <w:rPr>
+          <w:rFonts w:ascii="Times New Roman" w:hAnsi="Times New Roman" w:cs="Times New Roman"/>
+          <w:color w:val="232323"/>
+          <w:sz w:val="28"/>
+          <w:szCs w:val="28"/>
+          <w:shd w:val="clear" w:color="auto" w:fill="FFFFFF"/>
+        </w:rPr>
+        <w:t xml:space="preserve"> </w:t>
+      </w:r>
+      <w:proofErr w:type="spellStart"/>
+      <w:r>
+        <w:rPr>
+          <w:rFonts w:ascii="Times New Roman" w:hAnsi="Times New Roman" w:cs="Times New Roman"/>
+          <w:color w:val="232323"/>
+          <w:sz w:val="28"/>
+          <w:szCs w:val="28"/>
+          <w:shd w:val="clear" w:color="auto" w:fill="FFFFFF"/>
+        </w:rPr>
+        <w:t>nhiên</w:t>
+      </w:r>
+      <w:proofErr w:type="spellEnd"/>
+      <w:r>
+        <w:rPr>
+          <w:rFonts w:ascii="Times New Roman" w:hAnsi="Times New Roman" w:cs="Times New Roman"/>
+          <w:color w:val="232323"/>
+          <w:sz w:val="28"/>
+          <w:szCs w:val="28"/>
+          <w:shd w:val="clear" w:color="auto" w:fill="FFFFFF"/>
+        </w:rPr>
+        <w:t xml:space="preserve"> N </w:t>
+      </w:r>
+      <w:proofErr w:type="spellStart"/>
+      <w:r>
+        <w:rPr>
+          <w:rFonts w:ascii="Times New Roman" w:hAnsi="Times New Roman" w:cs="Times New Roman"/>
+          <w:color w:val="232323"/>
+          <w:sz w:val="28"/>
+          <w:szCs w:val="28"/>
+          <w:shd w:val="clear" w:color="auto" w:fill="FFFFFF"/>
+        </w:rPr>
+        <w:t>được</w:t>
+      </w:r>
+      <w:proofErr w:type="spellEnd"/>
+      <w:r>
+        <w:rPr>
+          <w:rFonts w:ascii="Times New Roman" w:hAnsi="Times New Roman" w:cs="Times New Roman"/>
+          <w:color w:val="232323"/>
+          <w:sz w:val="28"/>
+          <w:szCs w:val="28"/>
+          <w:shd w:val="clear" w:color="auto" w:fill="FFFFFF"/>
+        </w:rPr>
+        <w:t xml:space="preserve"> </w:t>
+      </w:r>
+      <w:proofErr w:type="spellStart"/>
+      <w:r>
+        <w:rPr>
+          <w:rFonts w:ascii="Times New Roman" w:hAnsi="Times New Roman" w:cs="Times New Roman"/>
+          <w:color w:val="232323"/>
+          <w:sz w:val="28"/>
+          <w:szCs w:val="28"/>
+          <w:shd w:val="clear" w:color="auto" w:fill="FFFFFF"/>
+        </w:rPr>
+        <w:t>gọi</w:t>
+      </w:r>
+      <w:proofErr w:type="spellEnd"/>
+      <w:r>
+        <w:rPr>
+          <w:rFonts w:ascii="Times New Roman" w:hAnsi="Times New Roman" w:cs="Times New Roman"/>
+          <w:color w:val="232323"/>
+          <w:sz w:val="28"/>
+          <w:szCs w:val="28"/>
+          <w:shd w:val="clear" w:color="auto" w:fill="FFFFFF"/>
+        </w:rPr>
+        <w:t xml:space="preserve"> </w:t>
+      </w:r>
+      <w:proofErr w:type="spellStart"/>
+      <w:r>
+        <w:rPr>
+          <w:rFonts w:ascii="Times New Roman" w:hAnsi="Times New Roman" w:cs="Times New Roman"/>
+          <w:color w:val="232323"/>
+          <w:sz w:val="28"/>
+          <w:szCs w:val="28"/>
+          <w:shd w:val="clear" w:color="auto" w:fill="FFFFFF"/>
+        </w:rPr>
+        <w:t>là</w:t>
+      </w:r>
+      <w:proofErr w:type="spellEnd"/>
+      <w:r>
+        <w:rPr>
+          <w:rFonts w:ascii="Times New Roman" w:hAnsi="Times New Roman" w:cs="Times New Roman"/>
+          <w:color w:val="232323"/>
+          <w:sz w:val="28"/>
+          <w:szCs w:val="28"/>
+          <w:shd w:val="clear" w:color="auto" w:fill="FFFFFF"/>
+        </w:rPr>
+        <w:t xml:space="preserve"> </w:t>
+      </w:r>
+      <w:proofErr w:type="spellStart"/>
+      <w:r>
+        <w:rPr>
+          <w:rFonts w:ascii="Times New Roman" w:hAnsi="Times New Roman" w:cs="Times New Roman"/>
+          <w:color w:val="232323"/>
+          <w:sz w:val="28"/>
+          <w:szCs w:val="28"/>
+          <w:shd w:val="clear" w:color="auto" w:fill="FFFFFF"/>
+        </w:rPr>
+        <w:t>số</w:t>
+      </w:r>
+      <w:proofErr w:type="spellEnd"/>
+      <w:r>
+        <w:rPr>
+          <w:rFonts w:ascii="Times New Roman" w:hAnsi="Times New Roman" w:cs="Times New Roman"/>
+          <w:color w:val="232323"/>
+          <w:sz w:val="28"/>
+          <w:szCs w:val="28"/>
+          <w:shd w:val="clear" w:color="auto" w:fill="FFFFFF"/>
+        </w:rPr>
+        <w:t xml:space="preserve"> </w:t>
+      </w:r>
+      <w:proofErr w:type="spellStart"/>
+      <w:r>
+        <w:rPr>
+          <w:rFonts w:ascii="Times New Roman" w:hAnsi="Times New Roman" w:cs="Times New Roman"/>
+          <w:color w:val="232323"/>
+          <w:sz w:val="28"/>
+          <w:szCs w:val="28"/>
+          <w:shd w:val="clear" w:color="auto" w:fill="FFFFFF"/>
+        </w:rPr>
+        <w:t>đẹp</w:t>
+      </w:r>
+      <w:proofErr w:type="spellEnd"/>
+      <w:r>
+        <w:rPr>
+          <w:rFonts w:ascii="Times New Roman" w:hAnsi="Times New Roman" w:cs="Times New Roman"/>
+          <w:color w:val="232323"/>
+          <w:sz w:val="28"/>
+          <w:szCs w:val="28"/>
+          <w:shd w:val="clear" w:color="auto" w:fill="FFFFFF"/>
+        </w:rPr>
+        <w:t xml:space="preserve"> </w:t>
+      </w:r>
+      <w:proofErr w:type="spellStart"/>
+      <w:r>
+        <w:rPr>
+          <w:rFonts w:ascii="Times New Roman" w:hAnsi="Times New Roman" w:cs="Times New Roman"/>
+          <w:color w:val="232323"/>
+          <w:sz w:val="28"/>
+          <w:szCs w:val="28"/>
+          <w:shd w:val="clear" w:color="auto" w:fill="FFFFFF"/>
+        </w:rPr>
+        <w:t>nếu</w:t>
+      </w:r>
+      <w:proofErr w:type="spellEnd"/>
+      <w:r>
+        <w:rPr>
+          <w:rFonts w:ascii="Times New Roman" w:hAnsi="Times New Roman" w:cs="Times New Roman"/>
+          <w:color w:val="232323"/>
+          <w:sz w:val="28"/>
+          <w:szCs w:val="28"/>
+          <w:shd w:val="clear" w:color="auto" w:fill="FFFFFF"/>
+        </w:rPr>
+        <w:t xml:space="preserve"> </w:t>
+      </w:r>
+      <w:proofErr w:type="spellStart"/>
+      <w:r>
+        <w:rPr>
+          <w:rFonts w:ascii="Times New Roman" w:hAnsi="Times New Roman" w:cs="Times New Roman"/>
+          <w:color w:val="232323"/>
+          <w:sz w:val="28"/>
+          <w:szCs w:val="28"/>
+          <w:shd w:val="clear" w:color="auto" w:fill="FFFFFF"/>
+        </w:rPr>
+        <w:t>cộng</w:t>
+      </w:r>
+      <w:proofErr w:type="spellEnd"/>
+      <w:r>
+        <w:rPr>
+          <w:rFonts w:ascii="Times New Roman" w:hAnsi="Times New Roman" w:cs="Times New Roman"/>
+          <w:color w:val="232323"/>
+          <w:sz w:val="28"/>
+          <w:szCs w:val="28"/>
+          <w:shd w:val="clear" w:color="auto" w:fill="FFFFFF"/>
+        </w:rPr>
+        <w:t xml:space="preserve"> </w:t>
+      </w:r>
+      <w:proofErr w:type="spellStart"/>
+      <w:r>
+        <w:rPr>
+          <w:rFonts w:ascii="Times New Roman" w:hAnsi="Times New Roman" w:cs="Times New Roman"/>
+          <w:color w:val="232323"/>
+          <w:sz w:val="28"/>
+          <w:szCs w:val="28"/>
+          <w:shd w:val="clear" w:color="auto" w:fill="FFFFFF"/>
+        </w:rPr>
+        <w:t>các</w:t>
+      </w:r>
+      <w:proofErr w:type="spellEnd"/>
+      <w:r>
+        <w:rPr>
+          <w:rFonts w:ascii="Times New Roman" w:hAnsi="Times New Roman" w:cs="Times New Roman"/>
+          <w:color w:val="232323"/>
+          <w:sz w:val="28"/>
+          <w:szCs w:val="28"/>
+          <w:shd w:val="clear" w:color="auto" w:fill="FFFFFF"/>
+        </w:rPr>
+        <w:t xml:space="preserve"> </w:t>
+      </w:r>
+      <w:proofErr w:type="spellStart"/>
+      <w:r>
+        <w:rPr>
+          <w:rFonts w:ascii="Times New Roman" w:hAnsi="Times New Roman" w:cs="Times New Roman"/>
+          <w:color w:val="232323"/>
+          <w:sz w:val="28"/>
+          <w:szCs w:val="28"/>
+          <w:shd w:val="clear" w:color="auto" w:fill="FFFFFF"/>
+        </w:rPr>
+        <w:t>chữ</w:t>
+      </w:r>
+      <w:proofErr w:type="spellEnd"/>
+      <w:r>
+        <w:rPr>
+          <w:rFonts w:ascii="Times New Roman" w:hAnsi="Times New Roman" w:cs="Times New Roman"/>
+          <w:color w:val="232323"/>
+          <w:sz w:val="28"/>
+          <w:szCs w:val="28"/>
+          <w:shd w:val="clear" w:color="auto" w:fill="FFFFFF"/>
+        </w:rPr>
+        <w:t xml:space="preserve"> </w:t>
+      </w:r>
+      <w:proofErr w:type="spellStart"/>
+      <w:r>
+        <w:rPr>
+          <w:rFonts w:ascii="Times New Roman" w:hAnsi="Times New Roman" w:cs="Times New Roman"/>
+          <w:color w:val="232323"/>
+          <w:sz w:val="28"/>
+          <w:szCs w:val="28"/>
+          <w:shd w:val="clear" w:color="auto" w:fill="FFFFFF"/>
+        </w:rPr>
+        <w:t>số</w:t>
+      </w:r>
+      <w:proofErr w:type="spellEnd"/>
+      <w:r>
+        <w:rPr>
+          <w:rFonts w:ascii="Times New Roman" w:hAnsi="Times New Roman" w:cs="Times New Roman"/>
+          <w:color w:val="232323"/>
+          <w:sz w:val="28"/>
+          <w:szCs w:val="28"/>
+          <w:shd w:val="clear" w:color="auto" w:fill="FFFFFF"/>
+        </w:rPr>
+        <w:t xml:space="preserve"> </w:t>
+      </w:r>
+      <w:proofErr w:type="spellStart"/>
+      <w:r>
+        <w:rPr>
+          <w:rFonts w:ascii="Times New Roman" w:hAnsi="Times New Roman" w:cs="Times New Roman"/>
+          <w:color w:val="232323"/>
+          <w:sz w:val="28"/>
+          <w:szCs w:val="28"/>
+          <w:shd w:val="clear" w:color="auto" w:fill="FFFFFF"/>
+        </w:rPr>
+        <w:t>của</w:t>
+      </w:r>
+      <w:proofErr w:type="spellEnd"/>
+      <w:r>
+        <w:rPr>
+          <w:rFonts w:ascii="Times New Roman" w:hAnsi="Times New Roman" w:cs="Times New Roman"/>
+          <w:color w:val="232323"/>
+          <w:sz w:val="28"/>
+          <w:szCs w:val="28"/>
+          <w:shd w:val="clear" w:color="auto" w:fill="FFFFFF"/>
+        </w:rPr>
+        <w:t xml:space="preserve"> N </w:t>
+      </w:r>
+      <w:proofErr w:type="spellStart"/>
+      <w:r>
+        <w:rPr>
+          <w:rFonts w:ascii="Times New Roman" w:hAnsi="Times New Roman" w:cs="Times New Roman"/>
+          <w:color w:val="232323"/>
+          <w:sz w:val="28"/>
+          <w:szCs w:val="28"/>
+          <w:shd w:val="clear" w:color="auto" w:fill="FFFFFF"/>
+        </w:rPr>
+        <w:t>lại</w:t>
+      </w:r>
+      <w:proofErr w:type="spellEnd"/>
+      <w:r>
+        <w:rPr>
+          <w:rFonts w:ascii="Times New Roman" w:hAnsi="Times New Roman" w:cs="Times New Roman"/>
+          <w:color w:val="232323"/>
+          <w:sz w:val="28"/>
+          <w:szCs w:val="28"/>
+          <w:shd w:val="clear" w:color="auto" w:fill="FFFFFF"/>
+        </w:rPr>
+        <w:t xml:space="preserve"> ta </w:t>
+      </w:r>
+      <w:proofErr w:type="spellStart"/>
+      <w:r>
+        <w:rPr>
+          <w:rFonts w:ascii="Times New Roman" w:hAnsi="Times New Roman" w:cs="Times New Roman"/>
+          <w:color w:val="232323"/>
+          <w:sz w:val="28"/>
+          <w:szCs w:val="28"/>
+          <w:shd w:val="clear" w:color="auto" w:fill="FFFFFF"/>
+        </w:rPr>
+        <w:t>có</w:t>
+      </w:r>
+      <w:proofErr w:type="spellEnd"/>
+      <w:r>
+        <w:rPr>
+          <w:rFonts w:ascii="Times New Roman" w:hAnsi="Times New Roman" w:cs="Times New Roman"/>
+          <w:color w:val="232323"/>
+          <w:sz w:val="28"/>
+          <w:szCs w:val="28"/>
+          <w:shd w:val="clear" w:color="auto" w:fill="FFFFFF"/>
+        </w:rPr>
+        <w:t xml:space="preserve"> </w:t>
+      </w:r>
+      <w:proofErr w:type="spellStart"/>
+      <w:r>
+        <w:rPr>
+          <w:rFonts w:ascii="Times New Roman" w:hAnsi="Times New Roman" w:cs="Times New Roman"/>
+          <w:color w:val="232323"/>
+          <w:sz w:val="28"/>
+          <w:szCs w:val="28"/>
+          <w:shd w:val="clear" w:color="auto" w:fill="FFFFFF"/>
+        </w:rPr>
+        <w:t>một</w:t>
+      </w:r>
+      <w:proofErr w:type="spellEnd"/>
+      <w:r>
+        <w:rPr>
+          <w:rFonts w:ascii="Times New Roman" w:hAnsi="Times New Roman" w:cs="Times New Roman"/>
+          <w:color w:val="232323"/>
+          <w:sz w:val="28"/>
+          <w:szCs w:val="28"/>
+          <w:shd w:val="clear" w:color="auto" w:fill="FFFFFF"/>
+        </w:rPr>
+        <w:t xml:space="preserve"> </w:t>
+      </w:r>
+      <w:proofErr w:type="spellStart"/>
+      <w:r>
+        <w:rPr>
+          <w:rFonts w:ascii="Times New Roman" w:hAnsi="Times New Roman" w:cs="Times New Roman"/>
+          <w:color w:val="232323"/>
+          <w:sz w:val="28"/>
+          <w:szCs w:val="28"/>
+          <w:shd w:val="clear" w:color="auto" w:fill="FFFFFF"/>
+        </w:rPr>
+        <w:t>số</w:t>
+      </w:r>
+      <w:proofErr w:type="spellEnd"/>
+      <w:r>
+        <w:rPr>
+          <w:rFonts w:ascii="Times New Roman" w:hAnsi="Times New Roman" w:cs="Times New Roman"/>
+          <w:color w:val="232323"/>
+          <w:sz w:val="28"/>
+          <w:szCs w:val="28"/>
+          <w:shd w:val="clear" w:color="auto" w:fill="FFFFFF"/>
+        </w:rPr>
+        <w:t xml:space="preserve"> </w:t>
+      </w:r>
+      <w:proofErr w:type="spellStart"/>
+      <w:r>
+        <w:rPr>
+          <w:rFonts w:ascii="Times New Roman" w:hAnsi="Times New Roman" w:cs="Times New Roman"/>
+          <w:color w:val="232323"/>
+          <w:sz w:val="28"/>
+          <w:szCs w:val="28"/>
+          <w:shd w:val="clear" w:color="auto" w:fill="FFFFFF"/>
+        </w:rPr>
+        <w:t>mà</w:t>
+      </w:r>
+      <w:proofErr w:type="spellEnd"/>
+      <w:r>
+        <w:rPr>
+          <w:rFonts w:ascii="Times New Roman" w:hAnsi="Times New Roman" w:cs="Times New Roman"/>
+          <w:color w:val="232323"/>
+          <w:sz w:val="28"/>
+          <w:szCs w:val="28"/>
+          <w:shd w:val="clear" w:color="auto" w:fill="FFFFFF"/>
+        </w:rPr>
+        <w:t xml:space="preserve"> </w:t>
+      </w:r>
+      <w:proofErr w:type="spellStart"/>
+      <w:r>
+        <w:rPr>
+          <w:rFonts w:ascii="Times New Roman" w:hAnsi="Times New Roman" w:cs="Times New Roman"/>
+          <w:color w:val="232323"/>
+          <w:sz w:val="28"/>
+          <w:szCs w:val="28"/>
+          <w:shd w:val="clear" w:color="auto" w:fill="FFFFFF"/>
+        </w:rPr>
+        <w:t>kết</w:t>
+      </w:r>
+      <w:proofErr w:type="spellEnd"/>
+      <w:r>
+        <w:rPr>
+          <w:rFonts w:ascii="Times New Roman" w:hAnsi="Times New Roman" w:cs="Times New Roman"/>
+          <w:color w:val="232323"/>
+          <w:sz w:val="28"/>
+          <w:szCs w:val="28"/>
+          <w:shd w:val="clear" w:color="auto" w:fill="FFFFFF"/>
+        </w:rPr>
+        <w:t xml:space="preserve"> </w:t>
+      </w:r>
+      <w:proofErr w:type="spellStart"/>
+      <w:r>
+        <w:rPr>
+          <w:rFonts w:ascii="Times New Roman" w:hAnsi="Times New Roman" w:cs="Times New Roman"/>
+          <w:color w:val="232323"/>
+          <w:sz w:val="28"/>
+          <w:szCs w:val="28"/>
+          <w:shd w:val="clear" w:color="auto" w:fill="FFFFFF"/>
+        </w:rPr>
+        <w:t>thúc</w:t>
+      </w:r>
+      <w:proofErr w:type="spellEnd"/>
+      <w:r>
+        <w:rPr>
+          <w:rFonts w:ascii="Times New Roman" w:hAnsi="Times New Roman" w:cs="Times New Roman"/>
+          <w:color w:val="232323"/>
+          <w:sz w:val="28"/>
+          <w:szCs w:val="28"/>
+          <w:shd w:val="clear" w:color="auto" w:fill="FFFFFF"/>
+        </w:rPr>
+        <w:t xml:space="preserve"> </w:t>
+      </w:r>
+      <w:proofErr w:type="spellStart"/>
+      <w:r>
+        <w:rPr>
+          <w:rFonts w:ascii="Times New Roman" w:hAnsi="Times New Roman" w:cs="Times New Roman"/>
+          <w:color w:val="232323"/>
+          <w:sz w:val="28"/>
+          <w:szCs w:val="28"/>
+          <w:shd w:val="clear" w:color="auto" w:fill="FFFFFF"/>
+        </w:rPr>
+        <w:t>bằng</w:t>
+      </w:r>
+      <w:proofErr w:type="spellEnd"/>
+      <w:r>
+        <w:rPr>
+          <w:rFonts w:ascii="Times New Roman" w:hAnsi="Times New Roman" w:cs="Times New Roman"/>
+          <w:color w:val="232323"/>
+          <w:sz w:val="28"/>
+          <w:szCs w:val="28"/>
+          <w:shd w:val="clear" w:color="auto" w:fill="FFFFFF"/>
+        </w:rPr>
+        <w:t xml:space="preserve"> 9. </w:t>
+      </w:r>
+      <w:proofErr w:type="spellStart"/>
+      <w:r>
+        <w:rPr>
+          <w:rFonts w:ascii="Times New Roman" w:hAnsi="Times New Roman" w:cs="Times New Roman"/>
+          <w:color w:val="232323"/>
+          <w:sz w:val="28"/>
+          <w:szCs w:val="28"/>
+          <w:shd w:val="clear" w:color="auto" w:fill="FFFFFF"/>
+        </w:rPr>
+        <w:t>Ví</w:t>
+      </w:r>
+      <w:proofErr w:type="spellEnd"/>
+      <w:r>
+        <w:rPr>
+          <w:rFonts w:ascii="Times New Roman" w:hAnsi="Times New Roman" w:cs="Times New Roman"/>
+          <w:color w:val="232323"/>
+          <w:sz w:val="28"/>
+          <w:szCs w:val="28"/>
+          <w:shd w:val="clear" w:color="auto" w:fill="FFFFFF"/>
+        </w:rPr>
+        <w:t xml:space="preserve"> </w:t>
+      </w:r>
+      <w:proofErr w:type="spellStart"/>
+      <w:r>
+        <w:rPr>
+          <w:rFonts w:ascii="Times New Roman" w:hAnsi="Times New Roman" w:cs="Times New Roman"/>
+          <w:color w:val="232323"/>
+          <w:sz w:val="28"/>
+          <w:szCs w:val="28"/>
+          <w:shd w:val="clear" w:color="auto" w:fill="FFFFFF"/>
+        </w:rPr>
+        <w:t>dụ</w:t>
+      </w:r>
+      <w:proofErr w:type="spellEnd"/>
+      <w:r>
+        <w:rPr>
+          <w:rFonts w:ascii="Times New Roman" w:hAnsi="Times New Roman" w:cs="Times New Roman"/>
+          <w:color w:val="232323"/>
+          <w:sz w:val="28"/>
+          <w:szCs w:val="28"/>
+          <w:shd w:val="clear" w:color="auto" w:fill="FFFFFF"/>
+        </w:rPr>
+        <w:t xml:space="preserve"> </w:t>
+      </w:r>
+      <w:proofErr w:type="spellStart"/>
+      <w:r>
+        <w:rPr>
+          <w:rFonts w:ascii="Times New Roman" w:hAnsi="Times New Roman" w:cs="Times New Roman"/>
+          <w:color w:val="232323"/>
+          <w:sz w:val="28"/>
+          <w:szCs w:val="28"/>
+          <w:shd w:val="clear" w:color="auto" w:fill="FFFFFF"/>
+        </w:rPr>
+        <w:t>một</w:t>
+      </w:r>
+      <w:proofErr w:type="spellEnd"/>
+      <w:r>
+        <w:rPr>
+          <w:rFonts w:ascii="Times New Roman" w:hAnsi="Times New Roman" w:cs="Times New Roman"/>
+          <w:color w:val="232323"/>
+          <w:sz w:val="28"/>
+          <w:szCs w:val="28"/>
+          <w:shd w:val="clear" w:color="auto" w:fill="FFFFFF"/>
+        </w:rPr>
+        <w:t xml:space="preserve"> </w:t>
+      </w:r>
+      <w:proofErr w:type="spellStart"/>
+      <w:r>
+        <w:rPr>
+          <w:rFonts w:ascii="Times New Roman" w:hAnsi="Times New Roman" w:cs="Times New Roman"/>
+          <w:color w:val="232323"/>
+          <w:sz w:val="28"/>
+          <w:szCs w:val="28"/>
+          <w:shd w:val="clear" w:color="auto" w:fill="FFFFFF"/>
+        </w:rPr>
+        <w:t>số</w:t>
+      </w:r>
+      <w:proofErr w:type="spellEnd"/>
+      <w:r>
+        <w:rPr>
+          <w:rFonts w:ascii="Times New Roman" w:hAnsi="Times New Roman" w:cs="Times New Roman"/>
+          <w:color w:val="232323"/>
+          <w:sz w:val="28"/>
+          <w:szCs w:val="28"/>
+          <w:shd w:val="clear" w:color="auto" w:fill="FFFFFF"/>
+        </w:rPr>
+        <w:t xml:space="preserve"> </w:t>
+      </w:r>
+      <w:proofErr w:type="spellStart"/>
+      <w:r>
+        <w:rPr>
+          <w:rFonts w:ascii="Times New Roman" w:hAnsi="Times New Roman" w:cs="Times New Roman"/>
+          <w:color w:val="232323"/>
+          <w:sz w:val="28"/>
+          <w:szCs w:val="28"/>
+          <w:shd w:val="clear" w:color="auto" w:fill="FFFFFF"/>
+        </w:rPr>
+        <w:t>số</w:t>
+      </w:r>
+      <w:proofErr w:type="spellEnd"/>
+      <w:r>
+        <w:rPr>
+          <w:rFonts w:ascii="Times New Roman" w:hAnsi="Times New Roman" w:cs="Times New Roman"/>
+          <w:color w:val="232323"/>
+          <w:sz w:val="28"/>
+          <w:szCs w:val="28"/>
+          <w:shd w:val="clear" w:color="auto" w:fill="FFFFFF"/>
+        </w:rPr>
+        <w:t xml:space="preserve"> </w:t>
+      </w:r>
+      <w:proofErr w:type="spellStart"/>
+      <w:r>
+        <w:rPr>
+          <w:rFonts w:ascii="Times New Roman" w:hAnsi="Times New Roman" w:cs="Times New Roman"/>
+          <w:color w:val="232323"/>
+          <w:sz w:val="28"/>
+          <w:szCs w:val="28"/>
+          <w:shd w:val="clear" w:color="auto" w:fill="FFFFFF"/>
+        </w:rPr>
+        <w:t>đẹp</w:t>
+      </w:r>
+      <w:proofErr w:type="spellEnd"/>
+      <w:r>
+        <w:rPr>
+          <w:rFonts w:ascii="Times New Roman" w:hAnsi="Times New Roman" w:cs="Times New Roman"/>
+          <w:color w:val="232323"/>
+          <w:sz w:val="28"/>
+          <w:szCs w:val="28"/>
+          <w:shd w:val="clear" w:color="auto" w:fill="FFFFFF"/>
+        </w:rPr>
+        <w:t xml:space="preserve"> </w:t>
+      </w:r>
+      <w:proofErr w:type="spellStart"/>
+      <w:r>
+        <w:rPr>
+          <w:rFonts w:ascii="Times New Roman" w:hAnsi="Times New Roman" w:cs="Times New Roman"/>
+          <w:color w:val="232323"/>
+          <w:sz w:val="28"/>
+          <w:szCs w:val="28"/>
+          <w:shd w:val="clear" w:color="auto" w:fill="FFFFFF"/>
+        </w:rPr>
+        <w:t>là</w:t>
+      </w:r>
+      <w:proofErr w:type="spellEnd"/>
+      <w:r>
+        <w:rPr>
+          <w:rFonts w:ascii="Times New Roman" w:hAnsi="Times New Roman" w:cs="Times New Roman"/>
+          <w:color w:val="232323"/>
+          <w:sz w:val="28"/>
+          <w:szCs w:val="28"/>
+          <w:shd w:val="clear" w:color="auto" w:fill="FFFFFF"/>
+        </w:rPr>
+        <w:t xml:space="preserve"> 18 (1+8=9), 234 (2+3+4=9), 658 (6+5+8=19). Cho </w:t>
+      </w:r>
+      <w:proofErr w:type="spellStart"/>
+      <w:r>
+        <w:rPr>
+          <w:rFonts w:ascii="Times New Roman" w:hAnsi="Times New Roman" w:cs="Times New Roman"/>
+          <w:color w:val="232323"/>
+          <w:sz w:val="28"/>
+          <w:szCs w:val="28"/>
+          <w:shd w:val="clear" w:color="auto" w:fill="FFFFFF"/>
+        </w:rPr>
+        <w:t>một</w:t>
+      </w:r>
+      <w:proofErr w:type="spellEnd"/>
+      <w:r>
+        <w:rPr>
+          <w:rFonts w:ascii="Times New Roman" w:hAnsi="Times New Roman" w:cs="Times New Roman"/>
+          <w:color w:val="232323"/>
+          <w:sz w:val="28"/>
+          <w:szCs w:val="28"/>
+          <w:shd w:val="clear" w:color="auto" w:fill="FFFFFF"/>
+        </w:rPr>
+        <w:t xml:space="preserve"> </w:t>
+      </w:r>
+      <w:proofErr w:type="spellStart"/>
+      <w:r>
+        <w:rPr>
+          <w:rFonts w:ascii="Times New Roman" w:hAnsi="Times New Roman" w:cs="Times New Roman"/>
+          <w:color w:val="232323"/>
+          <w:sz w:val="28"/>
+          <w:szCs w:val="28"/>
+          <w:shd w:val="clear" w:color="auto" w:fill="FFFFFF"/>
+        </w:rPr>
+        <w:t>số</w:t>
+      </w:r>
+      <w:proofErr w:type="spellEnd"/>
+      <w:r>
+        <w:rPr>
+          <w:rFonts w:ascii="Times New Roman" w:hAnsi="Times New Roman" w:cs="Times New Roman"/>
+          <w:color w:val="232323"/>
+          <w:sz w:val="28"/>
+          <w:szCs w:val="28"/>
+          <w:shd w:val="clear" w:color="auto" w:fill="FFFFFF"/>
+        </w:rPr>
+        <w:t xml:space="preserve"> N, </w:t>
+      </w:r>
+      <w:proofErr w:type="spellStart"/>
+      <w:r>
+        <w:rPr>
+          <w:rFonts w:ascii="Times New Roman" w:hAnsi="Times New Roman" w:cs="Times New Roman"/>
+          <w:color w:val="232323"/>
+          <w:sz w:val="28"/>
+          <w:szCs w:val="28"/>
+          <w:shd w:val="clear" w:color="auto" w:fill="FFFFFF"/>
+        </w:rPr>
+        <w:t>hãy</w:t>
+      </w:r>
+      <w:proofErr w:type="spellEnd"/>
+      <w:r>
+        <w:rPr>
+          <w:rFonts w:ascii="Times New Roman" w:hAnsi="Times New Roman" w:cs="Times New Roman"/>
+          <w:color w:val="232323"/>
+          <w:sz w:val="28"/>
+          <w:szCs w:val="28"/>
+          <w:shd w:val="clear" w:color="auto" w:fill="FFFFFF"/>
+        </w:rPr>
+        <w:t xml:space="preserve"> </w:t>
+      </w:r>
+      <w:proofErr w:type="spellStart"/>
+      <w:r>
+        <w:rPr>
+          <w:rFonts w:ascii="Times New Roman" w:hAnsi="Times New Roman" w:cs="Times New Roman"/>
+          <w:color w:val="232323"/>
+          <w:sz w:val="28"/>
+          <w:szCs w:val="28"/>
+          <w:shd w:val="clear" w:color="auto" w:fill="FFFFFF"/>
+        </w:rPr>
+        <w:t>kiểm</w:t>
+      </w:r>
+      <w:proofErr w:type="spellEnd"/>
+      <w:r>
+        <w:rPr>
+          <w:rFonts w:ascii="Times New Roman" w:hAnsi="Times New Roman" w:cs="Times New Roman"/>
+          <w:color w:val="232323"/>
+          <w:sz w:val="28"/>
+          <w:szCs w:val="28"/>
+          <w:shd w:val="clear" w:color="auto" w:fill="FFFFFF"/>
+        </w:rPr>
+        <w:t xml:space="preserve"> </w:t>
+      </w:r>
+      <w:proofErr w:type="spellStart"/>
+      <w:r>
+        <w:rPr>
+          <w:rFonts w:ascii="Times New Roman" w:hAnsi="Times New Roman" w:cs="Times New Roman"/>
+          <w:color w:val="232323"/>
+          <w:sz w:val="28"/>
+          <w:szCs w:val="28"/>
+          <w:shd w:val="clear" w:color="auto" w:fill="FFFFFF"/>
+        </w:rPr>
+        <w:t>tra</w:t>
+      </w:r>
+      <w:proofErr w:type="spellEnd"/>
+      <w:r>
+        <w:rPr>
+          <w:rFonts w:ascii="Times New Roman" w:hAnsi="Times New Roman" w:cs="Times New Roman"/>
+          <w:color w:val="232323"/>
+          <w:sz w:val="28"/>
+          <w:szCs w:val="28"/>
+          <w:shd w:val="clear" w:color="auto" w:fill="FFFFFF"/>
+        </w:rPr>
+        <w:t xml:space="preserve"> </w:t>
+      </w:r>
+      <w:proofErr w:type="spellStart"/>
+      <w:r>
+        <w:rPr>
+          <w:rFonts w:ascii="Times New Roman" w:hAnsi="Times New Roman" w:cs="Times New Roman"/>
+          <w:color w:val="232323"/>
+          <w:sz w:val="28"/>
+          <w:szCs w:val="28"/>
+          <w:shd w:val="clear" w:color="auto" w:fill="FFFFFF"/>
+        </w:rPr>
+        <w:t>xem</w:t>
+      </w:r>
+      <w:proofErr w:type="spellEnd"/>
+      <w:r>
+        <w:rPr>
+          <w:rFonts w:ascii="Times New Roman" w:hAnsi="Times New Roman" w:cs="Times New Roman"/>
+          <w:color w:val="232323"/>
+          <w:sz w:val="28"/>
+          <w:szCs w:val="28"/>
+          <w:shd w:val="clear" w:color="auto" w:fill="FFFFFF"/>
+        </w:rPr>
+        <w:t xml:space="preserve"> N </w:t>
+      </w:r>
+      <w:proofErr w:type="spellStart"/>
+      <w:r>
+        <w:rPr>
+          <w:rFonts w:ascii="Times New Roman" w:hAnsi="Times New Roman" w:cs="Times New Roman"/>
+          <w:color w:val="232323"/>
+          <w:sz w:val="28"/>
+          <w:szCs w:val="28"/>
+          <w:shd w:val="clear" w:color="auto" w:fill="FFFFFF"/>
+        </w:rPr>
+        <w:t>có</w:t>
+      </w:r>
+      <w:proofErr w:type="spellEnd"/>
+      <w:r>
+        <w:rPr>
+          <w:rFonts w:ascii="Times New Roman" w:hAnsi="Times New Roman" w:cs="Times New Roman"/>
+          <w:color w:val="232323"/>
+          <w:sz w:val="28"/>
+          <w:szCs w:val="28"/>
+          <w:shd w:val="clear" w:color="auto" w:fill="FFFFFF"/>
+        </w:rPr>
+        <w:t xml:space="preserve"> </w:t>
+      </w:r>
+      <w:proofErr w:type="spellStart"/>
+      <w:r>
+        <w:rPr>
+          <w:rFonts w:ascii="Times New Roman" w:hAnsi="Times New Roman" w:cs="Times New Roman"/>
+          <w:color w:val="232323"/>
+          <w:sz w:val="28"/>
+          <w:szCs w:val="28"/>
+          <w:shd w:val="clear" w:color="auto" w:fill="FFFFFF"/>
+        </w:rPr>
+        <w:t>phải</w:t>
+      </w:r>
+      <w:proofErr w:type="spellEnd"/>
+      <w:r>
+        <w:rPr>
+          <w:rFonts w:ascii="Times New Roman" w:hAnsi="Times New Roman" w:cs="Times New Roman"/>
+          <w:color w:val="232323"/>
+          <w:sz w:val="28"/>
+          <w:szCs w:val="28"/>
+          <w:shd w:val="clear" w:color="auto" w:fill="FFFFFF"/>
+        </w:rPr>
+        <w:t xml:space="preserve"> </w:t>
+      </w:r>
+      <w:proofErr w:type="spellStart"/>
+      <w:r>
+        <w:rPr>
+          <w:rFonts w:ascii="Times New Roman" w:hAnsi="Times New Roman" w:cs="Times New Roman"/>
+          <w:color w:val="232323"/>
+          <w:sz w:val="28"/>
+          <w:szCs w:val="28"/>
+          <w:shd w:val="clear" w:color="auto" w:fill="FFFFFF"/>
+        </w:rPr>
+        <w:t>là</w:t>
+      </w:r>
+      <w:proofErr w:type="spellEnd"/>
+      <w:r>
+        <w:rPr>
+          <w:rFonts w:ascii="Times New Roman" w:hAnsi="Times New Roman" w:cs="Times New Roman"/>
+          <w:color w:val="232323"/>
+          <w:sz w:val="28"/>
+          <w:szCs w:val="28"/>
+          <w:shd w:val="clear" w:color="auto" w:fill="FFFFFF"/>
+        </w:rPr>
+        <w:t xml:space="preserve"> </w:t>
+      </w:r>
+      <w:proofErr w:type="spellStart"/>
+      <w:r>
+        <w:rPr>
+          <w:rFonts w:ascii="Times New Roman" w:hAnsi="Times New Roman" w:cs="Times New Roman"/>
+          <w:color w:val="232323"/>
+          <w:sz w:val="28"/>
+          <w:szCs w:val="28"/>
+          <w:shd w:val="clear" w:color="auto" w:fill="FFFFFF"/>
+        </w:rPr>
+        <w:t>số</w:t>
+      </w:r>
+      <w:proofErr w:type="spellEnd"/>
+      <w:r>
+        <w:rPr>
+          <w:rFonts w:ascii="Times New Roman" w:hAnsi="Times New Roman" w:cs="Times New Roman"/>
+          <w:color w:val="232323"/>
+          <w:sz w:val="28"/>
+          <w:szCs w:val="28"/>
+          <w:shd w:val="clear" w:color="auto" w:fill="FFFFFF"/>
+        </w:rPr>
+        <w:t xml:space="preserve"> </w:t>
+      </w:r>
+      <w:proofErr w:type="spellStart"/>
+      <w:r>
+        <w:rPr>
+          <w:rFonts w:ascii="Times New Roman" w:hAnsi="Times New Roman" w:cs="Times New Roman"/>
+          <w:color w:val="232323"/>
+          <w:sz w:val="28"/>
+          <w:szCs w:val="28"/>
+          <w:shd w:val="clear" w:color="auto" w:fill="FFFFFF"/>
+        </w:rPr>
+        <w:t>đẹp</w:t>
+      </w:r>
+      <w:proofErr w:type="spellEnd"/>
+      <w:r>
+        <w:rPr>
+          <w:rFonts w:ascii="Times New Roman" w:hAnsi="Times New Roman" w:cs="Times New Roman"/>
+          <w:color w:val="232323"/>
+          <w:sz w:val="28"/>
+          <w:szCs w:val="28"/>
+          <w:shd w:val="clear" w:color="auto" w:fill="FFFFFF"/>
+        </w:rPr>
+        <w:t xml:space="preserve"> hay </w:t>
+      </w:r>
+      <w:proofErr w:type="spellStart"/>
+      <w:r>
+        <w:rPr>
+          <w:rFonts w:ascii="Times New Roman" w:hAnsi="Times New Roman" w:cs="Times New Roman"/>
+          <w:color w:val="232323"/>
+          <w:sz w:val="28"/>
+          <w:szCs w:val="28"/>
+          <w:shd w:val="clear" w:color="auto" w:fill="FFFFFF"/>
+        </w:rPr>
+        <w:t>không</w:t>
+      </w:r>
+      <w:proofErr w:type="spellEnd"/>
+      <w:r>
+        <w:rPr>
+          <w:rFonts w:ascii="Times New Roman" w:hAnsi="Times New Roman" w:cs="Times New Roman"/>
+          <w:color w:val="232323"/>
+          <w:sz w:val="28"/>
+          <w:szCs w:val="28"/>
+          <w:shd w:val="clear" w:color="auto" w:fill="FFFFFF"/>
+        </w:rPr>
+        <w:t>.</w:t>
+      </w:r>
+    </w:p>
+    <w:p>
+      <w:pPr>
+        <w:pBdr>
+          <w:bottom w:val="single" w:sz="6" w:space="1" w:color="auto"/>
+        </w:pBdr>
+        <w:rPr>
+          <w:rFonts w:ascii="Times New Roman" w:hAnsi="Times New Roman" w:cs="Times New Roman"/>
+          <w:color w:val="232323"/>
+          <w:sz w:val="28"/>
+          <w:szCs w:val="28"/>
+          <w:shd w:val="clear" w:color="auto" w:fill="FFFFFF"/>
+        </w:rPr>
+      </w:pPr>
+      <w:proofErr w:type="spellStart"/>
+      <w:r>
+        <w:rPr>
+          <w:rFonts w:ascii="Times New Roman" w:hAnsi="Times New Roman" w:cs="Times New Roman"/>
+          <w:b/>
+          <w:bCs/>
+          <w:color w:val="232323"/>
+          <w:sz w:val="28"/>
+          <w:szCs w:val="28"/>
+          <w:shd w:val="clear" w:color="auto" w:fill="FFFFFF"/>
+        </w:rPr>
+        <w:t>Bài</w:t>
+      </w:r>
+      <w:proofErr w:type="spellEnd"/>
+      <w:r>
+        <w:rPr>
+          <w:rFonts w:ascii="Times New Roman" w:hAnsi="Times New Roman" w:cs="Times New Roman"/>
+          <w:b/>
+          <w:bCs/>
+          <w:color w:val="232323"/>
+          <w:sz w:val="28"/>
+          <w:szCs w:val="28"/>
+          <w:shd w:val="clear" w:color="auto" w:fill="FFFFFF"/>
+        </w:rPr>
+        <w:t xml:space="preserve"> 8:</w:t>
+      </w:r>
+      <w:r>
+        <w:rPr>
+          <w:rFonts w:ascii="Times New Roman" w:hAnsi="Times New Roman" w:cs="Times New Roman"/>
+          <w:color w:val="232323"/>
+          <w:sz w:val="28"/>
+          <w:szCs w:val="28"/>
+          <w:shd w:val="clear" w:color="auto" w:fill="FFFFFF"/>
+        </w:rPr>
+        <w:t xml:space="preserve"> </w:t>
+      </w:r>
+      <w:r>
+        <w:rPr>
+          <w:rFonts w:ascii="Times New Roman" w:hAnsi="Times New Roman" w:cs="Times New Roman"/>
+          <w:color w:val="232323"/>
+          <w:sz w:val="28"/>
+          <w:szCs w:val="28"/>
+          <w:shd w:val="clear" w:color="auto" w:fill="FFFFFF"/>
+        </w:rPr>
+        <w:t xml:space="preserve">Anh Bo </w:t>
+      </w:r>
+      <w:proofErr w:type="spellStart"/>
+      <w:r>
+        <w:rPr>
+          <w:rFonts w:ascii="Times New Roman" w:hAnsi="Times New Roman" w:cs="Times New Roman"/>
+          <w:color w:val="232323"/>
+          <w:sz w:val="28"/>
+          <w:szCs w:val="28"/>
+          <w:shd w:val="clear" w:color="auto" w:fill="FFFFFF"/>
+        </w:rPr>
+        <w:t>có</w:t>
+      </w:r>
+      <w:proofErr w:type="spellEnd"/>
+      <w:r>
+        <w:rPr>
+          <w:rFonts w:ascii="Times New Roman" w:hAnsi="Times New Roman" w:cs="Times New Roman"/>
+          <w:color w:val="232323"/>
+          <w:sz w:val="28"/>
+          <w:szCs w:val="28"/>
+          <w:shd w:val="clear" w:color="auto" w:fill="FFFFFF"/>
+        </w:rPr>
+        <w:t xml:space="preserve"> </w:t>
+      </w:r>
+      <w:proofErr w:type="spellStart"/>
+      <w:r>
+        <w:rPr>
+          <w:rFonts w:ascii="Times New Roman" w:hAnsi="Times New Roman" w:cs="Times New Roman"/>
+          <w:color w:val="232323"/>
+          <w:sz w:val="28"/>
+          <w:szCs w:val="28"/>
+          <w:shd w:val="clear" w:color="auto" w:fill="FFFFFF"/>
+        </w:rPr>
+        <w:t>một</w:t>
+      </w:r>
+      <w:proofErr w:type="spellEnd"/>
+      <w:r>
+        <w:rPr>
+          <w:rFonts w:ascii="Times New Roman" w:hAnsi="Times New Roman" w:cs="Times New Roman"/>
+          <w:color w:val="232323"/>
+          <w:sz w:val="28"/>
+          <w:szCs w:val="28"/>
+          <w:shd w:val="clear" w:color="auto" w:fill="FFFFFF"/>
+        </w:rPr>
+        <w:t xml:space="preserve"> </w:t>
+      </w:r>
+      <w:proofErr w:type="spellStart"/>
+      <w:r>
+        <w:rPr>
+          <w:rFonts w:ascii="Times New Roman" w:hAnsi="Times New Roman" w:cs="Times New Roman"/>
+          <w:color w:val="232323"/>
+          <w:sz w:val="28"/>
+          <w:szCs w:val="28"/>
+          <w:shd w:val="clear" w:color="auto" w:fill="FFFFFF"/>
+        </w:rPr>
+        <w:t>số</w:t>
+      </w:r>
+      <w:proofErr w:type="spellEnd"/>
+      <w:r>
+        <w:rPr>
+          <w:rFonts w:ascii="Times New Roman" w:hAnsi="Times New Roman" w:cs="Times New Roman"/>
+          <w:color w:val="232323"/>
+          <w:sz w:val="28"/>
+          <w:szCs w:val="28"/>
+          <w:shd w:val="clear" w:color="auto" w:fill="FFFFFF"/>
+        </w:rPr>
+        <w:t xml:space="preserve"> </w:t>
+      </w:r>
+      <w:proofErr w:type="spellStart"/>
+      <w:r>
+        <w:rPr>
+          <w:rFonts w:ascii="Times New Roman" w:hAnsi="Times New Roman" w:cs="Times New Roman"/>
+          <w:color w:val="232323"/>
+          <w:sz w:val="28"/>
+          <w:szCs w:val="28"/>
+          <w:shd w:val="clear" w:color="auto" w:fill="FFFFFF"/>
+        </w:rPr>
+        <w:t>tiền</w:t>
+      </w:r>
+      <w:proofErr w:type="spellEnd"/>
+      <w:r>
+        <w:rPr>
+          <w:rFonts w:ascii="Times New Roman" w:hAnsi="Times New Roman" w:cs="Times New Roman"/>
+          <w:color w:val="232323"/>
+          <w:sz w:val="28"/>
+          <w:szCs w:val="28"/>
+          <w:shd w:val="clear" w:color="auto" w:fill="FFFFFF"/>
+        </w:rPr>
+        <w:t xml:space="preserve"> </w:t>
+      </w:r>
+      <w:proofErr w:type="spellStart"/>
+      <w:r>
+        <w:rPr>
+          <w:rFonts w:ascii="Times New Roman" w:hAnsi="Times New Roman" w:cs="Times New Roman"/>
+          <w:color w:val="232323"/>
+          <w:sz w:val="28"/>
+          <w:szCs w:val="28"/>
+          <w:shd w:val="clear" w:color="auto" w:fill="FFFFFF"/>
+        </w:rPr>
+        <w:t>là</w:t>
+      </w:r>
+      <w:proofErr w:type="spellEnd"/>
+      <w:r>
+        <w:rPr>
+          <w:rFonts w:ascii="Times New Roman" w:hAnsi="Times New Roman" w:cs="Times New Roman"/>
+          <w:color w:val="232323"/>
+          <w:sz w:val="28"/>
+          <w:szCs w:val="28"/>
+          <w:shd w:val="clear" w:color="auto" w:fill="FFFFFF"/>
+        </w:rPr>
+        <w:t xml:space="preserve"> n </w:t>
+      </w:r>
+      <w:proofErr w:type="spellStart"/>
+      <w:r>
+        <w:rPr>
+          <w:rFonts w:ascii="Times New Roman" w:hAnsi="Times New Roman" w:cs="Times New Roman"/>
+          <w:color w:val="232323"/>
+          <w:sz w:val="28"/>
+          <w:szCs w:val="28"/>
+          <w:shd w:val="clear" w:color="auto" w:fill="FFFFFF"/>
+        </w:rPr>
+        <w:t>đồng</w:t>
+      </w:r>
+      <w:proofErr w:type="spellEnd"/>
+      <w:r>
+        <w:rPr>
+          <w:rFonts w:ascii="Times New Roman" w:hAnsi="Times New Roman" w:cs="Times New Roman"/>
+          <w:color w:val="232323"/>
+          <w:sz w:val="28"/>
+          <w:szCs w:val="28"/>
+          <w:shd w:val="clear" w:color="auto" w:fill="FFFFFF"/>
+        </w:rPr>
+        <w:t xml:space="preserve">. Anh </w:t>
+      </w:r>
+      <w:proofErr w:type="spellStart"/>
+      <w:r>
+        <w:rPr>
+          <w:rFonts w:ascii="Times New Roman" w:hAnsi="Times New Roman" w:cs="Times New Roman"/>
+          <w:color w:val="232323"/>
+          <w:sz w:val="28"/>
+          <w:szCs w:val="28"/>
+          <w:shd w:val="clear" w:color="auto" w:fill="FFFFFF"/>
+        </w:rPr>
+        <w:t>định</w:t>
+      </w:r>
+      <w:proofErr w:type="spellEnd"/>
+      <w:r>
+        <w:rPr>
+          <w:rFonts w:ascii="Times New Roman" w:hAnsi="Times New Roman" w:cs="Times New Roman"/>
+          <w:color w:val="232323"/>
+          <w:sz w:val="28"/>
+          <w:szCs w:val="28"/>
+          <w:shd w:val="clear" w:color="auto" w:fill="FFFFFF"/>
+        </w:rPr>
+        <w:t xml:space="preserve"> </w:t>
+      </w:r>
+      <w:proofErr w:type="spellStart"/>
+      <w:r>
+        <w:rPr>
+          <w:rFonts w:ascii="Times New Roman" w:hAnsi="Times New Roman" w:cs="Times New Roman"/>
+          <w:color w:val="232323"/>
+          <w:sz w:val="28"/>
+          <w:szCs w:val="28"/>
+          <w:shd w:val="clear" w:color="auto" w:fill="FFFFFF"/>
+        </w:rPr>
+        <w:t>đem</w:t>
+      </w:r>
+      <w:proofErr w:type="spellEnd"/>
+      <w:r>
+        <w:rPr>
+          <w:rFonts w:ascii="Times New Roman" w:hAnsi="Times New Roman" w:cs="Times New Roman"/>
+          <w:color w:val="232323"/>
+          <w:sz w:val="28"/>
+          <w:szCs w:val="28"/>
+          <w:shd w:val="clear" w:color="auto" w:fill="FFFFFF"/>
+        </w:rPr>
+        <w:t xml:space="preserve"> n </w:t>
+      </w:r>
+      <w:proofErr w:type="spellStart"/>
+      <w:r>
+        <w:rPr>
+          <w:rFonts w:ascii="Times New Roman" w:hAnsi="Times New Roman" w:cs="Times New Roman"/>
+          <w:color w:val="232323"/>
+          <w:sz w:val="28"/>
+          <w:szCs w:val="28"/>
+          <w:shd w:val="clear" w:color="auto" w:fill="FFFFFF"/>
+        </w:rPr>
+        <w:t>đồng</w:t>
+      </w:r>
+      <w:proofErr w:type="spellEnd"/>
+      <w:r>
+        <w:rPr>
+          <w:rFonts w:ascii="Times New Roman" w:hAnsi="Times New Roman" w:cs="Times New Roman"/>
+          <w:color w:val="232323"/>
+          <w:sz w:val="28"/>
+          <w:szCs w:val="28"/>
+          <w:shd w:val="clear" w:color="auto" w:fill="FFFFFF"/>
+        </w:rPr>
+        <w:t xml:space="preserve"> </w:t>
+      </w:r>
+      <w:proofErr w:type="spellStart"/>
+      <w:r>
+        <w:rPr>
+          <w:rFonts w:ascii="Times New Roman" w:hAnsi="Times New Roman" w:cs="Times New Roman"/>
+          <w:color w:val="232323"/>
+          <w:sz w:val="28"/>
+          <w:szCs w:val="28"/>
+          <w:shd w:val="clear" w:color="auto" w:fill="FFFFFF"/>
+        </w:rPr>
+        <w:t>này</w:t>
+      </w:r>
+      <w:proofErr w:type="spellEnd"/>
+      <w:r>
+        <w:rPr>
+          <w:rFonts w:ascii="Times New Roman" w:hAnsi="Times New Roman" w:cs="Times New Roman"/>
+          <w:color w:val="232323"/>
+          <w:sz w:val="28"/>
+          <w:szCs w:val="28"/>
+          <w:shd w:val="clear" w:color="auto" w:fill="FFFFFF"/>
+        </w:rPr>
+        <w:t xml:space="preserve"> </w:t>
+      </w:r>
+      <w:proofErr w:type="spellStart"/>
+      <w:r>
+        <w:rPr>
+          <w:rFonts w:ascii="Times New Roman" w:hAnsi="Times New Roman" w:cs="Times New Roman"/>
+          <w:color w:val="232323"/>
+          <w:sz w:val="28"/>
+          <w:szCs w:val="28"/>
+          <w:shd w:val="clear" w:color="auto" w:fill="FFFFFF"/>
+        </w:rPr>
+        <w:t>gửi</w:t>
+      </w:r>
+      <w:proofErr w:type="spellEnd"/>
+      <w:r>
+        <w:rPr>
+          <w:rFonts w:ascii="Times New Roman" w:hAnsi="Times New Roman" w:cs="Times New Roman"/>
+          <w:color w:val="232323"/>
+          <w:sz w:val="28"/>
+          <w:szCs w:val="28"/>
+          <w:shd w:val="clear" w:color="auto" w:fill="FFFFFF"/>
+        </w:rPr>
+        <w:t xml:space="preserve"> </w:t>
+      </w:r>
+      <w:proofErr w:type="spellStart"/>
+      <w:r>
+        <w:rPr>
+          <w:rFonts w:ascii="Times New Roman" w:hAnsi="Times New Roman" w:cs="Times New Roman"/>
+          <w:color w:val="232323"/>
+          <w:sz w:val="28"/>
+          <w:szCs w:val="28"/>
+          <w:shd w:val="clear" w:color="auto" w:fill="FFFFFF"/>
+        </w:rPr>
+        <w:t>ngân</w:t>
+      </w:r>
+      <w:proofErr w:type="spellEnd"/>
+      <w:r>
+        <w:rPr>
+          <w:rFonts w:ascii="Times New Roman" w:hAnsi="Times New Roman" w:cs="Times New Roman"/>
+          <w:color w:val="232323"/>
+          <w:sz w:val="28"/>
+          <w:szCs w:val="28"/>
+          <w:shd w:val="clear" w:color="auto" w:fill="FFFFFF"/>
+        </w:rPr>
+        <w:t xml:space="preserve"> </w:t>
+      </w:r>
+      <w:proofErr w:type="spellStart"/>
+      <w:r>
+        <w:rPr>
+          <w:rFonts w:ascii="Times New Roman" w:hAnsi="Times New Roman" w:cs="Times New Roman"/>
+          <w:color w:val="232323"/>
+          <w:sz w:val="28"/>
+          <w:szCs w:val="28"/>
+          <w:shd w:val="clear" w:color="auto" w:fill="FFFFFF"/>
+        </w:rPr>
+        <w:t>hàng</w:t>
+      </w:r>
+      <w:proofErr w:type="spellEnd"/>
+      <w:r>
+        <w:rPr>
+          <w:rFonts w:ascii="Times New Roman" w:hAnsi="Times New Roman" w:cs="Times New Roman"/>
+          <w:color w:val="232323"/>
+          <w:sz w:val="28"/>
+          <w:szCs w:val="28"/>
+          <w:shd w:val="clear" w:color="auto" w:fill="FFFFFF"/>
+        </w:rPr>
+        <w:t xml:space="preserve"> </w:t>
+      </w:r>
+      <w:proofErr w:type="spellStart"/>
+      <w:r>
+        <w:rPr>
+          <w:rFonts w:ascii="Times New Roman" w:hAnsi="Times New Roman" w:cs="Times New Roman"/>
+          <w:color w:val="232323"/>
+          <w:sz w:val="28"/>
+          <w:szCs w:val="28"/>
+          <w:shd w:val="clear" w:color="auto" w:fill="FFFFFF"/>
+        </w:rPr>
+        <w:t>với</w:t>
+      </w:r>
+      <w:proofErr w:type="spellEnd"/>
+      <w:r>
+        <w:rPr>
+          <w:rFonts w:ascii="Times New Roman" w:hAnsi="Times New Roman" w:cs="Times New Roman"/>
+          <w:color w:val="232323"/>
+          <w:sz w:val="28"/>
+          <w:szCs w:val="28"/>
+          <w:shd w:val="clear" w:color="auto" w:fill="FFFFFF"/>
+        </w:rPr>
+        <w:t xml:space="preserve"> </w:t>
+      </w:r>
+      <w:proofErr w:type="spellStart"/>
+      <w:r>
+        <w:rPr>
+          <w:rFonts w:ascii="Times New Roman" w:hAnsi="Times New Roman" w:cs="Times New Roman"/>
+          <w:color w:val="232323"/>
+          <w:sz w:val="28"/>
+          <w:szCs w:val="28"/>
+          <w:shd w:val="clear" w:color="auto" w:fill="FFFFFF"/>
+        </w:rPr>
+        <w:t>lãi</w:t>
+      </w:r>
+      <w:proofErr w:type="spellEnd"/>
+      <w:r>
+        <w:rPr>
+          <w:rFonts w:ascii="Times New Roman" w:hAnsi="Times New Roman" w:cs="Times New Roman"/>
+          <w:color w:val="232323"/>
+          <w:sz w:val="28"/>
+          <w:szCs w:val="28"/>
+          <w:shd w:val="clear" w:color="auto" w:fill="FFFFFF"/>
+        </w:rPr>
+        <w:t xml:space="preserve"> </w:t>
+      </w:r>
+      <w:proofErr w:type="spellStart"/>
+      <w:r>
+        <w:rPr>
+          <w:rFonts w:ascii="Times New Roman" w:hAnsi="Times New Roman" w:cs="Times New Roman"/>
+          <w:color w:val="232323"/>
+          <w:sz w:val="28"/>
+          <w:szCs w:val="28"/>
+          <w:shd w:val="clear" w:color="auto" w:fill="FFFFFF"/>
+        </w:rPr>
+        <w:t>suất</w:t>
+      </w:r>
+      <w:proofErr w:type="spellEnd"/>
+      <w:r>
+        <w:rPr>
+          <w:rFonts w:ascii="Times New Roman" w:hAnsi="Times New Roman" w:cs="Times New Roman"/>
+          <w:color w:val="232323"/>
+          <w:sz w:val="28"/>
+          <w:szCs w:val="28"/>
+          <w:shd w:val="clear" w:color="auto" w:fill="FFFFFF"/>
+        </w:rPr>
+        <w:t xml:space="preserve"> 10% </w:t>
+      </w:r>
+      <w:proofErr w:type="spellStart"/>
+      <w:r>
+        <w:rPr>
+          <w:rFonts w:ascii="Times New Roman" w:hAnsi="Times New Roman" w:cs="Times New Roman"/>
+          <w:color w:val="232323"/>
+          <w:sz w:val="28"/>
+          <w:szCs w:val="28"/>
+          <w:shd w:val="clear" w:color="auto" w:fill="FFFFFF"/>
+        </w:rPr>
+        <w:t>một</w:t>
+      </w:r>
+      <w:proofErr w:type="spellEnd"/>
+      <w:r>
+        <w:rPr>
+          <w:rFonts w:ascii="Times New Roman" w:hAnsi="Times New Roman" w:cs="Times New Roman"/>
+          <w:color w:val="232323"/>
+          <w:sz w:val="28"/>
+          <w:szCs w:val="28"/>
+          <w:shd w:val="clear" w:color="auto" w:fill="FFFFFF"/>
+        </w:rPr>
+        <w:t xml:space="preserve"> </w:t>
+      </w:r>
+      <w:proofErr w:type="spellStart"/>
+      <w:r>
+        <w:rPr>
+          <w:rFonts w:ascii="Times New Roman" w:hAnsi="Times New Roman" w:cs="Times New Roman"/>
+          <w:color w:val="232323"/>
+          <w:sz w:val="28"/>
+          <w:szCs w:val="28"/>
+          <w:shd w:val="clear" w:color="auto" w:fill="FFFFFF"/>
+        </w:rPr>
+        <w:t>năm</w:t>
+      </w:r>
+      <w:proofErr w:type="spellEnd"/>
+      <w:r>
+        <w:rPr>
+          <w:rFonts w:ascii="Times New Roman" w:hAnsi="Times New Roman" w:cs="Times New Roman"/>
+          <w:color w:val="232323"/>
+          <w:sz w:val="28"/>
+          <w:szCs w:val="28"/>
+          <w:shd w:val="clear" w:color="auto" w:fill="FFFFFF"/>
+        </w:rPr>
+        <w:t xml:space="preserve">. </w:t>
+      </w:r>
+      <w:proofErr w:type="spellStart"/>
+      <w:r>
+        <w:rPr>
+          <w:rFonts w:ascii="Times New Roman" w:hAnsi="Times New Roman" w:cs="Times New Roman"/>
+          <w:color w:val="232323"/>
+          <w:sz w:val="28"/>
+          <w:szCs w:val="28"/>
+          <w:shd w:val="clear" w:color="auto" w:fill="FFFFFF"/>
+        </w:rPr>
+        <w:t>Cứ</w:t>
+      </w:r>
+      <w:proofErr w:type="spellEnd"/>
+      <w:r>
+        <w:rPr>
+          <w:rFonts w:ascii="Times New Roman" w:hAnsi="Times New Roman" w:cs="Times New Roman"/>
+          <w:color w:val="232323"/>
+          <w:sz w:val="28"/>
+          <w:szCs w:val="28"/>
+          <w:shd w:val="clear" w:color="auto" w:fill="FFFFFF"/>
+        </w:rPr>
+        <w:t xml:space="preserve"> </w:t>
+      </w:r>
+      <w:proofErr w:type="spellStart"/>
+      <w:r>
+        <w:rPr>
+          <w:rFonts w:ascii="Times New Roman" w:hAnsi="Times New Roman" w:cs="Times New Roman"/>
+          <w:color w:val="232323"/>
+          <w:sz w:val="28"/>
+          <w:szCs w:val="28"/>
+          <w:shd w:val="clear" w:color="auto" w:fill="FFFFFF"/>
+        </w:rPr>
+        <w:t>sau</w:t>
+      </w:r>
+      <w:proofErr w:type="spellEnd"/>
+      <w:r>
+        <w:rPr>
+          <w:rFonts w:ascii="Times New Roman" w:hAnsi="Times New Roman" w:cs="Times New Roman"/>
+          <w:color w:val="232323"/>
+          <w:sz w:val="28"/>
+          <w:szCs w:val="28"/>
+          <w:shd w:val="clear" w:color="auto" w:fill="FFFFFF"/>
+        </w:rPr>
+        <w:t xml:space="preserve"> </w:t>
+      </w:r>
+      <w:proofErr w:type="spellStart"/>
+      <w:r>
+        <w:rPr>
+          <w:rFonts w:ascii="Times New Roman" w:hAnsi="Times New Roman" w:cs="Times New Roman"/>
+          <w:color w:val="232323"/>
+          <w:sz w:val="28"/>
+          <w:szCs w:val="28"/>
+          <w:shd w:val="clear" w:color="auto" w:fill="FFFFFF"/>
+        </w:rPr>
+        <w:t>mỗi</w:t>
+      </w:r>
+      <w:proofErr w:type="spellEnd"/>
+      <w:r>
+        <w:rPr>
+          <w:rFonts w:ascii="Times New Roman" w:hAnsi="Times New Roman" w:cs="Times New Roman"/>
+          <w:color w:val="232323"/>
+          <w:sz w:val="28"/>
+          <w:szCs w:val="28"/>
+          <w:shd w:val="clear" w:color="auto" w:fill="FFFFFF"/>
+        </w:rPr>
+        <w:t xml:space="preserve"> </w:t>
+      </w:r>
+      <w:proofErr w:type="spellStart"/>
+      <w:r>
+        <w:rPr>
+          <w:rFonts w:ascii="Times New Roman" w:hAnsi="Times New Roman" w:cs="Times New Roman"/>
+          <w:color w:val="232323"/>
+          <w:sz w:val="28"/>
+          <w:szCs w:val="28"/>
+          <w:shd w:val="clear" w:color="auto" w:fill="FFFFFF"/>
+        </w:rPr>
+        <w:t>năm</w:t>
+      </w:r>
+      <w:proofErr w:type="spellEnd"/>
+      <w:r>
+        <w:rPr>
+          <w:rFonts w:ascii="Times New Roman" w:hAnsi="Times New Roman" w:cs="Times New Roman"/>
+          <w:color w:val="232323"/>
+          <w:sz w:val="28"/>
+          <w:szCs w:val="28"/>
+          <w:shd w:val="clear" w:color="auto" w:fill="FFFFFF"/>
+        </w:rPr>
+        <w:t xml:space="preserve"> </w:t>
+      </w:r>
+      <w:proofErr w:type="spellStart"/>
+      <w:r>
+        <w:rPr>
+          <w:rFonts w:ascii="Times New Roman" w:hAnsi="Times New Roman" w:cs="Times New Roman"/>
+          <w:color w:val="232323"/>
+          <w:sz w:val="28"/>
+          <w:szCs w:val="28"/>
+          <w:shd w:val="clear" w:color="auto" w:fill="FFFFFF"/>
+        </w:rPr>
+        <w:t>anh</w:t>
+      </w:r>
+      <w:proofErr w:type="spellEnd"/>
+      <w:r>
+        <w:rPr>
+          <w:rFonts w:ascii="Times New Roman" w:hAnsi="Times New Roman" w:cs="Times New Roman"/>
+          <w:color w:val="232323"/>
+          <w:sz w:val="28"/>
+          <w:szCs w:val="28"/>
+          <w:shd w:val="clear" w:color="auto" w:fill="FFFFFF"/>
+        </w:rPr>
+        <w:t xml:space="preserve"> </w:t>
+      </w:r>
+      <w:proofErr w:type="spellStart"/>
+      <w:r>
+        <w:rPr>
+          <w:rFonts w:ascii="Times New Roman" w:hAnsi="Times New Roman" w:cs="Times New Roman"/>
+          <w:color w:val="232323"/>
+          <w:sz w:val="28"/>
+          <w:szCs w:val="28"/>
+          <w:shd w:val="clear" w:color="auto" w:fill="FFFFFF"/>
+        </w:rPr>
+        <w:t>sẽ</w:t>
+      </w:r>
+      <w:proofErr w:type="spellEnd"/>
+      <w:r>
+        <w:rPr>
+          <w:rFonts w:ascii="Times New Roman" w:hAnsi="Times New Roman" w:cs="Times New Roman"/>
+          <w:color w:val="232323"/>
+          <w:sz w:val="28"/>
+          <w:szCs w:val="28"/>
+          <w:shd w:val="clear" w:color="auto" w:fill="FFFFFF"/>
+        </w:rPr>
+        <w:t xml:space="preserve"> ra </w:t>
+      </w:r>
+      <w:proofErr w:type="spellStart"/>
+      <w:r>
+        <w:rPr>
+          <w:rFonts w:ascii="Times New Roman" w:hAnsi="Times New Roman" w:cs="Times New Roman"/>
+          <w:color w:val="232323"/>
+          <w:sz w:val="28"/>
+          <w:szCs w:val="28"/>
+          <w:shd w:val="clear" w:color="auto" w:fill="FFFFFF"/>
+        </w:rPr>
+        <w:t>ngân</w:t>
+      </w:r>
+      <w:proofErr w:type="spellEnd"/>
+      <w:r>
+        <w:rPr>
+          <w:rFonts w:ascii="Times New Roman" w:hAnsi="Times New Roman" w:cs="Times New Roman"/>
+          <w:color w:val="232323"/>
+          <w:sz w:val="28"/>
+          <w:szCs w:val="28"/>
+          <w:shd w:val="clear" w:color="auto" w:fill="FFFFFF"/>
+        </w:rPr>
+        <w:t xml:space="preserve"> </w:t>
+      </w:r>
+      <w:proofErr w:type="spellStart"/>
+      <w:r>
+        <w:rPr>
+          <w:rFonts w:ascii="Times New Roman" w:hAnsi="Times New Roman" w:cs="Times New Roman"/>
+          <w:color w:val="232323"/>
+          <w:sz w:val="28"/>
+          <w:szCs w:val="28"/>
+          <w:shd w:val="clear" w:color="auto" w:fill="FFFFFF"/>
+        </w:rPr>
+        <w:t>hàng</w:t>
+      </w:r>
+      <w:proofErr w:type="spellEnd"/>
+      <w:r>
+        <w:rPr>
+          <w:rFonts w:ascii="Times New Roman" w:hAnsi="Times New Roman" w:cs="Times New Roman"/>
+          <w:color w:val="232323"/>
+          <w:sz w:val="28"/>
+          <w:szCs w:val="28"/>
+          <w:shd w:val="clear" w:color="auto" w:fill="FFFFFF"/>
+        </w:rPr>
+        <w:t xml:space="preserve"> </w:t>
+      </w:r>
+      <w:proofErr w:type="spellStart"/>
+      <w:r>
+        <w:rPr>
+          <w:rFonts w:ascii="Times New Roman" w:hAnsi="Times New Roman" w:cs="Times New Roman"/>
+          <w:color w:val="232323"/>
+          <w:sz w:val="28"/>
+          <w:szCs w:val="28"/>
+          <w:shd w:val="clear" w:color="auto" w:fill="FFFFFF"/>
+        </w:rPr>
+        <w:t>rút</w:t>
+      </w:r>
+      <w:proofErr w:type="spellEnd"/>
+      <w:r>
+        <w:rPr>
+          <w:rFonts w:ascii="Times New Roman" w:hAnsi="Times New Roman" w:cs="Times New Roman"/>
+          <w:color w:val="232323"/>
+          <w:sz w:val="28"/>
+          <w:szCs w:val="28"/>
+          <w:shd w:val="clear" w:color="auto" w:fill="FFFFFF"/>
+        </w:rPr>
+        <w:t xml:space="preserve"> </w:t>
+      </w:r>
+      <w:proofErr w:type="spellStart"/>
+      <w:r>
+        <w:rPr>
+          <w:rFonts w:ascii="Times New Roman" w:hAnsi="Times New Roman" w:cs="Times New Roman"/>
+          <w:color w:val="232323"/>
+          <w:sz w:val="28"/>
+          <w:szCs w:val="28"/>
+          <w:shd w:val="clear" w:color="auto" w:fill="FFFFFF"/>
+        </w:rPr>
+        <w:t>tiền</w:t>
+      </w:r>
+      <w:proofErr w:type="spellEnd"/>
+      <w:r>
+        <w:rPr>
+          <w:rFonts w:ascii="Times New Roman" w:hAnsi="Times New Roman" w:cs="Times New Roman"/>
+          <w:color w:val="232323"/>
+          <w:sz w:val="28"/>
+          <w:szCs w:val="28"/>
+          <w:shd w:val="clear" w:color="auto" w:fill="FFFFFF"/>
+        </w:rPr>
+        <w:t xml:space="preserve"> </w:t>
+      </w:r>
+      <w:proofErr w:type="spellStart"/>
+      <w:r>
+        <w:rPr>
+          <w:rFonts w:ascii="Times New Roman" w:hAnsi="Times New Roman" w:cs="Times New Roman"/>
+          <w:color w:val="232323"/>
+          <w:sz w:val="28"/>
+          <w:szCs w:val="28"/>
+          <w:shd w:val="clear" w:color="auto" w:fill="FFFFFF"/>
+        </w:rPr>
+        <w:t>lãi</w:t>
+      </w:r>
+      <w:proofErr w:type="spellEnd"/>
+      <w:r>
+        <w:rPr>
+          <w:rFonts w:ascii="Times New Roman" w:hAnsi="Times New Roman" w:cs="Times New Roman"/>
+          <w:color w:val="232323"/>
+          <w:sz w:val="28"/>
+          <w:szCs w:val="28"/>
+          <w:shd w:val="clear" w:color="auto" w:fill="FFFFFF"/>
+        </w:rPr>
+        <w:t xml:space="preserve"> </w:t>
+      </w:r>
+      <w:proofErr w:type="spellStart"/>
+      <w:r>
+        <w:rPr>
+          <w:rFonts w:ascii="Times New Roman" w:hAnsi="Times New Roman" w:cs="Times New Roman"/>
+          <w:color w:val="232323"/>
+          <w:sz w:val="28"/>
+          <w:szCs w:val="28"/>
+          <w:shd w:val="clear" w:color="auto" w:fill="FFFFFF"/>
+        </w:rPr>
+        <w:t>rồi</w:t>
+      </w:r>
+      <w:proofErr w:type="spellEnd"/>
+      <w:r>
+        <w:rPr>
+          <w:rFonts w:ascii="Times New Roman" w:hAnsi="Times New Roman" w:cs="Times New Roman"/>
+          <w:color w:val="232323"/>
+          <w:sz w:val="28"/>
+          <w:szCs w:val="28"/>
+          <w:shd w:val="clear" w:color="auto" w:fill="FFFFFF"/>
+        </w:rPr>
+        <w:t xml:space="preserve"> </w:t>
+      </w:r>
+      <w:proofErr w:type="spellStart"/>
+      <w:r>
+        <w:rPr>
+          <w:rFonts w:ascii="Times New Roman" w:hAnsi="Times New Roman" w:cs="Times New Roman"/>
+          <w:color w:val="232323"/>
+          <w:sz w:val="28"/>
+          <w:szCs w:val="28"/>
+          <w:shd w:val="clear" w:color="auto" w:fill="FFFFFF"/>
+        </w:rPr>
+        <w:t>nhập</w:t>
+      </w:r>
+      <w:proofErr w:type="spellEnd"/>
+      <w:r>
+        <w:rPr>
+          <w:rFonts w:ascii="Times New Roman" w:hAnsi="Times New Roman" w:cs="Times New Roman"/>
+          <w:color w:val="232323"/>
+          <w:sz w:val="28"/>
+          <w:szCs w:val="28"/>
+          <w:shd w:val="clear" w:color="auto" w:fill="FFFFFF"/>
+        </w:rPr>
+        <w:t xml:space="preserve"> </w:t>
+      </w:r>
+      <w:proofErr w:type="spellStart"/>
+      <w:r>
+        <w:rPr>
+          <w:rFonts w:ascii="Times New Roman" w:hAnsi="Times New Roman" w:cs="Times New Roman"/>
+          <w:color w:val="232323"/>
+          <w:sz w:val="28"/>
+          <w:szCs w:val="28"/>
+          <w:shd w:val="clear" w:color="auto" w:fill="FFFFFF"/>
+        </w:rPr>
+        <w:t>chung</w:t>
+      </w:r>
+      <w:proofErr w:type="spellEnd"/>
+      <w:r>
+        <w:rPr>
+          <w:rFonts w:ascii="Times New Roman" w:hAnsi="Times New Roman" w:cs="Times New Roman"/>
+          <w:color w:val="232323"/>
+          <w:sz w:val="28"/>
+          <w:szCs w:val="28"/>
+          <w:shd w:val="clear" w:color="auto" w:fill="FFFFFF"/>
+        </w:rPr>
+        <w:t xml:space="preserve"> </w:t>
+      </w:r>
+      <w:proofErr w:type="spellStart"/>
+      <w:r>
+        <w:rPr>
+          <w:rFonts w:ascii="Times New Roman" w:hAnsi="Times New Roman" w:cs="Times New Roman"/>
+          <w:color w:val="232323"/>
+          <w:sz w:val="28"/>
+          <w:szCs w:val="28"/>
+          <w:shd w:val="clear" w:color="auto" w:fill="FFFFFF"/>
+        </w:rPr>
+        <w:t>với</w:t>
+      </w:r>
+      <w:proofErr w:type="spellEnd"/>
+      <w:r>
+        <w:rPr>
+          <w:rFonts w:ascii="Times New Roman" w:hAnsi="Times New Roman" w:cs="Times New Roman"/>
+          <w:color w:val="232323"/>
+          <w:sz w:val="28"/>
+          <w:szCs w:val="28"/>
+          <w:shd w:val="clear" w:color="auto" w:fill="FFFFFF"/>
+        </w:rPr>
+        <w:t xml:space="preserve"> </w:t>
+      </w:r>
+      <w:proofErr w:type="spellStart"/>
+      <w:r>
+        <w:rPr>
+          <w:rFonts w:ascii="Times New Roman" w:hAnsi="Times New Roman" w:cs="Times New Roman"/>
+          <w:color w:val="232323"/>
+          <w:sz w:val="28"/>
+          <w:szCs w:val="28"/>
+          <w:shd w:val="clear" w:color="auto" w:fill="FFFFFF"/>
+        </w:rPr>
+        <w:t>tiền</w:t>
+      </w:r>
+      <w:proofErr w:type="spellEnd"/>
+      <w:r>
+        <w:rPr>
+          <w:rFonts w:ascii="Times New Roman" w:hAnsi="Times New Roman" w:cs="Times New Roman"/>
+          <w:color w:val="232323"/>
+          <w:sz w:val="28"/>
+          <w:szCs w:val="28"/>
+          <w:shd w:val="clear" w:color="auto" w:fill="FFFFFF"/>
+        </w:rPr>
+        <w:t xml:space="preserve"> </w:t>
+      </w:r>
+      <w:proofErr w:type="spellStart"/>
+      <w:r>
+        <w:rPr>
+          <w:rFonts w:ascii="Times New Roman" w:hAnsi="Times New Roman" w:cs="Times New Roman"/>
+          <w:color w:val="232323"/>
+          <w:sz w:val="28"/>
+          <w:szCs w:val="28"/>
+          <w:shd w:val="clear" w:color="auto" w:fill="FFFFFF"/>
+        </w:rPr>
+        <w:t>gốc</w:t>
+      </w:r>
+      <w:proofErr w:type="spellEnd"/>
+      <w:r>
+        <w:rPr>
+          <w:rFonts w:ascii="Times New Roman" w:hAnsi="Times New Roman" w:cs="Times New Roman"/>
+          <w:color w:val="232323"/>
+          <w:sz w:val="28"/>
+          <w:szCs w:val="28"/>
+          <w:shd w:val="clear" w:color="auto" w:fill="FFFFFF"/>
+        </w:rPr>
+        <w:t xml:space="preserve"> </w:t>
+      </w:r>
+      <w:proofErr w:type="spellStart"/>
+      <w:r>
+        <w:rPr>
+          <w:rFonts w:ascii="Times New Roman" w:hAnsi="Times New Roman" w:cs="Times New Roman"/>
+          <w:color w:val="232323"/>
+          <w:sz w:val="28"/>
+          <w:szCs w:val="28"/>
+          <w:shd w:val="clear" w:color="auto" w:fill="FFFFFF"/>
+        </w:rPr>
+        <w:t>để</w:t>
+      </w:r>
+      <w:proofErr w:type="spellEnd"/>
+      <w:r>
+        <w:rPr>
+          <w:rFonts w:ascii="Times New Roman" w:hAnsi="Times New Roman" w:cs="Times New Roman"/>
+          <w:color w:val="232323"/>
+          <w:sz w:val="28"/>
+          <w:szCs w:val="28"/>
+          <w:shd w:val="clear" w:color="auto" w:fill="FFFFFF"/>
+        </w:rPr>
+        <w:t xml:space="preserve"> </w:t>
+      </w:r>
+      <w:proofErr w:type="spellStart"/>
+      <w:r>
+        <w:rPr>
+          <w:rFonts w:ascii="Times New Roman" w:hAnsi="Times New Roman" w:cs="Times New Roman"/>
+          <w:color w:val="232323"/>
+          <w:sz w:val="28"/>
+          <w:szCs w:val="28"/>
+          <w:shd w:val="clear" w:color="auto" w:fill="FFFFFF"/>
+        </w:rPr>
+        <w:t>gửi</w:t>
+      </w:r>
+      <w:proofErr w:type="spellEnd"/>
+      <w:r>
+        <w:rPr>
+          <w:rFonts w:ascii="Times New Roman" w:hAnsi="Times New Roman" w:cs="Times New Roman"/>
+          <w:color w:val="232323"/>
+          <w:sz w:val="28"/>
+          <w:szCs w:val="28"/>
+          <w:shd w:val="clear" w:color="auto" w:fill="FFFFFF"/>
+        </w:rPr>
+        <w:t xml:space="preserve"> </w:t>
+      </w:r>
+      <w:proofErr w:type="spellStart"/>
+      <w:r>
+        <w:rPr>
+          <w:rFonts w:ascii="Times New Roman" w:hAnsi="Times New Roman" w:cs="Times New Roman"/>
+          <w:color w:val="232323"/>
+          <w:sz w:val="28"/>
+          <w:szCs w:val="28"/>
+          <w:shd w:val="clear" w:color="auto" w:fill="FFFFFF"/>
+        </w:rPr>
+        <w:t>lại</w:t>
+      </w:r>
+      <w:proofErr w:type="spellEnd"/>
+      <w:r>
+        <w:rPr>
+          <w:rFonts w:ascii="Times New Roman" w:hAnsi="Times New Roman" w:cs="Times New Roman"/>
+          <w:color w:val="232323"/>
+          <w:sz w:val="28"/>
+          <w:szCs w:val="28"/>
+          <w:shd w:val="clear" w:color="auto" w:fill="FFFFFF"/>
+        </w:rPr>
+        <w:t xml:space="preserve"> </w:t>
+      </w:r>
+      <w:proofErr w:type="spellStart"/>
+      <w:r>
+        <w:rPr>
+          <w:rFonts w:ascii="Times New Roman" w:hAnsi="Times New Roman" w:cs="Times New Roman"/>
+          <w:color w:val="232323"/>
+          <w:sz w:val="28"/>
+          <w:szCs w:val="28"/>
+          <w:shd w:val="clear" w:color="auto" w:fill="FFFFFF"/>
+        </w:rPr>
+        <w:t>cho</w:t>
+      </w:r>
+      <w:proofErr w:type="spellEnd"/>
+      <w:r>
+        <w:rPr>
+          <w:rFonts w:ascii="Times New Roman" w:hAnsi="Times New Roman" w:cs="Times New Roman"/>
+          <w:color w:val="232323"/>
+          <w:sz w:val="28"/>
+          <w:szCs w:val="28"/>
+          <w:shd w:val="clear" w:color="auto" w:fill="FFFFFF"/>
+        </w:rPr>
+        <w:t xml:space="preserve"> </w:t>
+      </w:r>
+      <w:proofErr w:type="spellStart"/>
+      <w:r>
+        <w:rPr>
+          <w:rFonts w:ascii="Times New Roman" w:hAnsi="Times New Roman" w:cs="Times New Roman"/>
+          <w:color w:val="232323"/>
+          <w:sz w:val="28"/>
+          <w:szCs w:val="28"/>
+          <w:shd w:val="clear" w:color="auto" w:fill="FFFFFF"/>
+        </w:rPr>
+        <w:t>năm</w:t>
+      </w:r>
+      <w:proofErr w:type="spellEnd"/>
+      <w:r>
+        <w:rPr>
+          <w:rFonts w:ascii="Times New Roman" w:hAnsi="Times New Roman" w:cs="Times New Roman"/>
+          <w:color w:val="232323"/>
+          <w:sz w:val="28"/>
+          <w:szCs w:val="28"/>
+          <w:shd w:val="clear" w:color="auto" w:fill="FFFFFF"/>
+        </w:rPr>
+        <w:t xml:space="preserve"> </w:t>
+      </w:r>
+      <w:proofErr w:type="spellStart"/>
+      <w:r>
+        <w:rPr>
+          <w:rFonts w:ascii="Times New Roman" w:hAnsi="Times New Roman" w:cs="Times New Roman"/>
+          <w:color w:val="232323"/>
+          <w:sz w:val="28"/>
+          <w:szCs w:val="28"/>
+          <w:shd w:val="clear" w:color="auto" w:fill="FFFFFF"/>
+        </w:rPr>
+        <w:t>sau</w:t>
+      </w:r>
+      <w:proofErr w:type="spellEnd"/>
+      <w:r>
+        <w:rPr>
+          <w:rFonts w:ascii="Times New Roman" w:hAnsi="Times New Roman" w:cs="Times New Roman"/>
+          <w:color w:val="232323"/>
+          <w:sz w:val="28"/>
+          <w:szCs w:val="28"/>
+          <w:shd w:val="clear" w:color="auto" w:fill="FFFFFF"/>
+        </w:rPr>
+        <w:t xml:space="preserve"> (</w:t>
+      </w:r>
+      <w:proofErr w:type="spellStart"/>
+      <w:r>
+        <w:rPr>
+          <w:rFonts w:ascii="Times New Roman" w:hAnsi="Times New Roman" w:cs="Times New Roman"/>
+          <w:color w:val="232323"/>
+          <w:sz w:val="28"/>
+          <w:szCs w:val="28"/>
+          <w:shd w:val="clear" w:color="auto" w:fill="FFFFFF"/>
+        </w:rPr>
+        <w:t>nếu</w:t>
+      </w:r>
+      <w:proofErr w:type="spellEnd"/>
+      <w:r>
+        <w:rPr>
+          <w:rFonts w:ascii="Times New Roman" w:hAnsi="Times New Roman" w:cs="Times New Roman"/>
+          <w:color w:val="232323"/>
+          <w:sz w:val="28"/>
+          <w:szCs w:val="28"/>
+          <w:shd w:val="clear" w:color="auto" w:fill="FFFFFF"/>
+        </w:rPr>
+        <w:t xml:space="preserve"> </w:t>
+      </w:r>
+      <w:proofErr w:type="spellStart"/>
+      <w:r>
+        <w:rPr>
+          <w:rFonts w:ascii="Times New Roman" w:hAnsi="Times New Roman" w:cs="Times New Roman"/>
+          <w:color w:val="232323"/>
+          <w:sz w:val="28"/>
+          <w:szCs w:val="28"/>
+          <w:shd w:val="clear" w:color="auto" w:fill="FFFFFF"/>
+        </w:rPr>
+        <w:t>tiền</w:t>
+      </w:r>
+      <w:proofErr w:type="spellEnd"/>
+      <w:r>
+        <w:rPr>
+          <w:rFonts w:ascii="Times New Roman" w:hAnsi="Times New Roman" w:cs="Times New Roman"/>
+          <w:color w:val="232323"/>
+          <w:sz w:val="28"/>
+          <w:szCs w:val="28"/>
+          <w:shd w:val="clear" w:color="auto" w:fill="FFFFFF"/>
+        </w:rPr>
+        <w:t xml:space="preserve"> </w:t>
+      </w:r>
+      <w:proofErr w:type="spellStart"/>
+      <w:r>
+        <w:rPr>
+          <w:rFonts w:ascii="Times New Roman" w:hAnsi="Times New Roman" w:cs="Times New Roman"/>
+          <w:color w:val="232323"/>
+          <w:sz w:val="28"/>
+          <w:szCs w:val="28"/>
+          <w:shd w:val="clear" w:color="auto" w:fill="FFFFFF"/>
+        </w:rPr>
+        <w:t>lãi</w:t>
+      </w:r>
+      <w:proofErr w:type="spellEnd"/>
+      <w:r>
+        <w:rPr>
+          <w:rFonts w:ascii="Times New Roman" w:hAnsi="Times New Roman" w:cs="Times New Roman"/>
+          <w:color w:val="232323"/>
+          <w:sz w:val="28"/>
+          <w:szCs w:val="28"/>
+          <w:shd w:val="clear" w:color="auto" w:fill="FFFFFF"/>
+        </w:rPr>
+        <w:t xml:space="preserve"> </w:t>
+      </w:r>
+      <w:proofErr w:type="spellStart"/>
+      <w:r>
+        <w:rPr>
+          <w:rFonts w:ascii="Times New Roman" w:hAnsi="Times New Roman" w:cs="Times New Roman"/>
+          <w:color w:val="232323"/>
+          <w:sz w:val="28"/>
+          <w:szCs w:val="28"/>
+          <w:shd w:val="clear" w:color="auto" w:fill="FFFFFF"/>
+        </w:rPr>
+        <w:t>là</w:t>
+      </w:r>
+      <w:proofErr w:type="spellEnd"/>
+      <w:r>
+        <w:rPr>
+          <w:rFonts w:ascii="Times New Roman" w:hAnsi="Times New Roman" w:cs="Times New Roman"/>
+          <w:color w:val="232323"/>
+          <w:sz w:val="28"/>
+          <w:szCs w:val="28"/>
+          <w:shd w:val="clear" w:color="auto" w:fill="FFFFFF"/>
+        </w:rPr>
+        <w:t xml:space="preserve"> </w:t>
+      </w:r>
+      <w:proofErr w:type="spellStart"/>
+      <w:r>
+        <w:rPr>
+          <w:rFonts w:ascii="Times New Roman" w:hAnsi="Times New Roman" w:cs="Times New Roman"/>
+          <w:color w:val="232323"/>
+          <w:sz w:val="28"/>
+          <w:szCs w:val="28"/>
+          <w:shd w:val="clear" w:color="auto" w:fill="FFFFFF"/>
+        </w:rPr>
+        <w:t>số</w:t>
+      </w:r>
+      <w:proofErr w:type="spellEnd"/>
+      <w:r>
+        <w:rPr>
+          <w:rFonts w:ascii="Times New Roman" w:hAnsi="Times New Roman" w:cs="Times New Roman"/>
+          <w:color w:val="232323"/>
+          <w:sz w:val="28"/>
+          <w:szCs w:val="28"/>
+          <w:shd w:val="clear" w:color="auto" w:fill="FFFFFF"/>
+        </w:rPr>
+        <w:t xml:space="preserve"> </w:t>
+      </w:r>
+      <w:proofErr w:type="spellStart"/>
+      <w:r>
+        <w:rPr>
+          <w:rFonts w:ascii="Times New Roman" w:hAnsi="Times New Roman" w:cs="Times New Roman"/>
+          <w:color w:val="232323"/>
+          <w:sz w:val="28"/>
+          <w:szCs w:val="28"/>
+          <w:shd w:val="clear" w:color="auto" w:fill="FFFFFF"/>
+        </w:rPr>
+        <w:t>thập</w:t>
+      </w:r>
+      <w:proofErr w:type="spellEnd"/>
+      <w:r>
+        <w:rPr>
+          <w:rFonts w:ascii="Times New Roman" w:hAnsi="Times New Roman" w:cs="Times New Roman"/>
+          <w:color w:val="232323"/>
+          <w:sz w:val="28"/>
+          <w:szCs w:val="28"/>
+          <w:shd w:val="clear" w:color="auto" w:fill="FFFFFF"/>
+        </w:rPr>
+        <w:t xml:space="preserve"> </w:t>
+      </w:r>
+      <w:proofErr w:type="spellStart"/>
+      <w:r>
+        <w:rPr>
+          <w:rFonts w:ascii="Times New Roman" w:hAnsi="Times New Roman" w:cs="Times New Roman"/>
+          <w:color w:val="232323"/>
+          <w:sz w:val="28"/>
+          <w:szCs w:val="28"/>
+          <w:shd w:val="clear" w:color="auto" w:fill="FFFFFF"/>
+        </w:rPr>
+        <w:t>phân</w:t>
+      </w:r>
+      <w:proofErr w:type="spellEnd"/>
+      <w:r>
+        <w:rPr>
+          <w:rFonts w:ascii="Times New Roman" w:hAnsi="Times New Roman" w:cs="Times New Roman"/>
+          <w:color w:val="232323"/>
+          <w:sz w:val="28"/>
+          <w:szCs w:val="28"/>
+          <w:shd w:val="clear" w:color="auto" w:fill="FFFFFF"/>
+        </w:rPr>
+        <w:t xml:space="preserve"> </w:t>
+      </w:r>
+      <w:proofErr w:type="spellStart"/>
+      <w:r>
+        <w:rPr>
+          <w:rFonts w:ascii="Times New Roman" w:hAnsi="Times New Roman" w:cs="Times New Roman"/>
+          <w:color w:val="232323"/>
+          <w:sz w:val="28"/>
+          <w:szCs w:val="28"/>
+          <w:shd w:val="clear" w:color="auto" w:fill="FFFFFF"/>
+        </w:rPr>
+        <w:t>lẻ</w:t>
+      </w:r>
+      <w:proofErr w:type="spellEnd"/>
+      <w:r>
+        <w:rPr>
+          <w:rFonts w:ascii="Times New Roman" w:hAnsi="Times New Roman" w:cs="Times New Roman"/>
+          <w:color w:val="232323"/>
+          <w:sz w:val="28"/>
+          <w:szCs w:val="28"/>
+          <w:shd w:val="clear" w:color="auto" w:fill="FFFFFF"/>
+        </w:rPr>
+        <w:t xml:space="preserve"> </w:t>
+      </w:r>
+      <w:proofErr w:type="spellStart"/>
+      <w:r>
+        <w:rPr>
+          <w:rFonts w:ascii="Times New Roman" w:hAnsi="Times New Roman" w:cs="Times New Roman"/>
+          <w:color w:val="232323"/>
+          <w:sz w:val="28"/>
+          <w:szCs w:val="28"/>
+          <w:shd w:val="clear" w:color="auto" w:fill="FFFFFF"/>
+        </w:rPr>
+        <w:t>thì</w:t>
+      </w:r>
+      <w:proofErr w:type="spellEnd"/>
+      <w:r>
+        <w:rPr>
+          <w:rFonts w:ascii="Times New Roman" w:hAnsi="Times New Roman" w:cs="Times New Roman"/>
+          <w:color w:val="232323"/>
+          <w:sz w:val="28"/>
+          <w:szCs w:val="28"/>
+          <w:shd w:val="clear" w:color="auto" w:fill="FFFFFF"/>
+        </w:rPr>
+        <w:t xml:space="preserve"> </w:t>
+      </w:r>
+      <w:proofErr w:type="spellStart"/>
+      <w:r>
+        <w:rPr>
+          <w:rFonts w:ascii="Times New Roman" w:hAnsi="Times New Roman" w:cs="Times New Roman"/>
+          <w:color w:val="232323"/>
+          <w:sz w:val="28"/>
+          <w:szCs w:val="28"/>
+          <w:shd w:val="clear" w:color="auto" w:fill="FFFFFF"/>
+        </w:rPr>
+        <w:t>sẽ</w:t>
+      </w:r>
+      <w:proofErr w:type="spellEnd"/>
+      <w:r>
+        <w:rPr>
+          <w:rFonts w:ascii="Times New Roman" w:hAnsi="Times New Roman" w:cs="Times New Roman"/>
+          <w:color w:val="232323"/>
+          <w:sz w:val="28"/>
+          <w:szCs w:val="28"/>
+          <w:shd w:val="clear" w:color="auto" w:fill="FFFFFF"/>
+        </w:rPr>
+        <w:t xml:space="preserve"> </w:t>
+      </w:r>
+      <w:proofErr w:type="spellStart"/>
+      <w:r>
+        <w:rPr>
+          <w:rFonts w:ascii="Times New Roman" w:hAnsi="Times New Roman" w:cs="Times New Roman"/>
+          <w:color w:val="232323"/>
+          <w:sz w:val="28"/>
+          <w:szCs w:val="28"/>
+          <w:shd w:val="clear" w:color="auto" w:fill="FFFFFF"/>
+        </w:rPr>
+        <w:t>được</w:t>
+      </w:r>
+      <w:proofErr w:type="spellEnd"/>
+      <w:r>
+        <w:rPr>
+          <w:rFonts w:ascii="Times New Roman" w:hAnsi="Times New Roman" w:cs="Times New Roman"/>
+          <w:color w:val="232323"/>
+          <w:sz w:val="28"/>
+          <w:szCs w:val="28"/>
+          <w:shd w:val="clear" w:color="auto" w:fill="FFFFFF"/>
+        </w:rPr>
+        <w:t xml:space="preserve"> </w:t>
+      </w:r>
+      <w:proofErr w:type="spellStart"/>
+      <w:r>
+        <w:rPr>
+          <w:rFonts w:ascii="Times New Roman" w:hAnsi="Times New Roman" w:cs="Times New Roman"/>
+          <w:color w:val="232323"/>
+          <w:sz w:val="28"/>
+          <w:szCs w:val="28"/>
+          <w:shd w:val="clear" w:color="auto" w:fill="FFFFFF"/>
+        </w:rPr>
+        <w:t>làm</w:t>
+      </w:r>
+      <w:proofErr w:type="spellEnd"/>
+      <w:r>
+        <w:rPr>
+          <w:rFonts w:ascii="Times New Roman" w:hAnsi="Times New Roman" w:cs="Times New Roman"/>
+          <w:color w:val="232323"/>
+          <w:sz w:val="28"/>
+          <w:szCs w:val="28"/>
+          <w:shd w:val="clear" w:color="auto" w:fill="FFFFFF"/>
+        </w:rPr>
+        <w:t xml:space="preserve"> </w:t>
+      </w:r>
+      <w:proofErr w:type="spellStart"/>
+      <w:r>
+        <w:rPr>
+          <w:rFonts w:ascii="Times New Roman" w:hAnsi="Times New Roman" w:cs="Times New Roman"/>
+          <w:color w:val="232323"/>
+          <w:sz w:val="28"/>
+          <w:szCs w:val="28"/>
+          <w:shd w:val="clear" w:color="auto" w:fill="FFFFFF"/>
+        </w:rPr>
+        <w:t>tròn</w:t>
+      </w:r>
+      <w:proofErr w:type="spellEnd"/>
+      <w:r>
+        <w:rPr>
+          <w:rFonts w:ascii="Times New Roman" w:hAnsi="Times New Roman" w:cs="Times New Roman"/>
+          <w:color w:val="232323"/>
+          <w:sz w:val="28"/>
+          <w:szCs w:val="28"/>
+          <w:shd w:val="clear" w:color="auto" w:fill="FFFFFF"/>
+        </w:rPr>
+        <w:t xml:space="preserve"> </w:t>
+      </w:r>
+      <w:proofErr w:type="spellStart"/>
+      <w:r>
+        <w:rPr>
+          <w:rFonts w:ascii="Times New Roman" w:hAnsi="Times New Roman" w:cs="Times New Roman"/>
+          <w:color w:val="232323"/>
+          <w:sz w:val="28"/>
+          <w:szCs w:val="28"/>
+          <w:shd w:val="clear" w:color="auto" w:fill="FFFFFF"/>
+        </w:rPr>
+        <w:t>đến</w:t>
+      </w:r>
+      <w:proofErr w:type="spellEnd"/>
+      <w:r>
+        <w:rPr>
+          <w:rFonts w:ascii="Times New Roman" w:hAnsi="Times New Roman" w:cs="Times New Roman"/>
+          <w:color w:val="232323"/>
+          <w:sz w:val="28"/>
+          <w:szCs w:val="28"/>
+          <w:shd w:val="clear" w:color="auto" w:fill="FFFFFF"/>
+        </w:rPr>
+        <w:t xml:space="preserve"> </w:t>
+      </w:r>
+      <w:proofErr w:type="spellStart"/>
+      <w:r>
+        <w:rPr>
+          <w:rFonts w:ascii="Times New Roman" w:hAnsi="Times New Roman" w:cs="Times New Roman"/>
+          <w:color w:val="232323"/>
+          <w:sz w:val="28"/>
+          <w:szCs w:val="28"/>
+          <w:shd w:val="clear" w:color="auto" w:fill="FFFFFF"/>
+        </w:rPr>
+        <w:t>hàng</w:t>
+      </w:r>
+      <w:proofErr w:type="spellEnd"/>
+      <w:r>
+        <w:rPr>
+          <w:rFonts w:ascii="Times New Roman" w:hAnsi="Times New Roman" w:cs="Times New Roman"/>
+          <w:color w:val="232323"/>
+          <w:sz w:val="28"/>
+          <w:szCs w:val="28"/>
+          <w:shd w:val="clear" w:color="auto" w:fill="FFFFFF"/>
+        </w:rPr>
+        <w:t xml:space="preserve"> </w:t>
+      </w:r>
+      <w:proofErr w:type="spellStart"/>
+      <w:r>
+        <w:rPr>
+          <w:rFonts w:ascii="Times New Roman" w:hAnsi="Times New Roman" w:cs="Times New Roman"/>
+          <w:color w:val="232323"/>
+          <w:sz w:val="28"/>
+          <w:szCs w:val="28"/>
+          <w:shd w:val="clear" w:color="auto" w:fill="FFFFFF"/>
+        </w:rPr>
+        <w:t>đơn</w:t>
+      </w:r>
+      <w:proofErr w:type="spellEnd"/>
+      <w:r>
+        <w:rPr>
+          <w:rFonts w:ascii="Times New Roman" w:hAnsi="Times New Roman" w:cs="Times New Roman"/>
+          <w:color w:val="232323"/>
+          <w:sz w:val="28"/>
+          <w:szCs w:val="28"/>
+          <w:shd w:val="clear" w:color="auto" w:fill="FFFFFF"/>
+        </w:rPr>
+        <w:t xml:space="preserve"> </w:t>
+      </w:r>
+      <w:proofErr w:type="spellStart"/>
+      <w:r>
+        <w:rPr>
+          <w:rFonts w:ascii="Times New Roman" w:hAnsi="Times New Roman" w:cs="Times New Roman"/>
+          <w:color w:val="232323"/>
+          <w:sz w:val="28"/>
+          <w:szCs w:val="28"/>
+          <w:shd w:val="clear" w:color="auto" w:fill="FFFFFF"/>
+        </w:rPr>
+        <w:t>vị</w:t>
+      </w:r>
+      <w:proofErr w:type="spellEnd"/>
+      <w:r>
+        <w:rPr>
+          <w:rFonts w:ascii="Times New Roman" w:hAnsi="Times New Roman" w:cs="Times New Roman"/>
+          <w:color w:val="232323"/>
+          <w:sz w:val="28"/>
+          <w:szCs w:val="28"/>
+          <w:shd w:val="clear" w:color="auto" w:fill="FFFFFF"/>
+        </w:rPr>
+        <w:t xml:space="preserve">, </w:t>
+      </w:r>
+      <w:proofErr w:type="spellStart"/>
+      <w:r>
+        <w:rPr>
+          <w:rFonts w:ascii="Times New Roman" w:hAnsi="Times New Roman" w:cs="Times New Roman"/>
+          <w:color w:val="232323"/>
+          <w:sz w:val="28"/>
+          <w:szCs w:val="28"/>
+          <w:shd w:val="clear" w:color="auto" w:fill="FFFFFF"/>
+        </w:rPr>
+        <w:t>nghĩa</w:t>
+      </w:r>
+      <w:proofErr w:type="spellEnd"/>
+      <w:r>
+        <w:rPr>
+          <w:rFonts w:ascii="Times New Roman" w:hAnsi="Times New Roman" w:cs="Times New Roman"/>
+          <w:color w:val="232323"/>
+          <w:sz w:val="28"/>
+          <w:szCs w:val="28"/>
+          <w:shd w:val="clear" w:color="auto" w:fill="FFFFFF"/>
+        </w:rPr>
+        <w:t xml:space="preserve"> </w:t>
+      </w:r>
+      <w:proofErr w:type="spellStart"/>
+      <w:r>
+        <w:rPr>
+          <w:rFonts w:ascii="Times New Roman" w:hAnsi="Times New Roman" w:cs="Times New Roman"/>
+          <w:color w:val="232323"/>
+          <w:sz w:val="28"/>
+          <w:szCs w:val="28"/>
+          <w:shd w:val="clear" w:color="auto" w:fill="FFFFFF"/>
+        </w:rPr>
+        <w:t>là</w:t>
+      </w:r>
+      <w:proofErr w:type="spellEnd"/>
+      <w:r>
+        <w:rPr>
+          <w:rFonts w:ascii="Times New Roman" w:hAnsi="Times New Roman" w:cs="Times New Roman"/>
+          <w:color w:val="232323"/>
+          <w:sz w:val="28"/>
+          <w:szCs w:val="28"/>
+          <w:shd w:val="clear" w:color="auto" w:fill="FFFFFF"/>
+        </w:rPr>
+        <w:t xml:space="preserve"> </w:t>
+      </w:r>
+      <w:proofErr w:type="spellStart"/>
+      <w:r>
+        <w:rPr>
+          <w:rFonts w:ascii="Times New Roman" w:hAnsi="Times New Roman" w:cs="Times New Roman"/>
+          <w:color w:val="232323"/>
+          <w:sz w:val="28"/>
+          <w:szCs w:val="28"/>
+          <w:shd w:val="clear" w:color="auto" w:fill="FFFFFF"/>
+        </w:rPr>
+        <w:t>từ</w:t>
+      </w:r>
+      <w:proofErr w:type="spellEnd"/>
+      <w:r>
+        <w:rPr>
+          <w:rFonts w:ascii="Times New Roman" w:hAnsi="Times New Roman" w:cs="Times New Roman"/>
+          <w:color w:val="232323"/>
+          <w:sz w:val="28"/>
+          <w:szCs w:val="28"/>
+          <w:shd w:val="clear" w:color="auto" w:fill="FFFFFF"/>
+        </w:rPr>
+        <w:t xml:space="preserve"> 0.5 </w:t>
+      </w:r>
+      <w:proofErr w:type="spellStart"/>
+      <w:r>
+        <w:rPr>
+          <w:rFonts w:ascii="Times New Roman" w:hAnsi="Times New Roman" w:cs="Times New Roman"/>
+          <w:color w:val="232323"/>
+          <w:sz w:val="28"/>
+          <w:szCs w:val="28"/>
+          <w:shd w:val="clear" w:color="auto" w:fill="FFFFFF"/>
+        </w:rPr>
+        <w:t>trở</w:t>
+      </w:r>
+      <w:proofErr w:type="spellEnd"/>
+      <w:r>
+        <w:rPr>
+          <w:rFonts w:ascii="Times New Roman" w:hAnsi="Times New Roman" w:cs="Times New Roman"/>
+          <w:color w:val="232323"/>
+          <w:sz w:val="28"/>
+          <w:szCs w:val="28"/>
+          <w:shd w:val="clear" w:color="auto" w:fill="FFFFFF"/>
+        </w:rPr>
+        <w:t xml:space="preserve"> </w:t>
+      </w:r>
+      <w:proofErr w:type="spellStart"/>
+      <w:r>
+        <w:rPr>
+          <w:rFonts w:ascii="Times New Roman" w:hAnsi="Times New Roman" w:cs="Times New Roman"/>
+          <w:color w:val="232323"/>
+          <w:sz w:val="28"/>
+          <w:szCs w:val="28"/>
+          <w:shd w:val="clear" w:color="auto" w:fill="FFFFFF"/>
+        </w:rPr>
+        <w:t>lên</w:t>
+      </w:r>
+      <w:proofErr w:type="spellEnd"/>
+      <w:r>
+        <w:rPr>
+          <w:rFonts w:ascii="Times New Roman" w:hAnsi="Times New Roman" w:cs="Times New Roman"/>
+          <w:color w:val="232323"/>
+          <w:sz w:val="28"/>
+          <w:szCs w:val="28"/>
+          <w:shd w:val="clear" w:color="auto" w:fill="FFFFFF"/>
+        </w:rPr>
+        <w:t xml:space="preserve"> </w:t>
+      </w:r>
+      <w:proofErr w:type="spellStart"/>
+      <w:r>
+        <w:rPr>
+          <w:rFonts w:ascii="Times New Roman" w:hAnsi="Times New Roman" w:cs="Times New Roman"/>
+          <w:color w:val="232323"/>
+          <w:sz w:val="28"/>
+          <w:szCs w:val="28"/>
+          <w:shd w:val="clear" w:color="auto" w:fill="FFFFFF"/>
+        </w:rPr>
+        <w:t>thì</w:t>
+      </w:r>
+      <w:proofErr w:type="spellEnd"/>
+      <w:r>
+        <w:rPr>
+          <w:rFonts w:ascii="Times New Roman" w:hAnsi="Times New Roman" w:cs="Times New Roman"/>
+          <w:color w:val="232323"/>
+          <w:sz w:val="28"/>
+          <w:szCs w:val="28"/>
+          <w:shd w:val="clear" w:color="auto" w:fill="FFFFFF"/>
+        </w:rPr>
+        <w:t xml:space="preserve"> </w:t>
+      </w:r>
+      <w:proofErr w:type="spellStart"/>
+      <w:r>
+        <w:rPr>
+          <w:rFonts w:ascii="Times New Roman" w:hAnsi="Times New Roman" w:cs="Times New Roman"/>
+          <w:color w:val="232323"/>
+          <w:sz w:val="28"/>
+          <w:szCs w:val="28"/>
+          <w:shd w:val="clear" w:color="auto" w:fill="FFFFFF"/>
+        </w:rPr>
+        <w:t>làm</w:t>
+      </w:r>
+      <w:proofErr w:type="spellEnd"/>
+      <w:r>
+        <w:rPr>
+          <w:rFonts w:ascii="Times New Roman" w:hAnsi="Times New Roman" w:cs="Times New Roman"/>
+          <w:color w:val="232323"/>
+          <w:sz w:val="28"/>
+          <w:szCs w:val="28"/>
+          <w:shd w:val="clear" w:color="auto" w:fill="FFFFFF"/>
+        </w:rPr>
+        <w:t xml:space="preserve"> </w:t>
+      </w:r>
+      <w:proofErr w:type="spellStart"/>
+      <w:r>
+        <w:rPr>
+          <w:rFonts w:ascii="Times New Roman" w:hAnsi="Times New Roman" w:cs="Times New Roman"/>
+          <w:color w:val="232323"/>
+          <w:sz w:val="28"/>
+          <w:szCs w:val="28"/>
+          <w:shd w:val="clear" w:color="auto" w:fill="FFFFFF"/>
+        </w:rPr>
+        <w:t>tròn</w:t>
+      </w:r>
+      <w:proofErr w:type="spellEnd"/>
+      <w:r>
+        <w:rPr>
+          <w:rFonts w:ascii="Times New Roman" w:hAnsi="Times New Roman" w:cs="Times New Roman"/>
+          <w:color w:val="232323"/>
+          <w:sz w:val="28"/>
+          <w:szCs w:val="28"/>
+          <w:shd w:val="clear" w:color="auto" w:fill="FFFFFF"/>
+        </w:rPr>
+        <w:t xml:space="preserve"> </w:t>
+      </w:r>
+      <w:proofErr w:type="spellStart"/>
+      <w:r>
+        <w:rPr>
+          <w:rFonts w:ascii="Times New Roman" w:hAnsi="Times New Roman" w:cs="Times New Roman"/>
+          <w:color w:val="232323"/>
+          <w:sz w:val="28"/>
+          <w:szCs w:val="28"/>
+          <w:shd w:val="clear" w:color="auto" w:fill="FFFFFF"/>
+        </w:rPr>
+        <w:t>lên</w:t>
+      </w:r>
+      <w:proofErr w:type="spellEnd"/>
+      <w:r>
+        <w:rPr>
+          <w:rFonts w:ascii="Times New Roman" w:hAnsi="Times New Roman" w:cs="Times New Roman"/>
+          <w:color w:val="232323"/>
+          <w:sz w:val="28"/>
+          <w:szCs w:val="28"/>
+          <w:shd w:val="clear" w:color="auto" w:fill="FFFFFF"/>
+        </w:rPr>
+        <w:t xml:space="preserve"> 1; </w:t>
+      </w:r>
+      <w:proofErr w:type="spellStart"/>
+      <w:r>
+        <w:rPr>
+          <w:rFonts w:ascii="Times New Roman" w:hAnsi="Times New Roman" w:cs="Times New Roman"/>
+          <w:color w:val="232323"/>
+          <w:sz w:val="28"/>
+          <w:szCs w:val="28"/>
+          <w:shd w:val="clear" w:color="auto" w:fill="FFFFFF"/>
+        </w:rPr>
+        <w:t>dưới</w:t>
+      </w:r>
+      <w:proofErr w:type="spellEnd"/>
+      <w:r>
+        <w:rPr>
+          <w:rFonts w:ascii="Times New Roman" w:hAnsi="Times New Roman" w:cs="Times New Roman"/>
+          <w:color w:val="232323"/>
+          <w:sz w:val="28"/>
+          <w:szCs w:val="28"/>
+          <w:shd w:val="clear" w:color="auto" w:fill="FFFFFF"/>
+        </w:rPr>
+        <w:t xml:space="preserve"> 0.5 </w:t>
+      </w:r>
+      <w:proofErr w:type="spellStart"/>
+      <w:r>
+        <w:rPr>
+          <w:rFonts w:ascii="Times New Roman" w:hAnsi="Times New Roman" w:cs="Times New Roman"/>
+          <w:color w:val="232323"/>
+          <w:sz w:val="28"/>
+          <w:szCs w:val="28"/>
+          <w:shd w:val="clear" w:color="auto" w:fill="FFFFFF"/>
+        </w:rPr>
+        <w:t>thì</w:t>
+      </w:r>
+      <w:proofErr w:type="spellEnd"/>
+      <w:r>
+        <w:rPr>
+          <w:rFonts w:ascii="Times New Roman" w:hAnsi="Times New Roman" w:cs="Times New Roman"/>
+          <w:color w:val="232323"/>
+          <w:sz w:val="28"/>
+          <w:szCs w:val="28"/>
+          <w:shd w:val="clear" w:color="auto" w:fill="FFFFFF"/>
+        </w:rPr>
+        <w:t xml:space="preserve"> </w:t>
+      </w:r>
+      <w:proofErr w:type="spellStart"/>
+      <w:r>
+        <w:rPr>
+          <w:rFonts w:ascii="Times New Roman" w:hAnsi="Times New Roman" w:cs="Times New Roman"/>
+          <w:color w:val="232323"/>
+          <w:sz w:val="28"/>
+          <w:szCs w:val="28"/>
+          <w:shd w:val="clear" w:color="auto" w:fill="FFFFFF"/>
+        </w:rPr>
+        <w:t>làm</w:t>
+      </w:r>
+      <w:proofErr w:type="spellEnd"/>
+      <w:r>
+        <w:rPr>
+          <w:rFonts w:ascii="Times New Roman" w:hAnsi="Times New Roman" w:cs="Times New Roman"/>
+          <w:color w:val="232323"/>
+          <w:sz w:val="28"/>
+          <w:szCs w:val="28"/>
+          <w:shd w:val="clear" w:color="auto" w:fill="FFFFFF"/>
+        </w:rPr>
+        <w:t xml:space="preserve"> </w:t>
+      </w:r>
+      <w:proofErr w:type="spellStart"/>
+      <w:r>
+        <w:rPr>
+          <w:rFonts w:ascii="Times New Roman" w:hAnsi="Times New Roman" w:cs="Times New Roman"/>
+          <w:color w:val="232323"/>
+          <w:sz w:val="28"/>
+          <w:szCs w:val="28"/>
+          <w:shd w:val="clear" w:color="auto" w:fill="FFFFFF"/>
+        </w:rPr>
+        <w:t>tròn</w:t>
+      </w:r>
+      <w:proofErr w:type="spellEnd"/>
+      <w:r>
+        <w:rPr>
+          <w:rFonts w:ascii="Times New Roman" w:hAnsi="Times New Roman" w:cs="Times New Roman"/>
+          <w:color w:val="232323"/>
+          <w:sz w:val="28"/>
+          <w:szCs w:val="28"/>
+          <w:shd w:val="clear" w:color="auto" w:fill="FFFFFF"/>
+        </w:rPr>
+        <w:t xml:space="preserve"> </w:t>
+      </w:r>
+      <w:proofErr w:type="spellStart"/>
+      <w:r>
+        <w:rPr>
+          <w:rFonts w:ascii="Times New Roman" w:hAnsi="Times New Roman" w:cs="Times New Roman"/>
+          <w:color w:val="232323"/>
+          <w:sz w:val="28"/>
+          <w:szCs w:val="28"/>
+          <w:shd w:val="clear" w:color="auto" w:fill="FFFFFF"/>
+        </w:rPr>
+        <w:t>về</w:t>
+      </w:r>
+      <w:proofErr w:type="spellEnd"/>
+      <w:r>
+        <w:rPr>
+          <w:rFonts w:ascii="Times New Roman" w:hAnsi="Times New Roman" w:cs="Times New Roman"/>
+          <w:color w:val="232323"/>
+          <w:sz w:val="28"/>
+          <w:szCs w:val="28"/>
+          <w:shd w:val="clear" w:color="auto" w:fill="FFFFFF"/>
+        </w:rPr>
+        <w:t xml:space="preserve"> 0). Anh </w:t>
+      </w:r>
+      <w:proofErr w:type="spellStart"/>
+      <w:r>
+        <w:rPr>
+          <w:rFonts w:ascii="Times New Roman" w:hAnsi="Times New Roman" w:cs="Times New Roman"/>
+          <w:color w:val="232323"/>
+          <w:sz w:val="28"/>
+          <w:szCs w:val="28"/>
+          <w:shd w:val="clear" w:color="auto" w:fill="FFFFFF"/>
+        </w:rPr>
+        <w:t>dự</w:t>
+      </w:r>
+      <w:proofErr w:type="spellEnd"/>
+      <w:r>
+        <w:rPr>
+          <w:rFonts w:ascii="Times New Roman" w:hAnsi="Times New Roman" w:cs="Times New Roman"/>
+          <w:color w:val="232323"/>
+          <w:sz w:val="28"/>
+          <w:szCs w:val="28"/>
+          <w:shd w:val="clear" w:color="auto" w:fill="FFFFFF"/>
+        </w:rPr>
+        <w:t xml:space="preserve"> </w:t>
+      </w:r>
+      <w:proofErr w:type="spellStart"/>
+      <w:r>
+        <w:rPr>
+          <w:rFonts w:ascii="Times New Roman" w:hAnsi="Times New Roman" w:cs="Times New Roman"/>
+          <w:color w:val="232323"/>
+          <w:sz w:val="28"/>
+          <w:szCs w:val="28"/>
+          <w:shd w:val="clear" w:color="auto" w:fill="FFFFFF"/>
+        </w:rPr>
+        <w:t>định</w:t>
+      </w:r>
+      <w:proofErr w:type="spellEnd"/>
+      <w:r>
+        <w:rPr>
+          <w:rFonts w:ascii="Times New Roman" w:hAnsi="Times New Roman" w:cs="Times New Roman"/>
+          <w:color w:val="232323"/>
+          <w:sz w:val="28"/>
+          <w:szCs w:val="28"/>
+          <w:shd w:val="clear" w:color="auto" w:fill="FFFFFF"/>
+        </w:rPr>
+        <w:t xml:space="preserve"> </w:t>
+      </w:r>
+      <w:proofErr w:type="spellStart"/>
+      <w:r>
+        <w:rPr>
+          <w:rFonts w:ascii="Times New Roman" w:hAnsi="Times New Roman" w:cs="Times New Roman"/>
+          <w:color w:val="232323"/>
+          <w:sz w:val="28"/>
+          <w:szCs w:val="28"/>
+          <w:shd w:val="clear" w:color="auto" w:fill="FFFFFF"/>
+        </w:rPr>
+        <w:t>khi</w:t>
+      </w:r>
+      <w:proofErr w:type="spellEnd"/>
+      <w:r>
+        <w:rPr>
+          <w:rFonts w:ascii="Times New Roman" w:hAnsi="Times New Roman" w:cs="Times New Roman"/>
+          <w:color w:val="232323"/>
+          <w:sz w:val="28"/>
+          <w:szCs w:val="28"/>
+          <w:shd w:val="clear" w:color="auto" w:fill="FFFFFF"/>
+        </w:rPr>
+        <w:t xml:space="preserve"> </w:t>
+      </w:r>
+      <w:proofErr w:type="spellStart"/>
+      <w:r>
+        <w:rPr>
+          <w:rFonts w:ascii="Times New Roman" w:hAnsi="Times New Roman" w:cs="Times New Roman"/>
+          <w:color w:val="232323"/>
+          <w:sz w:val="28"/>
+          <w:szCs w:val="28"/>
+          <w:shd w:val="clear" w:color="auto" w:fill="FFFFFF"/>
+        </w:rPr>
+        <w:t>nào</w:t>
+      </w:r>
+      <w:proofErr w:type="spellEnd"/>
+      <w:r>
+        <w:rPr>
+          <w:rFonts w:ascii="Times New Roman" w:hAnsi="Times New Roman" w:cs="Times New Roman"/>
+          <w:color w:val="232323"/>
+          <w:sz w:val="28"/>
+          <w:szCs w:val="28"/>
+          <w:shd w:val="clear" w:color="auto" w:fill="FFFFFF"/>
+        </w:rPr>
+        <w:t xml:space="preserve"> </w:t>
+      </w:r>
+      <w:proofErr w:type="spellStart"/>
+      <w:r>
+        <w:rPr>
+          <w:rFonts w:ascii="Times New Roman" w:hAnsi="Times New Roman" w:cs="Times New Roman"/>
+          <w:color w:val="232323"/>
+          <w:sz w:val="28"/>
+          <w:szCs w:val="28"/>
+          <w:shd w:val="clear" w:color="auto" w:fill="FFFFFF"/>
+        </w:rPr>
+        <w:t>đủ</w:t>
+      </w:r>
+      <w:proofErr w:type="spellEnd"/>
+      <w:r>
+        <w:rPr>
+          <w:rFonts w:ascii="Times New Roman" w:hAnsi="Times New Roman" w:cs="Times New Roman"/>
+          <w:color w:val="232323"/>
+          <w:sz w:val="28"/>
+          <w:szCs w:val="28"/>
+          <w:shd w:val="clear" w:color="auto" w:fill="FFFFFF"/>
+        </w:rPr>
+        <w:t xml:space="preserve"> </w:t>
+      </w:r>
+      <w:proofErr w:type="spellStart"/>
+      <w:r>
+        <w:rPr>
+          <w:rFonts w:ascii="Times New Roman" w:hAnsi="Times New Roman" w:cs="Times New Roman"/>
+          <w:color w:val="232323"/>
+          <w:sz w:val="28"/>
+          <w:szCs w:val="28"/>
+          <w:shd w:val="clear" w:color="auto" w:fill="FFFFFF"/>
+        </w:rPr>
+        <w:t>số</w:t>
+      </w:r>
+      <w:proofErr w:type="spellEnd"/>
+      <w:r>
+        <w:rPr>
+          <w:rFonts w:ascii="Times New Roman" w:hAnsi="Times New Roman" w:cs="Times New Roman"/>
+          <w:color w:val="232323"/>
+          <w:sz w:val="28"/>
+          <w:szCs w:val="28"/>
+          <w:shd w:val="clear" w:color="auto" w:fill="FFFFFF"/>
+        </w:rPr>
+        <w:t xml:space="preserve"> </w:t>
+      </w:r>
+      <w:proofErr w:type="spellStart"/>
+      <w:r>
+        <w:rPr>
+          <w:rFonts w:ascii="Times New Roman" w:hAnsi="Times New Roman" w:cs="Times New Roman"/>
+          <w:color w:val="232323"/>
+          <w:sz w:val="28"/>
+          <w:szCs w:val="28"/>
+          <w:shd w:val="clear" w:color="auto" w:fill="FFFFFF"/>
+        </w:rPr>
+        <w:t>tiền</w:t>
+      </w:r>
+      <w:proofErr w:type="spellEnd"/>
+      <w:r>
+        <w:rPr>
+          <w:rFonts w:ascii="Times New Roman" w:hAnsi="Times New Roman" w:cs="Times New Roman"/>
+          <w:color w:val="232323"/>
+          <w:sz w:val="28"/>
+          <w:szCs w:val="28"/>
+          <w:shd w:val="clear" w:color="auto" w:fill="FFFFFF"/>
+        </w:rPr>
+        <w:t xml:space="preserve"> m </w:t>
+      </w:r>
+      <w:proofErr w:type="spellStart"/>
+      <w:r>
+        <w:rPr>
+          <w:rFonts w:ascii="Times New Roman" w:hAnsi="Times New Roman" w:cs="Times New Roman"/>
+          <w:color w:val="232323"/>
+          <w:sz w:val="28"/>
+          <w:szCs w:val="28"/>
+          <w:shd w:val="clear" w:color="auto" w:fill="FFFFFF"/>
+        </w:rPr>
+        <w:t>đồng</w:t>
+      </w:r>
+      <w:proofErr w:type="spellEnd"/>
+      <w:r>
+        <w:rPr>
+          <w:rFonts w:ascii="Times New Roman" w:hAnsi="Times New Roman" w:cs="Times New Roman"/>
+          <w:color w:val="232323"/>
+          <w:sz w:val="28"/>
+          <w:szCs w:val="28"/>
+          <w:shd w:val="clear" w:color="auto" w:fill="FFFFFF"/>
+        </w:rPr>
+        <w:t xml:space="preserve"> </w:t>
+      </w:r>
+      <w:proofErr w:type="spellStart"/>
+      <w:r>
+        <w:rPr>
+          <w:rFonts w:ascii="Times New Roman" w:hAnsi="Times New Roman" w:cs="Times New Roman"/>
+          <w:color w:val="232323"/>
+          <w:sz w:val="28"/>
+          <w:szCs w:val="28"/>
+          <w:shd w:val="clear" w:color="auto" w:fill="FFFFFF"/>
+        </w:rPr>
+        <w:t>thì</w:t>
+      </w:r>
+      <w:proofErr w:type="spellEnd"/>
+      <w:r>
+        <w:rPr>
+          <w:rFonts w:ascii="Times New Roman" w:hAnsi="Times New Roman" w:cs="Times New Roman"/>
+          <w:color w:val="232323"/>
+          <w:sz w:val="28"/>
+          <w:szCs w:val="28"/>
+          <w:shd w:val="clear" w:color="auto" w:fill="FFFFFF"/>
+        </w:rPr>
+        <w:t xml:space="preserve"> </w:t>
+      </w:r>
+      <w:proofErr w:type="spellStart"/>
+      <w:r>
+        <w:rPr>
+          <w:rFonts w:ascii="Times New Roman" w:hAnsi="Times New Roman" w:cs="Times New Roman"/>
+          <w:color w:val="232323"/>
+          <w:sz w:val="28"/>
+          <w:szCs w:val="28"/>
+          <w:shd w:val="clear" w:color="auto" w:fill="FFFFFF"/>
+        </w:rPr>
+        <w:t>sẽ</w:t>
+      </w:r>
+      <w:proofErr w:type="spellEnd"/>
+      <w:r>
+        <w:rPr>
+          <w:rFonts w:ascii="Times New Roman" w:hAnsi="Times New Roman" w:cs="Times New Roman"/>
+          <w:color w:val="232323"/>
+          <w:sz w:val="28"/>
+          <w:szCs w:val="28"/>
+          <w:shd w:val="clear" w:color="auto" w:fill="FFFFFF"/>
+        </w:rPr>
+        <w:t xml:space="preserve"> </w:t>
+      </w:r>
+      <w:proofErr w:type="spellStart"/>
+      <w:r>
+        <w:rPr>
+          <w:rFonts w:ascii="Times New Roman" w:hAnsi="Times New Roman" w:cs="Times New Roman"/>
+          <w:color w:val="232323"/>
+          <w:sz w:val="28"/>
+          <w:szCs w:val="28"/>
+          <w:shd w:val="clear" w:color="auto" w:fill="FFFFFF"/>
+        </w:rPr>
+        <w:t>rút</w:t>
+      </w:r>
+      <w:proofErr w:type="spellEnd"/>
+      <w:r>
+        <w:rPr>
+          <w:rFonts w:ascii="Times New Roman" w:hAnsi="Times New Roman" w:cs="Times New Roman"/>
+          <w:color w:val="232323"/>
+          <w:sz w:val="28"/>
+          <w:szCs w:val="28"/>
+          <w:shd w:val="clear" w:color="auto" w:fill="FFFFFF"/>
+        </w:rPr>
+        <w:t xml:space="preserve"> </w:t>
+      </w:r>
+      <w:proofErr w:type="spellStart"/>
+      <w:r>
+        <w:rPr>
+          <w:rFonts w:ascii="Times New Roman" w:hAnsi="Times New Roman" w:cs="Times New Roman"/>
+          <w:color w:val="232323"/>
+          <w:sz w:val="28"/>
+          <w:szCs w:val="28"/>
+          <w:shd w:val="clear" w:color="auto" w:fill="FFFFFF"/>
+        </w:rPr>
+        <w:t>toàn</w:t>
+      </w:r>
+      <w:proofErr w:type="spellEnd"/>
+      <w:r>
+        <w:rPr>
+          <w:rFonts w:ascii="Times New Roman" w:hAnsi="Times New Roman" w:cs="Times New Roman"/>
+          <w:color w:val="232323"/>
+          <w:sz w:val="28"/>
+          <w:szCs w:val="28"/>
+          <w:shd w:val="clear" w:color="auto" w:fill="FFFFFF"/>
+        </w:rPr>
+        <w:t xml:space="preserve"> </w:t>
+      </w:r>
+      <w:proofErr w:type="spellStart"/>
+      <w:r>
+        <w:rPr>
+          <w:rFonts w:ascii="Times New Roman" w:hAnsi="Times New Roman" w:cs="Times New Roman"/>
+          <w:color w:val="232323"/>
+          <w:sz w:val="28"/>
+          <w:szCs w:val="28"/>
+          <w:shd w:val="clear" w:color="auto" w:fill="FFFFFF"/>
+        </w:rPr>
+        <w:t>bộ</w:t>
+      </w:r>
+      <w:proofErr w:type="spellEnd"/>
+      <w:r>
+        <w:rPr>
+          <w:rFonts w:ascii="Times New Roman" w:hAnsi="Times New Roman" w:cs="Times New Roman"/>
+          <w:color w:val="232323"/>
+          <w:sz w:val="28"/>
+          <w:szCs w:val="28"/>
+          <w:shd w:val="clear" w:color="auto" w:fill="FFFFFF"/>
+        </w:rPr>
+        <w:t xml:space="preserve"> </w:t>
+      </w:r>
+      <w:proofErr w:type="spellStart"/>
+      <w:r>
+        <w:rPr>
+          <w:rFonts w:ascii="Times New Roman" w:hAnsi="Times New Roman" w:cs="Times New Roman"/>
+          <w:color w:val="232323"/>
+          <w:sz w:val="28"/>
+          <w:szCs w:val="28"/>
+          <w:shd w:val="clear" w:color="auto" w:fill="FFFFFF"/>
+        </w:rPr>
+        <w:t>để</w:t>
+      </w:r>
+      <w:proofErr w:type="spellEnd"/>
+      <w:r>
+        <w:rPr>
+          <w:rFonts w:ascii="Times New Roman" w:hAnsi="Times New Roman" w:cs="Times New Roman"/>
+          <w:color w:val="232323"/>
+          <w:sz w:val="28"/>
+          <w:szCs w:val="28"/>
+          <w:shd w:val="clear" w:color="auto" w:fill="FFFFFF"/>
+        </w:rPr>
+        <w:t xml:space="preserve"> </w:t>
+      </w:r>
+      <w:proofErr w:type="spellStart"/>
+      <w:r>
+        <w:rPr>
+          <w:rFonts w:ascii="Times New Roman" w:hAnsi="Times New Roman" w:cs="Times New Roman"/>
+          <w:color w:val="232323"/>
+          <w:sz w:val="28"/>
+          <w:szCs w:val="28"/>
+          <w:shd w:val="clear" w:color="auto" w:fill="FFFFFF"/>
+        </w:rPr>
+        <w:t>đi</w:t>
+      </w:r>
+      <w:proofErr w:type="spellEnd"/>
+      <w:r>
+        <w:rPr>
+          <w:rFonts w:ascii="Times New Roman" w:hAnsi="Times New Roman" w:cs="Times New Roman"/>
+          <w:color w:val="232323"/>
+          <w:sz w:val="28"/>
+          <w:szCs w:val="28"/>
+          <w:shd w:val="clear" w:color="auto" w:fill="FFFFFF"/>
+        </w:rPr>
+        <w:t xml:space="preserve"> </w:t>
+      </w:r>
+      <w:proofErr w:type="spellStart"/>
+      <w:r>
+        <w:rPr>
+          <w:rFonts w:ascii="Times New Roman" w:hAnsi="Times New Roman" w:cs="Times New Roman"/>
+          <w:color w:val="232323"/>
+          <w:sz w:val="28"/>
+          <w:szCs w:val="28"/>
+          <w:shd w:val="clear" w:color="auto" w:fill="FFFFFF"/>
+        </w:rPr>
+        <w:t>mua</w:t>
+      </w:r>
+      <w:proofErr w:type="spellEnd"/>
+      <w:r>
+        <w:rPr>
+          <w:rFonts w:ascii="Times New Roman" w:hAnsi="Times New Roman" w:cs="Times New Roman"/>
+          <w:color w:val="232323"/>
+          <w:sz w:val="28"/>
+          <w:szCs w:val="28"/>
+          <w:shd w:val="clear" w:color="auto" w:fill="FFFFFF"/>
+        </w:rPr>
+        <w:t xml:space="preserve"> </w:t>
+      </w:r>
+      <w:proofErr w:type="spellStart"/>
+      <w:r>
+        <w:rPr>
+          <w:rFonts w:ascii="Times New Roman" w:hAnsi="Times New Roman" w:cs="Times New Roman"/>
+          <w:color w:val="232323"/>
+          <w:sz w:val="28"/>
+          <w:szCs w:val="28"/>
+          <w:shd w:val="clear" w:color="auto" w:fill="FFFFFF"/>
+        </w:rPr>
+        <w:t>bò</w:t>
+      </w:r>
+      <w:proofErr w:type="spellEnd"/>
+      <w:r>
+        <w:rPr>
+          <w:rFonts w:ascii="Times New Roman" w:hAnsi="Times New Roman" w:cs="Times New Roman"/>
+          <w:color w:val="232323"/>
+          <w:sz w:val="28"/>
+          <w:szCs w:val="28"/>
+          <w:shd w:val="clear" w:color="auto" w:fill="FFFFFF"/>
+        </w:rPr>
+        <w:t xml:space="preserve">. </w:t>
+      </w:r>
+      <w:proofErr w:type="spellStart"/>
+      <w:r>
+        <w:rPr>
+          <w:rFonts w:ascii="Times New Roman" w:hAnsi="Times New Roman" w:cs="Times New Roman"/>
+          <w:color w:val="232323"/>
+          <w:sz w:val="28"/>
+          <w:szCs w:val="28"/>
+          <w:shd w:val="clear" w:color="auto" w:fill="FFFFFF"/>
+        </w:rPr>
+        <w:t>Hỏi</w:t>
+      </w:r>
+      <w:proofErr w:type="spellEnd"/>
+      <w:r>
+        <w:rPr>
+          <w:rFonts w:ascii="Times New Roman" w:hAnsi="Times New Roman" w:cs="Times New Roman"/>
+          <w:color w:val="232323"/>
+          <w:sz w:val="28"/>
+          <w:szCs w:val="28"/>
+          <w:shd w:val="clear" w:color="auto" w:fill="FFFFFF"/>
+        </w:rPr>
+        <w:t xml:space="preserve"> </w:t>
+      </w:r>
+      <w:proofErr w:type="spellStart"/>
+      <w:r>
+        <w:rPr>
+          <w:rFonts w:ascii="Times New Roman" w:hAnsi="Times New Roman" w:cs="Times New Roman"/>
+          <w:color w:val="232323"/>
+          <w:sz w:val="28"/>
+          <w:szCs w:val="28"/>
+          <w:shd w:val="clear" w:color="auto" w:fill="FFFFFF"/>
+        </w:rPr>
+        <w:t>sau</w:t>
+      </w:r>
+      <w:proofErr w:type="spellEnd"/>
+      <w:r>
+        <w:rPr>
+          <w:rFonts w:ascii="Times New Roman" w:hAnsi="Times New Roman" w:cs="Times New Roman"/>
+          <w:color w:val="232323"/>
+          <w:sz w:val="28"/>
+          <w:szCs w:val="28"/>
+          <w:shd w:val="clear" w:color="auto" w:fill="FFFFFF"/>
+        </w:rPr>
+        <w:t xml:space="preserve"> </w:t>
+      </w:r>
+      <w:proofErr w:type="spellStart"/>
+      <w:r>
+        <w:rPr>
+          <w:rFonts w:ascii="Times New Roman" w:hAnsi="Times New Roman" w:cs="Times New Roman"/>
+          <w:color w:val="232323"/>
+          <w:sz w:val="28"/>
+          <w:szCs w:val="28"/>
+          <w:shd w:val="clear" w:color="auto" w:fill="FFFFFF"/>
+        </w:rPr>
+        <w:t>mấy</w:t>
+      </w:r>
+      <w:proofErr w:type="spellEnd"/>
+      <w:r>
+        <w:rPr>
+          <w:rFonts w:ascii="Times New Roman" w:hAnsi="Times New Roman" w:cs="Times New Roman"/>
+          <w:color w:val="232323"/>
+          <w:sz w:val="28"/>
+          <w:szCs w:val="28"/>
+          <w:shd w:val="clear" w:color="auto" w:fill="FFFFFF"/>
+        </w:rPr>
+        <w:t xml:space="preserve"> </w:t>
+      </w:r>
+      <w:proofErr w:type="spellStart"/>
+      <w:r>
+        <w:rPr>
+          <w:rFonts w:ascii="Times New Roman" w:hAnsi="Times New Roman" w:cs="Times New Roman"/>
+          <w:color w:val="232323"/>
+          <w:sz w:val="28"/>
+          <w:szCs w:val="28"/>
+          <w:shd w:val="clear" w:color="auto" w:fill="FFFFFF"/>
+        </w:rPr>
+        <w:t>năm</w:t>
+      </w:r>
+      <w:proofErr w:type="spellEnd"/>
+      <w:r>
+        <w:rPr>
+          <w:rFonts w:ascii="Times New Roman" w:hAnsi="Times New Roman" w:cs="Times New Roman"/>
+          <w:color w:val="232323"/>
+          <w:sz w:val="28"/>
+          <w:szCs w:val="28"/>
+          <w:shd w:val="clear" w:color="auto" w:fill="FFFFFF"/>
+        </w:rPr>
+        <w:t xml:space="preserve"> </w:t>
+      </w:r>
+      <w:proofErr w:type="spellStart"/>
+      <w:r>
+        <w:rPr>
+          <w:rFonts w:ascii="Times New Roman" w:hAnsi="Times New Roman" w:cs="Times New Roman"/>
+          <w:color w:val="232323"/>
+          <w:sz w:val="28"/>
+          <w:szCs w:val="28"/>
+          <w:shd w:val="clear" w:color="auto" w:fill="FFFFFF"/>
+        </w:rPr>
+        <w:t>thì</w:t>
+      </w:r>
+      <w:proofErr w:type="spellEnd"/>
+      <w:r>
+        <w:rPr>
+          <w:rFonts w:ascii="Times New Roman" w:hAnsi="Times New Roman" w:cs="Times New Roman"/>
+          <w:color w:val="232323"/>
+          <w:sz w:val="28"/>
+          <w:szCs w:val="28"/>
+          <w:shd w:val="clear" w:color="auto" w:fill="FFFFFF"/>
+        </w:rPr>
+        <w:t xml:space="preserve"> </w:t>
+      </w:r>
+      <w:proofErr w:type="spellStart"/>
+      <w:r>
+        <w:rPr>
+          <w:rFonts w:ascii="Times New Roman" w:hAnsi="Times New Roman" w:cs="Times New Roman"/>
+          <w:color w:val="232323"/>
+          <w:sz w:val="28"/>
+          <w:szCs w:val="28"/>
+          <w:shd w:val="clear" w:color="auto" w:fill="FFFFFF"/>
+        </w:rPr>
+        <w:t>anh</w:t>
+      </w:r>
+      <w:proofErr w:type="spellEnd"/>
+      <w:r>
+        <w:rPr>
+          <w:rFonts w:ascii="Times New Roman" w:hAnsi="Times New Roman" w:cs="Times New Roman"/>
+          <w:color w:val="232323"/>
+          <w:sz w:val="28"/>
+          <w:szCs w:val="28"/>
+          <w:shd w:val="clear" w:color="auto" w:fill="FFFFFF"/>
+        </w:rPr>
+        <w:t xml:space="preserve"> Bo </w:t>
+      </w:r>
+      <w:proofErr w:type="spellStart"/>
+      <w:r>
+        <w:rPr>
+          <w:rFonts w:ascii="Times New Roman" w:hAnsi="Times New Roman" w:cs="Times New Roman"/>
+          <w:color w:val="232323"/>
+          <w:sz w:val="28"/>
+          <w:szCs w:val="28"/>
+          <w:shd w:val="clear" w:color="auto" w:fill="FFFFFF"/>
+        </w:rPr>
+        <w:t>sẽ</w:t>
+      </w:r>
+      <w:proofErr w:type="spellEnd"/>
+      <w:r>
+        <w:rPr>
+          <w:rFonts w:ascii="Times New Roman" w:hAnsi="Times New Roman" w:cs="Times New Roman"/>
+          <w:color w:val="232323"/>
+          <w:sz w:val="28"/>
+          <w:szCs w:val="28"/>
+          <w:shd w:val="clear" w:color="auto" w:fill="FFFFFF"/>
+        </w:rPr>
+        <w:t xml:space="preserve"> </w:t>
+      </w:r>
+      <w:proofErr w:type="spellStart"/>
+      <w:r>
+        <w:rPr>
+          <w:rFonts w:ascii="Times New Roman" w:hAnsi="Times New Roman" w:cs="Times New Roman"/>
+          <w:color w:val="232323"/>
+          <w:sz w:val="28"/>
+          <w:szCs w:val="28"/>
+          <w:shd w:val="clear" w:color="auto" w:fill="FFFFFF"/>
+        </w:rPr>
+        <w:t>có</w:t>
+      </w:r>
+      <w:proofErr w:type="spellEnd"/>
+      <w:r>
+        <w:rPr>
+          <w:rFonts w:ascii="Times New Roman" w:hAnsi="Times New Roman" w:cs="Times New Roman"/>
+          <w:color w:val="232323"/>
+          <w:sz w:val="28"/>
+          <w:szCs w:val="28"/>
+          <w:shd w:val="clear" w:color="auto" w:fill="FFFFFF"/>
+        </w:rPr>
+        <w:t xml:space="preserve"> </w:t>
+      </w:r>
+      <w:proofErr w:type="spellStart"/>
+      <w:r>
+        <w:rPr>
+          <w:rFonts w:ascii="Times New Roman" w:hAnsi="Times New Roman" w:cs="Times New Roman"/>
+          <w:color w:val="232323"/>
+          <w:sz w:val="28"/>
+          <w:szCs w:val="28"/>
+          <w:shd w:val="clear" w:color="auto" w:fill="FFFFFF"/>
+        </w:rPr>
+        <w:t>đủ</w:t>
+      </w:r>
+      <w:proofErr w:type="spellEnd"/>
+      <w:r>
+        <w:rPr>
+          <w:rFonts w:ascii="Times New Roman" w:hAnsi="Times New Roman" w:cs="Times New Roman"/>
+          <w:color w:val="232323"/>
+          <w:sz w:val="28"/>
+          <w:szCs w:val="28"/>
+          <w:shd w:val="clear" w:color="auto" w:fill="FFFFFF"/>
+        </w:rPr>
+        <w:t xml:space="preserve"> </w:t>
+      </w:r>
+      <w:proofErr w:type="spellStart"/>
+      <w:r>
+        <w:rPr>
+          <w:rFonts w:ascii="Times New Roman" w:hAnsi="Times New Roman" w:cs="Times New Roman"/>
+          <w:color w:val="232323"/>
+          <w:sz w:val="28"/>
+          <w:szCs w:val="28"/>
+          <w:shd w:val="clear" w:color="auto" w:fill="FFFFFF"/>
+        </w:rPr>
+        <w:t>tiền</w:t>
+      </w:r>
+      <w:proofErr w:type="spellEnd"/>
+      <w:r>
+        <w:rPr>
+          <w:rFonts w:ascii="Times New Roman" w:hAnsi="Times New Roman" w:cs="Times New Roman"/>
+          <w:color w:val="232323"/>
+          <w:sz w:val="28"/>
+          <w:szCs w:val="28"/>
+          <w:shd w:val="clear" w:color="auto" w:fill="FFFFFF"/>
+        </w:rPr>
+        <w:t xml:space="preserve"> </w:t>
+      </w:r>
+      <w:proofErr w:type="spellStart"/>
+      <w:r>
+        <w:rPr>
+          <w:rFonts w:ascii="Times New Roman" w:hAnsi="Times New Roman" w:cs="Times New Roman"/>
+          <w:color w:val="232323"/>
+          <w:sz w:val="28"/>
+          <w:szCs w:val="28"/>
+          <w:shd w:val="clear" w:color="auto" w:fill="FFFFFF"/>
+        </w:rPr>
+        <w:t>mua</w:t>
+      </w:r>
+      <w:proofErr w:type="spellEnd"/>
+      <w:r>
+        <w:rPr>
+          <w:rFonts w:ascii="Times New Roman" w:hAnsi="Times New Roman" w:cs="Times New Roman"/>
+          <w:color w:val="232323"/>
+          <w:sz w:val="28"/>
+          <w:szCs w:val="28"/>
+          <w:shd w:val="clear" w:color="auto" w:fill="FFFFFF"/>
+        </w:rPr>
+        <w:t xml:space="preserve"> </w:t>
+      </w:r>
+      <w:proofErr w:type="spellStart"/>
+      <w:r>
+        <w:rPr>
+          <w:rFonts w:ascii="Times New Roman" w:hAnsi="Times New Roman" w:cs="Times New Roman"/>
+          <w:color w:val="232323"/>
+          <w:sz w:val="28"/>
+          <w:szCs w:val="28"/>
+          <w:shd w:val="clear" w:color="auto" w:fill="FFFFFF"/>
+        </w:rPr>
+        <w:t>bò</w:t>
+      </w:r>
+      <w:proofErr w:type="spellEnd"/>
+      <w:r>
+        <w:rPr>
+          <w:rFonts w:ascii="Times New Roman" w:hAnsi="Times New Roman" w:cs="Times New Roman"/>
+          <w:color w:val="232323"/>
+          <w:sz w:val="28"/>
+          <w:szCs w:val="28"/>
+          <w:shd w:val="clear" w:color="auto" w:fill="FFFFFF"/>
+        </w:rPr>
+        <w:t>?</w:t>
+      </w:r>
+    </w:p>
+    <w:p>
+      <w:pPr>
+        <w:pBdr>
+          <w:bottom w:val="single" w:sz="6" w:space="1" w:color="auto"/>
+        </w:pBdr>
+        <w:rPr>
+          <w:rFonts w:ascii="Times New Roman" w:hAnsi="Times New Roman" w:cs="Times New Roman"/>
+          <w:color w:val="232323"/>
+          <w:sz w:val="28"/>
+          <w:szCs w:val="28"/>
+          <w:shd w:val="clear" w:color="auto" w:fill="FFFFFF"/>
+        </w:rPr>
+      </w:pPr>
+      <w:proofErr w:type="spellStart"/>
+      <w:r>
+        <w:rPr>
+          <w:rFonts w:ascii="Times New Roman" w:hAnsi="Times New Roman" w:cs="Times New Roman"/>
+          <w:b/>
+          <w:bCs/>
+          <w:color w:val="232323"/>
+          <w:sz w:val="28"/>
+          <w:szCs w:val="28"/>
+          <w:shd w:val="clear" w:color="auto" w:fill="FFFFFF"/>
+        </w:rPr>
+        <w:t>Bài</w:t>
+      </w:r>
+      <w:proofErr w:type="spellEnd"/>
+      <w:r>
+        <w:rPr>
+          <w:rFonts w:ascii="Times New Roman" w:hAnsi="Times New Roman" w:cs="Times New Roman"/>
+          <w:b/>
+          <w:bCs/>
+          <w:color w:val="232323"/>
+          <w:sz w:val="28"/>
+          <w:szCs w:val="28"/>
+          <w:shd w:val="clear" w:color="auto" w:fill="FFFFFF"/>
+        </w:rPr>
+        <w:t xml:space="preserve"> 9:</w:t>
+      </w:r>
+      <w:r>
+        <w:rPr>
+          <w:rFonts w:ascii="Times New Roman" w:hAnsi="Times New Roman" w:cs="Times New Roman"/>
+          <w:color w:val="232323"/>
+          <w:sz w:val="28"/>
+          <w:szCs w:val="28"/>
+          <w:shd w:val="clear" w:color="auto" w:fill="FFFFFF"/>
+        </w:rPr>
+        <w:t xml:space="preserve"> </w:t>
+      </w:r>
+      <w:proofErr w:type="spellStart"/>
+      <w:r>
+        <w:rPr>
+          <w:rFonts w:ascii="Times New Roman" w:hAnsi="Times New Roman" w:cs="Times New Roman"/>
+          <w:color w:val="232323"/>
+          <w:sz w:val="28"/>
+          <w:szCs w:val="28"/>
+          <w:shd w:val="clear" w:color="auto" w:fill="FFFFFF"/>
+        </w:rPr>
+        <w:t>Sở</w:t>
+      </w:r>
+      <w:proofErr w:type="spellEnd"/>
+      <w:r>
+        <w:rPr>
+          <w:rFonts w:ascii="Times New Roman" w:hAnsi="Times New Roman" w:cs="Times New Roman"/>
+          <w:color w:val="232323"/>
+          <w:sz w:val="28"/>
+          <w:szCs w:val="28"/>
+          <w:shd w:val="clear" w:color="auto" w:fill="FFFFFF"/>
+        </w:rPr>
+        <w:t xml:space="preserve"> </w:t>
+      </w:r>
+      <w:proofErr w:type="spellStart"/>
+      <w:r>
+        <w:rPr>
+          <w:rFonts w:ascii="Times New Roman" w:hAnsi="Times New Roman" w:cs="Times New Roman"/>
+          <w:color w:val="232323"/>
+          <w:sz w:val="28"/>
+          <w:szCs w:val="28"/>
+          <w:shd w:val="clear" w:color="auto" w:fill="FFFFFF"/>
+        </w:rPr>
+        <w:t>giao</w:t>
+      </w:r>
+      <w:proofErr w:type="spellEnd"/>
+      <w:r>
+        <w:rPr>
+          <w:rFonts w:ascii="Times New Roman" w:hAnsi="Times New Roman" w:cs="Times New Roman"/>
+          <w:color w:val="232323"/>
+          <w:sz w:val="28"/>
+          <w:szCs w:val="28"/>
+          <w:shd w:val="clear" w:color="auto" w:fill="FFFFFF"/>
+        </w:rPr>
+        <w:t xml:space="preserve"> </w:t>
+      </w:r>
+      <w:proofErr w:type="spellStart"/>
+      <w:r>
+        <w:rPr>
+          <w:rFonts w:ascii="Times New Roman" w:hAnsi="Times New Roman" w:cs="Times New Roman"/>
+          <w:color w:val="232323"/>
+          <w:sz w:val="28"/>
+          <w:szCs w:val="28"/>
+          <w:shd w:val="clear" w:color="auto" w:fill="FFFFFF"/>
+        </w:rPr>
+        <w:t>thông</w:t>
+      </w:r>
+      <w:proofErr w:type="spellEnd"/>
+      <w:r>
+        <w:rPr>
+          <w:rFonts w:ascii="Times New Roman" w:hAnsi="Times New Roman" w:cs="Times New Roman"/>
+          <w:color w:val="232323"/>
+          <w:sz w:val="28"/>
+          <w:szCs w:val="28"/>
+          <w:shd w:val="clear" w:color="auto" w:fill="FFFFFF"/>
+        </w:rPr>
+        <w:t xml:space="preserve"> </w:t>
+      </w:r>
+      <w:proofErr w:type="spellStart"/>
+      <w:r>
+        <w:rPr>
+          <w:rFonts w:ascii="Times New Roman" w:hAnsi="Times New Roman" w:cs="Times New Roman"/>
+          <w:color w:val="232323"/>
+          <w:sz w:val="28"/>
+          <w:szCs w:val="28"/>
+          <w:shd w:val="clear" w:color="auto" w:fill="FFFFFF"/>
+        </w:rPr>
+        <w:t>Hà</w:t>
+      </w:r>
+      <w:proofErr w:type="spellEnd"/>
+      <w:r>
+        <w:rPr>
+          <w:rFonts w:ascii="Times New Roman" w:hAnsi="Times New Roman" w:cs="Times New Roman"/>
+          <w:color w:val="232323"/>
+          <w:sz w:val="28"/>
+          <w:szCs w:val="28"/>
+          <w:shd w:val="clear" w:color="auto" w:fill="FFFFFF"/>
+        </w:rPr>
+        <w:t xml:space="preserve"> </w:t>
+      </w:r>
+      <w:proofErr w:type="spellStart"/>
+      <w:r>
+        <w:rPr>
+          <w:rFonts w:ascii="Times New Roman" w:hAnsi="Times New Roman" w:cs="Times New Roman"/>
+          <w:color w:val="232323"/>
+          <w:sz w:val="28"/>
+          <w:szCs w:val="28"/>
+          <w:shd w:val="clear" w:color="auto" w:fill="FFFFFF"/>
+        </w:rPr>
+        <w:t>Nội</w:t>
+      </w:r>
+      <w:proofErr w:type="spellEnd"/>
+      <w:r>
+        <w:rPr>
+          <w:rFonts w:ascii="Times New Roman" w:hAnsi="Times New Roman" w:cs="Times New Roman"/>
+          <w:color w:val="232323"/>
+          <w:sz w:val="28"/>
+          <w:szCs w:val="28"/>
+          <w:shd w:val="clear" w:color="auto" w:fill="FFFFFF"/>
+        </w:rPr>
+        <w:t xml:space="preserve"> </w:t>
+      </w:r>
+      <w:proofErr w:type="spellStart"/>
+      <w:r>
+        <w:rPr>
+          <w:rFonts w:ascii="Times New Roman" w:hAnsi="Times New Roman" w:cs="Times New Roman"/>
+          <w:color w:val="232323"/>
+          <w:sz w:val="28"/>
+          <w:szCs w:val="28"/>
+          <w:shd w:val="clear" w:color="auto" w:fill="FFFFFF"/>
+        </w:rPr>
+        <w:t>quyết</w:t>
+      </w:r>
+      <w:proofErr w:type="spellEnd"/>
+      <w:r>
+        <w:rPr>
+          <w:rFonts w:ascii="Times New Roman" w:hAnsi="Times New Roman" w:cs="Times New Roman"/>
+          <w:color w:val="232323"/>
+          <w:sz w:val="28"/>
+          <w:szCs w:val="28"/>
+          <w:shd w:val="clear" w:color="auto" w:fill="FFFFFF"/>
+        </w:rPr>
+        <w:t xml:space="preserve"> </w:t>
+      </w:r>
+      <w:proofErr w:type="spellStart"/>
+      <w:r>
+        <w:rPr>
+          <w:rFonts w:ascii="Times New Roman" w:hAnsi="Times New Roman" w:cs="Times New Roman"/>
+          <w:color w:val="232323"/>
+          <w:sz w:val="28"/>
+          <w:szCs w:val="28"/>
+          <w:shd w:val="clear" w:color="auto" w:fill="FFFFFF"/>
+        </w:rPr>
+        <w:t>định</w:t>
+      </w:r>
+      <w:proofErr w:type="spellEnd"/>
+      <w:r>
+        <w:rPr>
+          <w:rFonts w:ascii="Times New Roman" w:hAnsi="Times New Roman" w:cs="Times New Roman"/>
+          <w:color w:val="232323"/>
+          <w:sz w:val="28"/>
+          <w:szCs w:val="28"/>
+          <w:shd w:val="clear" w:color="auto" w:fill="FFFFFF"/>
+        </w:rPr>
+        <w:t xml:space="preserve"> </w:t>
+      </w:r>
+      <w:proofErr w:type="spellStart"/>
+      <w:r>
+        <w:rPr>
+          <w:rFonts w:ascii="Times New Roman" w:hAnsi="Times New Roman" w:cs="Times New Roman"/>
+          <w:color w:val="232323"/>
+          <w:sz w:val="28"/>
+          <w:szCs w:val="28"/>
+          <w:shd w:val="clear" w:color="auto" w:fill="FFFFFF"/>
+        </w:rPr>
+        <w:t>bán</w:t>
+      </w:r>
+      <w:proofErr w:type="spellEnd"/>
+      <w:r>
+        <w:rPr>
+          <w:rFonts w:ascii="Times New Roman" w:hAnsi="Times New Roman" w:cs="Times New Roman"/>
+          <w:color w:val="232323"/>
+          <w:sz w:val="28"/>
+          <w:szCs w:val="28"/>
+          <w:shd w:val="clear" w:color="auto" w:fill="FFFFFF"/>
+        </w:rPr>
+        <w:t xml:space="preserve"> </w:t>
+      </w:r>
+      <w:proofErr w:type="spellStart"/>
+      <w:r>
+        <w:rPr>
+          <w:rFonts w:ascii="Times New Roman" w:hAnsi="Times New Roman" w:cs="Times New Roman"/>
+          <w:color w:val="232323"/>
+          <w:sz w:val="28"/>
+          <w:szCs w:val="28"/>
+          <w:shd w:val="clear" w:color="auto" w:fill="FFFFFF"/>
+        </w:rPr>
+        <w:t>đấu</w:t>
+      </w:r>
+      <w:proofErr w:type="spellEnd"/>
+      <w:r>
+        <w:rPr>
+          <w:rFonts w:ascii="Times New Roman" w:hAnsi="Times New Roman" w:cs="Times New Roman"/>
+          <w:color w:val="232323"/>
+          <w:sz w:val="28"/>
+          <w:szCs w:val="28"/>
+          <w:shd w:val="clear" w:color="auto" w:fill="FFFFFF"/>
+        </w:rPr>
+        <w:t xml:space="preserve"> </w:t>
+      </w:r>
+      <w:proofErr w:type="spellStart"/>
+      <w:r>
+        <w:rPr>
+          <w:rFonts w:ascii="Times New Roman" w:hAnsi="Times New Roman" w:cs="Times New Roman"/>
+          <w:color w:val="232323"/>
+          <w:sz w:val="28"/>
+          <w:szCs w:val="28"/>
+          <w:shd w:val="clear" w:color="auto" w:fill="FFFFFF"/>
+        </w:rPr>
+        <w:t>giá</w:t>
+      </w:r>
+      <w:proofErr w:type="spellEnd"/>
+      <w:r>
+        <w:rPr>
+          <w:rFonts w:ascii="Times New Roman" w:hAnsi="Times New Roman" w:cs="Times New Roman"/>
+          <w:color w:val="232323"/>
+          <w:sz w:val="28"/>
+          <w:szCs w:val="28"/>
+          <w:shd w:val="clear" w:color="auto" w:fill="FFFFFF"/>
+        </w:rPr>
+        <w:t xml:space="preserve"> </w:t>
+      </w:r>
+      <w:proofErr w:type="spellStart"/>
+      <w:r>
+        <w:rPr>
+          <w:rFonts w:ascii="Times New Roman" w:hAnsi="Times New Roman" w:cs="Times New Roman"/>
+          <w:color w:val="232323"/>
+          <w:sz w:val="28"/>
+          <w:szCs w:val="28"/>
+          <w:shd w:val="clear" w:color="auto" w:fill="FFFFFF"/>
+        </w:rPr>
+        <w:t>các</w:t>
+      </w:r>
+      <w:proofErr w:type="spellEnd"/>
+      <w:r>
+        <w:rPr>
+          <w:rFonts w:ascii="Times New Roman" w:hAnsi="Times New Roman" w:cs="Times New Roman"/>
+          <w:color w:val="232323"/>
+          <w:sz w:val="28"/>
+          <w:szCs w:val="28"/>
+          <w:shd w:val="clear" w:color="auto" w:fill="FFFFFF"/>
+        </w:rPr>
+        <w:t xml:space="preserve"> </w:t>
+      </w:r>
+      <w:proofErr w:type="spellStart"/>
+      <w:r>
+        <w:rPr>
+          <w:rFonts w:ascii="Times New Roman" w:hAnsi="Times New Roman" w:cs="Times New Roman"/>
+          <w:color w:val="232323"/>
+          <w:sz w:val="28"/>
+          <w:szCs w:val="28"/>
+          <w:shd w:val="clear" w:color="auto" w:fill="FFFFFF"/>
+        </w:rPr>
+        <w:t>biển</w:t>
+      </w:r>
+      <w:proofErr w:type="spellEnd"/>
+      <w:r>
+        <w:rPr>
+          <w:rFonts w:ascii="Times New Roman" w:hAnsi="Times New Roman" w:cs="Times New Roman"/>
+          <w:color w:val="232323"/>
+          <w:sz w:val="28"/>
+          <w:szCs w:val="28"/>
+          <w:shd w:val="clear" w:color="auto" w:fill="FFFFFF"/>
+        </w:rPr>
+        <w:t xml:space="preserve"> </w:t>
+      </w:r>
+      <w:proofErr w:type="spellStart"/>
+      <w:r>
+        <w:rPr>
+          <w:rFonts w:ascii="Times New Roman" w:hAnsi="Times New Roman" w:cs="Times New Roman"/>
+          <w:color w:val="232323"/>
+          <w:sz w:val="28"/>
+          <w:szCs w:val="28"/>
+          <w:shd w:val="clear" w:color="auto" w:fill="FFFFFF"/>
+        </w:rPr>
+        <w:t>số</w:t>
+      </w:r>
+      <w:proofErr w:type="spellEnd"/>
+      <w:r>
+        <w:rPr>
+          <w:rFonts w:ascii="Times New Roman" w:hAnsi="Times New Roman" w:cs="Times New Roman"/>
+          <w:color w:val="232323"/>
+          <w:sz w:val="28"/>
+          <w:szCs w:val="28"/>
+          <w:shd w:val="clear" w:color="auto" w:fill="FFFFFF"/>
+        </w:rPr>
+        <w:t xml:space="preserve"> </w:t>
+      </w:r>
+      <w:proofErr w:type="spellStart"/>
+      <w:r>
+        <w:rPr>
+          <w:rFonts w:ascii="Times New Roman" w:hAnsi="Times New Roman" w:cs="Times New Roman"/>
+          <w:color w:val="232323"/>
+          <w:sz w:val="28"/>
+          <w:szCs w:val="28"/>
+          <w:shd w:val="clear" w:color="auto" w:fill="FFFFFF"/>
+        </w:rPr>
+        <w:t>xe</w:t>
+      </w:r>
+      <w:proofErr w:type="spellEnd"/>
+      <w:r>
+        <w:rPr>
+          <w:rFonts w:ascii="Times New Roman" w:hAnsi="Times New Roman" w:cs="Times New Roman"/>
+          <w:color w:val="232323"/>
+          <w:sz w:val="28"/>
+          <w:szCs w:val="28"/>
+          <w:shd w:val="clear" w:color="auto" w:fill="FFFFFF"/>
+        </w:rPr>
+        <w:t xml:space="preserve"> </w:t>
+      </w:r>
+      <w:proofErr w:type="spellStart"/>
+      <w:r>
+        <w:rPr>
+          <w:rFonts w:ascii="Times New Roman" w:hAnsi="Times New Roman" w:cs="Times New Roman"/>
+          <w:color w:val="232323"/>
+          <w:sz w:val="28"/>
+          <w:szCs w:val="28"/>
+          <w:shd w:val="clear" w:color="auto" w:fill="FFFFFF"/>
+        </w:rPr>
+        <w:t>đẹp</w:t>
+      </w:r>
+      <w:proofErr w:type="spellEnd"/>
+      <w:r>
+        <w:rPr>
+          <w:rFonts w:ascii="Times New Roman" w:hAnsi="Times New Roman" w:cs="Times New Roman"/>
+          <w:color w:val="232323"/>
+          <w:sz w:val="28"/>
+          <w:szCs w:val="28"/>
+          <w:shd w:val="clear" w:color="auto" w:fill="FFFFFF"/>
+        </w:rPr>
+        <w:t xml:space="preserve"> </w:t>
+      </w:r>
+      <w:proofErr w:type="spellStart"/>
+      <w:r>
+        <w:rPr>
+          <w:rFonts w:ascii="Times New Roman" w:hAnsi="Times New Roman" w:cs="Times New Roman"/>
+          <w:color w:val="232323"/>
+          <w:sz w:val="28"/>
+          <w:szCs w:val="28"/>
+          <w:shd w:val="clear" w:color="auto" w:fill="FFFFFF"/>
+        </w:rPr>
+        <w:t>để</w:t>
+      </w:r>
+      <w:proofErr w:type="spellEnd"/>
+      <w:r>
+        <w:rPr>
+          <w:rFonts w:ascii="Times New Roman" w:hAnsi="Times New Roman" w:cs="Times New Roman"/>
+          <w:color w:val="232323"/>
+          <w:sz w:val="28"/>
+          <w:szCs w:val="28"/>
+          <w:shd w:val="clear" w:color="auto" w:fill="FFFFFF"/>
+        </w:rPr>
+        <w:t xml:space="preserve"> </w:t>
+      </w:r>
+      <w:proofErr w:type="spellStart"/>
+      <w:r>
+        <w:rPr>
+          <w:rFonts w:ascii="Times New Roman" w:hAnsi="Times New Roman" w:cs="Times New Roman"/>
+          <w:color w:val="232323"/>
+          <w:sz w:val="28"/>
+          <w:szCs w:val="28"/>
+          <w:shd w:val="clear" w:color="auto" w:fill="FFFFFF"/>
+        </w:rPr>
+        <w:t>lấy</w:t>
+      </w:r>
+      <w:proofErr w:type="spellEnd"/>
+      <w:r>
+        <w:rPr>
+          <w:rFonts w:ascii="Times New Roman" w:hAnsi="Times New Roman" w:cs="Times New Roman"/>
+          <w:color w:val="232323"/>
+          <w:sz w:val="28"/>
+          <w:szCs w:val="28"/>
+          <w:shd w:val="clear" w:color="auto" w:fill="FFFFFF"/>
+        </w:rPr>
+        <w:t xml:space="preserve"> </w:t>
+      </w:r>
+      <w:proofErr w:type="spellStart"/>
+      <w:r>
+        <w:rPr>
+          <w:rFonts w:ascii="Times New Roman" w:hAnsi="Times New Roman" w:cs="Times New Roman"/>
+          <w:color w:val="232323"/>
+          <w:sz w:val="28"/>
+          <w:szCs w:val="28"/>
+          <w:shd w:val="clear" w:color="auto" w:fill="FFFFFF"/>
+        </w:rPr>
+        <w:t>tiền</w:t>
+      </w:r>
+      <w:proofErr w:type="spellEnd"/>
+      <w:r>
+        <w:rPr>
+          <w:rFonts w:ascii="Times New Roman" w:hAnsi="Times New Roman" w:cs="Times New Roman"/>
+          <w:color w:val="232323"/>
+          <w:sz w:val="28"/>
+          <w:szCs w:val="28"/>
+          <w:shd w:val="clear" w:color="auto" w:fill="FFFFFF"/>
+        </w:rPr>
+        <w:t xml:space="preserve"> </w:t>
+      </w:r>
+      <w:proofErr w:type="spellStart"/>
+      <w:r>
+        <w:rPr>
+          <w:rFonts w:ascii="Times New Roman" w:hAnsi="Times New Roman" w:cs="Times New Roman"/>
+          <w:color w:val="232323"/>
+          <w:sz w:val="28"/>
+          <w:szCs w:val="28"/>
+          <w:shd w:val="clear" w:color="auto" w:fill="FFFFFF"/>
+        </w:rPr>
+        <w:t>ủng</w:t>
+      </w:r>
+      <w:proofErr w:type="spellEnd"/>
+      <w:r>
+        <w:rPr>
+          <w:rFonts w:ascii="Times New Roman" w:hAnsi="Times New Roman" w:cs="Times New Roman"/>
+          <w:color w:val="232323"/>
+          <w:sz w:val="28"/>
+          <w:szCs w:val="28"/>
+          <w:shd w:val="clear" w:color="auto" w:fill="FFFFFF"/>
+        </w:rPr>
+        <w:t xml:space="preserve"> </w:t>
+      </w:r>
+      <w:proofErr w:type="spellStart"/>
+      <w:r>
+        <w:rPr>
+          <w:rFonts w:ascii="Times New Roman" w:hAnsi="Times New Roman" w:cs="Times New Roman"/>
+          <w:color w:val="232323"/>
+          <w:sz w:val="28"/>
+          <w:szCs w:val="28"/>
+          <w:shd w:val="clear" w:color="auto" w:fill="FFFFFF"/>
+        </w:rPr>
+        <w:t>hộ</w:t>
+      </w:r>
+      <w:proofErr w:type="spellEnd"/>
+      <w:r>
+        <w:rPr>
+          <w:rFonts w:ascii="Times New Roman" w:hAnsi="Times New Roman" w:cs="Times New Roman"/>
+          <w:color w:val="232323"/>
+          <w:sz w:val="28"/>
+          <w:szCs w:val="28"/>
+          <w:shd w:val="clear" w:color="auto" w:fill="FFFFFF"/>
+        </w:rPr>
+        <w:t xml:space="preserve"> </w:t>
+      </w:r>
+      <w:proofErr w:type="spellStart"/>
+      <w:r>
+        <w:rPr>
+          <w:rFonts w:ascii="Times New Roman" w:hAnsi="Times New Roman" w:cs="Times New Roman"/>
+          <w:color w:val="232323"/>
+          <w:sz w:val="28"/>
+          <w:szCs w:val="28"/>
+          <w:shd w:val="clear" w:color="auto" w:fill="FFFFFF"/>
+        </w:rPr>
+        <w:t>đồng</w:t>
+      </w:r>
+      <w:proofErr w:type="spellEnd"/>
+      <w:r>
+        <w:rPr>
+          <w:rFonts w:ascii="Times New Roman" w:hAnsi="Times New Roman" w:cs="Times New Roman"/>
+          <w:color w:val="232323"/>
+          <w:sz w:val="28"/>
+          <w:szCs w:val="28"/>
+          <w:shd w:val="clear" w:color="auto" w:fill="FFFFFF"/>
+        </w:rPr>
+        <w:t xml:space="preserve"> </w:t>
+      </w:r>
+      <w:proofErr w:type="spellStart"/>
+      <w:r>
+        <w:rPr>
+          <w:rFonts w:ascii="Times New Roman" w:hAnsi="Times New Roman" w:cs="Times New Roman"/>
+          <w:color w:val="232323"/>
+          <w:sz w:val="28"/>
+          <w:szCs w:val="28"/>
+          <w:shd w:val="clear" w:color="auto" w:fill="FFFFFF"/>
+        </w:rPr>
+        <w:t>bào</w:t>
+      </w:r>
+      <w:proofErr w:type="spellEnd"/>
+      <w:r>
+        <w:rPr>
+          <w:rFonts w:ascii="Times New Roman" w:hAnsi="Times New Roman" w:cs="Times New Roman"/>
+          <w:color w:val="232323"/>
+          <w:sz w:val="28"/>
+          <w:szCs w:val="28"/>
+          <w:shd w:val="clear" w:color="auto" w:fill="FFFFFF"/>
+        </w:rPr>
+        <w:t xml:space="preserve"> </w:t>
+      </w:r>
+      <w:proofErr w:type="spellStart"/>
+      <w:r>
+        <w:rPr>
+          <w:rFonts w:ascii="Times New Roman" w:hAnsi="Times New Roman" w:cs="Times New Roman"/>
+          <w:color w:val="232323"/>
+          <w:sz w:val="28"/>
+          <w:szCs w:val="28"/>
+          <w:shd w:val="clear" w:color="auto" w:fill="FFFFFF"/>
+        </w:rPr>
+        <w:t>lũ</w:t>
+      </w:r>
+      <w:proofErr w:type="spellEnd"/>
+      <w:r>
+        <w:rPr>
+          <w:rFonts w:ascii="Times New Roman" w:hAnsi="Times New Roman" w:cs="Times New Roman"/>
+          <w:color w:val="232323"/>
+          <w:sz w:val="28"/>
+          <w:szCs w:val="28"/>
+          <w:shd w:val="clear" w:color="auto" w:fill="FFFFFF"/>
+        </w:rPr>
+        <w:t xml:space="preserve"> </w:t>
+      </w:r>
+      <w:proofErr w:type="spellStart"/>
+      <w:r>
+        <w:rPr>
+          <w:rFonts w:ascii="Times New Roman" w:hAnsi="Times New Roman" w:cs="Times New Roman"/>
+          <w:color w:val="232323"/>
+          <w:sz w:val="28"/>
+          <w:szCs w:val="28"/>
+          <w:shd w:val="clear" w:color="auto" w:fill="FFFFFF"/>
+        </w:rPr>
+        <w:t>lụt</w:t>
+      </w:r>
+      <w:proofErr w:type="spellEnd"/>
+      <w:r>
+        <w:rPr>
+          <w:rFonts w:ascii="Times New Roman" w:hAnsi="Times New Roman" w:cs="Times New Roman"/>
+          <w:color w:val="232323"/>
+          <w:sz w:val="28"/>
+          <w:szCs w:val="28"/>
+          <w:shd w:val="clear" w:color="auto" w:fill="FFFFFF"/>
+        </w:rPr>
+        <w:t xml:space="preserve"> </w:t>
+      </w:r>
+      <w:proofErr w:type="spellStart"/>
+      <w:r>
+        <w:rPr>
+          <w:rFonts w:ascii="Times New Roman" w:hAnsi="Times New Roman" w:cs="Times New Roman"/>
+          <w:color w:val="232323"/>
+          <w:sz w:val="28"/>
+          <w:szCs w:val="28"/>
+          <w:shd w:val="clear" w:color="auto" w:fill="FFFFFF"/>
+        </w:rPr>
+        <w:t>miền</w:t>
+      </w:r>
+      <w:proofErr w:type="spellEnd"/>
+      <w:r>
+        <w:rPr>
+          <w:rFonts w:ascii="Times New Roman" w:hAnsi="Times New Roman" w:cs="Times New Roman"/>
+          <w:color w:val="232323"/>
+          <w:sz w:val="28"/>
+          <w:szCs w:val="28"/>
+          <w:shd w:val="clear" w:color="auto" w:fill="FFFFFF"/>
+        </w:rPr>
+        <w:t xml:space="preserve"> </w:t>
+      </w:r>
+      <w:proofErr w:type="spellStart"/>
+      <w:r>
+        <w:rPr>
+          <w:rFonts w:ascii="Times New Roman" w:hAnsi="Times New Roman" w:cs="Times New Roman"/>
+          <w:color w:val="232323"/>
+          <w:sz w:val="28"/>
+          <w:szCs w:val="28"/>
+          <w:shd w:val="clear" w:color="auto" w:fill="FFFFFF"/>
+        </w:rPr>
+        <w:t>Trung</w:t>
+      </w:r>
+      <w:proofErr w:type="spellEnd"/>
+      <w:r>
+        <w:rPr>
+          <w:rFonts w:ascii="Times New Roman" w:hAnsi="Times New Roman" w:cs="Times New Roman"/>
+          <w:color w:val="232323"/>
+          <w:sz w:val="28"/>
+          <w:szCs w:val="28"/>
+          <w:shd w:val="clear" w:color="auto" w:fill="FFFFFF"/>
+        </w:rPr>
+        <w:t xml:space="preserve">. </w:t>
+      </w:r>
+      <w:proofErr w:type="spellStart"/>
+      <w:r>
+        <w:rPr>
+          <w:rFonts w:ascii="Times New Roman" w:hAnsi="Times New Roman" w:cs="Times New Roman"/>
+          <w:color w:val="232323"/>
+          <w:sz w:val="28"/>
+          <w:szCs w:val="28"/>
+          <w:shd w:val="clear" w:color="auto" w:fill="FFFFFF"/>
+        </w:rPr>
+        <w:t>Một</w:t>
+      </w:r>
+      <w:proofErr w:type="spellEnd"/>
+      <w:r>
+        <w:rPr>
+          <w:rFonts w:ascii="Times New Roman" w:hAnsi="Times New Roman" w:cs="Times New Roman"/>
+          <w:color w:val="232323"/>
+          <w:sz w:val="28"/>
+          <w:szCs w:val="28"/>
+          <w:shd w:val="clear" w:color="auto" w:fill="FFFFFF"/>
+        </w:rPr>
+        <w:t xml:space="preserve"> </w:t>
+      </w:r>
+      <w:proofErr w:type="spellStart"/>
+      <w:r>
+        <w:rPr>
+          <w:rFonts w:ascii="Times New Roman" w:hAnsi="Times New Roman" w:cs="Times New Roman"/>
+          <w:color w:val="232323"/>
+          <w:sz w:val="28"/>
+          <w:szCs w:val="28"/>
+          <w:shd w:val="clear" w:color="auto" w:fill="FFFFFF"/>
+        </w:rPr>
+        <w:t>biển</w:t>
+      </w:r>
+      <w:proofErr w:type="spellEnd"/>
+      <w:r>
+        <w:rPr>
+          <w:rFonts w:ascii="Times New Roman" w:hAnsi="Times New Roman" w:cs="Times New Roman"/>
+          <w:color w:val="232323"/>
+          <w:sz w:val="28"/>
+          <w:szCs w:val="28"/>
+          <w:shd w:val="clear" w:color="auto" w:fill="FFFFFF"/>
+        </w:rPr>
+        <w:t xml:space="preserve"> </w:t>
+      </w:r>
+      <w:proofErr w:type="spellStart"/>
+      <w:r>
+        <w:rPr>
+          <w:rFonts w:ascii="Times New Roman" w:hAnsi="Times New Roman" w:cs="Times New Roman"/>
+          <w:color w:val="232323"/>
+          <w:sz w:val="28"/>
+          <w:szCs w:val="28"/>
+          <w:shd w:val="clear" w:color="auto" w:fill="FFFFFF"/>
+        </w:rPr>
+        <w:t>số</w:t>
+      </w:r>
+      <w:proofErr w:type="spellEnd"/>
+      <w:r>
+        <w:rPr>
+          <w:rFonts w:ascii="Times New Roman" w:hAnsi="Times New Roman" w:cs="Times New Roman"/>
+          <w:color w:val="232323"/>
+          <w:sz w:val="28"/>
+          <w:szCs w:val="28"/>
+          <w:shd w:val="clear" w:color="auto" w:fill="FFFFFF"/>
+        </w:rPr>
+        <w:t xml:space="preserve"> </w:t>
+      </w:r>
+      <w:proofErr w:type="spellStart"/>
+      <w:r>
+        <w:rPr>
+          <w:rFonts w:ascii="Times New Roman" w:hAnsi="Times New Roman" w:cs="Times New Roman"/>
+          <w:color w:val="232323"/>
+          <w:sz w:val="28"/>
+          <w:szCs w:val="28"/>
+          <w:shd w:val="clear" w:color="auto" w:fill="FFFFFF"/>
+        </w:rPr>
+        <w:t>xe</w:t>
+      </w:r>
+      <w:proofErr w:type="spellEnd"/>
+      <w:r>
+        <w:rPr>
+          <w:rFonts w:ascii="Times New Roman" w:hAnsi="Times New Roman" w:cs="Times New Roman"/>
+          <w:color w:val="232323"/>
+          <w:sz w:val="28"/>
+          <w:szCs w:val="28"/>
+          <w:shd w:val="clear" w:color="auto" w:fill="FFFFFF"/>
+        </w:rPr>
+        <w:t xml:space="preserve"> </w:t>
+      </w:r>
+      <w:proofErr w:type="spellStart"/>
+      <w:r>
+        <w:rPr>
+          <w:rFonts w:ascii="Times New Roman" w:hAnsi="Times New Roman" w:cs="Times New Roman"/>
+          <w:color w:val="232323"/>
+          <w:sz w:val="28"/>
+          <w:szCs w:val="28"/>
+          <w:shd w:val="clear" w:color="auto" w:fill="FFFFFF"/>
+        </w:rPr>
+        <w:t>được</w:t>
+      </w:r>
+      <w:proofErr w:type="spellEnd"/>
+      <w:r>
+        <w:rPr>
+          <w:rFonts w:ascii="Times New Roman" w:hAnsi="Times New Roman" w:cs="Times New Roman"/>
+          <w:color w:val="232323"/>
+          <w:sz w:val="28"/>
+          <w:szCs w:val="28"/>
+          <w:shd w:val="clear" w:color="auto" w:fill="FFFFFF"/>
+        </w:rPr>
+        <w:t xml:space="preserve"> </w:t>
+      </w:r>
+      <w:proofErr w:type="spellStart"/>
+      <w:r>
+        <w:rPr>
+          <w:rFonts w:ascii="Times New Roman" w:hAnsi="Times New Roman" w:cs="Times New Roman"/>
+          <w:color w:val="232323"/>
+          <w:sz w:val="28"/>
+          <w:szCs w:val="28"/>
+          <w:shd w:val="clear" w:color="auto" w:fill="FFFFFF"/>
+        </w:rPr>
+        <w:t>gọi</w:t>
+      </w:r>
+      <w:proofErr w:type="spellEnd"/>
+      <w:r>
+        <w:rPr>
+          <w:rFonts w:ascii="Times New Roman" w:hAnsi="Times New Roman" w:cs="Times New Roman"/>
+          <w:color w:val="232323"/>
+          <w:sz w:val="28"/>
+          <w:szCs w:val="28"/>
+          <w:shd w:val="clear" w:color="auto" w:fill="FFFFFF"/>
+        </w:rPr>
+        <w:t xml:space="preserve"> </w:t>
+      </w:r>
+      <w:proofErr w:type="spellStart"/>
+      <w:r>
+        <w:rPr>
+          <w:rFonts w:ascii="Times New Roman" w:hAnsi="Times New Roman" w:cs="Times New Roman"/>
+          <w:color w:val="232323"/>
+          <w:sz w:val="28"/>
+          <w:szCs w:val="28"/>
+          <w:shd w:val="clear" w:color="auto" w:fill="FFFFFF"/>
+        </w:rPr>
+        <w:t>là</w:t>
+      </w:r>
+      <w:proofErr w:type="spellEnd"/>
+      <w:r>
+        <w:rPr>
+          <w:rFonts w:ascii="Times New Roman" w:hAnsi="Times New Roman" w:cs="Times New Roman"/>
+          <w:color w:val="232323"/>
+          <w:sz w:val="28"/>
+          <w:szCs w:val="28"/>
+          <w:shd w:val="clear" w:color="auto" w:fill="FFFFFF"/>
+        </w:rPr>
+        <w:t xml:space="preserve"> </w:t>
+      </w:r>
+      <w:proofErr w:type="spellStart"/>
+      <w:r>
+        <w:rPr>
+          <w:rFonts w:ascii="Times New Roman" w:hAnsi="Times New Roman" w:cs="Times New Roman"/>
+          <w:color w:val="232323"/>
+          <w:sz w:val="28"/>
+          <w:szCs w:val="28"/>
+          <w:shd w:val="clear" w:color="auto" w:fill="FFFFFF"/>
+        </w:rPr>
+        <w:t>đẹp</w:t>
+      </w:r>
+      <w:proofErr w:type="spellEnd"/>
+      <w:r>
+        <w:rPr>
+          <w:rFonts w:ascii="Times New Roman" w:hAnsi="Times New Roman" w:cs="Times New Roman"/>
+          <w:color w:val="232323"/>
+          <w:sz w:val="28"/>
+          <w:szCs w:val="28"/>
+          <w:shd w:val="clear" w:color="auto" w:fill="FFFFFF"/>
+        </w:rPr>
+        <w:t xml:space="preserve"> </w:t>
+      </w:r>
+      <w:proofErr w:type="spellStart"/>
+      <w:r>
+        <w:rPr>
+          <w:rFonts w:ascii="Times New Roman" w:hAnsi="Times New Roman" w:cs="Times New Roman"/>
+          <w:color w:val="232323"/>
+          <w:sz w:val="28"/>
+          <w:szCs w:val="28"/>
+          <w:shd w:val="clear" w:color="auto" w:fill="FFFFFF"/>
+        </w:rPr>
+        <w:t>nếu</w:t>
+      </w:r>
+      <w:proofErr w:type="spellEnd"/>
+      <w:r>
+        <w:rPr>
+          <w:rFonts w:ascii="Times New Roman" w:hAnsi="Times New Roman" w:cs="Times New Roman"/>
+          <w:color w:val="232323"/>
+          <w:sz w:val="28"/>
+          <w:szCs w:val="28"/>
+          <w:shd w:val="clear" w:color="auto" w:fill="FFFFFF"/>
+        </w:rPr>
+        <w:t xml:space="preserve"> </w:t>
+      </w:r>
+      <w:proofErr w:type="spellStart"/>
+      <w:r>
+        <w:rPr>
+          <w:rFonts w:ascii="Times New Roman" w:hAnsi="Times New Roman" w:cs="Times New Roman"/>
+          <w:color w:val="232323"/>
+          <w:sz w:val="28"/>
+          <w:szCs w:val="28"/>
+          <w:shd w:val="clear" w:color="auto" w:fill="FFFFFF"/>
+        </w:rPr>
+        <w:t>nó</w:t>
+      </w:r>
+      <w:proofErr w:type="spellEnd"/>
+      <w:r>
+        <w:rPr>
+          <w:rFonts w:ascii="Times New Roman" w:hAnsi="Times New Roman" w:cs="Times New Roman"/>
+          <w:color w:val="232323"/>
+          <w:sz w:val="28"/>
+          <w:szCs w:val="28"/>
+          <w:shd w:val="clear" w:color="auto" w:fill="FFFFFF"/>
+        </w:rPr>
+        <w:t xml:space="preserve"> </w:t>
+      </w:r>
+      <w:proofErr w:type="spellStart"/>
+      <w:r>
+        <w:rPr>
+          <w:rFonts w:ascii="Times New Roman" w:hAnsi="Times New Roman" w:cs="Times New Roman"/>
+          <w:color w:val="232323"/>
+          <w:sz w:val="28"/>
+          <w:szCs w:val="28"/>
+          <w:shd w:val="clear" w:color="auto" w:fill="FFFFFF"/>
+        </w:rPr>
+        <w:t>là</w:t>
+      </w:r>
+      <w:proofErr w:type="spellEnd"/>
+      <w:r>
+        <w:rPr>
+          <w:rFonts w:ascii="Times New Roman" w:hAnsi="Times New Roman" w:cs="Times New Roman"/>
+          <w:color w:val="232323"/>
+          <w:sz w:val="28"/>
+          <w:szCs w:val="28"/>
+          <w:shd w:val="clear" w:color="auto" w:fill="FFFFFF"/>
+        </w:rPr>
+        <w:t xml:space="preserve"> </w:t>
+      </w:r>
+      <w:proofErr w:type="spellStart"/>
+      <w:r>
+        <w:rPr>
+          <w:rFonts w:ascii="Times New Roman" w:hAnsi="Times New Roman" w:cs="Times New Roman"/>
+          <w:color w:val="232323"/>
+          <w:sz w:val="28"/>
+          <w:szCs w:val="28"/>
+          <w:shd w:val="clear" w:color="auto" w:fill="FFFFFF"/>
+        </w:rPr>
+        <w:t>số</w:t>
+      </w:r>
+      <w:proofErr w:type="spellEnd"/>
+      <w:r>
+        <w:rPr>
+          <w:rFonts w:ascii="Times New Roman" w:hAnsi="Times New Roman" w:cs="Times New Roman"/>
+          <w:color w:val="232323"/>
+          <w:sz w:val="28"/>
+          <w:szCs w:val="28"/>
+          <w:shd w:val="clear" w:color="auto" w:fill="FFFFFF"/>
+        </w:rPr>
+        <w:t xml:space="preserve"> </w:t>
+      </w:r>
+      <w:proofErr w:type="spellStart"/>
+      <w:r>
+        <w:rPr>
+          <w:rFonts w:ascii="Times New Roman" w:hAnsi="Times New Roman" w:cs="Times New Roman"/>
+          <w:color w:val="232323"/>
+          <w:sz w:val="28"/>
+          <w:szCs w:val="28"/>
+          <w:shd w:val="clear" w:color="auto" w:fill="FFFFFF"/>
+        </w:rPr>
+        <w:t>nguyên</w:t>
+      </w:r>
+      <w:proofErr w:type="spellEnd"/>
+      <w:r>
+        <w:rPr>
+          <w:rFonts w:ascii="Times New Roman" w:hAnsi="Times New Roman" w:cs="Times New Roman"/>
+          <w:color w:val="232323"/>
+          <w:sz w:val="28"/>
+          <w:szCs w:val="28"/>
+          <w:shd w:val="clear" w:color="auto" w:fill="FFFFFF"/>
+        </w:rPr>
+        <w:t xml:space="preserve"> </w:t>
+      </w:r>
+      <w:proofErr w:type="spellStart"/>
+      <w:r>
+        <w:rPr>
+          <w:rFonts w:ascii="Times New Roman" w:hAnsi="Times New Roman" w:cs="Times New Roman"/>
+          <w:color w:val="232323"/>
+          <w:sz w:val="28"/>
+          <w:szCs w:val="28"/>
+          <w:shd w:val="clear" w:color="auto" w:fill="FFFFFF"/>
+        </w:rPr>
+        <w:t>dương</w:t>
+      </w:r>
+      <w:proofErr w:type="spellEnd"/>
+      <w:r>
+        <w:rPr>
+          <w:rFonts w:ascii="Times New Roman" w:hAnsi="Times New Roman" w:cs="Times New Roman"/>
+          <w:color w:val="232323"/>
+          <w:sz w:val="28"/>
+          <w:szCs w:val="28"/>
+          <w:shd w:val="clear" w:color="auto" w:fill="FFFFFF"/>
+        </w:rPr>
+        <w:t xml:space="preserve"> T </w:t>
+      </w:r>
+      <w:proofErr w:type="spellStart"/>
+      <w:r>
+        <w:rPr>
+          <w:rFonts w:ascii="Times New Roman" w:hAnsi="Times New Roman" w:cs="Times New Roman"/>
+          <w:color w:val="232323"/>
+          <w:sz w:val="28"/>
+          <w:szCs w:val="28"/>
+          <w:shd w:val="clear" w:color="auto" w:fill="FFFFFF"/>
+        </w:rPr>
+        <w:t>thỏa</w:t>
+      </w:r>
+      <w:proofErr w:type="spellEnd"/>
+      <w:r>
+        <w:rPr>
+          <w:rFonts w:ascii="Times New Roman" w:hAnsi="Times New Roman" w:cs="Times New Roman"/>
+          <w:color w:val="232323"/>
+          <w:sz w:val="28"/>
+          <w:szCs w:val="28"/>
+          <w:shd w:val="clear" w:color="auto" w:fill="FFFFFF"/>
+        </w:rPr>
+        <w:t xml:space="preserve"> </w:t>
+      </w:r>
+      <w:proofErr w:type="spellStart"/>
+      <w:r>
+        <w:rPr>
+          <w:rFonts w:ascii="Times New Roman" w:hAnsi="Times New Roman" w:cs="Times New Roman"/>
+          <w:color w:val="232323"/>
+          <w:sz w:val="28"/>
+          <w:szCs w:val="28"/>
+          <w:shd w:val="clear" w:color="auto" w:fill="FFFFFF"/>
+        </w:rPr>
+        <w:t>mãn</w:t>
+      </w:r>
+      <w:proofErr w:type="spellEnd"/>
+      <w:r>
+        <w:rPr>
+          <w:rFonts w:ascii="Times New Roman" w:hAnsi="Times New Roman" w:cs="Times New Roman"/>
+          <w:color w:val="232323"/>
+          <w:sz w:val="28"/>
+          <w:szCs w:val="28"/>
+          <w:shd w:val="clear" w:color="auto" w:fill="FFFFFF"/>
+        </w:rPr>
+        <w:t xml:space="preserve"> </w:t>
+      </w:r>
+      <w:proofErr w:type="spellStart"/>
+      <w:r>
+        <w:rPr>
+          <w:rFonts w:ascii="Times New Roman" w:hAnsi="Times New Roman" w:cs="Times New Roman"/>
+          <w:color w:val="232323"/>
+          <w:sz w:val="28"/>
+          <w:szCs w:val="28"/>
+          <w:shd w:val="clear" w:color="auto" w:fill="FFFFFF"/>
+        </w:rPr>
+        <w:t>các</w:t>
+      </w:r>
+      <w:proofErr w:type="spellEnd"/>
+      <w:r>
+        <w:rPr>
+          <w:rFonts w:ascii="Times New Roman" w:hAnsi="Times New Roman" w:cs="Times New Roman"/>
+          <w:color w:val="232323"/>
+          <w:sz w:val="28"/>
+          <w:szCs w:val="28"/>
+          <w:shd w:val="clear" w:color="auto" w:fill="FFFFFF"/>
+        </w:rPr>
+        <w:t xml:space="preserve"> </w:t>
+      </w:r>
+      <w:proofErr w:type="spellStart"/>
+      <w:r>
+        <w:rPr>
+          <w:rFonts w:ascii="Times New Roman" w:hAnsi="Times New Roman" w:cs="Times New Roman"/>
+          <w:color w:val="232323"/>
+          <w:sz w:val="28"/>
+          <w:szCs w:val="28"/>
+          <w:shd w:val="clear" w:color="auto" w:fill="FFFFFF"/>
+        </w:rPr>
+        <w:t>điều</w:t>
+      </w:r>
+      <w:proofErr w:type="spellEnd"/>
+      <w:r>
+        <w:rPr>
+          <w:rFonts w:ascii="Times New Roman" w:hAnsi="Times New Roman" w:cs="Times New Roman"/>
+          <w:color w:val="232323"/>
+          <w:sz w:val="28"/>
+          <w:szCs w:val="28"/>
+          <w:shd w:val="clear" w:color="auto" w:fill="FFFFFF"/>
+        </w:rPr>
+        <w:t xml:space="preserve"> </w:t>
+      </w:r>
+      <w:proofErr w:type="spellStart"/>
+      <w:r>
+        <w:rPr>
+          <w:rFonts w:ascii="Times New Roman" w:hAnsi="Times New Roman" w:cs="Times New Roman"/>
+          <w:color w:val="232323"/>
+          <w:sz w:val="28"/>
+          <w:szCs w:val="28"/>
+          <w:shd w:val="clear" w:color="auto" w:fill="FFFFFF"/>
+        </w:rPr>
+        <w:t>kiện</w:t>
+      </w:r>
+      <w:proofErr w:type="spellEnd"/>
+      <w:r>
+        <w:rPr>
+          <w:rFonts w:ascii="Times New Roman" w:hAnsi="Times New Roman" w:cs="Times New Roman"/>
+          <w:color w:val="232323"/>
+          <w:sz w:val="28"/>
+          <w:szCs w:val="28"/>
+          <w:shd w:val="clear" w:color="auto" w:fill="FFFFFF"/>
+        </w:rPr>
+        <w:t xml:space="preserve"> </w:t>
+      </w:r>
+      <w:proofErr w:type="spellStart"/>
+      <w:r>
+        <w:rPr>
+          <w:rFonts w:ascii="Times New Roman" w:hAnsi="Times New Roman" w:cs="Times New Roman"/>
+          <w:color w:val="232323"/>
+          <w:sz w:val="28"/>
+          <w:szCs w:val="28"/>
+          <w:shd w:val="clear" w:color="auto" w:fill="FFFFFF"/>
+        </w:rPr>
+        <w:t>sau</w:t>
+      </w:r>
+      <w:proofErr w:type="spellEnd"/>
+      <w:r>
+        <w:rPr>
+          <w:rFonts w:ascii="Times New Roman" w:hAnsi="Times New Roman" w:cs="Times New Roman"/>
+          <w:color w:val="232323"/>
+          <w:sz w:val="28"/>
+          <w:szCs w:val="28"/>
+          <w:shd w:val="clear" w:color="auto" w:fill="FFFFFF"/>
+        </w:rPr>
+        <w:t>:</w:t>
+      </w:r>
+    </w:p>
+    <w:p>
+      <w:pPr>
+        <w:pBdr>
+          <w:bottom w:val="single" w:sz="6" w:space="1" w:color="auto"/>
+        </w:pBdr>
+        <w:rPr>
+          <w:rFonts w:ascii="Times New Roman" w:hAnsi="Times New Roman" w:cs="Times New Roman"/>
+          <w:color w:val="232323"/>
+          <w:sz w:val="28"/>
+          <w:szCs w:val="28"/>
+          <w:shd w:val="clear" w:color="auto" w:fill="FFFFFF"/>
+        </w:rPr>
+      </w:pPr>
+      <w:r>
+        <w:rPr>
+          <w:rFonts w:ascii="Times New Roman" w:hAnsi="Times New Roman" w:cs="Times New Roman"/>
+          <w:color w:val="232323"/>
+          <w:sz w:val="28"/>
+          <w:szCs w:val="28"/>
+          <w:shd w:val="clear" w:color="auto" w:fill="FFFFFF"/>
+        </w:rPr>
+        <w:t xml:space="preserve">     - A ≤ T ≤ B </w:t>
+      </w:r>
+      <w:proofErr w:type="spellStart"/>
+      <w:r>
+        <w:rPr>
+          <w:rFonts w:ascii="Times New Roman" w:hAnsi="Times New Roman" w:cs="Times New Roman"/>
+          <w:color w:val="232323"/>
+          <w:sz w:val="28"/>
+          <w:szCs w:val="28"/>
+          <w:shd w:val="clear" w:color="auto" w:fill="FFFFFF"/>
+        </w:rPr>
+        <w:t>trong</w:t>
+      </w:r>
+      <w:proofErr w:type="spellEnd"/>
+      <w:r>
+        <w:rPr>
+          <w:rFonts w:ascii="Times New Roman" w:hAnsi="Times New Roman" w:cs="Times New Roman"/>
+          <w:color w:val="232323"/>
+          <w:sz w:val="28"/>
+          <w:szCs w:val="28"/>
+          <w:shd w:val="clear" w:color="auto" w:fill="FFFFFF"/>
+        </w:rPr>
+        <w:t xml:space="preserve"> </w:t>
+      </w:r>
+      <w:proofErr w:type="spellStart"/>
+      <w:r>
+        <w:rPr>
+          <w:rFonts w:ascii="Times New Roman" w:hAnsi="Times New Roman" w:cs="Times New Roman"/>
+          <w:color w:val="232323"/>
+          <w:sz w:val="28"/>
+          <w:szCs w:val="28"/>
+          <w:shd w:val="clear" w:color="auto" w:fill="FFFFFF"/>
+        </w:rPr>
+        <w:t>đó</w:t>
+      </w:r>
+      <w:proofErr w:type="spellEnd"/>
+      <w:r>
+        <w:rPr>
+          <w:rFonts w:ascii="Times New Roman" w:hAnsi="Times New Roman" w:cs="Times New Roman"/>
+          <w:color w:val="232323"/>
+          <w:sz w:val="28"/>
+          <w:szCs w:val="28"/>
+          <w:shd w:val="clear" w:color="auto" w:fill="FFFFFF"/>
+        </w:rPr>
+        <w:t xml:space="preserve"> A, B </w:t>
+      </w:r>
+      <w:proofErr w:type="spellStart"/>
+      <w:r>
+        <w:rPr>
+          <w:rFonts w:ascii="Times New Roman" w:hAnsi="Times New Roman" w:cs="Times New Roman"/>
+          <w:color w:val="232323"/>
+          <w:sz w:val="28"/>
+          <w:szCs w:val="28"/>
+          <w:shd w:val="clear" w:color="auto" w:fill="FFFFFF"/>
+        </w:rPr>
+        <w:t>là</w:t>
+      </w:r>
+      <w:proofErr w:type="spellEnd"/>
+      <w:r>
+        <w:rPr>
+          <w:rFonts w:ascii="Times New Roman" w:hAnsi="Times New Roman" w:cs="Times New Roman"/>
+          <w:color w:val="232323"/>
+          <w:sz w:val="28"/>
+          <w:szCs w:val="28"/>
+          <w:shd w:val="clear" w:color="auto" w:fill="FFFFFF"/>
+        </w:rPr>
+        <w:t xml:space="preserve"> </w:t>
+      </w:r>
+      <w:proofErr w:type="spellStart"/>
+      <w:r>
+        <w:rPr>
+          <w:rFonts w:ascii="Times New Roman" w:hAnsi="Times New Roman" w:cs="Times New Roman"/>
+          <w:color w:val="232323"/>
+          <w:sz w:val="28"/>
+          <w:szCs w:val="28"/>
+          <w:shd w:val="clear" w:color="auto" w:fill="FFFFFF"/>
+        </w:rPr>
+        <w:t>hai</w:t>
+      </w:r>
+      <w:proofErr w:type="spellEnd"/>
+      <w:r>
+        <w:rPr>
+          <w:rFonts w:ascii="Times New Roman" w:hAnsi="Times New Roman" w:cs="Times New Roman"/>
+          <w:color w:val="232323"/>
+          <w:sz w:val="28"/>
+          <w:szCs w:val="28"/>
+          <w:shd w:val="clear" w:color="auto" w:fill="FFFFFF"/>
+        </w:rPr>
+        <w:t xml:space="preserve"> </w:t>
+      </w:r>
+      <w:proofErr w:type="spellStart"/>
+      <w:r>
+        <w:rPr>
+          <w:rFonts w:ascii="Times New Roman" w:hAnsi="Times New Roman" w:cs="Times New Roman"/>
+          <w:color w:val="232323"/>
+          <w:sz w:val="28"/>
+          <w:szCs w:val="28"/>
+          <w:shd w:val="clear" w:color="auto" w:fill="FFFFFF"/>
+        </w:rPr>
+        <w:t>số</w:t>
+      </w:r>
+      <w:proofErr w:type="spellEnd"/>
+      <w:r>
+        <w:rPr>
+          <w:rFonts w:ascii="Times New Roman" w:hAnsi="Times New Roman" w:cs="Times New Roman"/>
+          <w:color w:val="232323"/>
+          <w:sz w:val="28"/>
+          <w:szCs w:val="28"/>
+          <w:shd w:val="clear" w:color="auto" w:fill="FFFFFF"/>
+        </w:rPr>
+        <w:t xml:space="preserve"> </w:t>
+      </w:r>
+      <w:proofErr w:type="spellStart"/>
+      <w:r>
+        <w:rPr>
+          <w:rFonts w:ascii="Times New Roman" w:hAnsi="Times New Roman" w:cs="Times New Roman"/>
+          <w:color w:val="232323"/>
+          <w:sz w:val="28"/>
+          <w:szCs w:val="28"/>
+          <w:shd w:val="clear" w:color="auto" w:fill="FFFFFF"/>
+        </w:rPr>
+        <w:t>nguyên</w:t>
+      </w:r>
+      <w:proofErr w:type="spellEnd"/>
+      <w:r>
+        <w:rPr>
+          <w:rFonts w:ascii="Times New Roman" w:hAnsi="Times New Roman" w:cs="Times New Roman"/>
+          <w:color w:val="232323"/>
+          <w:sz w:val="28"/>
+          <w:szCs w:val="28"/>
+          <w:shd w:val="clear" w:color="auto" w:fill="FFFFFF"/>
+        </w:rPr>
+        <w:t xml:space="preserve"> </w:t>
+      </w:r>
+      <w:proofErr w:type="spellStart"/>
+      <w:r>
+        <w:rPr>
+          <w:rFonts w:ascii="Times New Roman" w:hAnsi="Times New Roman" w:cs="Times New Roman"/>
+          <w:color w:val="232323"/>
+          <w:sz w:val="28"/>
+          <w:szCs w:val="28"/>
+          <w:shd w:val="clear" w:color="auto" w:fill="FFFFFF"/>
+        </w:rPr>
+        <w:t>dương</w:t>
+      </w:r>
+      <w:proofErr w:type="spellEnd"/>
+      <w:r>
+        <w:rPr>
+          <w:rFonts w:ascii="Times New Roman" w:hAnsi="Times New Roman" w:cs="Times New Roman"/>
+          <w:color w:val="232323"/>
+          <w:sz w:val="28"/>
+          <w:szCs w:val="28"/>
+          <w:shd w:val="clear" w:color="auto" w:fill="FFFFFF"/>
+        </w:rPr>
+        <w:t xml:space="preserve"> </w:t>
+      </w:r>
+      <w:proofErr w:type="spellStart"/>
+      <w:r>
+        <w:rPr>
+          <w:rFonts w:ascii="Times New Roman" w:hAnsi="Times New Roman" w:cs="Times New Roman"/>
+          <w:color w:val="232323"/>
+          <w:sz w:val="28"/>
+          <w:szCs w:val="28"/>
+          <w:shd w:val="clear" w:color="auto" w:fill="FFFFFF"/>
+        </w:rPr>
+        <w:t>cho</w:t>
+      </w:r>
+      <w:proofErr w:type="spellEnd"/>
+      <w:r>
+        <w:rPr>
+          <w:rFonts w:ascii="Times New Roman" w:hAnsi="Times New Roman" w:cs="Times New Roman"/>
+          <w:color w:val="232323"/>
+          <w:sz w:val="28"/>
+          <w:szCs w:val="28"/>
+          <w:shd w:val="clear" w:color="auto" w:fill="FFFFFF"/>
+        </w:rPr>
+        <w:t xml:space="preserve"> </w:t>
+      </w:r>
+      <w:proofErr w:type="spellStart"/>
+      <w:r>
+        <w:rPr>
+          <w:rFonts w:ascii="Times New Roman" w:hAnsi="Times New Roman" w:cs="Times New Roman"/>
+          <w:color w:val="232323"/>
+          <w:sz w:val="28"/>
+          <w:szCs w:val="28"/>
+          <w:shd w:val="clear" w:color="auto" w:fill="FFFFFF"/>
+        </w:rPr>
+        <w:t>trước</w:t>
+      </w:r>
+      <w:proofErr w:type="spellEnd"/>
+      <w:r>
+        <w:rPr>
+          <w:rFonts w:ascii="Times New Roman" w:hAnsi="Times New Roman" w:cs="Times New Roman"/>
+          <w:color w:val="232323"/>
+          <w:sz w:val="28"/>
+          <w:szCs w:val="28"/>
+          <w:shd w:val="clear" w:color="auto" w:fill="FFFFFF"/>
+        </w:rPr>
+        <w:t>;</w:t>
+      </w:r>
+    </w:p>
+    <w:p>
+      <w:pPr>
+        <w:pBdr>
+          <w:bottom w:val="single" w:sz="6" w:space="1" w:color="auto"/>
+        </w:pBdr>
+        <w:rPr>
+          <w:rFonts w:ascii="Times New Roman" w:hAnsi="Times New Roman" w:cs="Times New Roman"/>
+          <w:color w:val="232323"/>
+          <w:sz w:val="28"/>
+          <w:szCs w:val="28"/>
+          <w:shd w:val="clear" w:color="auto" w:fill="FFFFFF"/>
+        </w:rPr>
+      </w:pPr>
+      <w:r>
+        <w:rPr>
+          <w:rFonts w:ascii="Times New Roman" w:hAnsi="Times New Roman" w:cs="Times New Roman"/>
+          <w:color w:val="232323"/>
+          <w:sz w:val="28"/>
+          <w:szCs w:val="28"/>
+          <w:shd w:val="clear" w:color="auto" w:fill="FFFFFF"/>
+        </w:rPr>
+        <w:t xml:space="preserve">     - T </w:t>
+      </w:r>
+      <w:proofErr w:type="spellStart"/>
+      <w:r>
+        <w:rPr>
+          <w:rFonts w:ascii="Times New Roman" w:hAnsi="Times New Roman" w:cs="Times New Roman"/>
+          <w:color w:val="232323"/>
+          <w:sz w:val="28"/>
+          <w:szCs w:val="28"/>
+          <w:shd w:val="clear" w:color="auto" w:fill="FFFFFF"/>
+        </w:rPr>
+        <w:t>là</w:t>
+      </w:r>
+      <w:proofErr w:type="spellEnd"/>
+      <w:r>
+        <w:rPr>
+          <w:rFonts w:ascii="Times New Roman" w:hAnsi="Times New Roman" w:cs="Times New Roman"/>
+          <w:color w:val="232323"/>
+          <w:sz w:val="28"/>
+          <w:szCs w:val="28"/>
+          <w:shd w:val="clear" w:color="auto" w:fill="FFFFFF"/>
+        </w:rPr>
+        <w:t xml:space="preserve"> </w:t>
+      </w:r>
+      <w:proofErr w:type="spellStart"/>
+      <w:r>
+        <w:rPr>
+          <w:rFonts w:ascii="Times New Roman" w:hAnsi="Times New Roman" w:cs="Times New Roman"/>
+          <w:color w:val="232323"/>
+          <w:sz w:val="28"/>
+          <w:szCs w:val="28"/>
+          <w:shd w:val="clear" w:color="auto" w:fill="FFFFFF"/>
+        </w:rPr>
+        <w:t>một</w:t>
+      </w:r>
+      <w:proofErr w:type="spellEnd"/>
+      <w:r>
+        <w:rPr>
+          <w:rFonts w:ascii="Times New Roman" w:hAnsi="Times New Roman" w:cs="Times New Roman"/>
+          <w:color w:val="232323"/>
+          <w:sz w:val="28"/>
+          <w:szCs w:val="28"/>
+          <w:shd w:val="clear" w:color="auto" w:fill="FFFFFF"/>
+        </w:rPr>
+        <w:t xml:space="preserve"> </w:t>
+      </w:r>
+      <w:proofErr w:type="spellStart"/>
+      <w:r>
+        <w:rPr>
+          <w:rFonts w:ascii="Times New Roman" w:hAnsi="Times New Roman" w:cs="Times New Roman"/>
+          <w:color w:val="232323"/>
+          <w:sz w:val="28"/>
+          <w:szCs w:val="28"/>
+          <w:shd w:val="clear" w:color="auto" w:fill="FFFFFF"/>
+        </w:rPr>
+        <w:t>số</w:t>
+      </w:r>
+      <w:proofErr w:type="spellEnd"/>
+      <w:r>
+        <w:rPr>
+          <w:rFonts w:ascii="Times New Roman" w:hAnsi="Times New Roman" w:cs="Times New Roman"/>
+          <w:color w:val="232323"/>
+          <w:sz w:val="28"/>
+          <w:szCs w:val="28"/>
+          <w:shd w:val="clear" w:color="auto" w:fill="FFFFFF"/>
+        </w:rPr>
+        <w:t xml:space="preserve"> </w:t>
+      </w:r>
+      <w:proofErr w:type="spellStart"/>
+      <w:r>
+        <w:rPr>
+          <w:rFonts w:ascii="Times New Roman" w:hAnsi="Times New Roman" w:cs="Times New Roman"/>
+          <w:color w:val="232323"/>
+          <w:sz w:val="28"/>
+          <w:szCs w:val="28"/>
+          <w:shd w:val="clear" w:color="auto" w:fill="FFFFFF"/>
+        </w:rPr>
+        <w:t>nguyên</w:t>
+      </w:r>
+      <w:proofErr w:type="spellEnd"/>
+      <w:r>
+        <w:rPr>
+          <w:rFonts w:ascii="Times New Roman" w:hAnsi="Times New Roman" w:cs="Times New Roman"/>
+          <w:color w:val="232323"/>
+          <w:sz w:val="28"/>
+          <w:szCs w:val="28"/>
+          <w:shd w:val="clear" w:color="auto" w:fill="FFFFFF"/>
+        </w:rPr>
+        <w:t xml:space="preserve"> </w:t>
+      </w:r>
+      <w:proofErr w:type="spellStart"/>
+      <w:r>
+        <w:rPr>
+          <w:rFonts w:ascii="Times New Roman" w:hAnsi="Times New Roman" w:cs="Times New Roman"/>
+          <w:color w:val="232323"/>
+          <w:sz w:val="28"/>
+          <w:szCs w:val="28"/>
+          <w:shd w:val="clear" w:color="auto" w:fill="FFFFFF"/>
+        </w:rPr>
+        <w:t>tố</w:t>
+      </w:r>
+      <w:proofErr w:type="spellEnd"/>
+      <w:r>
+        <w:rPr>
+          <w:rFonts w:ascii="Times New Roman" w:hAnsi="Times New Roman" w:cs="Times New Roman"/>
+          <w:color w:val="232323"/>
+          <w:sz w:val="28"/>
+          <w:szCs w:val="28"/>
+          <w:shd w:val="clear" w:color="auto" w:fill="FFFFFF"/>
+        </w:rPr>
+        <w:t>;</w:t>
+      </w:r>
+    </w:p>
+    <w:p>
+      <w:pPr>
+        <w:pBdr>
+          <w:bottom w:val="single" w:sz="6" w:space="1" w:color="auto"/>
+        </w:pBdr>
+        <w:rPr>
+          <w:rFonts w:ascii="Times New Roman" w:hAnsi="Times New Roman" w:cs="Times New Roman"/>
+          <w:color w:val="232323"/>
+          <w:sz w:val="28"/>
+          <w:szCs w:val="28"/>
+          <w:shd w:val="clear" w:color="auto" w:fill="FFFFFF"/>
+        </w:rPr>
+      </w:pPr>
+      <w:r>
+        <w:rPr>
+          <w:rFonts w:ascii="Times New Roman" w:hAnsi="Times New Roman" w:cs="Times New Roman"/>
+          <w:color w:val="232323"/>
+          <w:sz w:val="28"/>
+          <w:szCs w:val="28"/>
+          <w:shd w:val="clear" w:color="auto" w:fill="FFFFFF"/>
+        </w:rPr>
+        <w:lastRenderedPageBreak/>
+        <w:t xml:space="preserve">     - T </w:t>
+      </w:r>
+      <w:proofErr w:type="spellStart"/>
+      <w:r>
+        <w:rPr>
+          <w:rFonts w:ascii="Times New Roman" w:hAnsi="Times New Roman" w:cs="Times New Roman"/>
+          <w:color w:val="232323"/>
+          <w:sz w:val="28"/>
+          <w:szCs w:val="28"/>
+          <w:shd w:val="clear" w:color="auto" w:fill="FFFFFF"/>
+        </w:rPr>
+        <w:t>là</w:t>
+      </w:r>
+      <w:proofErr w:type="spellEnd"/>
+      <w:r>
+        <w:rPr>
+          <w:rFonts w:ascii="Times New Roman" w:hAnsi="Times New Roman" w:cs="Times New Roman"/>
+          <w:color w:val="232323"/>
+          <w:sz w:val="28"/>
+          <w:szCs w:val="28"/>
+          <w:shd w:val="clear" w:color="auto" w:fill="FFFFFF"/>
+        </w:rPr>
+        <w:t xml:space="preserve"> </w:t>
+      </w:r>
+      <w:proofErr w:type="spellStart"/>
+      <w:r>
+        <w:rPr>
+          <w:rFonts w:ascii="Times New Roman" w:hAnsi="Times New Roman" w:cs="Times New Roman"/>
+          <w:color w:val="232323"/>
+          <w:sz w:val="28"/>
+          <w:szCs w:val="28"/>
+          <w:shd w:val="clear" w:color="auto" w:fill="FFFFFF"/>
+        </w:rPr>
+        <w:t>một</w:t>
+      </w:r>
+      <w:proofErr w:type="spellEnd"/>
+      <w:r>
+        <w:rPr>
+          <w:rFonts w:ascii="Times New Roman" w:hAnsi="Times New Roman" w:cs="Times New Roman"/>
+          <w:color w:val="232323"/>
+          <w:sz w:val="28"/>
+          <w:szCs w:val="28"/>
+          <w:shd w:val="clear" w:color="auto" w:fill="FFFFFF"/>
+        </w:rPr>
+        <w:t xml:space="preserve"> </w:t>
+      </w:r>
+      <w:proofErr w:type="spellStart"/>
+      <w:r>
+        <w:rPr>
+          <w:rFonts w:ascii="Times New Roman" w:hAnsi="Times New Roman" w:cs="Times New Roman"/>
+          <w:color w:val="232323"/>
+          <w:sz w:val="28"/>
+          <w:szCs w:val="28"/>
+          <w:shd w:val="clear" w:color="auto" w:fill="FFFFFF"/>
+        </w:rPr>
+        <w:t>số</w:t>
+      </w:r>
+      <w:proofErr w:type="spellEnd"/>
+      <w:r>
+        <w:rPr>
+          <w:rFonts w:ascii="Times New Roman" w:hAnsi="Times New Roman" w:cs="Times New Roman"/>
+          <w:color w:val="232323"/>
+          <w:sz w:val="28"/>
+          <w:szCs w:val="28"/>
+          <w:shd w:val="clear" w:color="auto" w:fill="FFFFFF"/>
+        </w:rPr>
+        <w:t xml:space="preserve"> </w:t>
+      </w:r>
+      <w:proofErr w:type="spellStart"/>
+      <w:r>
+        <w:rPr>
+          <w:rFonts w:ascii="Times New Roman" w:hAnsi="Times New Roman" w:cs="Times New Roman"/>
+          <w:color w:val="232323"/>
+          <w:sz w:val="28"/>
+          <w:szCs w:val="28"/>
+          <w:shd w:val="clear" w:color="auto" w:fill="FFFFFF"/>
+        </w:rPr>
+        <w:t>đối</w:t>
+      </w:r>
+      <w:proofErr w:type="spellEnd"/>
+      <w:r>
+        <w:rPr>
+          <w:rFonts w:ascii="Times New Roman" w:hAnsi="Times New Roman" w:cs="Times New Roman"/>
+          <w:color w:val="232323"/>
+          <w:sz w:val="28"/>
+          <w:szCs w:val="28"/>
+          <w:shd w:val="clear" w:color="auto" w:fill="FFFFFF"/>
+        </w:rPr>
+        <w:t xml:space="preserve"> </w:t>
+      </w:r>
+      <w:proofErr w:type="spellStart"/>
+      <w:r>
+        <w:rPr>
+          <w:rFonts w:ascii="Times New Roman" w:hAnsi="Times New Roman" w:cs="Times New Roman"/>
+          <w:color w:val="232323"/>
+          <w:sz w:val="28"/>
+          <w:szCs w:val="28"/>
+          <w:shd w:val="clear" w:color="auto" w:fill="FFFFFF"/>
+        </w:rPr>
+        <w:t>xứng</w:t>
+      </w:r>
+      <w:proofErr w:type="spellEnd"/>
+      <w:r>
+        <w:rPr>
+          <w:rFonts w:ascii="Times New Roman" w:hAnsi="Times New Roman" w:cs="Times New Roman"/>
+          <w:color w:val="232323"/>
+          <w:sz w:val="28"/>
+          <w:szCs w:val="28"/>
+          <w:shd w:val="clear" w:color="auto" w:fill="FFFFFF"/>
+        </w:rPr>
+        <w:t xml:space="preserve"> (</w:t>
+      </w:r>
+      <w:proofErr w:type="spellStart"/>
+      <w:r>
+        <w:rPr>
+          <w:rFonts w:ascii="Times New Roman" w:hAnsi="Times New Roman" w:cs="Times New Roman"/>
+          <w:color w:val="232323"/>
+          <w:sz w:val="28"/>
+          <w:szCs w:val="28"/>
+          <w:shd w:val="clear" w:color="auto" w:fill="FFFFFF"/>
+        </w:rPr>
+        <w:t>đọc</w:t>
+      </w:r>
+      <w:proofErr w:type="spellEnd"/>
+      <w:r>
+        <w:rPr>
+          <w:rFonts w:ascii="Times New Roman" w:hAnsi="Times New Roman" w:cs="Times New Roman"/>
+          <w:color w:val="232323"/>
+          <w:sz w:val="28"/>
+          <w:szCs w:val="28"/>
+          <w:shd w:val="clear" w:color="auto" w:fill="FFFFFF"/>
+        </w:rPr>
+        <w:t xml:space="preserve"> T </w:t>
+      </w:r>
+      <w:proofErr w:type="spellStart"/>
+      <w:r>
+        <w:rPr>
+          <w:rFonts w:ascii="Times New Roman" w:hAnsi="Times New Roman" w:cs="Times New Roman"/>
+          <w:color w:val="232323"/>
+          <w:sz w:val="28"/>
+          <w:szCs w:val="28"/>
+          <w:shd w:val="clear" w:color="auto" w:fill="FFFFFF"/>
+        </w:rPr>
+        <w:t>từ</w:t>
+      </w:r>
+      <w:proofErr w:type="spellEnd"/>
+      <w:r>
+        <w:rPr>
+          <w:rFonts w:ascii="Times New Roman" w:hAnsi="Times New Roman" w:cs="Times New Roman"/>
+          <w:color w:val="232323"/>
+          <w:sz w:val="28"/>
+          <w:szCs w:val="28"/>
+          <w:shd w:val="clear" w:color="auto" w:fill="FFFFFF"/>
+        </w:rPr>
+        <w:t xml:space="preserve"> </w:t>
+      </w:r>
+      <w:proofErr w:type="spellStart"/>
+      <w:r>
+        <w:rPr>
+          <w:rFonts w:ascii="Times New Roman" w:hAnsi="Times New Roman" w:cs="Times New Roman"/>
+          <w:color w:val="232323"/>
+          <w:sz w:val="28"/>
+          <w:szCs w:val="28"/>
+          <w:shd w:val="clear" w:color="auto" w:fill="FFFFFF"/>
+        </w:rPr>
+        <w:t>trái</w:t>
+      </w:r>
+      <w:proofErr w:type="spellEnd"/>
+      <w:r>
+        <w:rPr>
+          <w:rFonts w:ascii="Times New Roman" w:hAnsi="Times New Roman" w:cs="Times New Roman"/>
+          <w:color w:val="232323"/>
+          <w:sz w:val="28"/>
+          <w:szCs w:val="28"/>
+          <w:shd w:val="clear" w:color="auto" w:fill="FFFFFF"/>
+        </w:rPr>
+        <w:t xml:space="preserve"> qua </w:t>
+      </w:r>
+      <w:proofErr w:type="spellStart"/>
+      <w:r>
+        <w:rPr>
+          <w:rFonts w:ascii="Times New Roman" w:hAnsi="Times New Roman" w:cs="Times New Roman"/>
+          <w:color w:val="232323"/>
+          <w:sz w:val="28"/>
+          <w:szCs w:val="28"/>
+          <w:shd w:val="clear" w:color="auto" w:fill="FFFFFF"/>
+        </w:rPr>
+        <w:t>phải</w:t>
+      </w:r>
+      <w:proofErr w:type="spellEnd"/>
+      <w:r>
+        <w:rPr>
+          <w:rFonts w:ascii="Times New Roman" w:hAnsi="Times New Roman" w:cs="Times New Roman"/>
+          <w:color w:val="232323"/>
+          <w:sz w:val="28"/>
+          <w:szCs w:val="28"/>
+          <w:shd w:val="clear" w:color="auto" w:fill="FFFFFF"/>
+        </w:rPr>
+        <w:t xml:space="preserve"> </w:t>
+      </w:r>
+      <w:proofErr w:type="spellStart"/>
+      <w:r>
+        <w:rPr>
+          <w:rFonts w:ascii="Times New Roman" w:hAnsi="Times New Roman" w:cs="Times New Roman"/>
+          <w:color w:val="232323"/>
+          <w:sz w:val="28"/>
+          <w:szCs w:val="28"/>
+          <w:shd w:val="clear" w:color="auto" w:fill="FFFFFF"/>
+        </w:rPr>
+        <w:t>thu</w:t>
+      </w:r>
+      <w:proofErr w:type="spellEnd"/>
+      <w:r>
+        <w:rPr>
+          <w:rFonts w:ascii="Times New Roman" w:hAnsi="Times New Roman" w:cs="Times New Roman"/>
+          <w:color w:val="232323"/>
+          <w:sz w:val="28"/>
+          <w:szCs w:val="28"/>
+          <w:shd w:val="clear" w:color="auto" w:fill="FFFFFF"/>
+        </w:rPr>
+        <w:t xml:space="preserve"> </w:t>
+      </w:r>
+      <w:proofErr w:type="spellStart"/>
+      <w:r>
+        <w:rPr>
+          <w:rFonts w:ascii="Times New Roman" w:hAnsi="Times New Roman" w:cs="Times New Roman"/>
+          <w:color w:val="232323"/>
+          <w:sz w:val="28"/>
+          <w:szCs w:val="28"/>
+          <w:shd w:val="clear" w:color="auto" w:fill="FFFFFF"/>
+        </w:rPr>
+        <w:t>được</w:t>
+      </w:r>
+      <w:proofErr w:type="spellEnd"/>
+      <w:r>
+        <w:rPr>
+          <w:rFonts w:ascii="Times New Roman" w:hAnsi="Times New Roman" w:cs="Times New Roman"/>
+          <w:color w:val="232323"/>
+          <w:sz w:val="28"/>
+          <w:szCs w:val="28"/>
+          <w:shd w:val="clear" w:color="auto" w:fill="FFFFFF"/>
+        </w:rPr>
+        <w:t xml:space="preserve"> </w:t>
+      </w:r>
+      <w:proofErr w:type="spellStart"/>
+      <w:r>
+        <w:rPr>
+          <w:rFonts w:ascii="Times New Roman" w:hAnsi="Times New Roman" w:cs="Times New Roman"/>
+          <w:color w:val="232323"/>
+          <w:sz w:val="28"/>
+          <w:szCs w:val="28"/>
+          <w:shd w:val="clear" w:color="auto" w:fill="FFFFFF"/>
+        </w:rPr>
+        <w:t>kết</w:t>
+      </w:r>
+      <w:proofErr w:type="spellEnd"/>
+      <w:r>
+        <w:rPr>
+          <w:rFonts w:ascii="Times New Roman" w:hAnsi="Times New Roman" w:cs="Times New Roman"/>
+          <w:color w:val="232323"/>
+          <w:sz w:val="28"/>
+          <w:szCs w:val="28"/>
+          <w:shd w:val="clear" w:color="auto" w:fill="FFFFFF"/>
+        </w:rPr>
+        <w:t xml:space="preserve"> </w:t>
+      </w:r>
+      <w:proofErr w:type="spellStart"/>
+      <w:r>
+        <w:rPr>
+          <w:rFonts w:ascii="Times New Roman" w:hAnsi="Times New Roman" w:cs="Times New Roman"/>
+          <w:color w:val="232323"/>
+          <w:sz w:val="28"/>
+          <w:szCs w:val="28"/>
+          <w:shd w:val="clear" w:color="auto" w:fill="FFFFFF"/>
+        </w:rPr>
+        <w:t>quả</w:t>
+      </w:r>
+      <w:proofErr w:type="spellEnd"/>
+      <w:r>
+        <w:rPr>
+          <w:rFonts w:ascii="Times New Roman" w:hAnsi="Times New Roman" w:cs="Times New Roman"/>
+          <w:color w:val="232323"/>
+          <w:sz w:val="28"/>
+          <w:szCs w:val="28"/>
+          <w:shd w:val="clear" w:color="auto" w:fill="FFFFFF"/>
+        </w:rPr>
+        <w:t xml:space="preserve"> </w:t>
+      </w:r>
+      <w:proofErr w:type="spellStart"/>
+      <w:r>
+        <w:rPr>
+          <w:rFonts w:ascii="Times New Roman" w:hAnsi="Times New Roman" w:cs="Times New Roman"/>
+          <w:color w:val="232323"/>
+          <w:sz w:val="28"/>
+          <w:szCs w:val="28"/>
+          <w:shd w:val="clear" w:color="auto" w:fill="FFFFFF"/>
+        </w:rPr>
+        <w:t>giống</w:t>
+      </w:r>
+      <w:proofErr w:type="spellEnd"/>
+      <w:r>
+        <w:rPr>
+          <w:rFonts w:ascii="Times New Roman" w:hAnsi="Times New Roman" w:cs="Times New Roman"/>
+          <w:color w:val="232323"/>
+          <w:sz w:val="28"/>
+          <w:szCs w:val="28"/>
+          <w:shd w:val="clear" w:color="auto" w:fill="FFFFFF"/>
+        </w:rPr>
+        <w:t xml:space="preserve"> </w:t>
+      </w:r>
+      <w:proofErr w:type="spellStart"/>
+      <w:r>
+        <w:rPr>
+          <w:rFonts w:ascii="Times New Roman" w:hAnsi="Times New Roman" w:cs="Times New Roman"/>
+          <w:color w:val="232323"/>
+          <w:sz w:val="28"/>
+          <w:szCs w:val="28"/>
+          <w:shd w:val="clear" w:color="auto" w:fill="FFFFFF"/>
+        </w:rPr>
+        <w:t>như</w:t>
+      </w:r>
+      <w:proofErr w:type="spellEnd"/>
+      <w:r>
+        <w:rPr>
+          <w:rFonts w:ascii="Times New Roman" w:hAnsi="Times New Roman" w:cs="Times New Roman"/>
+          <w:color w:val="232323"/>
+          <w:sz w:val="28"/>
+          <w:szCs w:val="28"/>
+          <w:shd w:val="clear" w:color="auto" w:fill="FFFFFF"/>
+        </w:rPr>
+        <w:t xml:space="preserve"> </w:t>
+      </w:r>
+      <w:proofErr w:type="spellStart"/>
+      <w:r>
+        <w:rPr>
+          <w:rFonts w:ascii="Times New Roman" w:hAnsi="Times New Roman" w:cs="Times New Roman"/>
+          <w:color w:val="232323"/>
+          <w:sz w:val="28"/>
+          <w:szCs w:val="28"/>
+          <w:shd w:val="clear" w:color="auto" w:fill="FFFFFF"/>
+        </w:rPr>
+        <w:t>đọc</w:t>
+      </w:r>
+      <w:proofErr w:type="spellEnd"/>
+      <w:r>
+        <w:rPr>
+          <w:rFonts w:ascii="Times New Roman" w:hAnsi="Times New Roman" w:cs="Times New Roman"/>
+          <w:color w:val="232323"/>
+          <w:sz w:val="28"/>
+          <w:szCs w:val="28"/>
+          <w:shd w:val="clear" w:color="auto" w:fill="FFFFFF"/>
+        </w:rPr>
+        <w:t xml:space="preserve"> T </w:t>
+      </w:r>
+      <w:proofErr w:type="spellStart"/>
+      <w:r>
+        <w:rPr>
+          <w:rFonts w:ascii="Times New Roman" w:hAnsi="Times New Roman" w:cs="Times New Roman"/>
+          <w:color w:val="232323"/>
+          <w:sz w:val="28"/>
+          <w:szCs w:val="28"/>
+          <w:shd w:val="clear" w:color="auto" w:fill="FFFFFF"/>
+        </w:rPr>
+        <w:t>từ</w:t>
+      </w:r>
+      <w:proofErr w:type="spellEnd"/>
+      <w:r>
+        <w:rPr>
+          <w:rFonts w:ascii="Times New Roman" w:hAnsi="Times New Roman" w:cs="Times New Roman"/>
+          <w:color w:val="232323"/>
+          <w:sz w:val="28"/>
+          <w:szCs w:val="28"/>
+          <w:shd w:val="clear" w:color="auto" w:fill="FFFFFF"/>
+        </w:rPr>
+        <w:t xml:space="preserve"> </w:t>
+      </w:r>
+      <w:proofErr w:type="spellStart"/>
+      <w:r>
+        <w:rPr>
+          <w:rFonts w:ascii="Times New Roman" w:hAnsi="Times New Roman" w:cs="Times New Roman"/>
+          <w:color w:val="232323"/>
+          <w:sz w:val="28"/>
+          <w:szCs w:val="28"/>
+          <w:shd w:val="clear" w:color="auto" w:fill="FFFFFF"/>
+        </w:rPr>
+        <w:t>phải</w:t>
+      </w:r>
+      <w:proofErr w:type="spellEnd"/>
+      <w:r>
+        <w:rPr>
+          <w:rFonts w:ascii="Times New Roman" w:hAnsi="Times New Roman" w:cs="Times New Roman"/>
+          <w:color w:val="232323"/>
+          <w:sz w:val="28"/>
+          <w:szCs w:val="28"/>
+          <w:shd w:val="clear" w:color="auto" w:fill="FFFFFF"/>
+        </w:rPr>
+        <w:t xml:space="preserve"> qua </w:t>
+      </w:r>
+      <w:proofErr w:type="spellStart"/>
+      <w:r>
+        <w:rPr>
+          <w:rFonts w:ascii="Times New Roman" w:hAnsi="Times New Roman" w:cs="Times New Roman"/>
+          <w:color w:val="232323"/>
+          <w:sz w:val="28"/>
+          <w:szCs w:val="28"/>
+          <w:shd w:val="clear" w:color="auto" w:fill="FFFFFF"/>
+        </w:rPr>
+        <w:t>trái</w:t>
+      </w:r>
+      <w:proofErr w:type="spellEnd"/>
+      <w:r>
+        <w:rPr>
+          <w:rFonts w:ascii="Times New Roman" w:hAnsi="Times New Roman" w:cs="Times New Roman"/>
+          <w:color w:val="232323"/>
+          <w:sz w:val="28"/>
+          <w:szCs w:val="28"/>
+          <w:shd w:val="clear" w:color="auto" w:fill="FFFFFF"/>
+        </w:rPr>
+        <w:t xml:space="preserve">). </w:t>
+      </w:r>
+      <w:proofErr w:type="spellStart"/>
+      <w:r>
+        <w:rPr>
+          <w:rFonts w:ascii="Times New Roman" w:hAnsi="Times New Roman" w:cs="Times New Roman"/>
+          <w:color w:val="232323"/>
+          <w:sz w:val="28"/>
+          <w:szCs w:val="28"/>
+          <w:shd w:val="clear" w:color="auto" w:fill="FFFFFF"/>
+        </w:rPr>
+        <w:t>Ví</w:t>
+      </w:r>
+      <w:proofErr w:type="spellEnd"/>
+      <w:r>
+        <w:rPr>
+          <w:rFonts w:ascii="Times New Roman" w:hAnsi="Times New Roman" w:cs="Times New Roman"/>
+          <w:color w:val="232323"/>
+          <w:sz w:val="28"/>
+          <w:szCs w:val="28"/>
+          <w:shd w:val="clear" w:color="auto" w:fill="FFFFFF"/>
+        </w:rPr>
+        <w:t xml:space="preserve"> </w:t>
+      </w:r>
+      <w:proofErr w:type="spellStart"/>
+      <w:r>
+        <w:rPr>
+          <w:rFonts w:ascii="Times New Roman" w:hAnsi="Times New Roman" w:cs="Times New Roman"/>
+          <w:color w:val="232323"/>
+          <w:sz w:val="28"/>
+          <w:szCs w:val="28"/>
+          <w:shd w:val="clear" w:color="auto" w:fill="FFFFFF"/>
+        </w:rPr>
+        <w:t>dụ</w:t>
+      </w:r>
+      <w:proofErr w:type="spellEnd"/>
+      <w:r>
+        <w:rPr>
+          <w:rFonts w:ascii="Times New Roman" w:hAnsi="Times New Roman" w:cs="Times New Roman"/>
+          <w:color w:val="232323"/>
+          <w:sz w:val="28"/>
+          <w:szCs w:val="28"/>
+          <w:shd w:val="clear" w:color="auto" w:fill="FFFFFF"/>
+        </w:rPr>
+        <w:t xml:space="preserve"> 12321 </w:t>
+      </w:r>
+      <w:proofErr w:type="spellStart"/>
+      <w:r>
+        <w:rPr>
+          <w:rFonts w:ascii="Times New Roman" w:hAnsi="Times New Roman" w:cs="Times New Roman"/>
+          <w:color w:val="232323"/>
+          <w:sz w:val="28"/>
+          <w:szCs w:val="28"/>
+          <w:shd w:val="clear" w:color="auto" w:fill="FFFFFF"/>
+        </w:rPr>
+        <w:t>là</w:t>
+      </w:r>
+      <w:proofErr w:type="spellEnd"/>
+      <w:r>
+        <w:rPr>
+          <w:rFonts w:ascii="Times New Roman" w:hAnsi="Times New Roman" w:cs="Times New Roman"/>
+          <w:color w:val="232323"/>
+          <w:sz w:val="28"/>
+          <w:szCs w:val="28"/>
+          <w:shd w:val="clear" w:color="auto" w:fill="FFFFFF"/>
+        </w:rPr>
+        <w:t xml:space="preserve"> </w:t>
+      </w:r>
+      <w:proofErr w:type="spellStart"/>
+      <w:r>
+        <w:rPr>
+          <w:rFonts w:ascii="Times New Roman" w:hAnsi="Times New Roman" w:cs="Times New Roman"/>
+          <w:color w:val="232323"/>
+          <w:sz w:val="28"/>
+          <w:szCs w:val="28"/>
+          <w:shd w:val="clear" w:color="auto" w:fill="FFFFFF"/>
+        </w:rPr>
+        <w:t>một</w:t>
+      </w:r>
+      <w:proofErr w:type="spellEnd"/>
+      <w:r>
+        <w:rPr>
+          <w:rFonts w:ascii="Times New Roman" w:hAnsi="Times New Roman" w:cs="Times New Roman"/>
+          <w:color w:val="232323"/>
+          <w:sz w:val="28"/>
+          <w:szCs w:val="28"/>
+          <w:shd w:val="clear" w:color="auto" w:fill="FFFFFF"/>
+        </w:rPr>
+        <w:t xml:space="preserve"> </w:t>
+      </w:r>
+      <w:proofErr w:type="spellStart"/>
+      <w:r>
+        <w:rPr>
+          <w:rFonts w:ascii="Times New Roman" w:hAnsi="Times New Roman" w:cs="Times New Roman"/>
+          <w:color w:val="232323"/>
+          <w:sz w:val="28"/>
+          <w:szCs w:val="28"/>
+          <w:shd w:val="clear" w:color="auto" w:fill="FFFFFF"/>
+        </w:rPr>
+        <w:t>số</w:t>
+      </w:r>
+      <w:proofErr w:type="spellEnd"/>
+      <w:r>
+        <w:rPr>
+          <w:rFonts w:ascii="Times New Roman" w:hAnsi="Times New Roman" w:cs="Times New Roman"/>
+          <w:color w:val="232323"/>
+          <w:sz w:val="28"/>
+          <w:szCs w:val="28"/>
+          <w:shd w:val="clear" w:color="auto" w:fill="FFFFFF"/>
+        </w:rPr>
+        <w:t xml:space="preserve"> </w:t>
+      </w:r>
+      <w:proofErr w:type="spellStart"/>
+      <w:r>
+        <w:rPr>
+          <w:rFonts w:ascii="Times New Roman" w:hAnsi="Times New Roman" w:cs="Times New Roman"/>
+          <w:color w:val="232323"/>
+          <w:sz w:val="28"/>
+          <w:szCs w:val="28"/>
+          <w:shd w:val="clear" w:color="auto" w:fill="FFFFFF"/>
+        </w:rPr>
+        <w:t>đối</w:t>
+      </w:r>
+      <w:proofErr w:type="spellEnd"/>
+      <w:r>
+        <w:rPr>
+          <w:rFonts w:ascii="Times New Roman" w:hAnsi="Times New Roman" w:cs="Times New Roman"/>
+          <w:color w:val="232323"/>
+          <w:sz w:val="28"/>
+          <w:szCs w:val="28"/>
+          <w:shd w:val="clear" w:color="auto" w:fill="FFFFFF"/>
+        </w:rPr>
+        <w:t xml:space="preserve"> </w:t>
+      </w:r>
+      <w:proofErr w:type="spellStart"/>
+      <w:r>
+        <w:rPr>
+          <w:rFonts w:ascii="Times New Roman" w:hAnsi="Times New Roman" w:cs="Times New Roman"/>
+          <w:color w:val="232323"/>
+          <w:sz w:val="28"/>
+          <w:szCs w:val="28"/>
+          <w:shd w:val="clear" w:color="auto" w:fill="FFFFFF"/>
+        </w:rPr>
+        <w:t>xứng</w:t>
+      </w:r>
+      <w:proofErr w:type="spellEnd"/>
+      <w:r>
+        <w:rPr>
+          <w:rFonts w:ascii="Times New Roman" w:hAnsi="Times New Roman" w:cs="Times New Roman"/>
+          <w:color w:val="232323"/>
+          <w:sz w:val="28"/>
+          <w:szCs w:val="28"/>
+          <w:shd w:val="clear" w:color="auto" w:fill="FFFFFF"/>
+        </w:rPr>
+        <w:t>.</w:t>
+      </w:r>
+    </w:p>
+    <w:p>
+      <w:pPr>
+        <w:pBdr>
+          <w:bottom w:val="single" w:sz="6" w:space="1" w:color="auto"/>
+        </w:pBdr>
+        <w:rPr>
+          <w:rFonts w:ascii="Times New Roman" w:hAnsi="Times New Roman" w:cs="Times New Roman"/>
+          <w:sz w:val="28"/>
+          <w:szCs w:val="28"/>
+        </w:rPr>
+      </w:pPr>
+      <w:proofErr w:type="spellStart"/>
+      <w:r>
+        <w:rPr>
+          <w:rFonts w:ascii="Times New Roman" w:hAnsi="Times New Roman" w:cs="Times New Roman"/>
+          <w:b/>
+          <w:bCs/>
+          <w:color w:val="232323"/>
+          <w:sz w:val="28"/>
+          <w:szCs w:val="28"/>
+          <w:shd w:val="clear" w:color="auto" w:fill="FFFFFF"/>
+        </w:rPr>
+        <w:t>Yêu</w:t>
+      </w:r>
+      <w:proofErr w:type="spellEnd"/>
+      <w:r>
+        <w:rPr>
+          <w:rFonts w:ascii="Times New Roman" w:hAnsi="Times New Roman" w:cs="Times New Roman"/>
+          <w:b/>
+          <w:bCs/>
+          <w:color w:val="232323"/>
+          <w:sz w:val="28"/>
+          <w:szCs w:val="28"/>
+          <w:shd w:val="clear" w:color="auto" w:fill="FFFFFF"/>
+        </w:rPr>
+        <w:t xml:space="preserve"> </w:t>
+      </w:r>
+      <w:proofErr w:type="spellStart"/>
+      <w:r>
+        <w:rPr>
+          <w:rFonts w:ascii="Times New Roman" w:hAnsi="Times New Roman" w:cs="Times New Roman"/>
+          <w:b/>
+          <w:bCs/>
+          <w:color w:val="232323"/>
+          <w:sz w:val="28"/>
+          <w:szCs w:val="28"/>
+          <w:shd w:val="clear" w:color="auto" w:fill="FFFFFF"/>
+        </w:rPr>
+        <w:t>cầu</w:t>
+      </w:r>
+      <w:proofErr w:type="spellEnd"/>
+      <w:r>
+        <w:rPr>
+          <w:rFonts w:ascii="Times New Roman" w:hAnsi="Times New Roman" w:cs="Times New Roman"/>
+          <w:b/>
+          <w:bCs/>
+          <w:color w:val="232323"/>
+          <w:sz w:val="28"/>
+          <w:szCs w:val="28"/>
+          <w:shd w:val="clear" w:color="auto" w:fill="FFFFFF"/>
+        </w:rPr>
+        <w:t>:</w:t>
+      </w:r>
+      <w:r>
+        <w:rPr>
+          <w:rFonts w:ascii="Times New Roman" w:hAnsi="Times New Roman" w:cs="Times New Roman"/>
+          <w:color w:val="232323"/>
+          <w:sz w:val="28"/>
+          <w:szCs w:val="28"/>
+          <w:shd w:val="clear" w:color="auto" w:fill="FFFFFF"/>
+        </w:rPr>
+        <w:t xml:space="preserve"> Cho </w:t>
+      </w:r>
+      <w:proofErr w:type="spellStart"/>
+      <w:r>
+        <w:rPr>
+          <w:rFonts w:ascii="Times New Roman" w:hAnsi="Times New Roman" w:cs="Times New Roman"/>
+          <w:color w:val="232323"/>
+          <w:sz w:val="28"/>
+          <w:szCs w:val="28"/>
+          <w:shd w:val="clear" w:color="auto" w:fill="FFFFFF"/>
+        </w:rPr>
+        <w:t>hai</w:t>
+      </w:r>
+      <w:proofErr w:type="spellEnd"/>
+      <w:r>
+        <w:rPr>
+          <w:rFonts w:ascii="Times New Roman" w:hAnsi="Times New Roman" w:cs="Times New Roman"/>
+          <w:color w:val="232323"/>
+          <w:sz w:val="28"/>
+          <w:szCs w:val="28"/>
+          <w:shd w:val="clear" w:color="auto" w:fill="FFFFFF"/>
+        </w:rPr>
+        <w:t xml:space="preserve"> </w:t>
+      </w:r>
+      <w:proofErr w:type="spellStart"/>
+      <w:r>
+        <w:rPr>
+          <w:rFonts w:ascii="Times New Roman" w:hAnsi="Times New Roman" w:cs="Times New Roman"/>
+          <w:color w:val="232323"/>
+          <w:sz w:val="28"/>
+          <w:szCs w:val="28"/>
+          <w:shd w:val="clear" w:color="auto" w:fill="FFFFFF"/>
+        </w:rPr>
+        <w:t>số</w:t>
+      </w:r>
+      <w:proofErr w:type="spellEnd"/>
+      <w:r>
+        <w:rPr>
+          <w:rFonts w:ascii="Times New Roman" w:hAnsi="Times New Roman" w:cs="Times New Roman"/>
+          <w:color w:val="232323"/>
+          <w:sz w:val="28"/>
+          <w:szCs w:val="28"/>
+          <w:shd w:val="clear" w:color="auto" w:fill="FFFFFF"/>
+        </w:rPr>
+        <w:t xml:space="preserve"> </w:t>
+      </w:r>
+      <w:proofErr w:type="spellStart"/>
+      <w:r>
+        <w:rPr>
+          <w:rFonts w:ascii="Times New Roman" w:hAnsi="Times New Roman" w:cs="Times New Roman"/>
+          <w:color w:val="232323"/>
+          <w:sz w:val="28"/>
+          <w:szCs w:val="28"/>
+          <w:shd w:val="clear" w:color="auto" w:fill="FFFFFF"/>
+        </w:rPr>
+        <w:t>nguyên</w:t>
+      </w:r>
+      <w:proofErr w:type="spellEnd"/>
+      <w:r>
+        <w:rPr>
+          <w:rFonts w:ascii="Times New Roman" w:hAnsi="Times New Roman" w:cs="Times New Roman"/>
+          <w:color w:val="232323"/>
+          <w:sz w:val="28"/>
+          <w:szCs w:val="28"/>
+          <w:shd w:val="clear" w:color="auto" w:fill="FFFFFF"/>
+        </w:rPr>
+        <w:t xml:space="preserve"> </w:t>
+      </w:r>
+      <w:proofErr w:type="spellStart"/>
+      <w:r>
+        <w:rPr>
+          <w:rFonts w:ascii="Times New Roman" w:hAnsi="Times New Roman" w:cs="Times New Roman"/>
+          <w:color w:val="232323"/>
+          <w:sz w:val="28"/>
+          <w:szCs w:val="28"/>
+          <w:shd w:val="clear" w:color="auto" w:fill="FFFFFF"/>
+        </w:rPr>
+        <w:t>dương</w:t>
+      </w:r>
+      <w:proofErr w:type="spellEnd"/>
+      <w:r>
+        <w:rPr>
+          <w:rFonts w:ascii="Times New Roman" w:hAnsi="Times New Roman" w:cs="Times New Roman"/>
+          <w:color w:val="232323"/>
+          <w:sz w:val="28"/>
+          <w:szCs w:val="28"/>
+          <w:shd w:val="clear" w:color="auto" w:fill="FFFFFF"/>
+        </w:rPr>
+        <w:t xml:space="preserve"> A </w:t>
+      </w:r>
+      <w:proofErr w:type="spellStart"/>
+      <w:r>
+        <w:rPr>
+          <w:rFonts w:ascii="Times New Roman" w:hAnsi="Times New Roman" w:cs="Times New Roman"/>
+          <w:color w:val="232323"/>
+          <w:sz w:val="28"/>
+          <w:szCs w:val="28"/>
+          <w:shd w:val="clear" w:color="auto" w:fill="FFFFFF"/>
+        </w:rPr>
+        <w:t>và</w:t>
+      </w:r>
+      <w:proofErr w:type="spellEnd"/>
+      <w:r>
+        <w:rPr>
+          <w:rFonts w:ascii="Times New Roman" w:hAnsi="Times New Roman" w:cs="Times New Roman"/>
+          <w:color w:val="232323"/>
+          <w:sz w:val="28"/>
+          <w:szCs w:val="28"/>
+          <w:shd w:val="clear" w:color="auto" w:fill="FFFFFF"/>
+        </w:rPr>
+        <w:t xml:space="preserve"> B, </w:t>
+      </w:r>
+      <w:proofErr w:type="spellStart"/>
+      <w:r>
+        <w:rPr>
+          <w:rFonts w:ascii="Times New Roman" w:hAnsi="Times New Roman" w:cs="Times New Roman"/>
+          <w:color w:val="232323"/>
+          <w:sz w:val="28"/>
+          <w:szCs w:val="28"/>
+          <w:shd w:val="clear" w:color="auto" w:fill="FFFFFF"/>
+        </w:rPr>
+        <w:t>hãy</w:t>
+      </w:r>
+      <w:proofErr w:type="spellEnd"/>
+      <w:r>
+        <w:rPr>
+          <w:rFonts w:ascii="Times New Roman" w:hAnsi="Times New Roman" w:cs="Times New Roman"/>
+          <w:color w:val="232323"/>
+          <w:sz w:val="28"/>
+          <w:szCs w:val="28"/>
+          <w:shd w:val="clear" w:color="auto" w:fill="FFFFFF"/>
+        </w:rPr>
+        <w:t xml:space="preserve"> </w:t>
+      </w:r>
+      <w:proofErr w:type="spellStart"/>
+      <w:r>
+        <w:rPr>
+          <w:rFonts w:ascii="Times New Roman" w:hAnsi="Times New Roman" w:cs="Times New Roman"/>
+          <w:color w:val="232323"/>
+          <w:sz w:val="28"/>
+          <w:szCs w:val="28"/>
+          <w:shd w:val="clear" w:color="auto" w:fill="FFFFFF"/>
+        </w:rPr>
+        <w:t>tìm</w:t>
+      </w:r>
+      <w:proofErr w:type="spellEnd"/>
+      <w:r>
+        <w:rPr>
+          <w:rFonts w:ascii="Times New Roman" w:hAnsi="Times New Roman" w:cs="Times New Roman"/>
+          <w:color w:val="232323"/>
+          <w:sz w:val="28"/>
+          <w:szCs w:val="28"/>
+          <w:shd w:val="clear" w:color="auto" w:fill="FFFFFF"/>
+        </w:rPr>
+        <w:t xml:space="preserve"> </w:t>
+      </w:r>
+      <w:proofErr w:type="spellStart"/>
+      <w:r>
+        <w:rPr>
+          <w:rFonts w:ascii="Times New Roman" w:hAnsi="Times New Roman" w:cs="Times New Roman"/>
+          <w:color w:val="232323"/>
+          <w:sz w:val="28"/>
+          <w:szCs w:val="28"/>
+          <w:shd w:val="clear" w:color="auto" w:fill="FFFFFF"/>
+        </w:rPr>
+        <w:t>số</w:t>
+      </w:r>
+      <w:proofErr w:type="spellEnd"/>
+      <w:r>
+        <w:rPr>
+          <w:rFonts w:ascii="Times New Roman" w:hAnsi="Times New Roman" w:cs="Times New Roman"/>
+          <w:color w:val="232323"/>
+          <w:sz w:val="28"/>
+          <w:szCs w:val="28"/>
+          <w:shd w:val="clear" w:color="auto" w:fill="FFFFFF"/>
+        </w:rPr>
+        <w:t xml:space="preserve"> </w:t>
+      </w:r>
+      <w:proofErr w:type="spellStart"/>
+      <w:r>
+        <w:rPr>
+          <w:rFonts w:ascii="Times New Roman" w:hAnsi="Times New Roman" w:cs="Times New Roman"/>
+          <w:color w:val="232323"/>
+          <w:sz w:val="28"/>
+          <w:szCs w:val="28"/>
+          <w:shd w:val="clear" w:color="auto" w:fill="FFFFFF"/>
+        </w:rPr>
+        <w:t>lượng</w:t>
+      </w:r>
+      <w:proofErr w:type="spellEnd"/>
+      <w:r>
+        <w:rPr>
+          <w:rFonts w:ascii="Times New Roman" w:hAnsi="Times New Roman" w:cs="Times New Roman"/>
+          <w:color w:val="232323"/>
+          <w:sz w:val="28"/>
+          <w:szCs w:val="28"/>
+          <w:shd w:val="clear" w:color="auto" w:fill="FFFFFF"/>
+        </w:rPr>
+        <w:t xml:space="preserve"> </w:t>
+      </w:r>
+      <w:proofErr w:type="spellStart"/>
+      <w:r>
+        <w:rPr>
+          <w:rFonts w:ascii="Times New Roman" w:hAnsi="Times New Roman" w:cs="Times New Roman"/>
+          <w:color w:val="232323"/>
+          <w:sz w:val="28"/>
+          <w:szCs w:val="28"/>
+          <w:shd w:val="clear" w:color="auto" w:fill="FFFFFF"/>
+        </w:rPr>
+        <w:t>các</w:t>
+      </w:r>
+      <w:proofErr w:type="spellEnd"/>
+      <w:r>
+        <w:rPr>
+          <w:rFonts w:ascii="Times New Roman" w:hAnsi="Times New Roman" w:cs="Times New Roman"/>
+          <w:color w:val="232323"/>
+          <w:sz w:val="28"/>
+          <w:szCs w:val="28"/>
+          <w:shd w:val="clear" w:color="auto" w:fill="FFFFFF"/>
+        </w:rPr>
+        <w:t xml:space="preserve"> </w:t>
+      </w:r>
+      <w:proofErr w:type="spellStart"/>
+      <w:r>
+        <w:rPr>
+          <w:rFonts w:ascii="Times New Roman" w:hAnsi="Times New Roman" w:cs="Times New Roman"/>
+          <w:color w:val="232323"/>
+          <w:sz w:val="28"/>
+          <w:szCs w:val="28"/>
+          <w:shd w:val="clear" w:color="auto" w:fill="FFFFFF"/>
+        </w:rPr>
+        <w:t>biển</w:t>
+      </w:r>
+      <w:proofErr w:type="spellEnd"/>
+      <w:r>
+        <w:rPr>
+          <w:rFonts w:ascii="Times New Roman" w:hAnsi="Times New Roman" w:cs="Times New Roman"/>
+          <w:color w:val="232323"/>
+          <w:sz w:val="28"/>
+          <w:szCs w:val="28"/>
+          <w:shd w:val="clear" w:color="auto" w:fill="FFFFFF"/>
+        </w:rPr>
+        <w:t xml:space="preserve"> </w:t>
+      </w:r>
+      <w:proofErr w:type="spellStart"/>
+      <w:r>
+        <w:rPr>
+          <w:rFonts w:ascii="Times New Roman" w:hAnsi="Times New Roman" w:cs="Times New Roman"/>
+          <w:color w:val="232323"/>
+          <w:sz w:val="28"/>
+          <w:szCs w:val="28"/>
+          <w:shd w:val="clear" w:color="auto" w:fill="FFFFFF"/>
+        </w:rPr>
+        <w:t>số</w:t>
+      </w:r>
+      <w:proofErr w:type="spellEnd"/>
+      <w:r>
+        <w:rPr>
+          <w:rFonts w:ascii="Times New Roman" w:hAnsi="Times New Roman" w:cs="Times New Roman"/>
+          <w:color w:val="232323"/>
+          <w:sz w:val="28"/>
+          <w:szCs w:val="28"/>
+          <w:shd w:val="clear" w:color="auto" w:fill="FFFFFF"/>
+        </w:rPr>
+        <w:t xml:space="preserve"> </w:t>
+      </w:r>
+      <w:proofErr w:type="spellStart"/>
+      <w:r>
+        <w:rPr>
+          <w:rFonts w:ascii="Times New Roman" w:hAnsi="Times New Roman" w:cs="Times New Roman"/>
+          <w:color w:val="232323"/>
+          <w:sz w:val="28"/>
+          <w:szCs w:val="28"/>
+          <w:shd w:val="clear" w:color="auto" w:fill="FFFFFF"/>
+        </w:rPr>
+        <w:t>xe</w:t>
+      </w:r>
+      <w:proofErr w:type="spellEnd"/>
+      <w:r>
+        <w:rPr>
+          <w:rFonts w:ascii="Times New Roman" w:hAnsi="Times New Roman" w:cs="Times New Roman"/>
+          <w:color w:val="232323"/>
+          <w:sz w:val="28"/>
+          <w:szCs w:val="28"/>
+          <w:shd w:val="clear" w:color="auto" w:fill="FFFFFF"/>
+        </w:rPr>
+        <w:t xml:space="preserve"> </w:t>
+      </w:r>
+      <w:proofErr w:type="spellStart"/>
+      <w:r>
+        <w:rPr>
+          <w:rFonts w:ascii="Times New Roman" w:hAnsi="Times New Roman" w:cs="Times New Roman"/>
+          <w:color w:val="232323"/>
+          <w:sz w:val="28"/>
+          <w:szCs w:val="28"/>
+          <w:shd w:val="clear" w:color="auto" w:fill="FFFFFF"/>
+        </w:rPr>
+        <w:t>đẹp</w:t>
+      </w:r>
+      <w:proofErr w:type="spellEnd"/>
+      <w:r>
+        <w:rPr>
+          <w:rFonts w:ascii="Times New Roman" w:hAnsi="Times New Roman" w:cs="Times New Roman"/>
+          <w:color w:val="232323"/>
+          <w:sz w:val="28"/>
+          <w:szCs w:val="28"/>
+          <w:shd w:val="clear" w:color="auto" w:fill="FFFFFF"/>
+        </w:rPr>
+        <w:t>.</w:t>
       </w:r>
     </w:p>
     <w:p>
@@ -3560,7 +9177,6 @@
         <w:rPr>
           <w:noProof/>
         </w:rPr>
-        <w:lastRenderedPageBreak/>
         <w:drawing>
           <wp:inline distT="0" distB="0" distL="0" distR="0" wp14:anchorId="36939548" wp14:editId="5E5E037A">
             <wp:extent cx="5486400" cy="1820050"/>

--- a/buoi1/chuong1.docx
+++ b/buoi1/chuong1.docx
@@ -1,6 +1,6 @@
 
 <file path=word/document.xml><?xml version="1.0" encoding="utf-8"?>
-<w:document xmlns:wpc="http://schemas.microsoft.com/office/word/2010/wordprocessingCanvas" xmlns:cx="http://schemas.microsoft.com/office/drawing/2014/chartex" xmlns:cx1="http://schemas.microsoft.com/office/drawing/2015/9/8/chartex" xmlns:cx2="http://schemas.microsoft.com/office/drawing/2015/10/21/chartex" xmlns:cx3="http://schemas.microsoft.com/office/drawing/2016/5/9/chartex" xmlns:cx4="http://schemas.microsoft.com/office/drawing/2016/5/10/chartex" xmlns:cx5="http://schemas.microsoft.com/office/drawing/2016/5/11/chartex" xmlns:cx6="http://schemas.microsoft.com/office/drawing/2016/5/12/chartex" xmlns:cx7="http://schemas.microsoft.com/office/drawing/2016/5/13/chartex" xmlns:cx8="http://schemas.microsoft.com/office/drawing/2016/5/14/chartex" xmlns:mc="http://schemas.openxmlformats.org/markup-compatibility/2006" xmlns:aink="http://schemas.microsoft.com/office/drawing/2016/ink" xmlns:am3d="http://schemas.microsoft.com/office/drawing/2017/model3d" xmlns:o="urn:schemas-microsoft-com:office:office" xmlns:r="http://schemas.openxmlformats.org/officeDocument/2006/relationships" xmlns:m="http://schemas.openxmlformats.org/officeDocument/2006/math" xmlns:v="urn:schemas-microsoft-com:vml" xmlns:wp14="http://schemas.microsoft.com/office/word/2010/wordprocessingDrawing" xmlns:wp="http://schemas.openxmlformats.org/drawingml/2006/wordprocessingDrawing" xmlns:w10="urn:schemas-microsoft-com:office:word" xmlns:w="http://schemas.openxmlformats.org/wordprocessingml/2006/main" xmlns:w14="http://schemas.microsoft.com/office/word/2010/wordml" xmlns:w15="http://schemas.microsoft.com/office/word/2012/wordml" xmlns:w16cex="http://schemas.microsoft.com/office/word/2018/wordml/cex" xmlns:w16cid="http://schemas.microsoft.com/office/word/2016/wordml/cid" xmlns:w16="http://schemas.microsoft.com/office/word/2018/wordml" xmlns:w16sdtdh="http://schemas.microsoft.com/office/word/2020/wordml/sdtdatahash" xmlns:w16se="http://schemas.microsoft.com/office/word/2015/wordml/symex" xmlns:wpg="http://schemas.microsoft.com/office/word/2010/wordprocessingGroup" xmlns:wpi="http://schemas.microsoft.com/office/word/2010/wordprocessingInk" xmlns:wne="http://schemas.microsoft.com/office/word/2006/wordml" xmlns:wps="http://schemas.microsoft.com/office/word/2010/wordprocessingShape" mc:Ignorable="w14 w15 w16se w16cid w16 w16cex w16sdtdh wp14">
+<w:document xmlns:wpc="http://schemas.microsoft.com/office/word/2010/wordprocessingCanvas" xmlns:cx="http://schemas.microsoft.com/office/drawing/2014/chartex" xmlns:cx1="http://schemas.microsoft.com/office/drawing/2015/9/8/chartex" xmlns:cx2="http://schemas.microsoft.com/office/drawing/2015/10/21/chartex" xmlns:cx3="http://schemas.microsoft.com/office/drawing/2016/5/9/chartex" xmlns:cx4="http://schemas.microsoft.com/office/drawing/2016/5/10/chartex" xmlns:cx5="http://schemas.microsoft.com/office/drawing/2016/5/11/chartex" xmlns:cx6="http://schemas.microsoft.com/office/drawing/2016/5/12/chartex" xmlns:cx7="http://schemas.microsoft.com/office/drawing/2016/5/13/chartex" xmlns:cx8="http://schemas.microsoft.com/office/drawing/2016/5/14/chartex" xmlns:mc="http://schemas.openxmlformats.org/markup-compatibility/2006" xmlns:aink="http://schemas.microsoft.com/office/drawing/2016/ink" xmlns:am3d="http://schemas.microsoft.com/office/drawing/2017/model3d" xmlns:o="urn:schemas-microsoft-com:office:office" xmlns:oel="http://schemas.microsoft.com/office/2019/extlst" xmlns:r="http://schemas.openxmlformats.org/officeDocument/2006/relationships" xmlns:m="http://schemas.openxmlformats.org/officeDocument/2006/math" xmlns:v="urn:schemas-microsoft-com:vml" xmlns:wp14="http://schemas.microsoft.com/office/word/2010/wordprocessingDrawing" xmlns:wp="http://schemas.openxmlformats.org/drawingml/2006/wordprocessingDrawing" xmlns:w10="urn:schemas-microsoft-com:office:word" xmlns:w="http://schemas.openxmlformats.org/wordprocessingml/2006/main" xmlns:w14="http://schemas.microsoft.com/office/word/2010/wordml" xmlns:w15="http://schemas.microsoft.com/office/word/2012/wordml" xmlns:w16cex="http://schemas.microsoft.com/office/word/2018/wordml/cex" xmlns:w16cid="http://schemas.microsoft.com/office/word/2016/wordml/cid" xmlns:w16="http://schemas.microsoft.com/office/word/2018/wordml" xmlns:w16sdtdh="http://schemas.microsoft.com/office/word/2020/wordml/sdtdatahash" xmlns:w16se="http://schemas.microsoft.com/office/word/2015/wordml/symex" xmlns:wpg="http://schemas.microsoft.com/office/word/2010/wordprocessingGroup" xmlns:wpi="http://schemas.microsoft.com/office/word/2010/wordprocessingInk" xmlns:wne="http://schemas.microsoft.com/office/word/2006/wordml" xmlns:wps="http://schemas.microsoft.com/office/word/2010/wordprocessingShape" mc:Ignorable="w14 w15 w16se w16cid w16 w16cex w16sdtdh wp14">
   <w:body>
     <w:p>
       <w:pPr>
@@ -10,6 +10,7 @@
           <w:szCs w:val="28"/>
         </w:rPr>
       </w:pPr>
+      <w:proofErr w:type="spellStart"/>
       <w:r>
         <w:rPr>
           <w:rFonts w:ascii="Times New Roman" w:hAnsi="Times New Roman" w:cs="Times New Roman"/>
@@ -18,8 +19,9 @@
           <w:sz w:val="28"/>
           <w:szCs w:val="28"/>
         </w:rPr>
-        <w:t xml:space="preserve">Bài </w:t>
-      </w:r>
+        <w:t>Bài</w:t>
+      </w:r>
+      <w:proofErr w:type="spellEnd"/>
       <w:r>
         <w:rPr>
           <w:rFonts w:ascii="Times New Roman" w:hAnsi="Times New Roman" w:cs="Times New Roman"/>
@@ -28,7 +30,7 @@
           <w:sz w:val="28"/>
           <w:szCs w:val="28"/>
         </w:rPr>
-        <w:t>1</w:t>
+        <w:t xml:space="preserve"> </w:t>
       </w:r>
       <w:r>
         <w:rPr>
@@ -38,15 +40,7 @@
           <w:sz w:val="28"/>
           <w:szCs w:val="28"/>
         </w:rPr>
-        <w:t>:</w:t>
-      </w:r>
-      <w:r>
-        <w:rPr>
-          <w:rFonts w:ascii="Times New Roman" w:hAnsi="Times New Roman" w:cs="Times New Roman"/>
-          <w:sz w:val="28"/>
-          <w:szCs w:val="28"/>
-        </w:rPr>
-        <w:t xml:space="preserve"> Viết chương trình in ra phần tử thứ </w:t>
+        <w:t>1</w:t>
       </w:r>
       <w:r>
         <w:rPr>
@@ -56,6 +50,150 @@
           <w:sz w:val="28"/>
           <w:szCs w:val="28"/>
         </w:rPr>
+        <w:t>:</w:t>
+      </w:r>
+      <w:r>
+        <w:rPr>
+          <w:rFonts w:ascii="Times New Roman" w:hAnsi="Times New Roman" w:cs="Times New Roman"/>
+          <w:sz w:val="28"/>
+          <w:szCs w:val="28"/>
+        </w:rPr>
+        <w:t xml:space="preserve"> </w:t>
+      </w:r>
+      <w:proofErr w:type="spellStart"/>
+      <w:r>
+        <w:rPr>
+          <w:rFonts w:ascii="Times New Roman" w:hAnsi="Times New Roman" w:cs="Times New Roman"/>
+          <w:sz w:val="28"/>
+          <w:szCs w:val="28"/>
+        </w:rPr>
+        <w:t>Viết</w:t>
+      </w:r>
+      <w:proofErr w:type="spellEnd"/>
+      <w:r>
+        <w:rPr>
+          <w:rFonts w:ascii="Times New Roman" w:hAnsi="Times New Roman" w:cs="Times New Roman"/>
+          <w:sz w:val="28"/>
+          <w:szCs w:val="28"/>
+        </w:rPr>
+        <w:t xml:space="preserve"> </w:t>
+      </w:r>
+      <w:proofErr w:type="spellStart"/>
+      <w:r>
+        <w:rPr>
+          <w:rFonts w:ascii="Times New Roman" w:hAnsi="Times New Roman" w:cs="Times New Roman"/>
+          <w:sz w:val="28"/>
+          <w:szCs w:val="28"/>
+        </w:rPr>
+        <w:t>chương</w:t>
+      </w:r>
+      <w:proofErr w:type="spellEnd"/>
+      <w:r>
+        <w:rPr>
+          <w:rFonts w:ascii="Times New Roman" w:hAnsi="Times New Roman" w:cs="Times New Roman"/>
+          <w:sz w:val="28"/>
+          <w:szCs w:val="28"/>
+        </w:rPr>
+        <w:t xml:space="preserve"> </w:t>
+      </w:r>
+      <w:proofErr w:type="spellStart"/>
+      <w:r>
+        <w:rPr>
+          <w:rFonts w:ascii="Times New Roman" w:hAnsi="Times New Roman" w:cs="Times New Roman"/>
+          <w:sz w:val="28"/>
+          <w:szCs w:val="28"/>
+        </w:rPr>
+        <w:t>trình</w:t>
+      </w:r>
+      <w:proofErr w:type="spellEnd"/>
+      <w:r>
+        <w:rPr>
+          <w:rFonts w:ascii="Times New Roman" w:hAnsi="Times New Roman" w:cs="Times New Roman"/>
+          <w:sz w:val="28"/>
+          <w:szCs w:val="28"/>
+        </w:rPr>
+        <w:t xml:space="preserve"> in </w:t>
+      </w:r>
+      <w:proofErr w:type="spellStart"/>
+      <w:r>
+        <w:rPr>
+          <w:rFonts w:ascii="Times New Roman" w:hAnsi="Times New Roman" w:cs="Times New Roman"/>
+          <w:sz w:val="28"/>
+          <w:szCs w:val="28"/>
+        </w:rPr>
+        <w:t>ra</w:t>
+      </w:r>
+      <w:proofErr w:type="spellEnd"/>
+      <w:r>
+        <w:rPr>
+          <w:rFonts w:ascii="Times New Roman" w:hAnsi="Times New Roman" w:cs="Times New Roman"/>
+          <w:sz w:val="28"/>
+          <w:szCs w:val="28"/>
+        </w:rPr>
+        <w:t xml:space="preserve"> </w:t>
+      </w:r>
+      <w:proofErr w:type="spellStart"/>
+      <w:r>
+        <w:rPr>
+          <w:rFonts w:ascii="Times New Roman" w:hAnsi="Times New Roman" w:cs="Times New Roman"/>
+          <w:sz w:val="28"/>
+          <w:szCs w:val="28"/>
+        </w:rPr>
+        <w:t>phần</w:t>
+      </w:r>
+      <w:proofErr w:type="spellEnd"/>
+      <w:r>
+        <w:rPr>
+          <w:rFonts w:ascii="Times New Roman" w:hAnsi="Times New Roman" w:cs="Times New Roman"/>
+          <w:sz w:val="28"/>
+          <w:szCs w:val="28"/>
+        </w:rPr>
+        <w:t xml:space="preserve"> </w:t>
+      </w:r>
+      <w:proofErr w:type="spellStart"/>
+      <w:r>
+        <w:rPr>
+          <w:rFonts w:ascii="Times New Roman" w:hAnsi="Times New Roman" w:cs="Times New Roman"/>
+          <w:sz w:val="28"/>
+          <w:szCs w:val="28"/>
+        </w:rPr>
+        <w:t>tử</w:t>
+      </w:r>
+      <w:proofErr w:type="spellEnd"/>
+      <w:r>
+        <w:rPr>
+          <w:rFonts w:ascii="Times New Roman" w:hAnsi="Times New Roman" w:cs="Times New Roman"/>
+          <w:sz w:val="28"/>
+          <w:szCs w:val="28"/>
+        </w:rPr>
+        <w:t xml:space="preserve"> </w:t>
+      </w:r>
+      <w:proofErr w:type="spellStart"/>
+      <w:r>
+        <w:rPr>
+          <w:rFonts w:ascii="Times New Roman" w:hAnsi="Times New Roman" w:cs="Times New Roman"/>
+          <w:sz w:val="28"/>
+          <w:szCs w:val="28"/>
+        </w:rPr>
+        <w:t>thứ</w:t>
+      </w:r>
+      <w:proofErr w:type="spellEnd"/>
+      <w:r>
+        <w:rPr>
+          <w:rFonts w:ascii="Times New Roman" w:hAnsi="Times New Roman" w:cs="Times New Roman"/>
+          <w:sz w:val="28"/>
+          <w:szCs w:val="28"/>
+        </w:rPr>
+        <w:t xml:space="preserve"> </w:t>
+      </w:r>
+      <w:r>
+        <w:rPr>
+          <w:rFonts w:ascii="Times New Roman" w:hAnsi="Times New Roman" w:cs="Times New Roman"/>
+          <w:b/>
+          <w:bCs/>
+          <w:sz w:val="28"/>
+          <w:szCs w:val="28"/>
+        </w:rPr>
         <w:t>N</w:t>
       </w:r>
       <w:r>
@@ -64,7 +202,43 @@
           <w:sz w:val="28"/>
           <w:szCs w:val="28"/>
         </w:rPr>
-        <w:t xml:space="preserve"> của dãy Fibonacci.</w:t>
+        <w:t xml:space="preserve"> </w:t>
+      </w:r>
+      <w:proofErr w:type="spellStart"/>
+      <w:r>
+        <w:rPr>
+          <w:rFonts w:ascii="Times New Roman" w:hAnsi="Times New Roman" w:cs="Times New Roman"/>
+          <w:sz w:val="28"/>
+          <w:szCs w:val="28"/>
+        </w:rPr>
+        <w:t>của</w:t>
+      </w:r>
+      <w:proofErr w:type="spellEnd"/>
+      <w:r>
+        <w:rPr>
+          <w:rFonts w:ascii="Times New Roman" w:hAnsi="Times New Roman" w:cs="Times New Roman"/>
+          <w:sz w:val="28"/>
+          <w:szCs w:val="28"/>
+        </w:rPr>
+        <w:t xml:space="preserve"> </w:t>
+      </w:r>
+      <w:proofErr w:type="spellStart"/>
+      <w:r>
+        <w:rPr>
+          <w:rFonts w:ascii="Times New Roman" w:hAnsi="Times New Roman" w:cs="Times New Roman"/>
+          <w:sz w:val="28"/>
+          <w:szCs w:val="28"/>
+        </w:rPr>
+        <w:t>dãy</w:t>
+      </w:r>
+      <w:proofErr w:type="spellEnd"/>
+      <w:r>
+        <w:rPr>
+          <w:rFonts w:ascii="Times New Roman" w:hAnsi="Times New Roman" w:cs="Times New Roman"/>
+          <w:sz w:val="28"/>
+          <w:szCs w:val="28"/>
+        </w:rPr>
+        <w:t xml:space="preserve"> Fibonacci.</w:t>
       </w:r>
       <w:r>
         <w:rPr>
@@ -83,6 +257,7 @@
           <w:szCs w:val="28"/>
         </w:rPr>
       </w:pPr>
+      <w:proofErr w:type="spellStart"/>
       <w:r>
         <w:rPr>
           <w:rFonts w:ascii="Times New Roman" w:hAnsi="Times New Roman" w:cs="Times New Roman"/>
@@ -91,24 +266,9 @@
           <w:sz w:val="28"/>
           <w:szCs w:val="28"/>
         </w:rPr>
-        <w:t>Bài 2:</w:t>
-      </w:r>
-      <w:r>
-        <w:rPr>
-          <w:rFonts w:ascii="Times New Roman" w:hAnsi="Times New Roman" w:cs="Times New Roman"/>
-          <w:sz w:val="28"/>
-          <w:szCs w:val="28"/>
-        </w:rPr>
-        <w:t xml:space="preserve"> </w:t>
-      </w:r>
-      <w:r>
-        <w:rPr>
-          <w:rFonts w:ascii="Times New Roman" w:hAnsi="Times New Roman" w:cs="Times New Roman"/>
-          <w:sz w:val="28"/>
-          <w:szCs w:val="28"/>
-        </w:rPr>
-        <w:t xml:space="preserve">In ra dãy Fibonacci gồm </w:t>
-      </w:r>
+        <w:t>Bài</w:t>
+      </w:r>
+      <w:proofErr w:type="spellEnd"/>
       <w:r>
         <w:rPr>
           <w:rFonts w:ascii="Times New Roman" w:hAnsi="Times New Roman" w:cs="Times New Roman"/>
@@ -117,6 +277,86 @@
           <w:sz w:val="28"/>
           <w:szCs w:val="28"/>
         </w:rPr>
+        <w:t xml:space="preserve"> 2:</w:t>
+      </w:r>
+      <w:r>
+        <w:rPr>
+          <w:rFonts w:ascii="Times New Roman" w:hAnsi="Times New Roman" w:cs="Times New Roman"/>
+          <w:sz w:val="28"/>
+          <w:szCs w:val="28"/>
+        </w:rPr>
+        <w:t xml:space="preserve"> </w:t>
+      </w:r>
+      <w:r>
+        <w:rPr>
+          <w:rFonts w:ascii="Times New Roman" w:hAnsi="Times New Roman" w:cs="Times New Roman"/>
+          <w:sz w:val="28"/>
+          <w:szCs w:val="28"/>
+        </w:rPr>
+        <w:t xml:space="preserve">In </w:t>
+      </w:r>
+      <w:proofErr w:type="spellStart"/>
+      <w:r>
+        <w:rPr>
+          <w:rFonts w:ascii="Times New Roman" w:hAnsi="Times New Roman" w:cs="Times New Roman"/>
+          <w:sz w:val="28"/>
+          <w:szCs w:val="28"/>
+        </w:rPr>
+        <w:t>ra</w:t>
+      </w:r>
+      <w:proofErr w:type="spellEnd"/>
+      <w:r>
+        <w:rPr>
+          <w:rFonts w:ascii="Times New Roman" w:hAnsi="Times New Roman" w:cs="Times New Roman"/>
+          <w:sz w:val="28"/>
+          <w:szCs w:val="28"/>
+        </w:rPr>
+        <w:t xml:space="preserve"> </w:t>
+      </w:r>
+      <w:proofErr w:type="spellStart"/>
+      <w:r>
+        <w:rPr>
+          <w:rFonts w:ascii="Times New Roman" w:hAnsi="Times New Roman" w:cs="Times New Roman"/>
+          <w:sz w:val="28"/>
+          <w:szCs w:val="28"/>
+        </w:rPr>
+        <w:t>dãy</w:t>
+      </w:r>
+      <w:proofErr w:type="spellEnd"/>
+      <w:r>
+        <w:rPr>
+          <w:rFonts w:ascii="Times New Roman" w:hAnsi="Times New Roman" w:cs="Times New Roman"/>
+          <w:sz w:val="28"/>
+          <w:szCs w:val="28"/>
+        </w:rPr>
+        <w:t xml:space="preserve"> Fibonacci </w:t>
+      </w:r>
+      <w:proofErr w:type="spellStart"/>
+      <w:r>
+        <w:rPr>
+          <w:rFonts w:ascii="Times New Roman" w:hAnsi="Times New Roman" w:cs="Times New Roman"/>
+          <w:sz w:val="28"/>
+          <w:szCs w:val="28"/>
+        </w:rPr>
+        <w:t>gồm</w:t>
+      </w:r>
+      <w:proofErr w:type="spellEnd"/>
+      <w:r>
+        <w:rPr>
+          <w:rFonts w:ascii="Times New Roman" w:hAnsi="Times New Roman" w:cs="Times New Roman"/>
+          <w:sz w:val="28"/>
+          <w:szCs w:val="28"/>
+        </w:rPr>
+        <w:t xml:space="preserve"> </w:t>
+      </w:r>
+      <w:r>
+        <w:rPr>
+          <w:rFonts w:ascii="Times New Roman" w:hAnsi="Times New Roman" w:cs="Times New Roman"/>
+          <w:b/>
+          <w:bCs/>
+          <w:sz w:val="28"/>
+          <w:szCs w:val="28"/>
+        </w:rPr>
         <w:t>N</w:t>
       </w:r>
       <w:r>
@@ -125,7 +365,43 @@
           <w:sz w:val="28"/>
           <w:szCs w:val="28"/>
         </w:rPr>
-        <w:t xml:space="preserve"> phần tử.</w:t>
+        <w:t xml:space="preserve"> </w:t>
+      </w:r>
+      <w:proofErr w:type="spellStart"/>
+      <w:r>
+        <w:rPr>
+          <w:rFonts w:ascii="Times New Roman" w:hAnsi="Times New Roman" w:cs="Times New Roman"/>
+          <w:sz w:val="28"/>
+          <w:szCs w:val="28"/>
+        </w:rPr>
+        <w:t>phần</w:t>
+      </w:r>
+      <w:proofErr w:type="spellEnd"/>
+      <w:r>
+        <w:rPr>
+          <w:rFonts w:ascii="Times New Roman" w:hAnsi="Times New Roman" w:cs="Times New Roman"/>
+          <w:sz w:val="28"/>
+          <w:szCs w:val="28"/>
+        </w:rPr>
+        <w:t xml:space="preserve"> </w:t>
+      </w:r>
+      <w:proofErr w:type="spellStart"/>
+      <w:r>
+        <w:rPr>
+          <w:rFonts w:ascii="Times New Roman" w:hAnsi="Times New Roman" w:cs="Times New Roman"/>
+          <w:sz w:val="28"/>
+          <w:szCs w:val="28"/>
+        </w:rPr>
+        <w:t>tử</w:t>
+      </w:r>
+      <w:proofErr w:type="spellEnd"/>
+      <w:r>
+        <w:rPr>
+          <w:rFonts w:ascii="Times New Roman" w:hAnsi="Times New Roman" w:cs="Times New Roman"/>
+          <w:sz w:val="28"/>
+          <w:szCs w:val="28"/>
+        </w:rPr>
+        <w:t>.</w:t>
       </w:r>
     </w:p>
     <w:p>
@@ -136,6 +412,7 @@
           <w:szCs w:val="28"/>
         </w:rPr>
       </w:pPr>
+      <w:proofErr w:type="spellStart"/>
       <w:r>
         <w:rPr>
           <w:rFonts w:ascii="Times New Roman" w:hAnsi="Times New Roman" w:cs="Times New Roman"/>
@@ -144,8 +421,9 @@
           <w:sz w:val="28"/>
           <w:szCs w:val="28"/>
         </w:rPr>
-        <w:t xml:space="preserve">Bài </w:t>
-      </w:r>
+        <w:t>Bài</w:t>
+      </w:r>
+      <w:proofErr w:type="spellEnd"/>
       <w:r>
         <w:rPr>
           <w:rFonts w:ascii="Times New Roman" w:hAnsi="Times New Roman" w:cs="Times New Roman"/>
@@ -154,7 +432,7 @@
           <w:sz w:val="28"/>
           <w:szCs w:val="28"/>
         </w:rPr>
-        <w:t>3</w:t>
+        <w:t xml:space="preserve"> </w:t>
       </w:r>
       <w:r>
         <w:rPr>
@@ -164,6 +442,16 @@
           <w:sz w:val="28"/>
           <w:szCs w:val="28"/>
         </w:rPr>
+        <w:t>3</w:t>
+      </w:r>
+      <w:r>
+        <w:rPr>
+          <w:rFonts w:ascii="Times New Roman" w:hAnsi="Times New Roman" w:cs="Times New Roman"/>
+          <w:b/>
+          <w:bCs/>
+          <w:sz w:val="28"/>
+          <w:szCs w:val="28"/>
+        </w:rPr>
         <w:t>:</w:t>
       </w:r>
       <w:r>
@@ -172,7 +460,133 @@
           <w:sz w:val="28"/>
           <w:szCs w:val="28"/>
         </w:rPr>
-        <w:t xml:space="preserve"> Viết chương trình kiểm tra phần tử </w:t>
+        <w:t xml:space="preserve"> </w:t>
+      </w:r>
+      <w:proofErr w:type="spellStart"/>
+      <w:r>
+        <w:rPr>
+          <w:rFonts w:ascii="Times New Roman" w:hAnsi="Times New Roman" w:cs="Times New Roman"/>
+          <w:sz w:val="28"/>
+          <w:szCs w:val="28"/>
+        </w:rPr>
+        <w:t>Viết</w:t>
+      </w:r>
+      <w:proofErr w:type="spellEnd"/>
+      <w:r>
+        <w:rPr>
+          <w:rFonts w:ascii="Times New Roman" w:hAnsi="Times New Roman" w:cs="Times New Roman"/>
+          <w:sz w:val="28"/>
+          <w:szCs w:val="28"/>
+        </w:rPr>
+        <w:t xml:space="preserve"> </w:t>
+      </w:r>
+      <w:proofErr w:type="spellStart"/>
+      <w:r>
+        <w:rPr>
+          <w:rFonts w:ascii="Times New Roman" w:hAnsi="Times New Roman" w:cs="Times New Roman"/>
+          <w:sz w:val="28"/>
+          <w:szCs w:val="28"/>
+        </w:rPr>
+        <w:t>chương</w:t>
+      </w:r>
+      <w:proofErr w:type="spellEnd"/>
+      <w:r>
+        <w:rPr>
+          <w:rFonts w:ascii="Times New Roman" w:hAnsi="Times New Roman" w:cs="Times New Roman"/>
+          <w:sz w:val="28"/>
+          <w:szCs w:val="28"/>
+        </w:rPr>
+        <w:t xml:space="preserve"> </w:t>
+      </w:r>
+      <w:proofErr w:type="spellStart"/>
+      <w:r>
+        <w:rPr>
+          <w:rFonts w:ascii="Times New Roman" w:hAnsi="Times New Roman" w:cs="Times New Roman"/>
+          <w:sz w:val="28"/>
+          <w:szCs w:val="28"/>
+        </w:rPr>
+        <w:t>trình</w:t>
+      </w:r>
+      <w:proofErr w:type="spellEnd"/>
+      <w:r>
+        <w:rPr>
+          <w:rFonts w:ascii="Times New Roman" w:hAnsi="Times New Roman" w:cs="Times New Roman"/>
+          <w:sz w:val="28"/>
+          <w:szCs w:val="28"/>
+        </w:rPr>
+        <w:t xml:space="preserve"> </w:t>
+      </w:r>
+      <w:proofErr w:type="spellStart"/>
+      <w:r>
+        <w:rPr>
+          <w:rFonts w:ascii="Times New Roman" w:hAnsi="Times New Roman" w:cs="Times New Roman"/>
+          <w:sz w:val="28"/>
+          <w:szCs w:val="28"/>
+        </w:rPr>
+        <w:t>kiểm</w:t>
+      </w:r>
+      <w:proofErr w:type="spellEnd"/>
+      <w:r>
+        <w:rPr>
+          <w:rFonts w:ascii="Times New Roman" w:hAnsi="Times New Roman" w:cs="Times New Roman"/>
+          <w:sz w:val="28"/>
+          <w:szCs w:val="28"/>
+        </w:rPr>
+        <w:t xml:space="preserve"> </w:t>
+      </w:r>
+      <w:proofErr w:type="spellStart"/>
+      <w:r>
+        <w:rPr>
+          <w:rFonts w:ascii="Times New Roman" w:hAnsi="Times New Roman" w:cs="Times New Roman"/>
+          <w:sz w:val="28"/>
+          <w:szCs w:val="28"/>
+        </w:rPr>
+        <w:t>tra</w:t>
+      </w:r>
+      <w:proofErr w:type="spellEnd"/>
+      <w:r>
+        <w:rPr>
+          <w:rFonts w:ascii="Times New Roman" w:hAnsi="Times New Roman" w:cs="Times New Roman"/>
+          <w:sz w:val="28"/>
+          <w:szCs w:val="28"/>
+        </w:rPr>
+        <w:t xml:space="preserve"> </w:t>
+      </w:r>
+      <w:proofErr w:type="spellStart"/>
+      <w:r>
+        <w:rPr>
+          <w:rFonts w:ascii="Times New Roman" w:hAnsi="Times New Roman" w:cs="Times New Roman"/>
+          <w:sz w:val="28"/>
+          <w:szCs w:val="28"/>
+        </w:rPr>
+        <w:t>phần</w:t>
+      </w:r>
+      <w:proofErr w:type="spellEnd"/>
+      <w:r>
+        <w:rPr>
+          <w:rFonts w:ascii="Times New Roman" w:hAnsi="Times New Roman" w:cs="Times New Roman"/>
+          <w:sz w:val="28"/>
+          <w:szCs w:val="28"/>
+        </w:rPr>
+        <w:t xml:space="preserve"> </w:t>
+      </w:r>
+      <w:proofErr w:type="spellStart"/>
+      <w:r>
+        <w:rPr>
+          <w:rFonts w:ascii="Times New Roman" w:hAnsi="Times New Roman" w:cs="Times New Roman"/>
+          <w:sz w:val="28"/>
+          <w:szCs w:val="28"/>
+        </w:rPr>
+        <w:t>tử</w:t>
+      </w:r>
+      <w:proofErr w:type="spellEnd"/>
+      <w:r>
+        <w:rPr>
+          <w:rFonts w:ascii="Times New Roman" w:hAnsi="Times New Roman" w:cs="Times New Roman"/>
+          <w:sz w:val="28"/>
+          <w:szCs w:val="28"/>
+        </w:rPr>
+        <w:t xml:space="preserve"> </w:t>
       </w:r>
       <w:r>
         <w:rPr>
@@ -190,6 +604,7 @@
         </w:rPr>
         <w:t xml:space="preserve"> </w:t>
       </w:r>
+      <w:proofErr w:type="spellStart"/>
       <w:r>
         <w:rPr>
           <w:rFonts w:ascii="Times New Roman" w:hAnsi="Times New Roman" w:cs="Times New Roman"/>
@@ -198,13 +613,68 @@
         </w:rPr>
         <w:t>có</w:t>
       </w:r>
-      <w:r>
-        <w:rPr>
-          <w:rFonts w:ascii="Times New Roman" w:hAnsi="Times New Roman" w:cs="Times New Roman"/>
-          <w:sz w:val="28"/>
-          <w:szCs w:val="28"/>
-        </w:rPr>
-        <w:t xml:space="preserve"> thuộc dãy Fibonacci hay không.</w:t>
+      <w:proofErr w:type="spellEnd"/>
+      <w:r>
+        <w:rPr>
+          <w:rFonts w:ascii="Times New Roman" w:hAnsi="Times New Roman" w:cs="Times New Roman"/>
+          <w:sz w:val="28"/>
+          <w:szCs w:val="28"/>
+        </w:rPr>
+        <w:t xml:space="preserve"> </w:t>
+      </w:r>
+      <w:proofErr w:type="spellStart"/>
+      <w:r>
+        <w:rPr>
+          <w:rFonts w:ascii="Times New Roman" w:hAnsi="Times New Roman" w:cs="Times New Roman"/>
+          <w:sz w:val="28"/>
+          <w:szCs w:val="28"/>
+        </w:rPr>
+        <w:t>thuộc</w:t>
+      </w:r>
+      <w:proofErr w:type="spellEnd"/>
+      <w:r>
+        <w:rPr>
+          <w:rFonts w:ascii="Times New Roman" w:hAnsi="Times New Roman" w:cs="Times New Roman"/>
+          <w:sz w:val="28"/>
+          <w:szCs w:val="28"/>
+        </w:rPr>
+        <w:t xml:space="preserve"> </w:t>
+      </w:r>
+      <w:proofErr w:type="spellStart"/>
+      <w:r>
+        <w:rPr>
+          <w:rFonts w:ascii="Times New Roman" w:hAnsi="Times New Roman" w:cs="Times New Roman"/>
+          <w:sz w:val="28"/>
+          <w:szCs w:val="28"/>
+        </w:rPr>
+        <w:t>dãy</w:t>
+      </w:r>
+      <w:proofErr w:type="spellEnd"/>
+      <w:r>
+        <w:rPr>
+          <w:rFonts w:ascii="Times New Roman" w:hAnsi="Times New Roman" w:cs="Times New Roman"/>
+          <w:sz w:val="28"/>
+          <w:szCs w:val="28"/>
+        </w:rPr>
+        <w:t xml:space="preserve"> Fibonacci hay </w:t>
+      </w:r>
+      <w:proofErr w:type="spellStart"/>
+      <w:r>
+        <w:rPr>
+          <w:rFonts w:ascii="Times New Roman" w:hAnsi="Times New Roman" w:cs="Times New Roman"/>
+          <w:sz w:val="28"/>
+          <w:szCs w:val="28"/>
+        </w:rPr>
+        <w:t>không</w:t>
+      </w:r>
+      <w:proofErr w:type="spellEnd"/>
+      <w:r>
+        <w:rPr>
+          <w:rFonts w:ascii="Times New Roman" w:hAnsi="Times New Roman" w:cs="Times New Roman"/>
+          <w:sz w:val="28"/>
+          <w:szCs w:val="28"/>
+        </w:rPr>
+        <w:t>.</w:t>
       </w:r>
     </w:p>
     <w:p>
@@ -218,6 +688,7 @@
           <w:szCs w:val="28"/>
         </w:rPr>
       </w:pPr>
+      <w:proofErr w:type="spellStart"/>
       <w:r>
         <w:rPr>
           <w:rFonts w:ascii="Times New Roman" w:hAnsi="Times New Roman" w:cs="Times New Roman"/>
@@ -226,8 +697,9 @@
           <w:sz w:val="28"/>
           <w:szCs w:val="28"/>
         </w:rPr>
-        <w:t xml:space="preserve">Bài </w:t>
-      </w:r>
+        <w:t>Bài</w:t>
+      </w:r>
+      <w:proofErr w:type="spellEnd"/>
       <w:r>
         <w:rPr>
           <w:rFonts w:ascii="Times New Roman" w:hAnsi="Times New Roman" w:cs="Times New Roman"/>
@@ -236,7 +708,7 @@
           <w:sz w:val="28"/>
           <w:szCs w:val="28"/>
         </w:rPr>
-        <w:t>4</w:t>
+        <w:t xml:space="preserve"> </w:t>
       </w:r>
       <w:r>
         <w:rPr>
@@ -246,6 +718,16 @@
           <w:sz w:val="28"/>
           <w:szCs w:val="28"/>
         </w:rPr>
+        <w:t>4</w:t>
+      </w:r>
+      <w:r>
+        <w:rPr>
+          <w:rFonts w:ascii="Times New Roman" w:hAnsi="Times New Roman" w:cs="Times New Roman"/>
+          <w:b/>
+          <w:bCs/>
+          <w:sz w:val="28"/>
+          <w:szCs w:val="28"/>
+        </w:rPr>
         <w:t>:</w:t>
       </w:r>
       <w:r>
@@ -254,7 +736,259 @@
           <w:sz w:val="28"/>
           <w:szCs w:val="28"/>
         </w:rPr>
-        <w:t xml:space="preserve"> Viết chương trình kiểm tra một số có phải là số nguyên tố hay không.</w:t>
+        <w:t xml:space="preserve"> </w:t>
+      </w:r>
+      <w:proofErr w:type="spellStart"/>
+      <w:r>
+        <w:rPr>
+          <w:rFonts w:ascii="Times New Roman" w:hAnsi="Times New Roman" w:cs="Times New Roman"/>
+          <w:sz w:val="28"/>
+          <w:szCs w:val="28"/>
+        </w:rPr>
+        <w:t>Viết</w:t>
+      </w:r>
+      <w:proofErr w:type="spellEnd"/>
+      <w:r>
+        <w:rPr>
+          <w:rFonts w:ascii="Times New Roman" w:hAnsi="Times New Roman" w:cs="Times New Roman"/>
+          <w:sz w:val="28"/>
+          <w:szCs w:val="28"/>
+        </w:rPr>
+        <w:t xml:space="preserve"> </w:t>
+      </w:r>
+      <w:proofErr w:type="spellStart"/>
+      <w:r>
+        <w:rPr>
+          <w:rFonts w:ascii="Times New Roman" w:hAnsi="Times New Roman" w:cs="Times New Roman"/>
+          <w:sz w:val="28"/>
+          <w:szCs w:val="28"/>
+        </w:rPr>
+        <w:t>chương</w:t>
+      </w:r>
+      <w:proofErr w:type="spellEnd"/>
+      <w:r>
+        <w:rPr>
+          <w:rFonts w:ascii="Times New Roman" w:hAnsi="Times New Roman" w:cs="Times New Roman"/>
+          <w:sz w:val="28"/>
+          <w:szCs w:val="28"/>
+        </w:rPr>
+        <w:t xml:space="preserve"> </w:t>
+      </w:r>
+      <w:proofErr w:type="spellStart"/>
+      <w:r>
+        <w:rPr>
+          <w:rFonts w:ascii="Times New Roman" w:hAnsi="Times New Roman" w:cs="Times New Roman"/>
+          <w:sz w:val="28"/>
+          <w:szCs w:val="28"/>
+        </w:rPr>
+        <w:t>trình</w:t>
+      </w:r>
+      <w:proofErr w:type="spellEnd"/>
+      <w:r>
+        <w:rPr>
+          <w:rFonts w:ascii="Times New Roman" w:hAnsi="Times New Roman" w:cs="Times New Roman"/>
+          <w:sz w:val="28"/>
+          <w:szCs w:val="28"/>
+        </w:rPr>
+        <w:t xml:space="preserve"> </w:t>
+      </w:r>
+      <w:proofErr w:type="spellStart"/>
+      <w:r>
+        <w:rPr>
+          <w:rFonts w:ascii="Times New Roman" w:hAnsi="Times New Roman" w:cs="Times New Roman"/>
+          <w:sz w:val="28"/>
+          <w:szCs w:val="28"/>
+        </w:rPr>
+        <w:t>kiểm</w:t>
+      </w:r>
+      <w:proofErr w:type="spellEnd"/>
+      <w:r>
+        <w:rPr>
+          <w:rFonts w:ascii="Times New Roman" w:hAnsi="Times New Roman" w:cs="Times New Roman"/>
+          <w:sz w:val="28"/>
+          <w:szCs w:val="28"/>
+        </w:rPr>
+        <w:t xml:space="preserve"> </w:t>
+      </w:r>
+      <w:proofErr w:type="spellStart"/>
+      <w:r>
+        <w:rPr>
+          <w:rFonts w:ascii="Times New Roman" w:hAnsi="Times New Roman" w:cs="Times New Roman"/>
+          <w:sz w:val="28"/>
+          <w:szCs w:val="28"/>
+        </w:rPr>
+        <w:t>tra</w:t>
+      </w:r>
+      <w:proofErr w:type="spellEnd"/>
+      <w:r>
+        <w:rPr>
+          <w:rFonts w:ascii="Times New Roman" w:hAnsi="Times New Roman" w:cs="Times New Roman"/>
+          <w:sz w:val="28"/>
+          <w:szCs w:val="28"/>
+        </w:rPr>
+        <w:t xml:space="preserve"> </w:t>
+      </w:r>
+      <w:proofErr w:type="spellStart"/>
+      <w:r>
+        <w:rPr>
+          <w:rFonts w:ascii="Times New Roman" w:hAnsi="Times New Roman" w:cs="Times New Roman"/>
+          <w:sz w:val="28"/>
+          <w:szCs w:val="28"/>
+        </w:rPr>
+        <w:t>một</w:t>
+      </w:r>
+      <w:proofErr w:type="spellEnd"/>
+      <w:r>
+        <w:rPr>
+          <w:rFonts w:ascii="Times New Roman" w:hAnsi="Times New Roman" w:cs="Times New Roman"/>
+          <w:sz w:val="28"/>
+          <w:szCs w:val="28"/>
+        </w:rPr>
+        <w:t xml:space="preserve"> </w:t>
+      </w:r>
+      <w:proofErr w:type="spellStart"/>
+      <w:r>
+        <w:rPr>
+          <w:rFonts w:ascii="Times New Roman" w:hAnsi="Times New Roman" w:cs="Times New Roman"/>
+          <w:sz w:val="28"/>
+          <w:szCs w:val="28"/>
+        </w:rPr>
+        <w:t>số</w:t>
+      </w:r>
+      <w:proofErr w:type="spellEnd"/>
+      <w:r>
+        <w:rPr>
+          <w:rFonts w:ascii="Times New Roman" w:hAnsi="Times New Roman" w:cs="Times New Roman"/>
+          <w:sz w:val="28"/>
+          <w:szCs w:val="28"/>
+        </w:rPr>
+        <w:t xml:space="preserve"> </w:t>
+      </w:r>
+      <w:proofErr w:type="spellStart"/>
+      <w:r>
+        <w:rPr>
+          <w:rFonts w:ascii="Times New Roman" w:hAnsi="Times New Roman" w:cs="Times New Roman"/>
+          <w:sz w:val="28"/>
+          <w:szCs w:val="28"/>
+        </w:rPr>
+        <w:t>có</w:t>
+      </w:r>
+      <w:proofErr w:type="spellEnd"/>
+      <w:r>
+        <w:rPr>
+          <w:rFonts w:ascii="Times New Roman" w:hAnsi="Times New Roman" w:cs="Times New Roman"/>
+          <w:sz w:val="28"/>
+          <w:szCs w:val="28"/>
+        </w:rPr>
+        <w:t xml:space="preserve"> </w:t>
+      </w:r>
+      <w:proofErr w:type="spellStart"/>
+      <w:r>
+        <w:rPr>
+          <w:rFonts w:ascii="Times New Roman" w:hAnsi="Times New Roman" w:cs="Times New Roman"/>
+          <w:sz w:val="28"/>
+          <w:szCs w:val="28"/>
+        </w:rPr>
+        <w:t>phải</w:t>
+      </w:r>
+      <w:proofErr w:type="spellEnd"/>
+      <w:r>
+        <w:rPr>
+          <w:rFonts w:ascii="Times New Roman" w:hAnsi="Times New Roman" w:cs="Times New Roman"/>
+          <w:sz w:val="28"/>
+          <w:szCs w:val="28"/>
+        </w:rPr>
+        <w:t xml:space="preserve"> </w:t>
+      </w:r>
+      <w:proofErr w:type="spellStart"/>
+      <w:r>
+        <w:rPr>
+          <w:rFonts w:ascii="Times New Roman" w:hAnsi="Times New Roman" w:cs="Times New Roman"/>
+          <w:sz w:val="28"/>
+          <w:szCs w:val="28"/>
+        </w:rPr>
+        <w:t>là</w:t>
+      </w:r>
+      <w:proofErr w:type="spellEnd"/>
+      <w:r>
+        <w:rPr>
+          <w:rFonts w:ascii="Times New Roman" w:hAnsi="Times New Roman" w:cs="Times New Roman"/>
+          <w:sz w:val="28"/>
+          <w:szCs w:val="28"/>
+        </w:rPr>
+        <w:t xml:space="preserve"> </w:t>
+      </w:r>
+      <w:proofErr w:type="spellStart"/>
+      <w:r>
+        <w:rPr>
+          <w:rFonts w:ascii="Times New Roman" w:hAnsi="Times New Roman" w:cs="Times New Roman"/>
+          <w:sz w:val="28"/>
+          <w:szCs w:val="28"/>
+        </w:rPr>
+        <w:t>số</w:t>
+      </w:r>
+      <w:proofErr w:type="spellEnd"/>
+      <w:r>
+        <w:rPr>
+          <w:rFonts w:ascii="Times New Roman" w:hAnsi="Times New Roman" w:cs="Times New Roman"/>
+          <w:sz w:val="28"/>
+          <w:szCs w:val="28"/>
+        </w:rPr>
+        <w:t xml:space="preserve"> </w:t>
+      </w:r>
+      <w:proofErr w:type="spellStart"/>
+      <w:r>
+        <w:rPr>
+          <w:rFonts w:ascii="Times New Roman" w:hAnsi="Times New Roman" w:cs="Times New Roman"/>
+          <w:sz w:val="28"/>
+          <w:szCs w:val="28"/>
+        </w:rPr>
+        <w:t>nguyên</w:t>
+      </w:r>
+      <w:proofErr w:type="spellEnd"/>
+      <w:r>
+        <w:rPr>
+          <w:rFonts w:ascii="Times New Roman" w:hAnsi="Times New Roman" w:cs="Times New Roman"/>
+          <w:sz w:val="28"/>
+          <w:szCs w:val="28"/>
+        </w:rPr>
+        <w:t xml:space="preserve"> </w:t>
+      </w:r>
+      <w:proofErr w:type="spellStart"/>
+      <w:r>
+        <w:rPr>
+          <w:rFonts w:ascii="Times New Roman" w:hAnsi="Times New Roman" w:cs="Times New Roman"/>
+          <w:sz w:val="28"/>
+          <w:szCs w:val="28"/>
+        </w:rPr>
+        <w:t>tố</w:t>
+      </w:r>
+      <w:proofErr w:type="spellEnd"/>
+      <w:r>
+        <w:rPr>
+          <w:rFonts w:ascii="Times New Roman" w:hAnsi="Times New Roman" w:cs="Times New Roman"/>
+          <w:sz w:val="28"/>
+          <w:szCs w:val="28"/>
+        </w:rPr>
+        <w:t xml:space="preserve"> hay </w:t>
+      </w:r>
+      <w:proofErr w:type="spellStart"/>
+      <w:r>
+        <w:rPr>
+          <w:rFonts w:ascii="Times New Roman" w:hAnsi="Times New Roman" w:cs="Times New Roman"/>
+          <w:sz w:val="28"/>
+          <w:szCs w:val="28"/>
+        </w:rPr>
+        <w:t>không</w:t>
+      </w:r>
+      <w:proofErr w:type="spellEnd"/>
+      <w:r>
+        <w:rPr>
+          <w:rFonts w:ascii="Times New Roman" w:hAnsi="Times New Roman" w:cs="Times New Roman"/>
+          <w:sz w:val="28"/>
+          <w:szCs w:val="28"/>
+        </w:rPr>
+        <w:t>.</w:t>
       </w:r>
     </w:p>
     <w:p>
@@ -268,6 +1002,7 @@
           <w:szCs w:val="28"/>
         </w:rPr>
       </w:pPr>
+      <w:proofErr w:type="spellStart"/>
       <w:r>
         <w:rPr>
           <w:rFonts w:ascii="Times New Roman" w:hAnsi="Times New Roman" w:cs="Times New Roman"/>
@@ -276,15 +1011,620 @@
           <w:sz w:val="28"/>
           <w:szCs w:val="28"/>
         </w:rPr>
-        <w:t>Bài 5:</w:t>
-      </w:r>
-      <w:r>
-        <w:rPr>
-          <w:rFonts w:ascii="Times New Roman" w:hAnsi="Times New Roman" w:cs="Times New Roman"/>
-          <w:sz w:val="28"/>
-          <w:szCs w:val="28"/>
-        </w:rPr>
-        <w:t xml:space="preserve"> Số hoàn hảo là số có tổng các ước số bằng chính nó. Ví dụ 28 là số hoàn hảo (28 = 1+2+4+7+14). Cho một số nguyên n, hãy kiểm tra xem n có phải là số hoàn hảo hay không.</w:t>
+        <w:t>Bài</w:t>
+      </w:r>
+      <w:proofErr w:type="spellEnd"/>
+      <w:r>
+        <w:rPr>
+          <w:rFonts w:ascii="Times New Roman" w:hAnsi="Times New Roman" w:cs="Times New Roman"/>
+          <w:b/>
+          <w:bCs/>
+          <w:sz w:val="28"/>
+          <w:szCs w:val="28"/>
+        </w:rPr>
+        <w:t xml:space="preserve"> 5:</w:t>
+      </w:r>
+      <w:r>
+        <w:rPr>
+          <w:rFonts w:ascii="Times New Roman" w:hAnsi="Times New Roman" w:cs="Times New Roman"/>
+          <w:sz w:val="28"/>
+          <w:szCs w:val="28"/>
+        </w:rPr>
+        <w:t xml:space="preserve"> </w:t>
+      </w:r>
+      <w:proofErr w:type="spellStart"/>
+      <w:r>
+        <w:rPr>
+          <w:rFonts w:ascii="Times New Roman" w:hAnsi="Times New Roman" w:cs="Times New Roman"/>
+          <w:sz w:val="28"/>
+          <w:szCs w:val="28"/>
+        </w:rPr>
+        <w:t>Số</w:t>
+      </w:r>
+      <w:proofErr w:type="spellEnd"/>
+      <w:r>
+        <w:rPr>
+          <w:rFonts w:ascii="Times New Roman" w:hAnsi="Times New Roman" w:cs="Times New Roman"/>
+          <w:sz w:val="28"/>
+          <w:szCs w:val="28"/>
+        </w:rPr>
+        <w:t xml:space="preserve"> </w:t>
+      </w:r>
+      <w:proofErr w:type="spellStart"/>
+      <w:r>
+        <w:rPr>
+          <w:rFonts w:ascii="Times New Roman" w:hAnsi="Times New Roman" w:cs="Times New Roman"/>
+          <w:sz w:val="28"/>
+          <w:szCs w:val="28"/>
+        </w:rPr>
+        <w:t>hoàn</w:t>
+      </w:r>
+      <w:proofErr w:type="spellEnd"/>
+      <w:r>
+        <w:rPr>
+          <w:rFonts w:ascii="Times New Roman" w:hAnsi="Times New Roman" w:cs="Times New Roman"/>
+          <w:sz w:val="28"/>
+          <w:szCs w:val="28"/>
+        </w:rPr>
+        <w:t xml:space="preserve"> </w:t>
+      </w:r>
+      <w:proofErr w:type="spellStart"/>
+      <w:r>
+        <w:rPr>
+          <w:rFonts w:ascii="Times New Roman" w:hAnsi="Times New Roman" w:cs="Times New Roman"/>
+          <w:sz w:val="28"/>
+          <w:szCs w:val="28"/>
+        </w:rPr>
+        <w:t>hảo</w:t>
+      </w:r>
+      <w:proofErr w:type="spellEnd"/>
+      <w:r>
+        <w:rPr>
+          <w:rFonts w:ascii="Times New Roman" w:hAnsi="Times New Roman" w:cs="Times New Roman"/>
+          <w:sz w:val="28"/>
+          <w:szCs w:val="28"/>
+        </w:rPr>
+        <w:t xml:space="preserve"> </w:t>
+      </w:r>
+      <w:proofErr w:type="spellStart"/>
+      <w:r>
+        <w:rPr>
+          <w:rFonts w:ascii="Times New Roman" w:hAnsi="Times New Roman" w:cs="Times New Roman"/>
+          <w:sz w:val="28"/>
+          <w:szCs w:val="28"/>
+        </w:rPr>
+        <w:t>là</w:t>
+      </w:r>
+      <w:proofErr w:type="spellEnd"/>
+      <w:r>
+        <w:rPr>
+          <w:rFonts w:ascii="Times New Roman" w:hAnsi="Times New Roman" w:cs="Times New Roman"/>
+          <w:sz w:val="28"/>
+          <w:szCs w:val="28"/>
+        </w:rPr>
+        <w:t xml:space="preserve"> </w:t>
+      </w:r>
+      <w:proofErr w:type="spellStart"/>
+      <w:r>
+        <w:rPr>
+          <w:rFonts w:ascii="Times New Roman" w:hAnsi="Times New Roman" w:cs="Times New Roman"/>
+          <w:sz w:val="28"/>
+          <w:szCs w:val="28"/>
+        </w:rPr>
+        <w:t>số</w:t>
+      </w:r>
+      <w:proofErr w:type="spellEnd"/>
+      <w:r>
+        <w:rPr>
+          <w:rFonts w:ascii="Times New Roman" w:hAnsi="Times New Roman" w:cs="Times New Roman"/>
+          <w:sz w:val="28"/>
+          <w:szCs w:val="28"/>
+        </w:rPr>
+        <w:t xml:space="preserve"> </w:t>
+      </w:r>
+      <w:proofErr w:type="spellStart"/>
+      <w:r>
+        <w:rPr>
+          <w:rFonts w:ascii="Times New Roman" w:hAnsi="Times New Roman" w:cs="Times New Roman"/>
+          <w:sz w:val="28"/>
+          <w:szCs w:val="28"/>
+        </w:rPr>
+        <w:t>có</w:t>
+      </w:r>
+      <w:proofErr w:type="spellEnd"/>
+      <w:r>
+        <w:rPr>
+          <w:rFonts w:ascii="Times New Roman" w:hAnsi="Times New Roman" w:cs="Times New Roman"/>
+          <w:sz w:val="28"/>
+          <w:szCs w:val="28"/>
+        </w:rPr>
+        <w:t xml:space="preserve"> </w:t>
+      </w:r>
+      <w:proofErr w:type="spellStart"/>
+      <w:r>
+        <w:rPr>
+          <w:rFonts w:ascii="Times New Roman" w:hAnsi="Times New Roman" w:cs="Times New Roman"/>
+          <w:sz w:val="28"/>
+          <w:szCs w:val="28"/>
+        </w:rPr>
+        <w:t>tổng</w:t>
+      </w:r>
+      <w:proofErr w:type="spellEnd"/>
+      <w:r>
+        <w:rPr>
+          <w:rFonts w:ascii="Times New Roman" w:hAnsi="Times New Roman" w:cs="Times New Roman"/>
+          <w:sz w:val="28"/>
+          <w:szCs w:val="28"/>
+        </w:rPr>
+        <w:t xml:space="preserve"> </w:t>
+      </w:r>
+      <w:proofErr w:type="spellStart"/>
+      <w:r>
+        <w:rPr>
+          <w:rFonts w:ascii="Times New Roman" w:hAnsi="Times New Roman" w:cs="Times New Roman"/>
+          <w:sz w:val="28"/>
+          <w:szCs w:val="28"/>
+        </w:rPr>
+        <w:t>các</w:t>
+      </w:r>
+      <w:proofErr w:type="spellEnd"/>
+      <w:r>
+        <w:rPr>
+          <w:rFonts w:ascii="Times New Roman" w:hAnsi="Times New Roman" w:cs="Times New Roman"/>
+          <w:sz w:val="28"/>
+          <w:szCs w:val="28"/>
+        </w:rPr>
+        <w:t xml:space="preserve"> </w:t>
+      </w:r>
+      <w:proofErr w:type="spellStart"/>
+      <w:r>
+        <w:rPr>
+          <w:rFonts w:ascii="Times New Roman" w:hAnsi="Times New Roman" w:cs="Times New Roman"/>
+          <w:sz w:val="28"/>
+          <w:szCs w:val="28"/>
+        </w:rPr>
+        <w:t>ước</w:t>
+      </w:r>
+      <w:proofErr w:type="spellEnd"/>
+      <w:r>
+        <w:rPr>
+          <w:rFonts w:ascii="Times New Roman" w:hAnsi="Times New Roman" w:cs="Times New Roman"/>
+          <w:sz w:val="28"/>
+          <w:szCs w:val="28"/>
+        </w:rPr>
+        <w:t xml:space="preserve"> </w:t>
+      </w:r>
+      <w:proofErr w:type="spellStart"/>
+      <w:r>
+        <w:rPr>
+          <w:rFonts w:ascii="Times New Roman" w:hAnsi="Times New Roman" w:cs="Times New Roman"/>
+          <w:sz w:val="28"/>
+          <w:szCs w:val="28"/>
+        </w:rPr>
+        <w:t>số</w:t>
+      </w:r>
+      <w:proofErr w:type="spellEnd"/>
+      <w:r>
+        <w:rPr>
+          <w:rFonts w:ascii="Times New Roman" w:hAnsi="Times New Roman" w:cs="Times New Roman"/>
+          <w:sz w:val="28"/>
+          <w:szCs w:val="28"/>
+        </w:rPr>
+        <w:t xml:space="preserve"> </w:t>
+      </w:r>
+      <w:proofErr w:type="spellStart"/>
+      <w:r>
+        <w:rPr>
+          <w:rFonts w:ascii="Times New Roman" w:hAnsi="Times New Roman" w:cs="Times New Roman"/>
+          <w:sz w:val="28"/>
+          <w:szCs w:val="28"/>
+        </w:rPr>
+        <w:t>bằng</w:t>
+      </w:r>
+      <w:proofErr w:type="spellEnd"/>
+      <w:r>
+        <w:rPr>
+          <w:rFonts w:ascii="Times New Roman" w:hAnsi="Times New Roman" w:cs="Times New Roman"/>
+          <w:sz w:val="28"/>
+          <w:szCs w:val="28"/>
+        </w:rPr>
+        <w:t xml:space="preserve"> </w:t>
+      </w:r>
+      <w:proofErr w:type="spellStart"/>
+      <w:r>
+        <w:rPr>
+          <w:rFonts w:ascii="Times New Roman" w:hAnsi="Times New Roman" w:cs="Times New Roman"/>
+          <w:sz w:val="28"/>
+          <w:szCs w:val="28"/>
+        </w:rPr>
+        <w:t>chính</w:t>
+      </w:r>
+      <w:proofErr w:type="spellEnd"/>
+      <w:r>
+        <w:rPr>
+          <w:rFonts w:ascii="Times New Roman" w:hAnsi="Times New Roman" w:cs="Times New Roman"/>
+          <w:sz w:val="28"/>
+          <w:szCs w:val="28"/>
+        </w:rPr>
+        <w:t xml:space="preserve"> </w:t>
+      </w:r>
+      <w:proofErr w:type="spellStart"/>
+      <w:r>
+        <w:rPr>
+          <w:rFonts w:ascii="Times New Roman" w:hAnsi="Times New Roman" w:cs="Times New Roman"/>
+          <w:sz w:val="28"/>
+          <w:szCs w:val="28"/>
+        </w:rPr>
+        <w:t>nó</w:t>
+      </w:r>
+      <w:proofErr w:type="spellEnd"/>
+      <w:r>
+        <w:rPr>
+          <w:rFonts w:ascii="Times New Roman" w:hAnsi="Times New Roman" w:cs="Times New Roman"/>
+          <w:sz w:val="28"/>
+          <w:szCs w:val="28"/>
+        </w:rPr>
+        <w:t xml:space="preserve">. </w:t>
+      </w:r>
+      <w:proofErr w:type="spellStart"/>
+      <w:r>
+        <w:rPr>
+          <w:rFonts w:ascii="Times New Roman" w:hAnsi="Times New Roman" w:cs="Times New Roman"/>
+          <w:sz w:val="28"/>
+          <w:szCs w:val="28"/>
+        </w:rPr>
+        <w:t>Ví</w:t>
+      </w:r>
+      <w:proofErr w:type="spellEnd"/>
+      <w:r>
+        <w:rPr>
+          <w:rFonts w:ascii="Times New Roman" w:hAnsi="Times New Roman" w:cs="Times New Roman"/>
+          <w:sz w:val="28"/>
+          <w:szCs w:val="28"/>
+        </w:rPr>
+        <w:t xml:space="preserve"> </w:t>
+      </w:r>
+      <w:proofErr w:type="spellStart"/>
+      <w:r>
+        <w:rPr>
+          <w:rFonts w:ascii="Times New Roman" w:hAnsi="Times New Roman" w:cs="Times New Roman"/>
+          <w:sz w:val="28"/>
+          <w:szCs w:val="28"/>
+        </w:rPr>
+        <w:t>dụ</w:t>
+      </w:r>
+      <w:proofErr w:type="spellEnd"/>
+      <w:r>
+        <w:rPr>
+          <w:rFonts w:ascii="Times New Roman" w:hAnsi="Times New Roman" w:cs="Times New Roman"/>
+          <w:sz w:val="28"/>
+          <w:szCs w:val="28"/>
+        </w:rPr>
+        <w:t xml:space="preserve"> 28 </w:t>
+      </w:r>
+      <w:proofErr w:type="spellStart"/>
+      <w:r>
+        <w:rPr>
+          <w:rFonts w:ascii="Times New Roman" w:hAnsi="Times New Roman" w:cs="Times New Roman"/>
+          <w:sz w:val="28"/>
+          <w:szCs w:val="28"/>
+        </w:rPr>
+        <w:t>là</w:t>
+      </w:r>
+      <w:proofErr w:type="spellEnd"/>
+      <w:r>
+        <w:rPr>
+          <w:rFonts w:ascii="Times New Roman" w:hAnsi="Times New Roman" w:cs="Times New Roman"/>
+          <w:sz w:val="28"/>
+          <w:szCs w:val="28"/>
+        </w:rPr>
+        <w:t xml:space="preserve"> </w:t>
+      </w:r>
+      <w:proofErr w:type="spellStart"/>
+      <w:r>
+        <w:rPr>
+          <w:rFonts w:ascii="Times New Roman" w:hAnsi="Times New Roman" w:cs="Times New Roman"/>
+          <w:sz w:val="28"/>
+          <w:szCs w:val="28"/>
+        </w:rPr>
+        <w:t>số</w:t>
+      </w:r>
+      <w:proofErr w:type="spellEnd"/>
+      <w:r>
+        <w:rPr>
+          <w:rFonts w:ascii="Times New Roman" w:hAnsi="Times New Roman" w:cs="Times New Roman"/>
+          <w:sz w:val="28"/>
+          <w:szCs w:val="28"/>
+        </w:rPr>
+        <w:t xml:space="preserve"> </w:t>
+      </w:r>
+      <w:proofErr w:type="spellStart"/>
+      <w:r>
+        <w:rPr>
+          <w:rFonts w:ascii="Times New Roman" w:hAnsi="Times New Roman" w:cs="Times New Roman"/>
+          <w:sz w:val="28"/>
+          <w:szCs w:val="28"/>
+        </w:rPr>
+        <w:t>hoàn</w:t>
+      </w:r>
+      <w:proofErr w:type="spellEnd"/>
+      <w:r>
+        <w:rPr>
+          <w:rFonts w:ascii="Times New Roman" w:hAnsi="Times New Roman" w:cs="Times New Roman"/>
+          <w:sz w:val="28"/>
+          <w:szCs w:val="28"/>
+        </w:rPr>
+        <w:t xml:space="preserve"> </w:t>
+      </w:r>
+      <w:proofErr w:type="spellStart"/>
+      <w:r>
+        <w:rPr>
+          <w:rFonts w:ascii="Times New Roman" w:hAnsi="Times New Roman" w:cs="Times New Roman"/>
+          <w:sz w:val="28"/>
+          <w:szCs w:val="28"/>
+        </w:rPr>
+        <w:t>hảo</w:t>
+      </w:r>
+      <w:proofErr w:type="spellEnd"/>
+      <w:r>
+        <w:rPr>
+          <w:rFonts w:ascii="Times New Roman" w:hAnsi="Times New Roman" w:cs="Times New Roman"/>
+          <w:sz w:val="28"/>
+          <w:szCs w:val="28"/>
+        </w:rPr>
+        <w:t xml:space="preserve"> (28 = 1+2+4+7+14). Cho </w:t>
+      </w:r>
+      <w:proofErr w:type="spellStart"/>
+      <w:r>
+        <w:rPr>
+          <w:rFonts w:ascii="Times New Roman" w:hAnsi="Times New Roman" w:cs="Times New Roman"/>
+          <w:sz w:val="28"/>
+          <w:szCs w:val="28"/>
+        </w:rPr>
+        <w:t>một</w:t>
+      </w:r>
+      <w:proofErr w:type="spellEnd"/>
+      <w:r>
+        <w:rPr>
+          <w:rFonts w:ascii="Times New Roman" w:hAnsi="Times New Roman" w:cs="Times New Roman"/>
+          <w:sz w:val="28"/>
+          <w:szCs w:val="28"/>
+        </w:rPr>
+        <w:t xml:space="preserve"> </w:t>
+      </w:r>
+      <w:proofErr w:type="spellStart"/>
+      <w:r>
+        <w:rPr>
+          <w:rFonts w:ascii="Times New Roman" w:hAnsi="Times New Roman" w:cs="Times New Roman"/>
+          <w:sz w:val="28"/>
+          <w:szCs w:val="28"/>
+        </w:rPr>
+        <w:t>số</w:t>
+      </w:r>
+      <w:proofErr w:type="spellEnd"/>
+      <w:r>
+        <w:rPr>
+          <w:rFonts w:ascii="Times New Roman" w:hAnsi="Times New Roman" w:cs="Times New Roman"/>
+          <w:sz w:val="28"/>
+          <w:szCs w:val="28"/>
+        </w:rPr>
+        <w:t xml:space="preserve"> </w:t>
+      </w:r>
+      <w:proofErr w:type="spellStart"/>
+      <w:r>
+        <w:rPr>
+          <w:rFonts w:ascii="Times New Roman" w:hAnsi="Times New Roman" w:cs="Times New Roman"/>
+          <w:sz w:val="28"/>
+          <w:szCs w:val="28"/>
+        </w:rPr>
+        <w:t>nguyên</w:t>
+      </w:r>
+      <w:proofErr w:type="spellEnd"/>
+      <w:r>
+        <w:rPr>
+          <w:rFonts w:ascii="Times New Roman" w:hAnsi="Times New Roman" w:cs="Times New Roman"/>
+          <w:sz w:val="28"/>
+          <w:szCs w:val="28"/>
+        </w:rPr>
+        <w:t xml:space="preserve"> n, </w:t>
+      </w:r>
+      <w:proofErr w:type="spellStart"/>
+      <w:r>
+        <w:rPr>
+          <w:rFonts w:ascii="Times New Roman" w:hAnsi="Times New Roman" w:cs="Times New Roman"/>
+          <w:sz w:val="28"/>
+          <w:szCs w:val="28"/>
+        </w:rPr>
+        <w:t>hãy</w:t>
+      </w:r>
+      <w:proofErr w:type="spellEnd"/>
+      <w:r>
+        <w:rPr>
+          <w:rFonts w:ascii="Times New Roman" w:hAnsi="Times New Roman" w:cs="Times New Roman"/>
+          <w:sz w:val="28"/>
+          <w:szCs w:val="28"/>
+        </w:rPr>
+        <w:t xml:space="preserve"> </w:t>
+      </w:r>
+      <w:proofErr w:type="spellStart"/>
+      <w:r>
+        <w:rPr>
+          <w:rFonts w:ascii="Times New Roman" w:hAnsi="Times New Roman" w:cs="Times New Roman"/>
+          <w:sz w:val="28"/>
+          <w:szCs w:val="28"/>
+        </w:rPr>
+        <w:t>kiểm</w:t>
+      </w:r>
+      <w:proofErr w:type="spellEnd"/>
+      <w:r>
+        <w:rPr>
+          <w:rFonts w:ascii="Times New Roman" w:hAnsi="Times New Roman" w:cs="Times New Roman"/>
+          <w:sz w:val="28"/>
+          <w:szCs w:val="28"/>
+        </w:rPr>
+        <w:t xml:space="preserve"> </w:t>
+      </w:r>
+      <w:proofErr w:type="spellStart"/>
+      <w:r>
+        <w:rPr>
+          <w:rFonts w:ascii="Times New Roman" w:hAnsi="Times New Roman" w:cs="Times New Roman"/>
+          <w:sz w:val="28"/>
+          <w:szCs w:val="28"/>
+        </w:rPr>
+        <w:t>tra</w:t>
+      </w:r>
+      <w:proofErr w:type="spellEnd"/>
+      <w:r>
+        <w:rPr>
+          <w:rFonts w:ascii="Times New Roman" w:hAnsi="Times New Roman" w:cs="Times New Roman"/>
+          <w:sz w:val="28"/>
+          <w:szCs w:val="28"/>
+        </w:rPr>
+        <w:t xml:space="preserve"> </w:t>
+      </w:r>
+      <w:proofErr w:type="spellStart"/>
+      <w:r>
+        <w:rPr>
+          <w:rFonts w:ascii="Times New Roman" w:hAnsi="Times New Roman" w:cs="Times New Roman"/>
+          <w:sz w:val="28"/>
+          <w:szCs w:val="28"/>
+        </w:rPr>
+        <w:t>xem</w:t>
+      </w:r>
+      <w:proofErr w:type="spellEnd"/>
+      <w:r>
+        <w:rPr>
+          <w:rFonts w:ascii="Times New Roman" w:hAnsi="Times New Roman" w:cs="Times New Roman"/>
+          <w:sz w:val="28"/>
+          <w:szCs w:val="28"/>
+        </w:rPr>
+        <w:t xml:space="preserve"> n </w:t>
+      </w:r>
+      <w:proofErr w:type="spellStart"/>
+      <w:r>
+        <w:rPr>
+          <w:rFonts w:ascii="Times New Roman" w:hAnsi="Times New Roman" w:cs="Times New Roman"/>
+          <w:sz w:val="28"/>
+          <w:szCs w:val="28"/>
+        </w:rPr>
+        <w:t>có</w:t>
+      </w:r>
+      <w:proofErr w:type="spellEnd"/>
+      <w:r>
+        <w:rPr>
+          <w:rFonts w:ascii="Times New Roman" w:hAnsi="Times New Roman" w:cs="Times New Roman"/>
+          <w:sz w:val="28"/>
+          <w:szCs w:val="28"/>
+        </w:rPr>
+        <w:t xml:space="preserve"> </w:t>
+      </w:r>
+      <w:proofErr w:type="spellStart"/>
+      <w:r>
+        <w:rPr>
+          <w:rFonts w:ascii="Times New Roman" w:hAnsi="Times New Roman" w:cs="Times New Roman"/>
+          <w:sz w:val="28"/>
+          <w:szCs w:val="28"/>
+        </w:rPr>
+        <w:t>phải</w:t>
+      </w:r>
+      <w:proofErr w:type="spellEnd"/>
+      <w:r>
+        <w:rPr>
+          <w:rFonts w:ascii="Times New Roman" w:hAnsi="Times New Roman" w:cs="Times New Roman"/>
+          <w:sz w:val="28"/>
+          <w:szCs w:val="28"/>
+        </w:rPr>
+        <w:t xml:space="preserve"> </w:t>
+      </w:r>
+      <w:proofErr w:type="spellStart"/>
+      <w:r>
+        <w:rPr>
+          <w:rFonts w:ascii="Times New Roman" w:hAnsi="Times New Roman" w:cs="Times New Roman"/>
+          <w:sz w:val="28"/>
+          <w:szCs w:val="28"/>
+        </w:rPr>
+        <w:t>là</w:t>
+      </w:r>
+      <w:proofErr w:type="spellEnd"/>
+      <w:r>
+        <w:rPr>
+          <w:rFonts w:ascii="Times New Roman" w:hAnsi="Times New Roman" w:cs="Times New Roman"/>
+          <w:sz w:val="28"/>
+          <w:szCs w:val="28"/>
+        </w:rPr>
+        <w:t xml:space="preserve"> </w:t>
+      </w:r>
+      <w:proofErr w:type="spellStart"/>
+      <w:r>
+        <w:rPr>
+          <w:rFonts w:ascii="Times New Roman" w:hAnsi="Times New Roman" w:cs="Times New Roman"/>
+          <w:sz w:val="28"/>
+          <w:szCs w:val="28"/>
+        </w:rPr>
+        <w:t>số</w:t>
+      </w:r>
+      <w:proofErr w:type="spellEnd"/>
+      <w:r>
+        <w:rPr>
+          <w:rFonts w:ascii="Times New Roman" w:hAnsi="Times New Roman" w:cs="Times New Roman"/>
+          <w:sz w:val="28"/>
+          <w:szCs w:val="28"/>
+        </w:rPr>
+        <w:t xml:space="preserve"> </w:t>
+      </w:r>
+      <w:proofErr w:type="spellStart"/>
+      <w:r>
+        <w:rPr>
+          <w:rFonts w:ascii="Times New Roman" w:hAnsi="Times New Roman" w:cs="Times New Roman"/>
+          <w:sz w:val="28"/>
+          <w:szCs w:val="28"/>
+        </w:rPr>
+        <w:t>hoàn</w:t>
+      </w:r>
+      <w:proofErr w:type="spellEnd"/>
+      <w:r>
+        <w:rPr>
+          <w:rFonts w:ascii="Times New Roman" w:hAnsi="Times New Roman" w:cs="Times New Roman"/>
+          <w:sz w:val="28"/>
+          <w:szCs w:val="28"/>
+        </w:rPr>
+        <w:t xml:space="preserve"> </w:t>
+      </w:r>
+      <w:proofErr w:type="spellStart"/>
+      <w:r>
+        <w:rPr>
+          <w:rFonts w:ascii="Times New Roman" w:hAnsi="Times New Roman" w:cs="Times New Roman"/>
+          <w:sz w:val="28"/>
+          <w:szCs w:val="28"/>
+        </w:rPr>
+        <w:t>hảo</w:t>
+      </w:r>
+      <w:proofErr w:type="spellEnd"/>
+      <w:r>
+        <w:rPr>
+          <w:rFonts w:ascii="Times New Roman" w:hAnsi="Times New Roman" w:cs="Times New Roman"/>
+          <w:sz w:val="28"/>
+          <w:szCs w:val="28"/>
+        </w:rPr>
+        <w:t xml:space="preserve"> hay </w:t>
+      </w:r>
+      <w:proofErr w:type="spellStart"/>
+      <w:r>
+        <w:rPr>
+          <w:rFonts w:ascii="Times New Roman" w:hAnsi="Times New Roman" w:cs="Times New Roman"/>
+          <w:sz w:val="28"/>
+          <w:szCs w:val="28"/>
+        </w:rPr>
+        <w:t>không</w:t>
+      </w:r>
+      <w:proofErr w:type="spellEnd"/>
+      <w:r>
+        <w:rPr>
+          <w:rFonts w:ascii="Times New Roman" w:hAnsi="Times New Roman" w:cs="Times New Roman"/>
+          <w:sz w:val="28"/>
+          <w:szCs w:val="28"/>
+        </w:rPr>
+        <w:t>.</w:t>
       </w:r>
     </w:p>
     <w:p>
@@ -300,6 +1640,7 @@
           <w:shd w:val="clear" w:color="auto" w:fill="FFFFFF"/>
         </w:rPr>
       </w:pPr>
+      <w:proofErr w:type="spellStart"/>
       <w:r>
         <w:rPr>
           <w:rFonts w:ascii="Times New Roman" w:hAnsi="Times New Roman" w:cs="Times New Roman"/>
@@ -308,17 +1649,1052 @@
           <w:sz w:val="28"/>
           <w:szCs w:val="28"/>
         </w:rPr>
-        <w:t xml:space="preserve">Bài 6: </w:t>
-      </w:r>
-      <w:r>
-        <w:rPr>
-          <w:rFonts w:ascii="Times New Roman" w:hAnsi="Times New Roman" w:cs="Times New Roman"/>
-          <w:color w:val="232323"/>
-          <w:sz w:val="28"/>
-          <w:szCs w:val="28"/>
-          <w:shd w:val="clear" w:color="auto" w:fill="FFFFFF"/>
-        </w:rPr>
-        <w:t>Chú mèo máy Đorêmon có n cái bánh cần rán, mỗi bánh có hai mặt, mỗi lần rán một mặt. Đorêmon có một cái chảo có thể rán được k cái bánh cùng lúc. Mỗi lần rán một mặt bánh tốn 5 phút. Hỏi Đorêmon cần ít nhất bao nhiêu phút để rán hết n cái bánh?</w:t>
+        <w:t>Bài</w:t>
+      </w:r>
+      <w:proofErr w:type="spellEnd"/>
+      <w:r>
+        <w:rPr>
+          <w:rFonts w:ascii="Times New Roman" w:hAnsi="Times New Roman" w:cs="Times New Roman"/>
+          <w:b/>
+          <w:bCs/>
+          <w:sz w:val="28"/>
+          <w:szCs w:val="28"/>
+        </w:rPr>
+        <w:t xml:space="preserve"> 6: </w:t>
+      </w:r>
+      <w:proofErr w:type="spellStart"/>
+      <w:r>
+        <w:rPr>
+          <w:rFonts w:ascii="Times New Roman" w:hAnsi="Times New Roman" w:cs="Times New Roman"/>
+          <w:color w:val="232323"/>
+          <w:sz w:val="28"/>
+          <w:szCs w:val="28"/>
+          <w:shd w:val="clear" w:color="auto" w:fill="FFFFFF"/>
+        </w:rPr>
+        <w:t>Chú</w:t>
+      </w:r>
+      <w:proofErr w:type="spellEnd"/>
+      <w:r>
+        <w:rPr>
+          <w:rFonts w:ascii="Times New Roman" w:hAnsi="Times New Roman" w:cs="Times New Roman"/>
+          <w:color w:val="232323"/>
+          <w:sz w:val="28"/>
+          <w:szCs w:val="28"/>
+          <w:shd w:val="clear" w:color="auto" w:fill="FFFFFF"/>
+        </w:rPr>
+        <w:t xml:space="preserve"> </w:t>
+      </w:r>
+      <w:proofErr w:type="spellStart"/>
+      <w:r>
+        <w:rPr>
+          <w:rFonts w:ascii="Times New Roman" w:hAnsi="Times New Roman" w:cs="Times New Roman"/>
+          <w:color w:val="232323"/>
+          <w:sz w:val="28"/>
+          <w:szCs w:val="28"/>
+          <w:shd w:val="clear" w:color="auto" w:fill="FFFFFF"/>
+        </w:rPr>
+        <w:t>mèo</w:t>
+      </w:r>
+      <w:proofErr w:type="spellEnd"/>
+      <w:r>
+        <w:rPr>
+          <w:rFonts w:ascii="Times New Roman" w:hAnsi="Times New Roman" w:cs="Times New Roman"/>
+          <w:color w:val="232323"/>
+          <w:sz w:val="28"/>
+          <w:szCs w:val="28"/>
+          <w:shd w:val="clear" w:color="auto" w:fill="FFFFFF"/>
+        </w:rPr>
+        <w:t xml:space="preserve"> </w:t>
+      </w:r>
+      <w:proofErr w:type="spellStart"/>
+      <w:r>
+        <w:rPr>
+          <w:rFonts w:ascii="Times New Roman" w:hAnsi="Times New Roman" w:cs="Times New Roman"/>
+          <w:color w:val="232323"/>
+          <w:sz w:val="28"/>
+          <w:szCs w:val="28"/>
+          <w:shd w:val="clear" w:color="auto" w:fill="FFFFFF"/>
+        </w:rPr>
+        <w:t>máy</w:t>
+      </w:r>
+      <w:proofErr w:type="spellEnd"/>
+      <w:r>
+        <w:rPr>
+          <w:rFonts w:ascii="Times New Roman" w:hAnsi="Times New Roman" w:cs="Times New Roman"/>
+          <w:color w:val="232323"/>
+          <w:sz w:val="28"/>
+          <w:szCs w:val="28"/>
+          <w:shd w:val="clear" w:color="auto" w:fill="FFFFFF"/>
+        </w:rPr>
+        <w:t xml:space="preserve"> </w:t>
+      </w:r>
+      <w:proofErr w:type="spellStart"/>
+      <w:r>
+        <w:rPr>
+          <w:rFonts w:ascii="Times New Roman" w:hAnsi="Times New Roman" w:cs="Times New Roman"/>
+          <w:color w:val="232323"/>
+          <w:sz w:val="28"/>
+          <w:szCs w:val="28"/>
+          <w:shd w:val="clear" w:color="auto" w:fill="FFFFFF"/>
+        </w:rPr>
+        <w:t>Đorêmon</w:t>
+      </w:r>
+      <w:proofErr w:type="spellEnd"/>
+      <w:r>
+        <w:rPr>
+          <w:rFonts w:ascii="Times New Roman" w:hAnsi="Times New Roman" w:cs="Times New Roman"/>
+          <w:color w:val="232323"/>
+          <w:sz w:val="28"/>
+          <w:szCs w:val="28"/>
+          <w:shd w:val="clear" w:color="auto" w:fill="FFFFFF"/>
+        </w:rPr>
+        <w:t xml:space="preserve"> </w:t>
+      </w:r>
+      <w:proofErr w:type="spellStart"/>
+      <w:r>
+        <w:rPr>
+          <w:rFonts w:ascii="Times New Roman" w:hAnsi="Times New Roman" w:cs="Times New Roman"/>
+          <w:color w:val="232323"/>
+          <w:sz w:val="28"/>
+          <w:szCs w:val="28"/>
+          <w:shd w:val="clear" w:color="auto" w:fill="FFFFFF"/>
+        </w:rPr>
+        <w:t>có</w:t>
+      </w:r>
+      <w:proofErr w:type="spellEnd"/>
+      <w:r>
+        <w:rPr>
+          <w:rFonts w:ascii="Times New Roman" w:hAnsi="Times New Roman" w:cs="Times New Roman"/>
+          <w:color w:val="232323"/>
+          <w:sz w:val="28"/>
+          <w:szCs w:val="28"/>
+          <w:shd w:val="clear" w:color="auto" w:fill="FFFFFF"/>
+        </w:rPr>
+        <w:t xml:space="preserve"> n </w:t>
+      </w:r>
+      <w:proofErr w:type="spellStart"/>
+      <w:r>
+        <w:rPr>
+          <w:rFonts w:ascii="Times New Roman" w:hAnsi="Times New Roman" w:cs="Times New Roman"/>
+          <w:color w:val="232323"/>
+          <w:sz w:val="28"/>
+          <w:szCs w:val="28"/>
+          <w:shd w:val="clear" w:color="auto" w:fill="FFFFFF"/>
+        </w:rPr>
+        <w:t>cái</w:t>
+      </w:r>
+      <w:proofErr w:type="spellEnd"/>
+      <w:r>
+        <w:rPr>
+          <w:rFonts w:ascii="Times New Roman" w:hAnsi="Times New Roman" w:cs="Times New Roman"/>
+          <w:color w:val="232323"/>
+          <w:sz w:val="28"/>
+          <w:szCs w:val="28"/>
+          <w:shd w:val="clear" w:color="auto" w:fill="FFFFFF"/>
+        </w:rPr>
+        <w:t xml:space="preserve"> bánh </w:t>
+      </w:r>
+      <w:proofErr w:type="spellStart"/>
+      <w:r>
+        <w:rPr>
+          <w:rFonts w:ascii="Times New Roman" w:hAnsi="Times New Roman" w:cs="Times New Roman"/>
+          <w:color w:val="232323"/>
+          <w:sz w:val="28"/>
+          <w:szCs w:val="28"/>
+          <w:shd w:val="clear" w:color="auto" w:fill="FFFFFF"/>
+        </w:rPr>
+        <w:t>cần</w:t>
+      </w:r>
+      <w:proofErr w:type="spellEnd"/>
+      <w:r>
+        <w:rPr>
+          <w:rFonts w:ascii="Times New Roman" w:hAnsi="Times New Roman" w:cs="Times New Roman"/>
+          <w:color w:val="232323"/>
+          <w:sz w:val="28"/>
+          <w:szCs w:val="28"/>
+          <w:shd w:val="clear" w:color="auto" w:fill="FFFFFF"/>
+        </w:rPr>
+        <w:t xml:space="preserve"> </w:t>
+      </w:r>
+      <w:proofErr w:type="spellStart"/>
+      <w:r>
+        <w:rPr>
+          <w:rFonts w:ascii="Times New Roman" w:hAnsi="Times New Roman" w:cs="Times New Roman"/>
+          <w:color w:val="232323"/>
+          <w:sz w:val="28"/>
+          <w:szCs w:val="28"/>
+          <w:shd w:val="clear" w:color="auto" w:fill="FFFFFF"/>
+        </w:rPr>
+        <w:t>rán</w:t>
+      </w:r>
+      <w:proofErr w:type="spellEnd"/>
+      <w:r>
+        <w:rPr>
+          <w:rFonts w:ascii="Times New Roman" w:hAnsi="Times New Roman" w:cs="Times New Roman"/>
+          <w:color w:val="232323"/>
+          <w:sz w:val="28"/>
+          <w:szCs w:val="28"/>
+          <w:shd w:val="clear" w:color="auto" w:fill="FFFFFF"/>
+        </w:rPr>
+        <w:t xml:space="preserve">, </w:t>
+      </w:r>
+      <w:proofErr w:type="spellStart"/>
+      <w:r>
+        <w:rPr>
+          <w:rFonts w:ascii="Times New Roman" w:hAnsi="Times New Roman" w:cs="Times New Roman"/>
+          <w:color w:val="232323"/>
+          <w:sz w:val="28"/>
+          <w:szCs w:val="28"/>
+          <w:shd w:val="clear" w:color="auto" w:fill="FFFFFF"/>
+        </w:rPr>
+        <w:t>mỗi</w:t>
+      </w:r>
+      <w:proofErr w:type="spellEnd"/>
+      <w:r>
+        <w:rPr>
+          <w:rFonts w:ascii="Times New Roman" w:hAnsi="Times New Roman" w:cs="Times New Roman"/>
+          <w:color w:val="232323"/>
+          <w:sz w:val="28"/>
+          <w:szCs w:val="28"/>
+          <w:shd w:val="clear" w:color="auto" w:fill="FFFFFF"/>
+        </w:rPr>
+        <w:t xml:space="preserve"> bánh </w:t>
+      </w:r>
+      <w:proofErr w:type="spellStart"/>
+      <w:r>
+        <w:rPr>
+          <w:rFonts w:ascii="Times New Roman" w:hAnsi="Times New Roman" w:cs="Times New Roman"/>
+          <w:color w:val="232323"/>
+          <w:sz w:val="28"/>
+          <w:szCs w:val="28"/>
+          <w:shd w:val="clear" w:color="auto" w:fill="FFFFFF"/>
+        </w:rPr>
+        <w:t>có</w:t>
+      </w:r>
+      <w:proofErr w:type="spellEnd"/>
+      <w:r>
+        <w:rPr>
+          <w:rFonts w:ascii="Times New Roman" w:hAnsi="Times New Roman" w:cs="Times New Roman"/>
+          <w:color w:val="232323"/>
+          <w:sz w:val="28"/>
+          <w:szCs w:val="28"/>
+          <w:shd w:val="clear" w:color="auto" w:fill="FFFFFF"/>
+        </w:rPr>
+        <w:t xml:space="preserve"> </w:t>
+      </w:r>
+      <w:proofErr w:type="spellStart"/>
+      <w:r>
+        <w:rPr>
+          <w:rFonts w:ascii="Times New Roman" w:hAnsi="Times New Roman" w:cs="Times New Roman"/>
+          <w:color w:val="232323"/>
+          <w:sz w:val="28"/>
+          <w:szCs w:val="28"/>
+          <w:shd w:val="clear" w:color="auto" w:fill="FFFFFF"/>
+        </w:rPr>
+        <w:t>hai</w:t>
+      </w:r>
+      <w:proofErr w:type="spellEnd"/>
+      <w:r>
+        <w:rPr>
+          <w:rFonts w:ascii="Times New Roman" w:hAnsi="Times New Roman" w:cs="Times New Roman"/>
+          <w:color w:val="232323"/>
+          <w:sz w:val="28"/>
+          <w:szCs w:val="28"/>
+          <w:shd w:val="clear" w:color="auto" w:fill="FFFFFF"/>
+        </w:rPr>
+        <w:t xml:space="preserve"> </w:t>
+      </w:r>
+      <w:proofErr w:type="spellStart"/>
+      <w:r>
+        <w:rPr>
+          <w:rFonts w:ascii="Times New Roman" w:hAnsi="Times New Roman" w:cs="Times New Roman"/>
+          <w:color w:val="232323"/>
+          <w:sz w:val="28"/>
+          <w:szCs w:val="28"/>
+          <w:shd w:val="clear" w:color="auto" w:fill="FFFFFF"/>
+        </w:rPr>
+        <w:t>mặt</w:t>
+      </w:r>
+      <w:proofErr w:type="spellEnd"/>
+      <w:r>
+        <w:rPr>
+          <w:rFonts w:ascii="Times New Roman" w:hAnsi="Times New Roman" w:cs="Times New Roman"/>
+          <w:color w:val="232323"/>
+          <w:sz w:val="28"/>
+          <w:szCs w:val="28"/>
+          <w:shd w:val="clear" w:color="auto" w:fill="FFFFFF"/>
+        </w:rPr>
+        <w:t xml:space="preserve">, </w:t>
+      </w:r>
+      <w:proofErr w:type="spellStart"/>
+      <w:r>
+        <w:rPr>
+          <w:rFonts w:ascii="Times New Roman" w:hAnsi="Times New Roman" w:cs="Times New Roman"/>
+          <w:color w:val="232323"/>
+          <w:sz w:val="28"/>
+          <w:szCs w:val="28"/>
+          <w:shd w:val="clear" w:color="auto" w:fill="FFFFFF"/>
+        </w:rPr>
+        <w:t>mỗi</w:t>
+      </w:r>
+      <w:proofErr w:type="spellEnd"/>
+      <w:r>
+        <w:rPr>
+          <w:rFonts w:ascii="Times New Roman" w:hAnsi="Times New Roman" w:cs="Times New Roman"/>
+          <w:color w:val="232323"/>
+          <w:sz w:val="28"/>
+          <w:szCs w:val="28"/>
+          <w:shd w:val="clear" w:color="auto" w:fill="FFFFFF"/>
+        </w:rPr>
+        <w:t xml:space="preserve"> </w:t>
+      </w:r>
+      <w:proofErr w:type="spellStart"/>
+      <w:r>
+        <w:rPr>
+          <w:rFonts w:ascii="Times New Roman" w:hAnsi="Times New Roman" w:cs="Times New Roman"/>
+          <w:color w:val="232323"/>
+          <w:sz w:val="28"/>
+          <w:szCs w:val="28"/>
+          <w:shd w:val="clear" w:color="auto" w:fill="FFFFFF"/>
+        </w:rPr>
+        <w:t>lần</w:t>
+      </w:r>
+      <w:proofErr w:type="spellEnd"/>
+      <w:r>
+        <w:rPr>
+          <w:rFonts w:ascii="Times New Roman" w:hAnsi="Times New Roman" w:cs="Times New Roman"/>
+          <w:color w:val="232323"/>
+          <w:sz w:val="28"/>
+          <w:szCs w:val="28"/>
+          <w:shd w:val="clear" w:color="auto" w:fill="FFFFFF"/>
+        </w:rPr>
+        <w:t xml:space="preserve"> </w:t>
+      </w:r>
+      <w:proofErr w:type="spellStart"/>
+      <w:r>
+        <w:rPr>
+          <w:rFonts w:ascii="Times New Roman" w:hAnsi="Times New Roman" w:cs="Times New Roman"/>
+          <w:color w:val="232323"/>
+          <w:sz w:val="28"/>
+          <w:szCs w:val="28"/>
+          <w:shd w:val="clear" w:color="auto" w:fill="FFFFFF"/>
+        </w:rPr>
+        <w:t>rán</w:t>
+      </w:r>
+      <w:proofErr w:type="spellEnd"/>
+      <w:r>
+        <w:rPr>
+          <w:rFonts w:ascii="Times New Roman" w:hAnsi="Times New Roman" w:cs="Times New Roman"/>
+          <w:color w:val="232323"/>
+          <w:sz w:val="28"/>
+          <w:szCs w:val="28"/>
+          <w:shd w:val="clear" w:color="auto" w:fill="FFFFFF"/>
+        </w:rPr>
+        <w:t xml:space="preserve"> </w:t>
+      </w:r>
+      <w:proofErr w:type="spellStart"/>
+      <w:r>
+        <w:rPr>
+          <w:rFonts w:ascii="Times New Roman" w:hAnsi="Times New Roman" w:cs="Times New Roman"/>
+          <w:color w:val="232323"/>
+          <w:sz w:val="28"/>
+          <w:szCs w:val="28"/>
+          <w:shd w:val="clear" w:color="auto" w:fill="FFFFFF"/>
+        </w:rPr>
+        <w:t>một</w:t>
+      </w:r>
+      <w:proofErr w:type="spellEnd"/>
+      <w:r>
+        <w:rPr>
+          <w:rFonts w:ascii="Times New Roman" w:hAnsi="Times New Roman" w:cs="Times New Roman"/>
+          <w:color w:val="232323"/>
+          <w:sz w:val="28"/>
+          <w:szCs w:val="28"/>
+          <w:shd w:val="clear" w:color="auto" w:fill="FFFFFF"/>
+        </w:rPr>
+        <w:t xml:space="preserve"> </w:t>
+      </w:r>
+      <w:proofErr w:type="spellStart"/>
+      <w:r>
+        <w:rPr>
+          <w:rFonts w:ascii="Times New Roman" w:hAnsi="Times New Roman" w:cs="Times New Roman"/>
+          <w:color w:val="232323"/>
+          <w:sz w:val="28"/>
+          <w:szCs w:val="28"/>
+          <w:shd w:val="clear" w:color="auto" w:fill="FFFFFF"/>
+        </w:rPr>
+        <w:t>mặt</w:t>
+      </w:r>
+      <w:proofErr w:type="spellEnd"/>
+      <w:r>
+        <w:rPr>
+          <w:rFonts w:ascii="Times New Roman" w:hAnsi="Times New Roman" w:cs="Times New Roman"/>
+          <w:color w:val="232323"/>
+          <w:sz w:val="28"/>
+          <w:szCs w:val="28"/>
+          <w:shd w:val="clear" w:color="auto" w:fill="FFFFFF"/>
+        </w:rPr>
+        <w:t xml:space="preserve">. </w:t>
+      </w:r>
+      <w:proofErr w:type="spellStart"/>
+      <w:r>
+        <w:rPr>
+          <w:rFonts w:ascii="Times New Roman" w:hAnsi="Times New Roman" w:cs="Times New Roman"/>
+          <w:color w:val="232323"/>
+          <w:sz w:val="28"/>
+          <w:szCs w:val="28"/>
+          <w:shd w:val="clear" w:color="auto" w:fill="FFFFFF"/>
+        </w:rPr>
+        <w:t>Đorêmon</w:t>
+      </w:r>
+      <w:proofErr w:type="spellEnd"/>
+      <w:r>
+        <w:rPr>
+          <w:rFonts w:ascii="Times New Roman" w:hAnsi="Times New Roman" w:cs="Times New Roman"/>
+          <w:color w:val="232323"/>
+          <w:sz w:val="28"/>
+          <w:szCs w:val="28"/>
+          <w:shd w:val="clear" w:color="auto" w:fill="FFFFFF"/>
+        </w:rPr>
+        <w:t xml:space="preserve"> </w:t>
+      </w:r>
+      <w:proofErr w:type="spellStart"/>
+      <w:r>
+        <w:rPr>
+          <w:rFonts w:ascii="Times New Roman" w:hAnsi="Times New Roman" w:cs="Times New Roman"/>
+          <w:color w:val="232323"/>
+          <w:sz w:val="28"/>
+          <w:szCs w:val="28"/>
+          <w:shd w:val="clear" w:color="auto" w:fill="FFFFFF"/>
+        </w:rPr>
+        <w:t>có</w:t>
+      </w:r>
+      <w:proofErr w:type="spellEnd"/>
+      <w:r>
+        <w:rPr>
+          <w:rFonts w:ascii="Times New Roman" w:hAnsi="Times New Roman" w:cs="Times New Roman"/>
+          <w:color w:val="232323"/>
+          <w:sz w:val="28"/>
+          <w:szCs w:val="28"/>
+          <w:shd w:val="clear" w:color="auto" w:fill="FFFFFF"/>
+        </w:rPr>
+        <w:t xml:space="preserve"> </w:t>
+      </w:r>
+      <w:proofErr w:type="spellStart"/>
+      <w:r>
+        <w:rPr>
+          <w:rFonts w:ascii="Times New Roman" w:hAnsi="Times New Roman" w:cs="Times New Roman"/>
+          <w:color w:val="232323"/>
+          <w:sz w:val="28"/>
+          <w:szCs w:val="28"/>
+          <w:shd w:val="clear" w:color="auto" w:fill="FFFFFF"/>
+        </w:rPr>
+        <w:t>một</w:t>
+      </w:r>
+      <w:proofErr w:type="spellEnd"/>
+      <w:r>
+        <w:rPr>
+          <w:rFonts w:ascii="Times New Roman" w:hAnsi="Times New Roman" w:cs="Times New Roman"/>
+          <w:color w:val="232323"/>
+          <w:sz w:val="28"/>
+          <w:szCs w:val="28"/>
+          <w:shd w:val="clear" w:color="auto" w:fill="FFFFFF"/>
+        </w:rPr>
+        <w:t xml:space="preserve"> </w:t>
+      </w:r>
+      <w:proofErr w:type="spellStart"/>
+      <w:r>
+        <w:rPr>
+          <w:rFonts w:ascii="Times New Roman" w:hAnsi="Times New Roman" w:cs="Times New Roman"/>
+          <w:color w:val="232323"/>
+          <w:sz w:val="28"/>
+          <w:szCs w:val="28"/>
+          <w:shd w:val="clear" w:color="auto" w:fill="FFFFFF"/>
+        </w:rPr>
+        <w:t>cái</w:t>
+      </w:r>
+      <w:proofErr w:type="spellEnd"/>
+      <w:r>
+        <w:rPr>
+          <w:rFonts w:ascii="Times New Roman" w:hAnsi="Times New Roman" w:cs="Times New Roman"/>
+          <w:color w:val="232323"/>
+          <w:sz w:val="28"/>
+          <w:szCs w:val="28"/>
+          <w:shd w:val="clear" w:color="auto" w:fill="FFFFFF"/>
+        </w:rPr>
+        <w:t xml:space="preserve"> </w:t>
+      </w:r>
+      <w:proofErr w:type="spellStart"/>
+      <w:r>
+        <w:rPr>
+          <w:rFonts w:ascii="Times New Roman" w:hAnsi="Times New Roman" w:cs="Times New Roman"/>
+          <w:color w:val="232323"/>
+          <w:sz w:val="28"/>
+          <w:szCs w:val="28"/>
+          <w:shd w:val="clear" w:color="auto" w:fill="FFFFFF"/>
+        </w:rPr>
+        <w:t>chảo</w:t>
+      </w:r>
+      <w:proofErr w:type="spellEnd"/>
+      <w:r>
+        <w:rPr>
+          <w:rFonts w:ascii="Times New Roman" w:hAnsi="Times New Roman" w:cs="Times New Roman"/>
+          <w:color w:val="232323"/>
+          <w:sz w:val="28"/>
+          <w:szCs w:val="28"/>
+          <w:shd w:val="clear" w:color="auto" w:fill="FFFFFF"/>
+        </w:rPr>
+        <w:t xml:space="preserve"> </w:t>
+      </w:r>
+      <w:proofErr w:type="spellStart"/>
+      <w:r>
+        <w:rPr>
+          <w:rFonts w:ascii="Times New Roman" w:hAnsi="Times New Roman" w:cs="Times New Roman"/>
+          <w:color w:val="232323"/>
+          <w:sz w:val="28"/>
+          <w:szCs w:val="28"/>
+          <w:shd w:val="clear" w:color="auto" w:fill="FFFFFF"/>
+        </w:rPr>
+        <w:t>có</w:t>
+      </w:r>
+      <w:proofErr w:type="spellEnd"/>
+      <w:r>
+        <w:rPr>
+          <w:rFonts w:ascii="Times New Roman" w:hAnsi="Times New Roman" w:cs="Times New Roman"/>
+          <w:color w:val="232323"/>
+          <w:sz w:val="28"/>
+          <w:szCs w:val="28"/>
+          <w:shd w:val="clear" w:color="auto" w:fill="FFFFFF"/>
+        </w:rPr>
+        <w:t xml:space="preserve"> </w:t>
+      </w:r>
+      <w:proofErr w:type="spellStart"/>
+      <w:r>
+        <w:rPr>
+          <w:rFonts w:ascii="Times New Roman" w:hAnsi="Times New Roman" w:cs="Times New Roman"/>
+          <w:color w:val="232323"/>
+          <w:sz w:val="28"/>
+          <w:szCs w:val="28"/>
+          <w:shd w:val="clear" w:color="auto" w:fill="FFFFFF"/>
+        </w:rPr>
+        <w:t>thể</w:t>
+      </w:r>
+      <w:proofErr w:type="spellEnd"/>
+      <w:r>
+        <w:rPr>
+          <w:rFonts w:ascii="Times New Roman" w:hAnsi="Times New Roman" w:cs="Times New Roman"/>
+          <w:color w:val="232323"/>
+          <w:sz w:val="28"/>
+          <w:szCs w:val="28"/>
+          <w:shd w:val="clear" w:color="auto" w:fill="FFFFFF"/>
+        </w:rPr>
+        <w:t xml:space="preserve"> </w:t>
+      </w:r>
+      <w:proofErr w:type="spellStart"/>
+      <w:r>
+        <w:rPr>
+          <w:rFonts w:ascii="Times New Roman" w:hAnsi="Times New Roman" w:cs="Times New Roman"/>
+          <w:color w:val="232323"/>
+          <w:sz w:val="28"/>
+          <w:szCs w:val="28"/>
+          <w:shd w:val="clear" w:color="auto" w:fill="FFFFFF"/>
+        </w:rPr>
+        <w:t>rán</w:t>
+      </w:r>
+      <w:proofErr w:type="spellEnd"/>
+      <w:r>
+        <w:rPr>
+          <w:rFonts w:ascii="Times New Roman" w:hAnsi="Times New Roman" w:cs="Times New Roman"/>
+          <w:color w:val="232323"/>
+          <w:sz w:val="28"/>
+          <w:szCs w:val="28"/>
+          <w:shd w:val="clear" w:color="auto" w:fill="FFFFFF"/>
+        </w:rPr>
+        <w:t xml:space="preserve"> </w:t>
+      </w:r>
+      <w:proofErr w:type="spellStart"/>
+      <w:r>
+        <w:rPr>
+          <w:rFonts w:ascii="Times New Roman" w:hAnsi="Times New Roman" w:cs="Times New Roman"/>
+          <w:color w:val="232323"/>
+          <w:sz w:val="28"/>
+          <w:szCs w:val="28"/>
+          <w:shd w:val="clear" w:color="auto" w:fill="FFFFFF"/>
+        </w:rPr>
+        <w:t>được</w:t>
+      </w:r>
+      <w:proofErr w:type="spellEnd"/>
+      <w:r>
+        <w:rPr>
+          <w:rFonts w:ascii="Times New Roman" w:hAnsi="Times New Roman" w:cs="Times New Roman"/>
+          <w:color w:val="232323"/>
+          <w:sz w:val="28"/>
+          <w:szCs w:val="28"/>
+          <w:shd w:val="clear" w:color="auto" w:fill="FFFFFF"/>
+        </w:rPr>
+        <w:t xml:space="preserve"> k </w:t>
+      </w:r>
+      <w:proofErr w:type="spellStart"/>
+      <w:r>
+        <w:rPr>
+          <w:rFonts w:ascii="Times New Roman" w:hAnsi="Times New Roman" w:cs="Times New Roman"/>
+          <w:color w:val="232323"/>
+          <w:sz w:val="28"/>
+          <w:szCs w:val="28"/>
+          <w:shd w:val="clear" w:color="auto" w:fill="FFFFFF"/>
+        </w:rPr>
+        <w:t>cái</w:t>
+      </w:r>
+      <w:proofErr w:type="spellEnd"/>
+      <w:r>
+        <w:rPr>
+          <w:rFonts w:ascii="Times New Roman" w:hAnsi="Times New Roman" w:cs="Times New Roman"/>
+          <w:color w:val="232323"/>
+          <w:sz w:val="28"/>
+          <w:szCs w:val="28"/>
+          <w:shd w:val="clear" w:color="auto" w:fill="FFFFFF"/>
+        </w:rPr>
+        <w:t xml:space="preserve"> bánh </w:t>
+      </w:r>
+      <w:proofErr w:type="spellStart"/>
+      <w:r>
+        <w:rPr>
+          <w:rFonts w:ascii="Times New Roman" w:hAnsi="Times New Roman" w:cs="Times New Roman"/>
+          <w:color w:val="232323"/>
+          <w:sz w:val="28"/>
+          <w:szCs w:val="28"/>
+          <w:shd w:val="clear" w:color="auto" w:fill="FFFFFF"/>
+        </w:rPr>
+        <w:t>cùng</w:t>
+      </w:r>
+      <w:proofErr w:type="spellEnd"/>
+      <w:r>
+        <w:rPr>
+          <w:rFonts w:ascii="Times New Roman" w:hAnsi="Times New Roman" w:cs="Times New Roman"/>
+          <w:color w:val="232323"/>
+          <w:sz w:val="28"/>
+          <w:szCs w:val="28"/>
+          <w:shd w:val="clear" w:color="auto" w:fill="FFFFFF"/>
+        </w:rPr>
+        <w:t xml:space="preserve"> </w:t>
+      </w:r>
+      <w:proofErr w:type="spellStart"/>
+      <w:r>
+        <w:rPr>
+          <w:rFonts w:ascii="Times New Roman" w:hAnsi="Times New Roman" w:cs="Times New Roman"/>
+          <w:color w:val="232323"/>
+          <w:sz w:val="28"/>
+          <w:szCs w:val="28"/>
+          <w:shd w:val="clear" w:color="auto" w:fill="FFFFFF"/>
+        </w:rPr>
+        <w:t>lúc</w:t>
+      </w:r>
+      <w:proofErr w:type="spellEnd"/>
+      <w:r>
+        <w:rPr>
+          <w:rFonts w:ascii="Times New Roman" w:hAnsi="Times New Roman" w:cs="Times New Roman"/>
+          <w:color w:val="232323"/>
+          <w:sz w:val="28"/>
+          <w:szCs w:val="28"/>
+          <w:shd w:val="clear" w:color="auto" w:fill="FFFFFF"/>
+        </w:rPr>
+        <w:t xml:space="preserve">. </w:t>
+      </w:r>
+      <w:proofErr w:type="spellStart"/>
+      <w:r>
+        <w:rPr>
+          <w:rFonts w:ascii="Times New Roman" w:hAnsi="Times New Roman" w:cs="Times New Roman"/>
+          <w:color w:val="232323"/>
+          <w:sz w:val="28"/>
+          <w:szCs w:val="28"/>
+          <w:shd w:val="clear" w:color="auto" w:fill="FFFFFF"/>
+        </w:rPr>
+        <w:t>Mỗi</w:t>
+      </w:r>
+      <w:proofErr w:type="spellEnd"/>
+      <w:r>
+        <w:rPr>
+          <w:rFonts w:ascii="Times New Roman" w:hAnsi="Times New Roman" w:cs="Times New Roman"/>
+          <w:color w:val="232323"/>
+          <w:sz w:val="28"/>
+          <w:szCs w:val="28"/>
+          <w:shd w:val="clear" w:color="auto" w:fill="FFFFFF"/>
+        </w:rPr>
+        <w:t xml:space="preserve"> </w:t>
+      </w:r>
+      <w:proofErr w:type="spellStart"/>
+      <w:r>
+        <w:rPr>
+          <w:rFonts w:ascii="Times New Roman" w:hAnsi="Times New Roman" w:cs="Times New Roman"/>
+          <w:color w:val="232323"/>
+          <w:sz w:val="28"/>
+          <w:szCs w:val="28"/>
+          <w:shd w:val="clear" w:color="auto" w:fill="FFFFFF"/>
+        </w:rPr>
+        <w:t>lần</w:t>
+      </w:r>
+      <w:proofErr w:type="spellEnd"/>
+      <w:r>
+        <w:rPr>
+          <w:rFonts w:ascii="Times New Roman" w:hAnsi="Times New Roman" w:cs="Times New Roman"/>
+          <w:color w:val="232323"/>
+          <w:sz w:val="28"/>
+          <w:szCs w:val="28"/>
+          <w:shd w:val="clear" w:color="auto" w:fill="FFFFFF"/>
+        </w:rPr>
+        <w:t xml:space="preserve"> </w:t>
+      </w:r>
+      <w:proofErr w:type="spellStart"/>
+      <w:r>
+        <w:rPr>
+          <w:rFonts w:ascii="Times New Roman" w:hAnsi="Times New Roman" w:cs="Times New Roman"/>
+          <w:color w:val="232323"/>
+          <w:sz w:val="28"/>
+          <w:szCs w:val="28"/>
+          <w:shd w:val="clear" w:color="auto" w:fill="FFFFFF"/>
+        </w:rPr>
+        <w:t>rán</w:t>
+      </w:r>
+      <w:proofErr w:type="spellEnd"/>
+      <w:r>
+        <w:rPr>
+          <w:rFonts w:ascii="Times New Roman" w:hAnsi="Times New Roman" w:cs="Times New Roman"/>
+          <w:color w:val="232323"/>
+          <w:sz w:val="28"/>
+          <w:szCs w:val="28"/>
+          <w:shd w:val="clear" w:color="auto" w:fill="FFFFFF"/>
+        </w:rPr>
+        <w:t xml:space="preserve"> </w:t>
+      </w:r>
+      <w:proofErr w:type="spellStart"/>
+      <w:r>
+        <w:rPr>
+          <w:rFonts w:ascii="Times New Roman" w:hAnsi="Times New Roman" w:cs="Times New Roman"/>
+          <w:color w:val="232323"/>
+          <w:sz w:val="28"/>
+          <w:szCs w:val="28"/>
+          <w:shd w:val="clear" w:color="auto" w:fill="FFFFFF"/>
+        </w:rPr>
+        <w:t>một</w:t>
+      </w:r>
+      <w:proofErr w:type="spellEnd"/>
+      <w:r>
+        <w:rPr>
+          <w:rFonts w:ascii="Times New Roman" w:hAnsi="Times New Roman" w:cs="Times New Roman"/>
+          <w:color w:val="232323"/>
+          <w:sz w:val="28"/>
+          <w:szCs w:val="28"/>
+          <w:shd w:val="clear" w:color="auto" w:fill="FFFFFF"/>
+        </w:rPr>
+        <w:t xml:space="preserve"> </w:t>
+      </w:r>
+      <w:proofErr w:type="spellStart"/>
+      <w:r>
+        <w:rPr>
+          <w:rFonts w:ascii="Times New Roman" w:hAnsi="Times New Roman" w:cs="Times New Roman"/>
+          <w:color w:val="232323"/>
+          <w:sz w:val="28"/>
+          <w:szCs w:val="28"/>
+          <w:shd w:val="clear" w:color="auto" w:fill="FFFFFF"/>
+        </w:rPr>
+        <w:t>mặt</w:t>
+      </w:r>
+      <w:proofErr w:type="spellEnd"/>
+      <w:r>
+        <w:rPr>
+          <w:rFonts w:ascii="Times New Roman" w:hAnsi="Times New Roman" w:cs="Times New Roman"/>
+          <w:color w:val="232323"/>
+          <w:sz w:val="28"/>
+          <w:szCs w:val="28"/>
+          <w:shd w:val="clear" w:color="auto" w:fill="FFFFFF"/>
+        </w:rPr>
+        <w:t xml:space="preserve"> bánh </w:t>
+      </w:r>
+      <w:proofErr w:type="spellStart"/>
+      <w:r>
+        <w:rPr>
+          <w:rFonts w:ascii="Times New Roman" w:hAnsi="Times New Roman" w:cs="Times New Roman"/>
+          <w:color w:val="232323"/>
+          <w:sz w:val="28"/>
+          <w:szCs w:val="28"/>
+          <w:shd w:val="clear" w:color="auto" w:fill="FFFFFF"/>
+        </w:rPr>
+        <w:t>tốn</w:t>
+      </w:r>
+      <w:proofErr w:type="spellEnd"/>
+      <w:r>
+        <w:rPr>
+          <w:rFonts w:ascii="Times New Roman" w:hAnsi="Times New Roman" w:cs="Times New Roman"/>
+          <w:color w:val="232323"/>
+          <w:sz w:val="28"/>
+          <w:szCs w:val="28"/>
+          <w:shd w:val="clear" w:color="auto" w:fill="FFFFFF"/>
+        </w:rPr>
+        <w:t xml:space="preserve"> 5 </w:t>
+      </w:r>
+      <w:proofErr w:type="spellStart"/>
+      <w:r>
+        <w:rPr>
+          <w:rFonts w:ascii="Times New Roman" w:hAnsi="Times New Roman" w:cs="Times New Roman"/>
+          <w:color w:val="232323"/>
+          <w:sz w:val="28"/>
+          <w:szCs w:val="28"/>
+          <w:shd w:val="clear" w:color="auto" w:fill="FFFFFF"/>
+        </w:rPr>
+        <w:t>phút</w:t>
+      </w:r>
+      <w:proofErr w:type="spellEnd"/>
+      <w:r>
+        <w:rPr>
+          <w:rFonts w:ascii="Times New Roman" w:hAnsi="Times New Roman" w:cs="Times New Roman"/>
+          <w:color w:val="232323"/>
+          <w:sz w:val="28"/>
+          <w:szCs w:val="28"/>
+          <w:shd w:val="clear" w:color="auto" w:fill="FFFFFF"/>
+        </w:rPr>
+        <w:t xml:space="preserve">. </w:t>
+      </w:r>
+      <w:proofErr w:type="spellStart"/>
+      <w:r>
+        <w:rPr>
+          <w:rFonts w:ascii="Times New Roman" w:hAnsi="Times New Roman" w:cs="Times New Roman"/>
+          <w:color w:val="232323"/>
+          <w:sz w:val="28"/>
+          <w:szCs w:val="28"/>
+          <w:shd w:val="clear" w:color="auto" w:fill="FFFFFF"/>
+        </w:rPr>
+        <w:t>Hỏi</w:t>
+      </w:r>
+      <w:proofErr w:type="spellEnd"/>
+      <w:r>
+        <w:rPr>
+          <w:rFonts w:ascii="Times New Roman" w:hAnsi="Times New Roman" w:cs="Times New Roman"/>
+          <w:color w:val="232323"/>
+          <w:sz w:val="28"/>
+          <w:szCs w:val="28"/>
+          <w:shd w:val="clear" w:color="auto" w:fill="FFFFFF"/>
+        </w:rPr>
+        <w:t xml:space="preserve"> </w:t>
+      </w:r>
+      <w:proofErr w:type="spellStart"/>
+      <w:r>
+        <w:rPr>
+          <w:rFonts w:ascii="Times New Roman" w:hAnsi="Times New Roman" w:cs="Times New Roman"/>
+          <w:color w:val="232323"/>
+          <w:sz w:val="28"/>
+          <w:szCs w:val="28"/>
+          <w:shd w:val="clear" w:color="auto" w:fill="FFFFFF"/>
+        </w:rPr>
+        <w:t>Đorêmon</w:t>
+      </w:r>
+      <w:proofErr w:type="spellEnd"/>
+      <w:r>
+        <w:rPr>
+          <w:rFonts w:ascii="Times New Roman" w:hAnsi="Times New Roman" w:cs="Times New Roman"/>
+          <w:color w:val="232323"/>
+          <w:sz w:val="28"/>
+          <w:szCs w:val="28"/>
+          <w:shd w:val="clear" w:color="auto" w:fill="FFFFFF"/>
+        </w:rPr>
+        <w:t xml:space="preserve"> </w:t>
+      </w:r>
+      <w:proofErr w:type="spellStart"/>
+      <w:r>
+        <w:rPr>
+          <w:rFonts w:ascii="Times New Roman" w:hAnsi="Times New Roman" w:cs="Times New Roman"/>
+          <w:color w:val="232323"/>
+          <w:sz w:val="28"/>
+          <w:szCs w:val="28"/>
+          <w:shd w:val="clear" w:color="auto" w:fill="FFFFFF"/>
+        </w:rPr>
+        <w:t>cần</w:t>
+      </w:r>
+      <w:proofErr w:type="spellEnd"/>
+      <w:r>
+        <w:rPr>
+          <w:rFonts w:ascii="Times New Roman" w:hAnsi="Times New Roman" w:cs="Times New Roman"/>
+          <w:color w:val="232323"/>
+          <w:sz w:val="28"/>
+          <w:szCs w:val="28"/>
+          <w:shd w:val="clear" w:color="auto" w:fill="FFFFFF"/>
+        </w:rPr>
+        <w:t xml:space="preserve"> </w:t>
+      </w:r>
+      <w:proofErr w:type="spellStart"/>
+      <w:r>
+        <w:rPr>
+          <w:rFonts w:ascii="Times New Roman" w:hAnsi="Times New Roman" w:cs="Times New Roman"/>
+          <w:color w:val="232323"/>
+          <w:sz w:val="28"/>
+          <w:szCs w:val="28"/>
+          <w:shd w:val="clear" w:color="auto" w:fill="FFFFFF"/>
+        </w:rPr>
+        <w:t>ít</w:t>
+      </w:r>
+      <w:proofErr w:type="spellEnd"/>
+      <w:r>
+        <w:rPr>
+          <w:rFonts w:ascii="Times New Roman" w:hAnsi="Times New Roman" w:cs="Times New Roman"/>
+          <w:color w:val="232323"/>
+          <w:sz w:val="28"/>
+          <w:szCs w:val="28"/>
+          <w:shd w:val="clear" w:color="auto" w:fill="FFFFFF"/>
+        </w:rPr>
+        <w:t xml:space="preserve"> </w:t>
+      </w:r>
+      <w:proofErr w:type="spellStart"/>
+      <w:r>
+        <w:rPr>
+          <w:rFonts w:ascii="Times New Roman" w:hAnsi="Times New Roman" w:cs="Times New Roman"/>
+          <w:color w:val="232323"/>
+          <w:sz w:val="28"/>
+          <w:szCs w:val="28"/>
+          <w:shd w:val="clear" w:color="auto" w:fill="FFFFFF"/>
+        </w:rPr>
+        <w:t>nhất</w:t>
+      </w:r>
+      <w:proofErr w:type="spellEnd"/>
+      <w:r>
+        <w:rPr>
+          <w:rFonts w:ascii="Times New Roman" w:hAnsi="Times New Roman" w:cs="Times New Roman"/>
+          <w:color w:val="232323"/>
+          <w:sz w:val="28"/>
+          <w:szCs w:val="28"/>
+          <w:shd w:val="clear" w:color="auto" w:fill="FFFFFF"/>
+        </w:rPr>
+        <w:t xml:space="preserve"> bao </w:t>
+      </w:r>
+      <w:proofErr w:type="spellStart"/>
+      <w:r>
+        <w:rPr>
+          <w:rFonts w:ascii="Times New Roman" w:hAnsi="Times New Roman" w:cs="Times New Roman"/>
+          <w:color w:val="232323"/>
+          <w:sz w:val="28"/>
+          <w:szCs w:val="28"/>
+          <w:shd w:val="clear" w:color="auto" w:fill="FFFFFF"/>
+        </w:rPr>
+        <w:t>nhiêu</w:t>
+      </w:r>
+      <w:proofErr w:type="spellEnd"/>
+      <w:r>
+        <w:rPr>
+          <w:rFonts w:ascii="Times New Roman" w:hAnsi="Times New Roman" w:cs="Times New Roman"/>
+          <w:color w:val="232323"/>
+          <w:sz w:val="28"/>
+          <w:szCs w:val="28"/>
+          <w:shd w:val="clear" w:color="auto" w:fill="FFFFFF"/>
+        </w:rPr>
+        <w:t xml:space="preserve"> </w:t>
+      </w:r>
+      <w:proofErr w:type="spellStart"/>
+      <w:r>
+        <w:rPr>
+          <w:rFonts w:ascii="Times New Roman" w:hAnsi="Times New Roman" w:cs="Times New Roman"/>
+          <w:color w:val="232323"/>
+          <w:sz w:val="28"/>
+          <w:szCs w:val="28"/>
+          <w:shd w:val="clear" w:color="auto" w:fill="FFFFFF"/>
+        </w:rPr>
+        <w:t>phút</w:t>
+      </w:r>
+      <w:proofErr w:type="spellEnd"/>
+      <w:r>
+        <w:rPr>
+          <w:rFonts w:ascii="Times New Roman" w:hAnsi="Times New Roman" w:cs="Times New Roman"/>
+          <w:color w:val="232323"/>
+          <w:sz w:val="28"/>
+          <w:szCs w:val="28"/>
+          <w:shd w:val="clear" w:color="auto" w:fill="FFFFFF"/>
+        </w:rPr>
+        <w:t xml:space="preserve"> </w:t>
+      </w:r>
+      <w:proofErr w:type="spellStart"/>
+      <w:r>
+        <w:rPr>
+          <w:rFonts w:ascii="Times New Roman" w:hAnsi="Times New Roman" w:cs="Times New Roman"/>
+          <w:color w:val="232323"/>
+          <w:sz w:val="28"/>
+          <w:szCs w:val="28"/>
+          <w:shd w:val="clear" w:color="auto" w:fill="FFFFFF"/>
+        </w:rPr>
+        <w:t>để</w:t>
+      </w:r>
+      <w:proofErr w:type="spellEnd"/>
+      <w:r>
+        <w:rPr>
+          <w:rFonts w:ascii="Times New Roman" w:hAnsi="Times New Roman" w:cs="Times New Roman"/>
+          <w:color w:val="232323"/>
+          <w:sz w:val="28"/>
+          <w:szCs w:val="28"/>
+          <w:shd w:val="clear" w:color="auto" w:fill="FFFFFF"/>
+        </w:rPr>
+        <w:t xml:space="preserve"> </w:t>
+      </w:r>
+      <w:proofErr w:type="spellStart"/>
+      <w:r>
+        <w:rPr>
+          <w:rFonts w:ascii="Times New Roman" w:hAnsi="Times New Roman" w:cs="Times New Roman"/>
+          <w:color w:val="232323"/>
+          <w:sz w:val="28"/>
+          <w:szCs w:val="28"/>
+          <w:shd w:val="clear" w:color="auto" w:fill="FFFFFF"/>
+        </w:rPr>
+        <w:t>rán</w:t>
+      </w:r>
+      <w:proofErr w:type="spellEnd"/>
+      <w:r>
+        <w:rPr>
+          <w:rFonts w:ascii="Times New Roman" w:hAnsi="Times New Roman" w:cs="Times New Roman"/>
+          <w:color w:val="232323"/>
+          <w:sz w:val="28"/>
+          <w:szCs w:val="28"/>
+          <w:shd w:val="clear" w:color="auto" w:fill="FFFFFF"/>
+        </w:rPr>
+        <w:t xml:space="preserve"> </w:t>
+      </w:r>
+      <w:proofErr w:type="spellStart"/>
+      <w:r>
+        <w:rPr>
+          <w:rFonts w:ascii="Times New Roman" w:hAnsi="Times New Roman" w:cs="Times New Roman"/>
+          <w:color w:val="232323"/>
+          <w:sz w:val="28"/>
+          <w:szCs w:val="28"/>
+          <w:shd w:val="clear" w:color="auto" w:fill="FFFFFF"/>
+        </w:rPr>
+        <w:t>hết</w:t>
+      </w:r>
+      <w:proofErr w:type="spellEnd"/>
+      <w:r>
+        <w:rPr>
+          <w:rFonts w:ascii="Times New Roman" w:hAnsi="Times New Roman" w:cs="Times New Roman"/>
+          <w:color w:val="232323"/>
+          <w:sz w:val="28"/>
+          <w:szCs w:val="28"/>
+          <w:shd w:val="clear" w:color="auto" w:fill="FFFFFF"/>
+        </w:rPr>
+        <w:t xml:space="preserve"> n </w:t>
+      </w:r>
+      <w:proofErr w:type="spellStart"/>
+      <w:r>
+        <w:rPr>
+          <w:rFonts w:ascii="Times New Roman" w:hAnsi="Times New Roman" w:cs="Times New Roman"/>
+          <w:color w:val="232323"/>
+          <w:sz w:val="28"/>
+          <w:szCs w:val="28"/>
+          <w:shd w:val="clear" w:color="auto" w:fill="FFFFFF"/>
+        </w:rPr>
+        <w:t>cái</w:t>
+      </w:r>
+      <w:proofErr w:type="spellEnd"/>
+      <w:r>
+        <w:rPr>
+          <w:rFonts w:ascii="Times New Roman" w:hAnsi="Times New Roman" w:cs="Times New Roman"/>
+          <w:color w:val="232323"/>
+          <w:sz w:val="28"/>
+          <w:szCs w:val="28"/>
+          <w:shd w:val="clear" w:color="auto" w:fill="FFFFFF"/>
+        </w:rPr>
+        <w:t xml:space="preserve"> bánh?</w:t>
       </w:r>
     </w:p>
     <w:p>
@@ -366,8 +2742,86 @@
           <w:szCs w:val="28"/>
           <w:shd w:val="clear" w:color="auto" w:fill="FFFFFF"/>
         </w:rPr>
-        <w:t>3 lẻ 2 =  4 lần chiên</w:t>
-      </w:r>
+        <w:t xml:space="preserve">3 </w:t>
+      </w:r>
+      <w:proofErr w:type="spellStart"/>
+      <w:r>
+        <w:rPr>
+          <w:rFonts w:ascii="Times New Roman" w:hAnsi="Times New Roman" w:cs="Times New Roman"/>
+          <w:color w:val="232323"/>
+          <w:sz w:val="28"/>
+          <w:szCs w:val="28"/>
+          <w:shd w:val="clear" w:color="auto" w:fill="FFFFFF"/>
+        </w:rPr>
+        <w:t>lẻ</w:t>
+      </w:r>
+      <w:proofErr w:type="spellEnd"/>
+      <w:r>
+        <w:rPr>
+          <w:rFonts w:ascii="Times New Roman" w:hAnsi="Times New Roman" w:cs="Times New Roman"/>
+          <w:color w:val="232323"/>
+          <w:sz w:val="28"/>
+          <w:szCs w:val="28"/>
+          <w:shd w:val="clear" w:color="auto" w:fill="FFFFFF"/>
+        </w:rPr>
+        <w:t xml:space="preserve"> 2 </w:t>
+      </w:r>
+      <w:proofErr w:type="gramStart"/>
+      <w:r>
+        <w:rPr>
+          <w:rFonts w:ascii="Times New Roman" w:hAnsi="Times New Roman" w:cs="Times New Roman"/>
+          <w:color w:val="232323"/>
+          <w:sz w:val="28"/>
+          <w:szCs w:val="28"/>
+          <w:shd w:val="clear" w:color="auto" w:fill="FFFFFF"/>
+        </w:rPr>
+        <w:t>=  4</w:t>
+      </w:r>
+      <w:proofErr w:type="gramEnd"/>
+      <w:r>
+        <w:rPr>
+          <w:rFonts w:ascii="Times New Roman" w:hAnsi="Times New Roman" w:cs="Times New Roman"/>
+          <w:color w:val="232323"/>
+          <w:sz w:val="28"/>
+          <w:szCs w:val="28"/>
+          <w:shd w:val="clear" w:color="auto" w:fill="FFFFFF"/>
+        </w:rPr>
+        <w:t xml:space="preserve"> </w:t>
+      </w:r>
+      <w:proofErr w:type="spellStart"/>
+      <w:r>
+        <w:rPr>
+          <w:rFonts w:ascii="Times New Roman" w:hAnsi="Times New Roman" w:cs="Times New Roman"/>
+          <w:color w:val="232323"/>
+          <w:sz w:val="28"/>
+          <w:szCs w:val="28"/>
+          <w:shd w:val="clear" w:color="auto" w:fill="FFFFFF"/>
+        </w:rPr>
+        <w:t>lần</w:t>
+      </w:r>
+      <w:proofErr w:type="spellEnd"/>
+      <w:r>
+        <w:rPr>
+          <w:rFonts w:ascii="Times New Roman" w:hAnsi="Times New Roman" w:cs="Times New Roman"/>
+          <w:color w:val="232323"/>
+          <w:sz w:val="28"/>
+          <w:szCs w:val="28"/>
+          <w:shd w:val="clear" w:color="auto" w:fill="FFFFFF"/>
+        </w:rPr>
+        <w:t xml:space="preserve"> </w:t>
+      </w:r>
+      <w:proofErr w:type="spellStart"/>
+      <w:r>
+        <w:rPr>
+          <w:rFonts w:ascii="Times New Roman" w:hAnsi="Times New Roman" w:cs="Times New Roman"/>
+          <w:color w:val="232323"/>
+          <w:sz w:val="28"/>
+          <w:szCs w:val="28"/>
+          <w:shd w:val="clear" w:color="auto" w:fill="FFFFFF"/>
+        </w:rPr>
+        <w:t>chiên</w:t>
+      </w:r>
+      <w:proofErr w:type="spellEnd"/>
     </w:p>
     <w:p>
       <w:pPr>
@@ -382,6 +2836,7 @@
           <w:shd w:val="clear" w:color="auto" w:fill="FFFFFF"/>
         </w:rPr>
       </w:pPr>
+      <w:proofErr w:type="spellStart"/>
       <w:r>
         <w:rPr>
           <w:rFonts w:ascii="Times New Roman" w:hAnsi="Times New Roman" w:cs="Times New Roman"/>
@@ -392,17 +2847,932 @@
           <w:szCs w:val="28"/>
           <w:shd w:val="clear" w:color="auto" w:fill="FFFFFF"/>
         </w:rPr>
-        <w:t>Bài 7:</w:t>
-      </w:r>
-      <w:r>
-        <w:rPr>
-          <w:rFonts w:ascii="Times New Roman" w:hAnsi="Times New Roman" w:cs="Times New Roman"/>
-          <w:color w:val="232323"/>
-          <w:sz w:val="28"/>
-          <w:szCs w:val="28"/>
-          <w:shd w:val="clear" w:color="auto" w:fill="FFFFFF"/>
-        </w:rPr>
-        <w:t xml:space="preserve"> Số tự nhiên N được gọi là số đẹp nếu cộng các chữ số của N lại ta có một số mà kết thúc bằng 9. Ví dụ một số số đẹp là 18 (1+8=9), 234 (2+3+4=9), 658 (6+5+8=19). Cho một số N, hãy kiểm tra xem N có phải là số đẹp hay không.</w:t>
+        <w:t>Bài</w:t>
+      </w:r>
+      <w:proofErr w:type="spellEnd"/>
+      <w:r>
+        <w:rPr>
+          <w:rFonts w:ascii="Times New Roman" w:hAnsi="Times New Roman" w:cs="Times New Roman"/>
+          <w:b/>
+          <w:bCs/>
+          <w:color w:val="232323"/>
+          <w:sz w:val="28"/>
+          <w:szCs w:val="28"/>
+          <w:shd w:val="clear" w:color="auto" w:fill="FFFFFF"/>
+        </w:rPr>
+        <w:t xml:space="preserve"> 7:</w:t>
+      </w:r>
+      <w:r>
+        <w:rPr>
+          <w:rFonts w:ascii="Times New Roman" w:hAnsi="Times New Roman" w:cs="Times New Roman"/>
+          <w:color w:val="232323"/>
+          <w:sz w:val="28"/>
+          <w:szCs w:val="28"/>
+          <w:shd w:val="clear" w:color="auto" w:fill="FFFFFF"/>
+        </w:rPr>
+        <w:t xml:space="preserve"> </w:t>
+      </w:r>
+      <w:proofErr w:type="spellStart"/>
+      <w:r>
+        <w:rPr>
+          <w:rFonts w:ascii="Times New Roman" w:hAnsi="Times New Roman" w:cs="Times New Roman"/>
+          <w:color w:val="232323"/>
+          <w:sz w:val="28"/>
+          <w:szCs w:val="28"/>
+          <w:shd w:val="clear" w:color="auto" w:fill="FFFFFF"/>
+        </w:rPr>
+        <w:t>Số</w:t>
+      </w:r>
+      <w:proofErr w:type="spellEnd"/>
+      <w:r>
+        <w:rPr>
+          <w:rFonts w:ascii="Times New Roman" w:hAnsi="Times New Roman" w:cs="Times New Roman"/>
+          <w:color w:val="232323"/>
+          <w:sz w:val="28"/>
+          <w:szCs w:val="28"/>
+          <w:shd w:val="clear" w:color="auto" w:fill="FFFFFF"/>
+        </w:rPr>
+        <w:t xml:space="preserve"> </w:t>
+      </w:r>
+      <w:proofErr w:type="spellStart"/>
+      <w:r>
+        <w:rPr>
+          <w:rFonts w:ascii="Times New Roman" w:hAnsi="Times New Roman" w:cs="Times New Roman"/>
+          <w:color w:val="232323"/>
+          <w:sz w:val="28"/>
+          <w:szCs w:val="28"/>
+          <w:shd w:val="clear" w:color="auto" w:fill="FFFFFF"/>
+        </w:rPr>
+        <w:t>tự</w:t>
+      </w:r>
+      <w:proofErr w:type="spellEnd"/>
+      <w:r>
+        <w:rPr>
+          <w:rFonts w:ascii="Times New Roman" w:hAnsi="Times New Roman" w:cs="Times New Roman"/>
+          <w:color w:val="232323"/>
+          <w:sz w:val="28"/>
+          <w:szCs w:val="28"/>
+          <w:shd w:val="clear" w:color="auto" w:fill="FFFFFF"/>
+        </w:rPr>
+        <w:t xml:space="preserve"> </w:t>
+      </w:r>
+      <w:proofErr w:type="spellStart"/>
+      <w:r>
+        <w:rPr>
+          <w:rFonts w:ascii="Times New Roman" w:hAnsi="Times New Roman" w:cs="Times New Roman"/>
+          <w:color w:val="232323"/>
+          <w:sz w:val="28"/>
+          <w:szCs w:val="28"/>
+          <w:shd w:val="clear" w:color="auto" w:fill="FFFFFF"/>
+        </w:rPr>
+        <w:t>nhiên</w:t>
+      </w:r>
+      <w:proofErr w:type="spellEnd"/>
+      <w:r>
+        <w:rPr>
+          <w:rFonts w:ascii="Times New Roman" w:hAnsi="Times New Roman" w:cs="Times New Roman"/>
+          <w:color w:val="232323"/>
+          <w:sz w:val="28"/>
+          <w:szCs w:val="28"/>
+          <w:shd w:val="clear" w:color="auto" w:fill="FFFFFF"/>
+        </w:rPr>
+        <w:t xml:space="preserve"> N </w:t>
+      </w:r>
+      <w:proofErr w:type="spellStart"/>
+      <w:r>
+        <w:rPr>
+          <w:rFonts w:ascii="Times New Roman" w:hAnsi="Times New Roman" w:cs="Times New Roman"/>
+          <w:color w:val="232323"/>
+          <w:sz w:val="28"/>
+          <w:szCs w:val="28"/>
+          <w:shd w:val="clear" w:color="auto" w:fill="FFFFFF"/>
+        </w:rPr>
+        <w:t>được</w:t>
+      </w:r>
+      <w:proofErr w:type="spellEnd"/>
+      <w:r>
+        <w:rPr>
+          <w:rFonts w:ascii="Times New Roman" w:hAnsi="Times New Roman" w:cs="Times New Roman"/>
+          <w:color w:val="232323"/>
+          <w:sz w:val="28"/>
+          <w:szCs w:val="28"/>
+          <w:shd w:val="clear" w:color="auto" w:fill="FFFFFF"/>
+        </w:rPr>
+        <w:t xml:space="preserve"> </w:t>
+      </w:r>
+      <w:proofErr w:type="spellStart"/>
+      <w:r>
+        <w:rPr>
+          <w:rFonts w:ascii="Times New Roman" w:hAnsi="Times New Roman" w:cs="Times New Roman"/>
+          <w:color w:val="232323"/>
+          <w:sz w:val="28"/>
+          <w:szCs w:val="28"/>
+          <w:shd w:val="clear" w:color="auto" w:fill="FFFFFF"/>
+        </w:rPr>
+        <w:t>gọi</w:t>
+      </w:r>
+      <w:proofErr w:type="spellEnd"/>
+      <w:r>
+        <w:rPr>
+          <w:rFonts w:ascii="Times New Roman" w:hAnsi="Times New Roman" w:cs="Times New Roman"/>
+          <w:color w:val="232323"/>
+          <w:sz w:val="28"/>
+          <w:szCs w:val="28"/>
+          <w:shd w:val="clear" w:color="auto" w:fill="FFFFFF"/>
+        </w:rPr>
+        <w:t xml:space="preserve"> </w:t>
+      </w:r>
+      <w:proofErr w:type="spellStart"/>
+      <w:r>
+        <w:rPr>
+          <w:rFonts w:ascii="Times New Roman" w:hAnsi="Times New Roman" w:cs="Times New Roman"/>
+          <w:color w:val="232323"/>
+          <w:sz w:val="28"/>
+          <w:szCs w:val="28"/>
+          <w:shd w:val="clear" w:color="auto" w:fill="FFFFFF"/>
+        </w:rPr>
+        <w:t>là</w:t>
+      </w:r>
+      <w:proofErr w:type="spellEnd"/>
+      <w:r>
+        <w:rPr>
+          <w:rFonts w:ascii="Times New Roman" w:hAnsi="Times New Roman" w:cs="Times New Roman"/>
+          <w:color w:val="232323"/>
+          <w:sz w:val="28"/>
+          <w:szCs w:val="28"/>
+          <w:shd w:val="clear" w:color="auto" w:fill="FFFFFF"/>
+        </w:rPr>
+        <w:t xml:space="preserve"> </w:t>
+      </w:r>
+      <w:proofErr w:type="spellStart"/>
+      <w:r>
+        <w:rPr>
+          <w:rFonts w:ascii="Times New Roman" w:hAnsi="Times New Roman" w:cs="Times New Roman"/>
+          <w:color w:val="232323"/>
+          <w:sz w:val="28"/>
+          <w:szCs w:val="28"/>
+          <w:shd w:val="clear" w:color="auto" w:fill="FFFFFF"/>
+        </w:rPr>
+        <w:t>số</w:t>
+      </w:r>
+      <w:proofErr w:type="spellEnd"/>
+      <w:r>
+        <w:rPr>
+          <w:rFonts w:ascii="Times New Roman" w:hAnsi="Times New Roman" w:cs="Times New Roman"/>
+          <w:color w:val="232323"/>
+          <w:sz w:val="28"/>
+          <w:szCs w:val="28"/>
+          <w:shd w:val="clear" w:color="auto" w:fill="FFFFFF"/>
+        </w:rPr>
+        <w:t xml:space="preserve"> </w:t>
+      </w:r>
+      <w:proofErr w:type="spellStart"/>
+      <w:r>
+        <w:rPr>
+          <w:rFonts w:ascii="Times New Roman" w:hAnsi="Times New Roman" w:cs="Times New Roman"/>
+          <w:color w:val="232323"/>
+          <w:sz w:val="28"/>
+          <w:szCs w:val="28"/>
+          <w:shd w:val="clear" w:color="auto" w:fill="FFFFFF"/>
+        </w:rPr>
+        <w:t>đẹp</w:t>
+      </w:r>
+      <w:proofErr w:type="spellEnd"/>
+      <w:r>
+        <w:rPr>
+          <w:rFonts w:ascii="Times New Roman" w:hAnsi="Times New Roman" w:cs="Times New Roman"/>
+          <w:color w:val="232323"/>
+          <w:sz w:val="28"/>
+          <w:szCs w:val="28"/>
+          <w:shd w:val="clear" w:color="auto" w:fill="FFFFFF"/>
+        </w:rPr>
+        <w:t xml:space="preserve"> </w:t>
+      </w:r>
+      <w:proofErr w:type="spellStart"/>
+      <w:r>
+        <w:rPr>
+          <w:rFonts w:ascii="Times New Roman" w:hAnsi="Times New Roman" w:cs="Times New Roman"/>
+          <w:color w:val="232323"/>
+          <w:sz w:val="28"/>
+          <w:szCs w:val="28"/>
+          <w:shd w:val="clear" w:color="auto" w:fill="FFFFFF"/>
+        </w:rPr>
+        <w:t>nếu</w:t>
+      </w:r>
+      <w:proofErr w:type="spellEnd"/>
+      <w:r>
+        <w:rPr>
+          <w:rFonts w:ascii="Times New Roman" w:hAnsi="Times New Roman" w:cs="Times New Roman"/>
+          <w:color w:val="232323"/>
+          <w:sz w:val="28"/>
+          <w:szCs w:val="28"/>
+          <w:shd w:val="clear" w:color="auto" w:fill="FFFFFF"/>
+        </w:rPr>
+        <w:t xml:space="preserve"> </w:t>
+      </w:r>
+      <w:proofErr w:type="spellStart"/>
+      <w:r>
+        <w:rPr>
+          <w:rFonts w:ascii="Times New Roman" w:hAnsi="Times New Roman" w:cs="Times New Roman"/>
+          <w:color w:val="232323"/>
+          <w:sz w:val="28"/>
+          <w:szCs w:val="28"/>
+          <w:shd w:val="clear" w:color="auto" w:fill="FFFFFF"/>
+        </w:rPr>
+        <w:t>cộng</w:t>
+      </w:r>
+      <w:proofErr w:type="spellEnd"/>
+      <w:r>
+        <w:rPr>
+          <w:rFonts w:ascii="Times New Roman" w:hAnsi="Times New Roman" w:cs="Times New Roman"/>
+          <w:color w:val="232323"/>
+          <w:sz w:val="28"/>
+          <w:szCs w:val="28"/>
+          <w:shd w:val="clear" w:color="auto" w:fill="FFFFFF"/>
+        </w:rPr>
+        <w:t xml:space="preserve"> </w:t>
+      </w:r>
+      <w:proofErr w:type="spellStart"/>
+      <w:r>
+        <w:rPr>
+          <w:rFonts w:ascii="Times New Roman" w:hAnsi="Times New Roman" w:cs="Times New Roman"/>
+          <w:color w:val="232323"/>
+          <w:sz w:val="28"/>
+          <w:szCs w:val="28"/>
+          <w:shd w:val="clear" w:color="auto" w:fill="FFFFFF"/>
+        </w:rPr>
+        <w:t>các</w:t>
+      </w:r>
+      <w:proofErr w:type="spellEnd"/>
+      <w:r>
+        <w:rPr>
+          <w:rFonts w:ascii="Times New Roman" w:hAnsi="Times New Roman" w:cs="Times New Roman"/>
+          <w:color w:val="232323"/>
+          <w:sz w:val="28"/>
+          <w:szCs w:val="28"/>
+          <w:shd w:val="clear" w:color="auto" w:fill="FFFFFF"/>
+        </w:rPr>
+        <w:t xml:space="preserve"> </w:t>
+      </w:r>
+      <w:proofErr w:type="spellStart"/>
+      <w:r>
+        <w:rPr>
+          <w:rFonts w:ascii="Times New Roman" w:hAnsi="Times New Roman" w:cs="Times New Roman"/>
+          <w:color w:val="232323"/>
+          <w:sz w:val="28"/>
+          <w:szCs w:val="28"/>
+          <w:shd w:val="clear" w:color="auto" w:fill="FFFFFF"/>
+        </w:rPr>
+        <w:t>chữ</w:t>
+      </w:r>
+      <w:proofErr w:type="spellEnd"/>
+      <w:r>
+        <w:rPr>
+          <w:rFonts w:ascii="Times New Roman" w:hAnsi="Times New Roman" w:cs="Times New Roman"/>
+          <w:color w:val="232323"/>
+          <w:sz w:val="28"/>
+          <w:szCs w:val="28"/>
+          <w:shd w:val="clear" w:color="auto" w:fill="FFFFFF"/>
+        </w:rPr>
+        <w:t xml:space="preserve"> </w:t>
+      </w:r>
+      <w:proofErr w:type="spellStart"/>
+      <w:r>
+        <w:rPr>
+          <w:rFonts w:ascii="Times New Roman" w:hAnsi="Times New Roman" w:cs="Times New Roman"/>
+          <w:color w:val="232323"/>
+          <w:sz w:val="28"/>
+          <w:szCs w:val="28"/>
+          <w:shd w:val="clear" w:color="auto" w:fill="FFFFFF"/>
+        </w:rPr>
+        <w:t>số</w:t>
+      </w:r>
+      <w:proofErr w:type="spellEnd"/>
+      <w:r>
+        <w:rPr>
+          <w:rFonts w:ascii="Times New Roman" w:hAnsi="Times New Roman" w:cs="Times New Roman"/>
+          <w:color w:val="232323"/>
+          <w:sz w:val="28"/>
+          <w:szCs w:val="28"/>
+          <w:shd w:val="clear" w:color="auto" w:fill="FFFFFF"/>
+        </w:rPr>
+        <w:t xml:space="preserve"> </w:t>
+      </w:r>
+      <w:proofErr w:type="spellStart"/>
+      <w:r>
+        <w:rPr>
+          <w:rFonts w:ascii="Times New Roman" w:hAnsi="Times New Roman" w:cs="Times New Roman"/>
+          <w:color w:val="232323"/>
+          <w:sz w:val="28"/>
+          <w:szCs w:val="28"/>
+          <w:shd w:val="clear" w:color="auto" w:fill="FFFFFF"/>
+        </w:rPr>
+        <w:t>của</w:t>
+      </w:r>
+      <w:proofErr w:type="spellEnd"/>
+      <w:r>
+        <w:rPr>
+          <w:rFonts w:ascii="Times New Roman" w:hAnsi="Times New Roman" w:cs="Times New Roman"/>
+          <w:color w:val="232323"/>
+          <w:sz w:val="28"/>
+          <w:szCs w:val="28"/>
+          <w:shd w:val="clear" w:color="auto" w:fill="FFFFFF"/>
+        </w:rPr>
+        <w:t xml:space="preserve"> N </w:t>
+      </w:r>
+      <w:proofErr w:type="spellStart"/>
+      <w:r>
+        <w:rPr>
+          <w:rFonts w:ascii="Times New Roman" w:hAnsi="Times New Roman" w:cs="Times New Roman"/>
+          <w:color w:val="232323"/>
+          <w:sz w:val="28"/>
+          <w:szCs w:val="28"/>
+          <w:shd w:val="clear" w:color="auto" w:fill="FFFFFF"/>
+        </w:rPr>
+        <w:t>lại</w:t>
+      </w:r>
+      <w:proofErr w:type="spellEnd"/>
+      <w:r>
+        <w:rPr>
+          <w:rFonts w:ascii="Times New Roman" w:hAnsi="Times New Roman" w:cs="Times New Roman"/>
+          <w:color w:val="232323"/>
+          <w:sz w:val="28"/>
+          <w:szCs w:val="28"/>
+          <w:shd w:val="clear" w:color="auto" w:fill="FFFFFF"/>
+        </w:rPr>
+        <w:t xml:space="preserve"> ta </w:t>
+      </w:r>
+      <w:proofErr w:type="spellStart"/>
+      <w:r>
+        <w:rPr>
+          <w:rFonts w:ascii="Times New Roman" w:hAnsi="Times New Roman" w:cs="Times New Roman"/>
+          <w:color w:val="232323"/>
+          <w:sz w:val="28"/>
+          <w:szCs w:val="28"/>
+          <w:shd w:val="clear" w:color="auto" w:fill="FFFFFF"/>
+        </w:rPr>
+        <w:t>có</w:t>
+      </w:r>
+      <w:proofErr w:type="spellEnd"/>
+      <w:r>
+        <w:rPr>
+          <w:rFonts w:ascii="Times New Roman" w:hAnsi="Times New Roman" w:cs="Times New Roman"/>
+          <w:color w:val="232323"/>
+          <w:sz w:val="28"/>
+          <w:szCs w:val="28"/>
+          <w:shd w:val="clear" w:color="auto" w:fill="FFFFFF"/>
+        </w:rPr>
+        <w:t xml:space="preserve"> </w:t>
+      </w:r>
+      <w:proofErr w:type="spellStart"/>
+      <w:r>
+        <w:rPr>
+          <w:rFonts w:ascii="Times New Roman" w:hAnsi="Times New Roman" w:cs="Times New Roman"/>
+          <w:color w:val="232323"/>
+          <w:sz w:val="28"/>
+          <w:szCs w:val="28"/>
+          <w:shd w:val="clear" w:color="auto" w:fill="FFFFFF"/>
+        </w:rPr>
+        <w:t>một</w:t>
+      </w:r>
+      <w:proofErr w:type="spellEnd"/>
+      <w:r>
+        <w:rPr>
+          <w:rFonts w:ascii="Times New Roman" w:hAnsi="Times New Roman" w:cs="Times New Roman"/>
+          <w:color w:val="232323"/>
+          <w:sz w:val="28"/>
+          <w:szCs w:val="28"/>
+          <w:shd w:val="clear" w:color="auto" w:fill="FFFFFF"/>
+        </w:rPr>
+        <w:t xml:space="preserve"> </w:t>
+      </w:r>
+      <w:proofErr w:type="spellStart"/>
+      <w:r>
+        <w:rPr>
+          <w:rFonts w:ascii="Times New Roman" w:hAnsi="Times New Roman" w:cs="Times New Roman"/>
+          <w:color w:val="232323"/>
+          <w:sz w:val="28"/>
+          <w:szCs w:val="28"/>
+          <w:shd w:val="clear" w:color="auto" w:fill="FFFFFF"/>
+        </w:rPr>
+        <w:t>số</w:t>
+      </w:r>
+      <w:proofErr w:type="spellEnd"/>
+      <w:r>
+        <w:rPr>
+          <w:rFonts w:ascii="Times New Roman" w:hAnsi="Times New Roman" w:cs="Times New Roman"/>
+          <w:color w:val="232323"/>
+          <w:sz w:val="28"/>
+          <w:szCs w:val="28"/>
+          <w:shd w:val="clear" w:color="auto" w:fill="FFFFFF"/>
+        </w:rPr>
+        <w:t xml:space="preserve"> </w:t>
+      </w:r>
+      <w:proofErr w:type="spellStart"/>
+      <w:r>
+        <w:rPr>
+          <w:rFonts w:ascii="Times New Roman" w:hAnsi="Times New Roman" w:cs="Times New Roman"/>
+          <w:color w:val="232323"/>
+          <w:sz w:val="28"/>
+          <w:szCs w:val="28"/>
+          <w:shd w:val="clear" w:color="auto" w:fill="FFFFFF"/>
+        </w:rPr>
+        <w:t>mà</w:t>
+      </w:r>
+      <w:proofErr w:type="spellEnd"/>
+      <w:r>
+        <w:rPr>
+          <w:rFonts w:ascii="Times New Roman" w:hAnsi="Times New Roman" w:cs="Times New Roman"/>
+          <w:color w:val="232323"/>
+          <w:sz w:val="28"/>
+          <w:szCs w:val="28"/>
+          <w:shd w:val="clear" w:color="auto" w:fill="FFFFFF"/>
+        </w:rPr>
+        <w:t xml:space="preserve"> </w:t>
+      </w:r>
+      <w:proofErr w:type="spellStart"/>
+      <w:r>
+        <w:rPr>
+          <w:rFonts w:ascii="Times New Roman" w:hAnsi="Times New Roman" w:cs="Times New Roman"/>
+          <w:color w:val="232323"/>
+          <w:sz w:val="28"/>
+          <w:szCs w:val="28"/>
+          <w:shd w:val="clear" w:color="auto" w:fill="FFFFFF"/>
+        </w:rPr>
+        <w:t>kết</w:t>
+      </w:r>
+      <w:proofErr w:type="spellEnd"/>
+      <w:r>
+        <w:rPr>
+          <w:rFonts w:ascii="Times New Roman" w:hAnsi="Times New Roman" w:cs="Times New Roman"/>
+          <w:color w:val="232323"/>
+          <w:sz w:val="28"/>
+          <w:szCs w:val="28"/>
+          <w:shd w:val="clear" w:color="auto" w:fill="FFFFFF"/>
+        </w:rPr>
+        <w:t xml:space="preserve"> </w:t>
+      </w:r>
+      <w:proofErr w:type="spellStart"/>
+      <w:r>
+        <w:rPr>
+          <w:rFonts w:ascii="Times New Roman" w:hAnsi="Times New Roman" w:cs="Times New Roman"/>
+          <w:color w:val="232323"/>
+          <w:sz w:val="28"/>
+          <w:szCs w:val="28"/>
+          <w:shd w:val="clear" w:color="auto" w:fill="FFFFFF"/>
+        </w:rPr>
+        <w:t>thúc</w:t>
+      </w:r>
+      <w:proofErr w:type="spellEnd"/>
+      <w:r>
+        <w:rPr>
+          <w:rFonts w:ascii="Times New Roman" w:hAnsi="Times New Roman" w:cs="Times New Roman"/>
+          <w:color w:val="232323"/>
+          <w:sz w:val="28"/>
+          <w:szCs w:val="28"/>
+          <w:shd w:val="clear" w:color="auto" w:fill="FFFFFF"/>
+        </w:rPr>
+        <w:t xml:space="preserve"> </w:t>
+      </w:r>
+      <w:proofErr w:type="spellStart"/>
+      <w:r>
+        <w:rPr>
+          <w:rFonts w:ascii="Times New Roman" w:hAnsi="Times New Roman" w:cs="Times New Roman"/>
+          <w:color w:val="232323"/>
+          <w:sz w:val="28"/>
+          <w:szCs w:val="28"/>
+          <w:shd w:val="clear" w:color="auto" w:fill="FFFFFF"/>
+        </w:rPr>
+        <w:t>bằng</w:t>
+      </w:r>
+      <w:proofErr w:type="spellEnd"/>
+      <w:r>
+        <w:rPr>
+          <w:rFonts w:ascii="Times New Roman" w:hAnsi="Times New Roman" w:cs="Times New Roman"/>
+          <w:color w:val="232323"/>
+          <w:sz w:val="28"/>
+          <w:szCs w:val="28"/>
+          <w:shd w:val="clear" w:color="auto" w:fill="FFFFFF"/>
+        </w:rPr>
+        <w:t xml:space="preserve"> 9. </w:t>
+      </w:r>
+      <w:proofErr w:type="spellStart"/>
+      <w:r>
+        <w:rPr>
+          <w:rFonts w:ascii="Times New Roman" w:hAnsi="Times New Roman" w:cs="Times New Roman"/>
+          <w:color w:val="232323"/>
+          <w:sz w:val="28"/>
+          <w:szCs w:val="28"/>
+          <w:shd w:val="clear" w:color="auto" w:fill="FFFFFF"/>
+        </w:rPr>
+        <w:t>Ví</w:t>
+      </w:r>
+      <w:proofErr w:type="spellEnd"/>
+      <w:r>
+        <w:rPr>
+          <w:rFonts w:ascii="Times New Roman" w:hAnsi="Times New Roman" w:cs="Times New Roman"/>
+          <w:color w:val="232323"/>
+          <w:sz w:val="28"/>
+          <w:szCs w:val="28"/>
+          <w:shd w:val="clear" w:color="auto" w:fill="FFFFFF"/>
+        </w:rPr>
+        <w:t xml:space="preserve"> </w:t>
+      </w:r>
+      <w:proofErr w:type="spellStart"/>
+      <w:r>
+        <w:rPr>
+          <w:rFonts w:ascii="Times New Roman" w:hAnsi="Times New Roman" w:cs="Times New Roman"/>
+          <w:color w:val="232323"/>
+          <w:sz w:val="28"/>
+          <w:szCs w:val="28"/>
+          <w:shd w:val="clear" w:color="auto" w:fill="FFFFFF"/>
+        </w:rPr>
+        <w:t>dụ</w:t>
+      </w:r>
+      <w:proofErr w:type="spellEnd"/>
+      <w:r>
+        <w:rPr>
+          <w:rFonts w:ascii="Times New Roman" w:hAnsi="Times New Roman" w:cs="Times New Roman"/>
+          <w:color w:val="232323"/>
+          <w:sz w:val="28"/>
+          <w:szCs w:val="28"/>
+          <w:shd w:val="clear" w:color="auto" w:fill="FFFFFF"/>
+        </w:rPr>
+        <w:t xml:space="preserve"> </w:t>
+      </w:r>
+      <w:proofErr w:type="spellStart"/>
+      <w:r>
+        <w:rPr>
+          <w:rFonts w:ascii="Times New Roman" w:hAnsi="Times New Roman" w:cs="Times New Roman"/>
+          <w:color w:val="232323"/>
+          <w:sz w:val="28"/>
+          <w:szCs w:val="28"/>
+          <w:shd w:val="clear" w:color="auto" w:fill="FFFFFF"/>
+        </w:rPr>
+        <w:t>một</w:t>
+      </w:r>
+      <w:proofErr w:type="spellEnd"/>
+      <w:r>
+        <w:rPr>
+          <w:rFonts w:ascii="Times New Roman" w:hAnsi="Times New Roman" w:cs="Times New Roman"/>
+          <w:color w:val="232323"/>
+          <w:sz w:val="28"/>
+          <w:szCs w:val="28"/>
+          <w:shd w:val="clear" w:color="auto" w:fill="FFFFFF"/>
+        </w:rPr>
+        <w:t xml:space="preserve"> </w:t>
+      </w:r>
+      <w:proofErr w:type="spellStart"/>
+      <w:r>
+        <w:rPr>
+          <w:rFonts w:ascii="Times New Roman" w:hAnsi="Times New Roman" w:cs="Times New Roman"/>
+          <w:color w:val="232323"/>
+          <w:sz w:val="28"/>
+          <w:szCs w:val="28"/>
+          <w:shd w:val="clear" w:color="auto" w:fill="FFFFFF"/>
+        </w:rPr>
+        <w:t>số</w:t>
+      </w:r>
+      <w:proofErr w:type="spellEnd"/>
+      <w:r>
+        <w:rPr>
+          <w:rFonts w:ascii="Times New Roman" w:hAnsi="Times New Roman" w:cs="Times New Roman"/>
+          <w:color w:val="232323"/>
+          <w:sz w:val="28"/>
+          <w:szCs w:val="28"/>
+          <w:shd w:val="clear" w:color="auto" w:fill="FFFFFF"/>
+        </w:rPr>
+        <w:t xml:space="preserve"> </w:t>
+      </w:r>
+      <w:proofErr w:type="spellStart"/>
+      <w:r>
+        <w:rPr>
+          <w:rFonts w:ascii="Times New Roman" w:hAnsi="Times New Roman" w:cs="Times New Roman"/>
+          <w:color w:val="232323"/>
+          <w:sz w:val="28"/>
+          <w:szCs w:val="28"/>
+          <w:shd w:val="clear" w:color="auto" w:fill="FFFFFF"/>
+        </w:rPr>
+        <w:t>số</w:t>
+      </w:r>
+      <w:proofErr w:type="spellEnd"/>
+      <w:r>
+        <w:rPr>
+          <w:rFonts w:ascii="Times New Roman" w:hAnsi="Times New Roman" w:cs="Times New Roman"/>
+          <w:color w:val="232323"/>
+          <w:sz w:val="28"/>
+          <w:szCs w:val="28"/>
+          <w:shd w:val="clear" w:color="auto" w:fill="FFFFFF"/>
+        </w:rPr>
+        <w:t xml:space="preserve"> </w:t>
+      </w:r>
+      <w:proofErr w:type="spellStart"/>
+      <w:r>
+        <w:rPr>
+          <w:rFonts w:ascii="Times New Roman" w:hAnsi="Times New Roman" w:cs="Times New Roman"/>
+          <w:color w:val="232323"/>
+          <w:sz w:val="28"/>
+          <w:szCs w:val="28"/>
+          <w:shd w:val="clear" w:color="auto" w:fill="FFFFFF"/>
+        </w:rPr>
+        <w:t>đẹp</w:t>
+      </w:r>
+      <w:proofErr w:type="spellEnd"/>
+      <w:r>
+        <w:rPr>
+          <w:rFonts w:ascii="Times New Roman" w:hAnsi="Times New Roman" w:cs="Times New Roman"/>
+          <w:color w:val="232323"/>
+          <w:sz w:val="28"/>
+          <w:szCs w:val="28"/>
+          <w:shd w:val="clear" w:color="auto" w:fill="FFFFFF"/>
+        </w:rPr>
+        <w:t xml:space="preserve"> </w:t>
+      </w:r>
+      <w:proofErr w:type="spellStart"/>
+      <w:r>
+        <w:rPr>
+          <w:rFonts w:ascii="Times New Roman" w:hAnsi="Times New Roman" w:cs="Times New Roman"/>
+          <w:color w:val="232323"/>
+          <w:sz w:val="28"/>
+          <w:szCs w:val="28"/>
+          <w:shd w:val="clear" w:color="auto" w:fill="FFFFFF"/>
+        </w:rPr>
+        <w:t>là</w:t>
+      </w:r>
+      <w:proofErr w:type="spellEnd"/>
+      <w:r>
+        <w:rPr>
+          <w:rFonts w:ascii="Times New Roman" w:hAnsi="Times New Roman" w:cs="Times New Roman"/>
+          <w:color w:val="232323"/>
+          <w:sz w:val="28"/>
+          <w:szCs w:val="28"/>
+          <w:shd w:val="clear" w:color="auto" w:fill="FFFFFF"/>
+        </w:rPr>
+        <w:t xml:space="preserve"> 18 (1+8=9), 234 (2+3+4=9), 658 (6+5+8=19). Cho </w:t>
+      </w:r>
+      <w:proofErr w:type="spellStart"/>
+      <w:r>
+        <w:rPr>
+          <w:rFonts w:ascii="Times New Roman" w:hAnsi="Times New Roman" w:cs="Times New Roman"/>
+          <w:color w:val="232323"/>
+          <w:sz w:val="28"/>
+          <w:szCs w:val="28"/>
+          <w:shd w:val="clear" w:color="auto" w:fill="FFFFFF"/>
+        </w:rPr>
+        <w:t>một</w:t>
+      </w:r>
+      <w:proofErr w:type="spellEnd"/>
+      <w:r>
+        <w:rPr>
+          <w:rFonts w:ascii="Times New Roman" w:hAnsi="Times New Roman" w:cs="Times New Roman"/>
+          <w:color w:val="232323"/>
+          <w:sz w:val="28"/>
+          <w:szCs w:val="28"/>
+          <w:shd w:val="clear" w:color="auto" w:fill="FFFFFF"/>
+        </w:rPr>
+        <w:t xml:space="preserve"> </w:t>
+      </w:r>
+      <w:proofErr w:type="spellStart"/>
+      <w:r>
+        <w:rPr>
+          <w:rFonts w:ascii="Times New Roman" w:hAnsi="Times New Roman" w:cs="Times New Roman"/>
+          <w:color w:val="232323"/>
+          <w:sz w:val="28"/>
+          <w:szCs w:val="28"/>
+          <w:shd w:val="clear" w:color="auto" w:fill="FFFFFF"/>
+        </w:rPr>
+        <w:t>số</w:t>
+      </w:r>
+      <w:proofErr w:type="spellEnd"/>
+      <w:r>
+        <w:rPr>
+          <w:rFonts w:ascii="Times New Roman" w:hAnsi="Times New Roman" w:cs="Times New Roman"/>
+          <w:color w:val="232323"/>
+          <w:sz w:val="28"/>
+          <w:szCs w:val="28"/>
+          <w:shd w:val="clear" w:color="auto" w:fill="FFFFFF"/>
+        </w:rPr>
+        <w:t xml:space="preserve"> N, </w:t>
+      </w:r>
+      <w:proofErr w:type="spellStart"/>
+      <w:r>
+        <w:rPr>
+          <w:rFonts w:ascii="Times New Roman" w:hAnsi="Times New Roman" w:cs="Times New Roman"/>
+          <w:color w:val="232323"/>
+          <w:sz w:val="28"/>
+          <w:szCs w:val="28"/>
+          <w:shd w:val="clear" w:color="auto" w:fill="FFFFFF"/>
+        </w:rPr>
+        <w:t>hãy</w:t>
+      </w:r>
+      <w:proofErr w:type="spellEnd"/>
+      <w:r>
+        <w:rPr>
+          <w:rFonts w:ascii="Times New Roman" w:hAnsi="Times New Roman" w:cs="Times New Roman"/>
+          <w:color w:val="232323"/>
+          <w:sz w:val="28"/>
+          <w:szCs w:val="28"/>
+          <w:shd w:val="clear" w:color="auto" w:fill="FFFFFF"/>
+        </w:rPr>
+        <w:t xml:space="preserve"> </w:t>
+      </w:r>
+      <w:proofErr w:type="spellStart"/>
+      <w:r>
+        <w:rPr>
+          <w:rFonts w:ascii="Times New Roman" w:hAnsi="Times New Roman" w:cs="Times New Roman"/>
+          <w:color w:val="232323"/>
+          <w:sz w:val="28"/>
+          <w:szCs w:val="28"/>
+          <w:shd w:val="clear" w:color="auto" w:fill="FFFFFF"/>
+        </w:rPr>
+        <w:t>kiểm</w:t>
+      </w:r>
+      <w:proofErr w:type="spellEnd"/>
+      <w:r>
+        <w:rPr>
+          <w:rFonts w:ascii="Times New Roman" w:hAnsi="Times New Roman" w:cs="Times New Roman"/>
+          <w:color w:val="232323"/>
+          <w:sz w:val="28"/>
+          <w:szCs w:val="28"/>
+          <w:shd w:val="clear" w:color="auto" w:fill="FFFFFF"/>
+        </w:rPr>
+        <w:t xml:space="preserve"> </w:t>
+      </w:r>
+      <w:proofErr w:type="spellStart"/>
+      <w:r>
+        <w:rPr>
+          <w:rFonts w:ascii="Times New Roman" w:hAnsi="Times New Roman" w:cs="Times New Roman"/>
+          <w:color w:val="232323"/>
+          <w:sz w:val="28"/>
+          <w:szCs w:val="28"/>
+          <w:shd w:val="clear" w:color="auto" w:fill="FFFFFF"/>
+        </w:rPr>
+        <w:t>tra</w:t>
+      </w:r>
+      <w:proofErr w:type="spellEnd"/>
+      <w:r>
+        <w:rPr>
+          <w:rFonts w:ascii="Times New Roman" w:hAnsi="Times New Roman" w:cs="Times New Roman"/>
+          <w:color w:val="232323"/>
+          <w:sz w:val="28"/>
+          <w:szCs w:val="28"/>
+          <w:shd w:val="clear" w:color="auto" w:fill="FFFFFF"/>
+        </w:rPr>
+        <w:t xml:space="preserve"> </w:t>
+      </w:r>
+      <w:proofErr w:type="spellStart"/>
+      <w:r>
+        <w:rPr>
+          <w:rFonts w:ascii="Times New Roman" w:hAnsi="Times New Roman" w:cs="Times New Roman"/>
+          <w:color w:val="232323"/>
+          <w:sz w:val="28"/>
+          <w:szCs w:val="28"/>
+          <w:shd w:val="clear" w:color="auto" w:fill="FFFFFF"/>
+        </w:rPr>
+        <w:t>xem</w:t>
+      </w:r>
+      <w:proofErr w:type="spellEnd"/>
+      <w:r>
+        <w:rPr>
+          <w:rFonts w:ascii="Times New Roman" w:hAnsi="Times New Roman" w:cs="Times New Roman"/>
+          <w:color w:val="232323"/>
+          <w:sz w:val="28"/>
+          <w:szCs w:val="28"/>
+          <w:shd w:val="clear" w:color="auto" w:fill="FFFFFF"/>
+        </w:rPr>
+        <w:t xml:space="preserve"> N </w:t>
+      </w:r>
+      <w:proofErr w:type="spellStart"/>
+      <w:r>
+        <w:rPr>
+          <w:rFonts w:ascii="Times New Roman" w:hAnsi="Times New Roman" w:cs="Times New Roman"/>
+          <w:color w:val="232323"/>
+          <w:sz w:val="28"/>
+          <w:szCs w:val="28"/>
+          <w:shd w:val="clear" w:color="auto" w:fill="FFFFFF"/>
+        </w:rPr>
+        <w:t>có</w:t>
+      </w:r>
+      <w:proofErr w:type="spellEnd"/>
+      <w:r>
+        <w:rPr>
+          <w:rFonts w:ascii="Times New Roman" w:hAnsi="Times New Roman" w:cs="Times New Roman"/>
+          <w:color w:val="232323"/>
+          <w:sz w:val="28"/>
+          <w:szCs w:val="28"/>
+          <w:shd w:val="clear" w:color="auto" w:fill="FFFFFF"/>
+        </w:rPr>
+        <w:t xml:space="preserve"> </w:t>
+      </w:r>
+      <w:proofErr w:type="spellStart"/>
+      <w:r>
+        <w:rPr>
+          <w:rFonts w:ascii="Times New Roman" w:hAnsi="Times New Roman" w:cs="Times New Roman"/>
+          <w:color w:val="232323"/>
+          <w:sz w:val="28"/>
+          <w:szCs w:val="28"/>
+          <w:shd w:val="clear" w:color="auto" w:fill="FFFFFF"/>
+        </w:rPr>
+        <w:t>phải</w:t>
+      </w:r>
+      <w:proofErr w:type="spellEnd"/>
+      <w:r>
+        <w:rPr>
+          <w:rFonts w:ascii="Times New Roman" w:hAnsi="Times New Roman" w:cs="Times New Roman"/>
+          <w:color w:val="232323"/>
+          <w:sz w:val="28"/>
+          <w:szCs w:val="28"/>
+          <w:shd w:val="clear" w:color="auto" w:fill="FFFFFF"/>
+        </w:rPr>
+        <w:t xml:space="preserve"> </w:t>
+      </w:r>
+      <w:proofErr w:type="spellStart"/>
+      <w:r>
+        <w:rPr>
+          <w:rFonts w:ascii="Times New Roman" w:hAnsi="Times New Roman" w:cs="Times New Roman"/>
+          <w:color w:val="232323"/>
+          <w:sz w:val="28"/>
+          <w:szCs w:val="28"/>
+          <w:shd w:val="clear" w:color="auto" w:fill="FFFFFF"/>
+        </w:rPr>
+        <w:t>là</w:t>
+      </w:r>
+      <w:proofErr w:type="spellEnd"/>
+      <w:r>
+        <w:rPr>
+          <w:rFonts w:ascii="Times New Roman" w:hAnsi="Times New Roman" w:cs="Times New Roman"/>
+          <w:color w:val="232323"/>
+          <w:sz w:val="28"/>
+          <w:szCs w:val="28"/>
+          <w:shd w:val="clear" w:color="auto" w:fill="FFFFFF"/>
+        </w:rPr>
+        <w:t xml:space="preserve"> </w:t>
+      </w:r>
+      <w:proofErr w:type="spellStart"/>
+      <w:r>
+        <w:rPr>
+          <w:rFonts w:ascii="Times New Roman" w:hAnsi="Times New Roman" w:cs="Times New Roman"/>
+          <w:color w:val="232323"/>
+          <w:sz w:val="28"/>
+          <w:szCs w:val="28"/>
+          <w:shd w:val="clear" w:color="auto" w:fill="FFFFFF"/>
+        </w:rPr>
+        <w:t>số</w:t>
+      </w:r>
+      <w:proofErr w:type="spellEnd"/>
+      <w:r>
+        <w:rPr>
+          <w:rFonts w:ascii="Times New Roman" w:hAnsi="Times New Roman" w:cs="Times New Roman"/>
+          <w:color w:val="232323"/>
+          <w:sz w:val="28"/>
+          <w:szCs w:val="28"/>
+          <w:shd w:val="clear" w:color="auto" w:fill="FFFFFF"/>
+        </w:rPr>
+        <w:t xml:space="preserve"> </w:t>
+      </w:r>
+      <w:proofErr w:type="spellStart"/>
+      <w:r>
+        <w:rPr>
+          <w:rFonts w:ascii="Times New Roman" w:hAnsi="Times New Roman" w:cs="Times New Roman"/>
+          <w:color w:val="232323"/>
+          <w:sz w:val="28"/>
+          <w:szCs w:val="28"/>
+          <w:shd w:val="clear" w:color="auto" w:fill="FFFFFF"/>
+        </w:rPr>
+        <w:t>đẹp</w:t>
+      </w:r>
+      <w:proofErr w:type="spellEnd"/>
+      <w:r>
+        <w:rPr>
+          <w:rFonts w:ascii="Times New Roman" w:hAnsi="Times New Roman" w:cs="Times New Roman"/>
+          <w:color w:val="232323"/>
+          <w:sz w:val="28"/>
+          <w:szCs w:val="28"/>
+          <w:shd w:val="clear" w:color="auto" w:fill="FFFFFF"/>
+        </w:rPr>
+        <w:t xml:space="preserve"> hay </w:t>
+      </w:r>
+      <w:proofErr w:type="spellStart"/>
+      <w:r>
+        <w:rPr>
+          <w:rFonts w:ascii="Times New Roman" w:hAnsi="Times New Roman" w:cs="Times New Roman"/>
+          <w:color w:val="232323"/>
+          <w:sz w:val="28"/>
+          <w:szCs w:val="28"/>
+          <w:shd w:val="clear" w:color="auto" w:fill="FFFFFF"/>
+        </w:rPr>
+        <w:t>không</w:t>
+      </w:r>
+      <w:proofErr w:type="spellEnd"/>
+      <w:r>
+        <w:rPr>
+          <w:rFonts w:ascii="Times New Roman" w:hAnsi="Times New Roman" w:cs="Times New Roman"/>
+          <w:color w:val="232323"/>
+          <w:sz w:val="28"/>
+          <w:szCs w:val="28"/>
+          <w:shd w:val="clear" w:color="auto" w:fill="FFFFFF"/>
+        </w:rPr>
+        <w:t>.</w:t>
       </w:r>
     </w:p>
     <w:p>
@@ -418,6 +3788,7 @@
           <w:shd w:val="clear" w:color="auto" w:fill="FFFFFF"/>
         </w:rPr>
       </w:pPr>
+      <w:proofErr w:type="spellStart"/>
       <w:r>
         <w:rPr>
           <w:rFonts w:ascii="Times New Roman" w:hAnsi="Times New Roman" w:cs="Times New Roman"/>
@@ -428,17 +3799,2274 @@
           <w:szCs w:val="28"/>
           <w:shd w:val="clear" w:color="auto" w:fill="FFFFFF"/>
         </w:rPr>
-        <w:t>Bài 8:</w:t>
-      </w:r>
-      <w:r>
-        <w:rPr>
-          <w:rFonts w:ascii="Times New Roman" w:hAnsi="Times New Roman" w:cs="Times New Roman"/>
-          <w:color w:val="232323"/>
-          <w:sz w:val="28"/>
-          <w:szCs w:val="28"/>
-          <w:shd w:val="clear" w:color="auto" w:fill="FFFFFF"/>
-        </w:rPr>
-        <w:t xml:space="preserve"> Anh Bo có một số tiền là n đồng. Anh định đem n đồng này gửi ngân hàng với lãi suất 10% một năm. Cứ sau mỗi năm anh sẽ ra ngân hàng rút tiền lãi rồi nhập chung với tiền gốc để gửi lại cho năm sau (nếu tiền lãi là số thập phân lẻ thì sẽ được làm tròn đến hàng đơn vị, nghĩa là từ 0.5 trở lên thì làm tròn lên 1; dưới 0.5 thì làm tròn về 0). Anh dự định khi nào đủ số tiền m đồng thì sẽ rút toàn bộ để đi mua bò. Hỏi sau mấy năm thì anh Bo sẽ có đủ tiền mua bò?</w:t>
+        <w:t>Bài</w:t>
+      </w:r>
+      <w:proofErr w:type="spellEnd"/>
+      <w:r>
+        <w:rPr>
+          <w:rFonts w:ascii="Times New Roman" w:hAnsi="Times New Roman" w:cs="Times New Roman"/>
+          <w:b/>
+          <w:bCs/>
+          <w:color w:val="232323"/>
+          <w:sz w:val="28"/>
+          <w:szCs w:val="28"/>
+          <w:shd w:val="clear" w:color="auto" w:fill="FFFFFF"/>
+        </w:rPr>
+        <w:t xml:space="preserve"> 8:</w:t>
+      </w:r>
+      <w:r>
+        <w:rPr>
+          <w:rFonts w:ascii="Times New Roman" w:hAnsi="Times New Roman" w:cs="Times New Roman"/>
+          <w:color w:val="232323"/>
+          <w:sz w:val="28"/>
+          <w:szCs w:val="28"/>
+          <w:shd w:val="clear" w:color="auto" w:fill="FFFFFF"/>
+        </w:rPr>
+        <w:t xml:space="preserve"> Anh Bo </w:t>
+      </w:r>
+      <w:proofErr w:type="spellStart"/>
+      <w:r>
+        <w:rPr>
+          <w:rFonts w:ascii="Times New Roman" w:hAnsi="Times New Roman" w:cs="Times New Roman"/>
+          <w:color w:val="232323"/>
+          <w:sz w:val="28"/>
+          <w:szCs w:val="28"/>
+          <w:shd w:val="clear" w:color="auto" w:fill="FFFFFF"/>
+        </w:rPr>
+        <w:t>có</w:t>
+      </w:r>
+      <w:proofErr w:type="spellEnd"/>
+      <w:r>
+        <w:rPr>
+          <w:rFonts w:ascii="Times New Roman" w:hAnsi="Times New Roman" w:cs="Times New Roman"/>
+          <w:color w:val="232323"/>
+          <w:sz w:val="28"/>
+          <w:szCs w:val="28"/>
+          <w:shd w:val="clear" w:color="auto" w:fill="FFFFFF"/>
+        </w:rPr>
+        <w:t xml:space="preserve"> </w:t>
+      </w:r>
+      <w:proofErr w:type="spellStart"/>
+      <w:r>
+        <w:rPr>
+          <w:rFonts w:ascii="Times New Roman" w:hAnsi="Times New Roman" w:cs="Times New Roman"/>
+          <w:color w:val="232323"/>
+          <w:sz w:val="28"/>
+          <w:szCs w:val="28"/>
+          <w:shd w:val="clear" w:color="auto" w:fill="FFFFFF"/>
+        </w:rPr>
+        <w:t>một</w:t>
+      </w:r>
+      <w:proofErr w:type="spellEnd"/>
+      <w:r>
+        <w:rPr>
+          <w:rFonts w:ascii="Times New Roman" w:hAnsi="Times New Roman" w:cs="Times New Roman"/>
+          <w:color w:val="232323"/>
+          <w:sz w:val="28"/>
+          <w:szCs w:val="28"/>
+          <w:shd w:val="clear" w:color="auto" w:fill="FFFFFF"/>
+        </w:rPr>
+        <w:t xml:space="preserve"> </w:t>
+      </w:r>
+      <w:proofErr w:type="spellStart"/>
+      <w:r>
+        <w:rPr>
+          <w:rFonts w:ascii="Times New Roman" w:hAnsi="Times New Roman" w:cs="Times New Roman"/>
+          <w:color w:val="232323"/>
+          <w:sz w:val="28"/>
+          <w:szCs w:val="28"/>
+          <w:shd w:val="clear" w:color="auto" w:fill="FFFFFF"/>
+        </w:rPr>
+        <w:t>số</w:t>
+      </w:r>
+      <w:proofErr w:type="spellEnd"/>
+      <w:r>
+        <w:rPr>
+          <w:rFonts w:ascii="Times New Roman" w:hAnsi="Times New Roman" w:cs="Times New Roman"/>
+          <w:color w:val="232323"/>
+          <w:sz w:val="28"/>
+          <w:szCs w:val="28"/>
+          <w:shd w:val="clear" w:color="auto" w:fill="FFFFFF"/>
+        </w:rPr>
+        <w:t xml:space="preserve"> </w:t>
+      </w:r>
+      <w:proofErr w:type="spellStart"/>
+      <w:r>
+        <w:rPr>
+          <w:rFonts w:ascii="Times New Roman" w:hAnsi="Times New Roman" w:cs="Times New Roman"/>
+          <w:color w:val="232323"/>
+          <w:sz w:val="28"/>
+          <w:szCs w:val="28"/>
+          <w:shd w:val="clear" w:color="auto" w:fill="FFFFFF"/>
+        </w:rPr>
+        <w:t>tiền</w:t>
+      </w:r>
+      <w:proofErr w:type="spellEnd"/>
+      <w:r>
+        <w:rPr>
+          <w:rFonts w:ascii="Times New Roman" w:hAnsi="Times New Roman" w:cs="Times New Roman"/>
+          <w:color w:val="232323"/>
+          <w:sz w:val="28"/>
+          <w:szCs w:val="28"/>
+          <w:shd w:val="clear" w:color="auto" w:fill="FFFFFF"/>
+        </w:rPr>
+        <w:t xml:space="preserve"> </w:t>
+      </w:r>
+      <w:proofErr w:type="spellStart"/>
+      <w:r>
+        <w:rPr>
+          <w:rFonts w:ascii="Times New Roman" w:hAnsi="Times New Roman" w:cs="Times New Roman"/>
+          <w:color w:val="232323"/>
+          <w:sz w:val="28"/>
+          <w:szCs w:val="28"/>
+          <w:shd w:val="clear" w:color="auto" w:fill="FFFFFF"/>
+        </w:rPr>
+        <w:t>là</w:t>
+      </w:r>
+      <w:proofErr w:type="spellEnd"/>
+      <w:r>
+        <w:rPr>
+          <w:rFonts w:ascii="Times New Roman" w:hAnsi="Times New Roman" w:cs="Times New Roman"/>
+          <w:color w:val="232323"/>
+          <w:sz w:val="28"/>
+          <w:szCs w:val="28"/>
+          <w:shd w:val="clear" w:color="auto" w:fill="FFFFFF"/>
+        </w:rPr>
+        <w:t xml:space="preserve"> n </w:t>
+      </w:r>
+      <w:proofErr w:type="spellStart"/>
+      <w:r>
+        <w:rPr>
+          <w:rFonts w:ascii="Times New Roman" w:hAnsi="Times New Roman" w:cs="Times New Roman"/>
+          <w:color w:val="232323"/>
+          <w:sz w:val="28"/>
+          <w:szCs w:val="28"/>
+          <w:shd w:val="clear" w:color="auto" w:fill="FFFFFF"/>
+        </w:rPr>
+        <w:t>đồng</w:t>
+      </w:r>
+      <w:proofErr w:type="spellEnd"/>
+      <w:r>
+        <w:rPr>
+          <w:rFonts w:ascii="Times New Roman" w:hAnsi="Times New Roman" w:cs="Times New Roman"/>
+          <w:color w:val="232323"/>
+          <w:sz w:val="28"/>
+          <w:szCs w:val="28"/>
+          <w:shd w:val="clear" w:color="auto" w:fill="FFFFFF"/>
+        </w:rPr>
+        <w:t xml:space="preserve">. Anh </w:t>
+      </w:r>
+      <w:proofErr w:type="spellStart"/>
+      <w:r>
+        <w:rPr>
+          <w:rFonts w:ascii="Times New Roman" w:hAnsi="Times New Roman" w:cs="Times New Roman"/>
+          <w:color w:val="232323"/>
+          <w:sz w:val="28"/>
+          <w:szCs w:val="28"/>
+          <w:shd w:val="clear" w:color="auto" w:fill="FFFFFF"/>
+        </w:rPr>
+        <w:t>định</w:t>
+      </w:r>
+      <w:proofErr w:type="spellEnd"/>
+      <w:r>
+        <w:rPr>
+          <w:rFonts w:ascii="Times New Roman" w:hAnsi="Times New Roman" w:cs="Times New Roman"/>
+          <w:color w:val="232323"/>
+          <w:sz w:val="28"/>
+          <w:szCs w:val="28"/>
+          <w:shd w:val="clear" w:color="auto" w:fill="FFFFFF"/>
+        </w:rPr>
+        <w:t xml:space="preserve"> </w:t>
+      </w:r>
+      <w:proofErr w:type="spellStart"/>
+      <w:r>
+        <w:rPr>
+          <w:rFonts w:ascii="Times New Roman" w:hAnsi="Times New Roman" w:cs="Times New Roman"/>
+          <w:color w:val="232323"/>
+          <w:sz w:val="28"/>
+          <w:szCs w:val="28"/>
+          <w:shd w:val="clear" w:color="auto" w:fill="FFFFFF"/>
+        </w:rPr>
+        <w:t>đem</w:t>
+      </w:r>
+      <w:proofErr w:type="spellEnd"/>
+      <w:r>
+        <w:rPr>
+          <w:rFonts w:ascii="Times New Roman" w:hAnsi="Times New Roman" w:cs="Times New Roman"/>
+          <w:color w:val="232323"/>
+          <w:sz w:val="28"/>
+          <w:szCs w:val="28"/>
+          <w:shd w:val="clear" w:color="auto" w:fill="FFFFFF"/>
+        </w:rPr>
+        <w:t xml:space="preserve"> n </w:t>
+      </w:r>
+      <w:proofErr w:type="spellStart"/>
+      <w:r>
+        <w:rPr>
+          <w:rFonts w:ascii="Times New Roman" w:hAnsi="Times New Roman" w:cs="Times New Roman"/>
+          <w:color w:val="232323"/>
+          <w:sz w:val="28"/>
+          <w:szCs w:val="28"/>
+          <w:shd w:val="clear" w:color="auto" w:fill="FFFFFF"/>
+        </w:rPr>
+        <w:t>đồng</w:t>
+      </w:r>
+      <w:proofErr w:type="spellEnd"/>
+      <w:r>
+        <w:rPr>
+          <w:rFonts w:ascii="Times New Roman" w:hAnsi="Times New Roman" w:cs="Times New Roman"/>
+          <w:color w:val="232323"/>
+          <w:sz w:val="28"/>
+          <w:szCs w:val="28"/>
+          <w:shd w:val="clear" w:color="auto" w:fill="FFFFFF"/>
+        </w:rPr>
+        <w:t xml:space="preserve"> </w:t>
+      </w:r>
+      <w:proofErr w:type="spellStart"/>
+      <w:r>
+        <w:rPr>
+          <w:rFonts w:ascii="Times New Roman" w:hAnsi="Times New Roman" w:cs="Times New Roman"/>
+          <w:color w:val="232323"/>
+          <w:sz w:val="28"/>
+          <w:szCs w:val="28"/>
+          <w:shd w:val="clear" w:color="auto" w:fill="FFFFFF"/>
+        </w:rPr>
+        <w:t>này</w:t>
+      </w:r>
+      <w:proofErr w:type="spellEnd"/>
+      <w:r>
+        <w:rPr>
+          <w:rFonts w:ascii="Times New Roman" w:hAnsi="Times New Roman" w:cs="Times New Roman"/>
+          <w:color w:val="232323"/>
+          <w:sz w:val="28"/>
+          <w:szCs w:val="28"/>
+          <w:shd w:val="clear" w:color="auto" w:fill="FFFFFF"/>
+        </w:rPr>
+        <w:t xml:space="preserve"> </w:t>
+      </w:r>
+      <w:proofErr w:type="spellStart"/>
+      <w:r>
+        <w:rPr>
+          <w:rFonts w:ascii="Times New Roman" w:hAnsi="Times New Roman" w:cs="Times New Roman"/>
+          <w:color w:val="232323"/>
+          <w:sz w:val="28"/>
+          <w:szCs w:val="28"/>
+          <w:shd w:val="clear" w:color="auto" w:fill="FFFFFF"/>
+        </w:rPr>
+        <w:t>gửi</w:t>
+      </w:r>
+      <w:proofErr w:type="spellEnd"/>
+      <w:r>
+        <w:rPr>
+          <w:rFonts w:ascii="Times New Roman" w:hAnsi="Times New Roman" w:cs="Times New Roman"/>
+          <w:color w:val="232323"/>
+          <w:sz w:val="28"/>
+          <w:szCs w:val="28"/>
+          <w:shd w:val="clear" w:color="auto" w:fill="FFFFFF"/>
+        </w:rPr>
+        <w:t xml:space="preserve"> </w:t>
+      </w:r>
+      <w:proofErr w:type="spellStart"/>
+      <w:r>
+        <w:rPr>
+          <w:rFonts w:ascii="Times New Roman" w:hAnsi="Times New Roman" w:cs="Times New Roman"/>
+          <w:color w:val="232323"/>
+          <w:sz w:val="28"/>
+          <w:szCs w:val="28"/>
+          <w:shd w:val="clear" w:color="auto" w:fill="FFFFFF"/>
+        </w:rPr>
+        <w:t>ngân</w:t>
+      </w:r>
+      <w:proofErr w:type="spellEnd"/>
+      <w:r>
+        <w:rPr>
+          <w:rFonts w:ascii="Times New Roman" w:hAnsi="Times New Roman" w:cs="Times New Roman"/>
+          <w:color w:val="232323"/>
+          <w:sz w:val="28"/>
+          <w:szCs w:val="28"/>
+          <w:shd w:val="clear" w:color="auto" w:fill="FFFFFF"/>
+        </w:rPr>
+        <w:t xml:space="preserve"> </w:t>
+      </w:r>
+      <w:proofErr w:type="spellStart"/>
+      <w:r>
+        <w:rPr>
+          <w:rFonts w:ascii="Times New Roman" w:hAnsi="Times New Roman" w:cs="Times New Roman"/>
+          <w:color w:val="232323"/>
+          <w:sz w:val="28"/>
+          <w:szCs w:val="28"/>
+          <w:shd w:val="clear" w:color="auto" w:fill="FFFFFF"/>
+        </w:rPr>
+        <w:t>hàng</w:t>
+      </w:r>
+      <w:proofErr w:type="spellEnd"/>
+      <w:r>
+        <w:rPr>
+          <w:rFonts w:ascii="Times New Roman" w:hAnsi="Times New Roman" w:cs="Times New Roman"/>
+          <w:color w:val="232323"/>
+          <w:sz w:val="28"/>
+          <w:szCs w:val="28"/>
+          <w:shd w:val="clear" w:color="auto" w:fill="FFFFFF"/>
+        </w:rPr>
+        <w:t xml:space="preserve"> </w:t>
+      </w:r>
+      <w:proofErr w:type="spellStart"/>
+      <w:r>
+        <w:rPr>
+          <w:rFonts w:ascii="Times New Roman" w:hAnsi="Times New Roman" w:cs="Times New Roman"/>
+          <w:color w:val="232323"/>
+          <w:sz w:val="28"/>
+          <w:szCs w:val="28"/>
+          <w:shd w:val="clear" w:color="auto" w:fill="FFFFFF"/>
+        </w:rPr>
+        <w:t>với</w:t>
+      </w:r>
+      <w:proofErr w:type="spellEnd"/>
+      <w:r>
+        <w:rPr>
+          <w:rFonts w:ascii="Times New Roman" w:hAnsi="Times New Roman" w:cs="Times New Roman"/>
+          <w:color w:val="232323"/>
+          <w:sz w:val="28"/>
+          <w:szCs w:val="28"/>
+          <w:shd w:val="clear" w:color="auto" w:fill="FFFFFF"/>
+        </w:rPr>
+        <w:t xml:space="preserve"> </w:t>
+      </w:r>
+      <w:proofErr w:type="spellStart"/>
+      <w:r>
+        <w:rPr>
+          <w:rFonts w:ascii="Times New Roman" w:hAnsi="Times New Roman" w:cs="Times New Roman"/>
+          <w:color w:val="232323"/>
+          <w:sz w:val="28"/>
+          <w:szCs w:val="28"/>
+          <w:shd w:val="clear" w:color="auto" w:fill="FFFFFF"/>
+        </w:rPr>
+        <w:t>lãi</w:t>
+      </w:r>
+      <w:proofErr w:type="spellEnd"/>
+      <w:r>
+        <w:rPr>
+          <w:rFonts w:ascii="Times New Roman" w:hAnsi="Times New Roman" w:cs="Times New Roman"/>
+          <w:color w:val="232323"/>
+          <w:sz w:val="28"/>
+          <w:szCs w:val="28"/>
+          <w:shd w:val="clear" w:color="auto" w:fill="FFFFFF"/>
+        </w:rPr>
+        <w:t xml:space="preserve"> </w:t>
+      </w:r>
+      <w:proofErr w:type="spellStart"/>
+      <w:r>
+        <w:rPr>
+          <w:rFonts w:ascii="Times New Roman" w:hAnsi="Times New Roman" w:cs="Times New Roman"/>
+          <w:color w:val="232323"/>
+          <w:sz w:val="28"/>
+          <w:szCs w:val="28"/>
+          <w:shd w:val="clear" w:color="auto" w:fill="FFFFFF"/>
+        </w:rPr>
+        <w:t>suất</w:t>
+      </w:r>
+      <w:proofErr w:type="spellEnd"/>
+      <w:r>
+        <w:rPr>
+          <w:rFonts w:ascii="Times New Roman" w:hAnsi="Times New Roman" w:cs="Times New Roman"/>
+          <w:color w:val="232323"/>
+          <w:sz w:val="28"/>
+          <w:szCs w:val="28"/>
+          <w:shd w:val="clear" w:color="auto" w:fill="FFFFFF"/>
+        </w:rPr>
+        <w:t xml:space="preserve"> 10% </w:t>
+      </w:r>
+      <w:proofErr w:type="spellStart"/>
+      <w:r>
+        <w:rPr>
+          <w:rFonts w:ascii="Times New Roman" w:hAnsi="Times New Roman" w:cs="Times New Roman"/>
+          <w:color w:val="232323"/>
+          <w:sz w:val="28"/>
+          <w:szCs w:val="28"/>
+          <w:shd w:val="clear" w:color="auto" w:fill="FFFFFF"/>
+        </w:rPr>
+        <w:t>một</w:t>
+      </w:r>
+      <w:proofErr w:type="spellEnd"/>
+      <w:r>
+        <w:rPr>
+          <w:rFonts w:ascii="Times New Roman" w:hAnsi="Times New Roman" w:cs="Times New Roman"/>
+          <w:color w:val="232323"/>
+          <w:sz w:val="28"/>
+          <w:szCs w:val="28"/>
+          <w:shd w:val="clear" w:color="auto" w:fill="FFFFFF"/>
+        </w:rPr>
+        <w:t xml:space="preserve"> </w:t>
+      </w:r>
+      <w:proofErr w:type="spellStart"/>
+      <w:r>
+        <w:rPr>
+          <w:rFonts w:ascii="Times New Roman" w:hAnsi="Times New Roman" w:cs="Times New Roman"/>
+          <w:color w:val="232323"/>
+          <w:sz w:val="28"/>
+          <w:szCs w:val="28"/>
+          <w:shd w:val="clear" w:color="auto" w:fill="FFFFFF"/>
+        </w:rPr>
+        <w:t>năm</w:t>
+      </w:r>
+      <w:proofErr w:type="spellEnd"/>
+      <w:r>
+        <w:rPr>
+          <w:rFonts w:ascii="Times New Roman" w:hAnsi="Times New Roman" w:cs="Times New Roman"/>
+          <w:color w:val="232323"/>
+          <w:sz w:val="28"/>
+          <w:szCs w:val="28"/>
+          <w:shd w:val="clear" w:color="auto" w:fill="FFFFFF"/>
+        </w:rPr>
+        <w:t xml:space="preserve">. </w:t>
+      </w:r>
+      <w:proofErr w:type="spellStart"/>
+      <w:r>
+        <w:rPr>
+          <w:rFonts w:ascii="Times New Roman" w:hAnsi="Times New Roman" w:cs="Times New Roman"/>
+          <w:color w:val="232323"/>
+          <w:sz w:val="28"/>
+          <w:szCs w:val="28"/>
+          <w:shd w:val="clear" w:color="auto" w:fill="FFFFFF"/>
+        </w:rPr>
+        <w:t>Cứ</w:t>
+      </w:r>
+      <w:proofErr w:type="spellEnd"/>
+      <w:r>
+        <w:rPr>
+          <w:rFonts w:ascii="Times New Roman" w:hAnsi="Times New Roman" w:cs="Times New Roman"/>
+          <w:color w:val="232323"/>
+          <w:sz w:val="28"/>
+          <w:szCs w:val="28"/>
+          <w:shd w:val="clear" w:color="auto" w:fill="FFFFFF"/>
+        </w:rPr>
+        <w:t xml:space="preserve"> </w:t>
+      </w:r>
+      <w:proofErr w:type="spellStart"/>
+      <w:r>
+        <w:rPr>
+          <w:rFonts w:ascii="Times New Roman" w:hAnsi="Times New Roman" w:cs="Times New Roman"/>
+          <w:color w:val="232323"/>
+          <w:sz w:val="28"/>
+          <w:szCs w:val="28"/>
+          <w:shd w:val="clear" w:color="auto" w:fill="FFFFFF"/>
+        </w:rPr>
+        <w:t>sau</w:t>
+      </w:r>
+      <w:proofErr w:type="spellEnd"/>
+      <w:r>
+        <w:rPr>
+          <w:rFonts w:ascii="Times New Roman" w:hAnsi="Times New Roman" w:cs="Times New Roman"/>
+          <w:color w:val="232323"/>
+          <w:sz w:val="28"/>
+          <w:szCs w:val="28"/>
+          <w:shd w:val="clear" w:color="auto" w:fill="FFFFFF"/>
+        </w:rPr>
+        <w:t xml:space="preserve"> </w:t>
+      </w:r>
+      <w:proofErr w:type="spellStart"/>
+      <w:r>
+        <w:rPr>
+          <w:rFonts w:ascii="Times New Roman" w:hAnsi="Times New Roman" w:cs="Times New Roman"/>
+          <w:color w:val="232323"/>
+          <w:sz w:val="28"/>
+          <w:szCs w:val="28"/>
+          <w:shd w:val="clear" w:color="auto" w:fill="FFFFFF"/>
+        </w:rPr>
+        <w:t>mỗi</w:t>
+      </w:r>
+      <w:proofErr w:type="spellEnd"/>
+      <w:r>
+        <w:rPr>
+          <w:rFonts w:ascii="Times New Roman" w:hAnsi="Times New Roman" w:cs="Times New Roman"/>
+          <w:color w:val="232323"/>
+          <w:sz w:val="28"/>
+          <w:szCs w:val="28"/>
+          <w:shd w:val="clear" w:color="auto" w:fill="FFFFFF"/>
+        </w:rPr>
+        <w:t xml:space="preserve"> </w:t>
+      </w:r>
+      <w:proofErr w:type="spellStart"/>
+      <w:r>
+        <w:rPr>
+          <w:rFonts w:ascii="Times New Roman" w:hAnsi="Times New Roman" w:cs="Times New Roman"/>
+          <w:color w:val="232323"/>
+          <w:sz w:val="28"/>
+          <w:szCs w:val="28"/>
+          <w:shd w:val="clear" w:color="auto" w:fill="FFFFFF"/>
+        </w:rPr>
+        <w:t>năm</w:t>
+      </w:r>
+      <w:proofErr w:type="spellEnd"/>
+      <w:r>
+        <w:rPr>
+          <w:rFonts w:ascii="Times New Roman" w:hAnsi="Times New Roman" w:cs="Times New Roman"/>
+          <w:color w:val="232323"/>
+          <w:sz w:val="28"/>
+          <w:szCs w:val="28"/>
+          <w:shd w:val="clear" w:color="auto" w:fill="FFFFFF"/>
+        </w:rPr>
+        <w:t xml:space="preserve"> </w:t>
+      </w:r>
+      <w:proofErr w:type="spellStart"/>
+      <w:r>
+        <w:rPr>
+          <w:rFonts w:ascii="Times New Roman" w:hAnsi="Times New Roman" w:cs="Times New Roman"/>
+          <w:color w:val="232323"/>
+          <w:sz w:val="28"/>
+          <w:szCs w:val="28"/>
+          <w:shd w:val="clear" w:color="auto" w:fill="FFFFFF"/>
+        </w:rPr>
+        <w:t>anh</w:t>
+      </w:r>
+      <w:proofErr w:type="spellEnd"/>
+      <w:r>
+        <w:rPr>
+          <w:rFonts w:ascii="Times New Roman" w:hAnsi="Times New Roman" w:cs="Times New Roman"/>
+          <w:color w:val="232323"/>
+          <w:sz w:val="28"/>
+          <w:szCs w:val="28"/>
+          <w:shd w:val="clear" w:color="auto" w:fill="FFFFFF"/>
+        </w:rPr>
+        <w:t xml:space="preserve"> </w:t>
+      </w:r>
+      <w:proofErr w:type="spellStart"/>
+      <w:r>
+        <w:rPr>
+          <w:rFonts w:ascii="Times New Roman" w:hAnsi="Times New Roman" w:cs="Times New Roman"/>
+          <w:color w:val="232323"/>
+          <w:sz w:val="28"/>
+          <w:szCs w:val="28"/>
+          <w:shd w:val="clear" w:color="auto" w:fill="FFFFFF"/>
+        </w:rPr>
+        <w:t>sẽ</w:t>
+      </w:r>
+      <w:proofErr w:type="spellEnd"/>
+      <w:r>
+        <w:rPr>
+          <w:rFonts w:ascii="Times New Roman" w:hAnsi="Times New Roman" w:cs="Times New Roman"/>
+          <w:color w:val="232323"/>
+          <w:sz w:val="28"/>
+          <w:szCs w:val="28"/>
+          <w:shd w:val="clear" w:color="auto" w:fill="FFFFFF"/>
+        </w:rPr>
+        <w:t xml:space="preserve"> </w:t>
+      </w:r>
+      <w:proofErr w:type="spellStart"/>
+      <w:r>
+        <w:rPr>
+          <w:rFonts w:ascii="Times New Roman" w:hAnsi="Times New Roman" w:cs="Times New Roman"/>
+          <w:color w:val="232323"/>
+          <w:sz w:val="28"/>
+          <w:szCs w:val="28"/>
+          <w:shd w:val="clear" w:color="auto" w:fill="FFFFFF"/>
+        </w:rPr>
+        <w:t>ra</w:t>
+      </w:r>
+      <w:proofErr w:type="spellEnd"/>
+      <w:r>
+        <w:rPr>
+          <w:rFonts w:ascii="Times New Roman" w:hAnsi="Times New Roman" w:cs="Times New Roman"/>
+          <w:color w:val="232323"/>
+          <w:sz w:val="28"/>
+          <w:szCs w:val="28"/>
+          <w:shd w:val="clear" w:color="auto" w:fill="FFFFFF"/>
+        </w:rPr>
+        <w:t xml:space="preserve"> </w:t>
+      </w:r>
+      <w:proofErr w:type="spellStart"/>
+      <w:r>
+        <w:rPr>
+          <w:rFonts w:ascii="Times New Roman" w:hAnsi="Times New Roman" w:cs="Times New Roman"/>
+          <w:color w:val="232323"/>
+          <w:sz w:val="28"/>
+          <w:szCs w:val="28"/>
+          <w:shd w:val="clear" w:color="auto" w:fill="FFFFFF"/>
+        </w:rPr>
+        <w:t>ngân</w:t>
+      </w:r>
+      <w:proofErr w:type="spellEnd"/>
+      <w:r>
+        <w:rPr>
+          <w:rFonts w:ascii="Times New Roman" w:hAnsi="Times New Roman" w:cs="Times New Roman"/>
+          <w:color w:val="232323"/>
+          <w:sz w:val="28"/>
+          <w:szCs w:val="28"/>
+          <w:shd w:val="clear" w:color="auto" w:fill="FFFFFF"/>
+        </w:rPr>
+        <w:t xml:space="preserve"> </w:t>
+      </w:r>
+      <w:proofErr w:type="spellStart"/>
+      <w:r>
+        <w:rPr>
+          <w:rFonts w:ascii="Times New Roman" w:hAnsi="Times New Roman" w:cs="Times New Roman"/>
+          <w:color w:val="232323"/>
+          <w:sz w:val="28"/>
+          <w:szCs w:val="28"/>
+          <w:shd w:val="clear" w:color="auto" w:fill="FFFFFF"/>
+        </w:rPr>
+        <w:t>hàng</w:t>
+      </w:r>
+      <w:proofErr w:type="spellEnd"/>
+      <w:r>
+        <w:rPr>
+          <w:rFonts w:ascii="Times New Roman" w:hAnsi="Times New Roman" w:cs="Times New Roman"/>
+          <w:color w:val="232323"/>
+          <w:sz w:val="28"/>
+          <w:szCs w:val="28"/>
+          <w:shd w:val="clear" w:color="auto" w:fill="FFFFFF"/>
+        </w:rPr>
+        <w:t xml:space="preserve"> </w:t>
+      </w:r>
+      <w:proofErr w:type="spellStart"/>
+      <w:r>
+        <w:rPr>
+          <w:rFonts w:ascii="Times New Roman" w:hAnsi="Times New Roman" w:cs="Times New Roman"/>
+          <w:color w:val="232323"/>
+          <w:sz w:val="28"/>
+          <w:szCs w:val="28"/>
+          <w:shd w:val="clear" w:color="auto" w:fill="FFFFFF"/>
+        </w:rPr>
+        <w:t>rút</w:t>
+      </w:r>
+      <w:proofErr w:type="spellEnd"/>
+      <w:r>
+        <w:rPr>
+          <w:rFonts w:ascii="Times New Roman" w:hAnsi="Times New Roman" w:cs="Times New Roman"/>
+          <w:color w:val="232323"/>
+          <w:sz w:val="28"/>
+          <w:szCs w:val="28"/>
+          <w:shd w:val="clear" w:color="auto" w:fill="FFFFFF"/>
+        </w:rPr>
+        <w:t xml:space="preserve"> </w:t>
+      </w:r>
+      <w:proofErr w:type="spellStart"/>
+      <w:r>
+        <w:rPr>
+          <w:rFonts w:ascii="Times New Roman" w:hAnsi="Times New Roman" w:cs="Times New Roman"/>
+          <w:color w:val="232323"/>
+          <w:sz w:val="28"/>
+          <w:szCs w:val="28"/>
+          <w:shd w:val="clear" w:color="auto" w:fill="FFFFFF"/>
+        </w:rPr>
+        <w:t>tiền</w:t>
+      </w:r>
+      <w:proofErr w:type="spellEnd"/>
+      <w:r>
+        <w:rPr>
+          <w:rFonts w:ascii="Times New Roman" w:hAnsi="Times New Roman" w:cs="Times New Roman"/>
+          <w:color w:val="232323"/>
+          <w:sz w:val="28"/>
+          <w:szCs w:val="28"/>
+          <w:shd w:val="clear" w:color="auto" w:fill="FFFFFF"/>
+        </w:rPr>
+        <w:t xml:space="preserve"> </w:t>
+      </w:r>
+      <w:proofErr w:type="spellStart"/>
+      <w:r>
+        <w:rPr>
+          <w:rFonts w:ascii="Times New Roman" w:hAnsi="Times New Roman" w:cs="Times New Roman"/>
+          <w:color w:val="232323"/>
+          <w:sz w:val="28"/>
+          <w:szCs w:val="28"/>
+          <w:shd w:val="clear" w:color="auto" w:fill="FFFFFF"/>
+        </w:rPr>
+        <w:t>lãi</w:t>
+      </w:r>
+      <w:proofErr w:type="spellEnd"/>
+      <w:r>
+        <w:rPr>
+          <w:rFonts w:ascii="Times New Roman" w:hAnsi="Times New Roman" w:cs="Times New Roman"/>
+          <w:color w:val="232323"/>
+          <w:sz w:val="28"/>
+          <w:szCs w:val="28"/>
+          <w:shd w:val="clear" w:color="auto" w:fill="FFFFFF"/>
+        </w:rPr>
+        <w:t xml:space="preserve"> </w:t>
+      </w:r>
+      <w:proofErr w:type="spellStart"/>
+      <w:r>
+        <w:rPr>
+          <w:rFonts w:ascii="Times New Roman" w:hAnsi="Times New Roman" w:cs="Times New Roman"/>
+          <w:color w:val="232323"/>
+          <w:sz w:val="28"/>
+          <w:szCs w:val="28"/>
+          <w:shd w:val="clear" w:color="auto" w:fill="FFFFFF"/>
+        </w:rPr>
+        <w:t>rồi</w:t>
+      </w:r>
+      <w:proofErr w:type="spellEnd"/>
+      <w:r>
+        <w:rPr>
+          <w:rFonts w:ascii="Times New Roman" w:hAnsi="Times New Roman" w:cs="Times New Roman"/>
+          <w:color w:val="232323"/>
+          <w:sz w:val="28"/>
+          <w:szCs w:val="28"/>
+          <w:shd w:val="clear" w:color="auto" w:fill="FFFFFF"/>
+        </w:rPr>
+        <w:t xml:space="preserve"> </w:t>
+      </w:r>
+      <w:proofErr w:type="spellStart"/>
+      <w:r>
+        <w:rPr>
+          <w:rFonts w:ascii="Times New Roman" w:hAnsi="Times New Roman" w:cs="Times New Roman"/>
+          <w:color w:val="232323"/>
+          <w:sz w:val="28"/>
+          <w:szCs w:val="28"/>
+          <w:shd w:val="clear" w:color="auto" w:fill="FFFFFF"/>
+        </w:rPr>
+        <w:t>nhập</w:t>
+      </w:r>
+      <w:proofErr w:type="spellEnd"/>
+      <w:r>
+        <w:rPr>
+          <w:rFonts w:ascii="Times New Roman" w:hAnsi="Times New Roman" w:cs="Times New Roman"/>
+          <w:color w:val="232323"/>
+          <w:sz w:val="28"/>
+          <w:szCs w:val="28"/>
+          <w:shd w:val="clear" w:color="auto" w:fill="FFFFFF"/>
+        </w:rPr>
+        <w:t xml:space="preserve"> </w:t>
+      </w:r>
+      <w:proofErr w:type="spellStart"/>
+      <w:r>
+        <w:rPr>
+          <w:rFonts w:ascii="Times New Roman" w:hAnsi="Times New Roman" w:cs="Times New Roman"/>
+          <w:color w:val="232323"/>
+          <w:sz w:val="28"/>
+          <w:szCs w:val="28"/>
+          <w:shd w:val="clear" w:color="auto" w:fill="FFFFFF"/>
+        </w:rPr>
+        <w:t>chung</w:t>
+      </w:r>
+      <w:proofErr w:type="spellEnd"/>
+      <w:r>
+        <w:rPr>
+          <w:rFonts w:ascii="Times New Roman" w:hAnsi="Times New Roman" w:cs="Times New Roman"/>
+          <w:color w:val="232323"/>
+          <w:sz w:val="28"/>
+          <w:szCs w:val="28"/>
+          <w:shd w:val="clear" w:color="auto" w:fill="FFFFFF"/>
+        </w:rPr>
+        <w:t xml:space="preserve"> </w:t>
+      </w:r>
+      <w:proofErr w:type="spellStart"/>
+      <w:r>
+        <w:rPr>
+          <w:rFonts w:ascii="Times New Roman" w:hAnsi="Times New Roman" w:cs="Times New Roman"/>
+          <w:color w:val="232323"/>
+          <w:sz w:val="28"/>
+          <w:szCs w:val="28"/>
+          <w:shd w:val="clear" w:color="auto" w:fill="FFFFFF"/>
+        </w:rPr>
+        <w:t>với</w:t>
+      </w:r>
+      <w:proofErr w:type="spellEnd"/>
+      <w:r>
+        <w:rPr>
+          <w:rFonts w:ascii="Times New Roman" w:hAnsi="Times New Roman" w:cs="Times New Roman"/>
+          <w:color w:val="232323"/>
+          <w:sz w:val="28"/>
+          <w:szCs w:val="28"/>
+          <w:shd w:val="clear" w:color="auto" w:fill="FFFFFF"/>
+        </w:rPr>
+        <w:t xml:space="preserve"> </w:t>
+      </w:r>
+      <w:proofErr w:type="spellStart"/>
+      <w:r>
+        <w:rPr>
+          <w:rFonts w:ascii="Times New Roman" w:hAnsi="Times New Roman" w:cs="Times New Roman"/>
+          <w:color w:val="232323"/>
+          <w:sz w:val="28"/>
+          <w:szCs w:val="28"/>
+          <w:shd w:val="clear" w:color="auto" w:fill="FFFFFF"/>
+        </w:rPr>
+        <w:t>tiền</w:t>
+      </w:r>
+      <w:proofErr w:type="spellEnd"/>
+      <w:r>
+        <w:rPr>
+          <w:rFonts w:ascii="Times New Roman" w:hAnsi="Times New Roman" w:cs="Times New Roman"/>
+          <w:color w:val="232323"/>
+          <w:sz w:val="28"/>
+          <w:szCs w:val="28"/>
+          <w:shd w:val="clear" w:color="auto" w:fill="FFFFFF"/>
+        </w:rPr>
+        <w:t xml:space="preserve"> </w:t>
+      </w:r>
+      <w:proofErr w:type="spellStart"/>
+      <w:r>
+        <w:rPr>
+          <w:rFonts w:ascii="Times New Roman" w:hAnsi="Times New Roman" w:cs="Times New Roman"/>
+          <w:color w:val="232323"/>
+          <w:sz w:val="28"/>
+          <w:szCs w:val="28"/>
+          <w:shd w:val="clear" w:color="auto" w:fill="FFFFFF"/>
+        </w:rPr>
+        <w:t>gốc</w:t>
+      </w:r>
+      <w:proofErr w:type="spellEnd"/>
+      <w:r>
+        <w:rPr>
+          <w:rFonts w:ascii="Times New Roman" w:hAnsi="Times New Roman" w:cs="Times New Roman"/>
+          <w:color w:val="232323"/>
+          <w:sz w:val="28"/>
+          <w:szCs w:val="28"/>
+          <w:shd w:val="clear" w:color="auto" w:fill="FFFFFF"/>
+        </w:rPr>
+        <w:t xml:space="preserve"> </w:t>
+      </w:r>
+      <w:proofErr w:type="spellStart"/>
+      <w:r>
+        <w:rPr>
+          <w:rFonts w:ascii="Times New Roman" w:hAnsi="Times New Roman" w:cs="Times New Roman"/>
+          <w:color w:val="232323"/>
+          <w:sz w:val="28"/>
+          <w:szCs w:val="28"/>
+          <w:shd w:val="clear" w:color="auto" w:fill="FFFFFF"/>
+        </w:rPr>
+        <w:t>để</w:t>
+      </w:r>
+      <w:proofErr w:type="spellEnd"/>
+      <w:r>
+        <w:rPr>
+          <w:rFonts w:ascii="Times New Roman" w:hAnsi="Times New Roman" w:cs="Times New Roman"/>
+          <w:color w:val="232323"/>
+          <w:sz w:val="28"/>
+          <w:szCs w:val="28"/>
+          <w:shd w:val="clear" w:color="auto" w:fill="FFFFFF"/>
+        </w:rPr>
+        <w:t xml:space="preserve"> </w:t>
+      </w:r>
+      <w:proofErr w:type="spellStart"/>
+      <w:r>
+        <w:rPr>
+          <w:rFonts w:ascii="Times New Roman" w:hAnsi="Times New Roman" w:cs="Times New Roman"/>
+          <w:color w:val="232323"/>
+          <w:sz w:val="28"/>
+          <w:szCs w:val="28"/>
+          <w:shd w:val="clear" w:color="auto" w:fill="FFFFFF"/>
+        </w:rPr>
+        <w:t>gửi</w:t>
+      </w:r>
+      <w:proofErr w:type="spellEnd"/>
+      <w:r>
+        <w:rPr>
+          <w:rFonts w:ascii="Times New Roman" w:hAnsi="Times New Roman" w:cs="Times New Roman"/>
+          <w:color w:val="232323"/>
+          <w:sz w:val="28"/>
+          <w:szCs w:val="28"/>
+          <w:shd w:val="clear" w:color="auto" w:fill="FFFFFF"/>
+        </w:rPr>
+        <w:t xml:space="preserve"> </w:t>
+      </w:r>
+      <w:proofErr w:type="spellStart"/>
+      <w:r>
+        <w:rPr>
+          <w:rFonts w:ascii="Times New Roman" w:hAnsi="Times New Roman" w:cs="Times New Roman"/>
+          <w:color w:val="232323"/>
+          <w:sz w:val="28"/>
+          <w:szCs w:val="28"/>
+          <w:shd w:val="clear" w:color="auto" w:fill="FFFFFF"/>
+        </w:rPr>
+        <w:t>lại</w:t>
+      </w:r>
+      <w:proofErr w:type="spellEnd"/>
+      <w:r>
+        <w:rPr>
+          <w:rFonts w:ascii="Times New Roman" w:hAnsi="Times New Roman" w:cs="Times New Roman"/>
+          <w:color w:val="232323"/>
+          <w:sz w:val="28"/>
+          <w:szCs w:val="28"/>
+          <w:shd w:val="clear" w:color="auto" w:fill="FFFFFF"/>
+        </w:rPr>
+        <w:t xml:space="preserve"> </w:t>
+      </w:r>
+      <w:proofErr w:type="spellStart"/>
+      <w:r>
+        <w:rPr>
+          <w:rFonts w:ascii="Times New Roman" w:hAnsi="Times New Roman" w:cs="Times New Roman"/>
+          <w:color w:val="232323"/>
+          <w:sz w:val="28"/>
+          <w:szCs w:val="28"/>
+          <w:shd w:val="clear" w:color="auto" w:fill="FFFFFF"/>
+        </w:rPr>
+        <w:t>cho</w:t>
+      </w:r>
+      <w:proofErr w:type="spellEnd"/>
+      <w:r>
+        <w:rPr>
+          <w:rFonts w:ascii="Times New Roman" w:hAnsi="Times New Roman" w:cs="Times New Roman"/>
+          <w:color w:val="232323"/>
+          <w:sz w:val="28"/>
+          <w:szCs w:val="28"/>
+          <w:shd w:val="clear" w:color="auto" w:fill="FFFFFF"/>
+        </w:rPr>
+        <w:t xml:space="preserve"> </w:t>
+      </w:r>
+      <w:proofErr w:type="spellStart"/>
+      <w:r>
+        <w:rPr>
+          <w:rFonts w:ascii="Times New Roman" w:hAnsi="Times New Roman" w:cs="Times New Roman"/>
+          <w:color w:val="232323"/>
+          <w:sz w:val="28"/>
+          <w:szCs w:val="28"/>
+          <w:shd w:val="clear" w:color="auto" w:fill="FFFFFF"/>
+        </w:rPr>
+        <w:t>năm</w:t>
+      </w:r>
+      <w:proofErr w:type="spellEnd"/>
+      <w:r>
+        <w:rPr>
+          <w:rFonts w:ascii="Times New Roman" w:hAnsi="Times New Roman" w:cs="Times New Roman"/>
+          <w:color w:val="232323"/>
+          <w:sz w:val="28"/>
+          <w:szCs w:val="28"/>
+          <w:shd w:val="clear" w:color="auto" w:fill="FFFFFF"/>
+        </w:rPr>
+        <w:t xml:space="preserve"> </w:t>
+      </w:r>
+      <w:proofErr w:type="spellStart"/>
+      <w:r>
+        <w:rPr>
+          <w:rFonts w:ascii="Times New Roman" w:hAnsi="Times New Roman" w:cs="Times New Roman"/>
+          <w:color w:val="232323"/>
+          <w:sz w:val="28"/>
+          <w:szCs w:val="28"/>
+          <w:shd w:val="clear" w:color="auto" w:fill="FFFFFF"/>
+        </w:rPr>
+        <w:t>sau</w:t>
+      </w:r>
+      <w:proofErr w:type="spellEnd"/>
+      <w:r>
+        <w:rPr>
+          <w:rFonts w:ascii="Times New Roman" w:hAnsi="Times New Roman" w:cs="Times New Roman"/>
+          <w:color w:val="232323"/>
+          <w:sz w:val="28"/>
+          <w:szCs w:val="28"/>
+          <w:shd w:val="clear" w:color="auto" w:fill="FFFFFF"/>
+        </w:rPr>
+        <w:t xml:space="preserve"> (</w:t>
+      </w:r>
+      <w:proofErr w:type="spellStart"/>
+      <w:r>
+        <w:rPr>
+          <w:rFonts w:ascii="Times New Roman" w:hAnsi="Times New Roman" w:cs="Times New Roman"/>
+          <w:color w:val="232323"/>
+          <w:sz w:val="28"/>
+          <w:szCs w:val="28"/>
+          <w:shd w:val="clear" w:color="auto" w:fill="FFFFFF"/>
+        </w:rPr>
+        <w:t>nếu</w:t>
+      </w:r>
+      <w:proofErr w:type="spellEnd"/>
+      <w:r>
+        <w:rPr>
+          <w:rFonts w:ascii="Times New Roman" w:hAnsi="Times New Roman" w:cs="Times New Roman"/>
+          <w:color w:val="232323"/>
+          <w:sz w:val="28"/>
+          <w:szCs w:val="28"/>
+          <w:shd w:val="clear" w:color="auto" w:fill="FFFFFF"/>
+        </w:rPr>
+        <w:t xml:space="preserve"> </w:t>
+      </w:r>
+      <w:proofErr w:type="spellStart"/>
+      <w:r>
+        <w:rPr>
+          <w:rFonts w:ascii="Times New Roman" w:hAnsi="Times New Roman" w:cs="Times New Roman"/>
+          <w:color w:val="232323"/>
+          <w:sz w:val="28"/>
+          <w:szCs w:val="28"/>
+          <w:shd w:val="clear" w:color="auto" w:fill="FFFFFF"/>
+        </w:rPr>
+        <w:t>tiền</w:t>
+      </w:r>
+      <w:proofErr w:type="spellEnd"/>
+      <w:r>
+        <w:rPr>
+          <w:rFonts w:ascii="Times New Roman" w:hAnsi="Times New Roman" w:cs="Times New Roman"/>
+          <w:color w:val="232323"/>
+          <w:sz w:val="28"/>
+          <w:szCs w:val="28"/>
+          <w:shd w:val="clear" w:color="auto" w:fill="FFFFFF"/>
+        </w:rPr>
+        <w:t xml:space="preserve"> </w:t>
+      </w:r>
+      <w:proofErr w:type="spellStart"/>
+      <w:r>
+        <w:rPr>
+          <w:rFonts w:ascii="Times New Roman" w:hAnsi="Times New Roman" w:cs="Times New Roman"/>
+          <w:color w:val="232323"/>
+          <w:sz w:val="28"/>
+          <w:szCs w:val="28"/>
+          <w:shd w:val="clear" w:color="auto" w:fill="FFFFFF"/>
+        </w:rPr>
+        <w:t>lãi</w:t>
+      </w:r>
+      <w:proofErr w:type="spellEnd"/>
+      <w:r>
+        <w:rPr>
+          <w:rFonts w:ascii="Times New Roman" w:hAnsi="Times New Roman" w:cs="Times New Roman"/>
+          <w:color w:val="232323"/>
+          <w:sz w:val="28"/>
+          <w:szCs w:val="28"/>
+          <w:shd w:val="clear" w:color="auto" w:fill="FFFFFF"/>
+        </w:rPr>
+        <w:t xml:space="preserve"> </w:t>
+      </w:r>
+      <w:proofErr w:type="spellStart"/>
+      <w:r>
+        <w:rPr>
+          <w:rFonts w:ascii="Times New Roman" w:hAnsi="Times New Roman" w:cs="Times New Roman"/>
+          <w:color w:val="232323"/>
+          <w:sz w:val="28"/>
+          <w:szCs w:val="28"/>
+          <w:shd w:val="clear" w:color="auto" w:fill="FFFFFF"/>
+        </w:rPr>
+        <w:t>là</w:t>
+      </w:r>
+      <w:proofErr w:type="spellEnd"/>
+      <w:r>
+        <w:rPr>
+          <w:rFonts w:ascii="Times New Roman" w:hAnsi="Times New Roman" w:cs="Times New Roman"/>
+          <w:color w:val="232323"/>
+          <w:sz w:val="28"/>
+          <w:szCs w:val="28"/>
+          <w:shd w:val="clear" w:color="auto" w:fill="FFFFFF"/>
+        </w:rPr>
+        <w:t xml:space="preserve"> </w:t>
+      </w:r>
+      <w:proofErr w:type="spellStart"/>
+      <w:r>
+        <w:rPr>
+          <w:rFonts w:ascii="Times New Roman" w:hAnsi="Times New Roman" w:cs="Times New Roman"/>
+          <w:color w:val="232323"/>
+          <w:sz w:val="28"/>
+          <w:szCs w:val="28"/>
+          <w:shd w:val="clear" w:color="auto" w:fill="FFFFFF"/>
+        </w:rPr>
+        <w:t>số</w:t>
+      </w:r>
+      <w:proofErr w:type="spellEnd"/>
+      <w:r>
+        <w:rPr>
+          <w:rFonts w:ascii="Times New Roman" w:hAnsi="Times New Roman" w:cs="Times New Roman"/>
+          <w:color w:val="232323"/>
+          <w:sz w:val="28"/>
+          <w:szCs w:val="28"/>
+          <w:shd w:val="clear" w:color="auto" w:fill="FFFFFF"/>
+        </w:rPr>
+        <w:t xml:space="preserve"> </w:t>
+      </w:r>
+      <w:proofErr w:type="spellStart"/>
+      <w:r>
+        <w:rPr>
+          <w:rFonts w:ascii="Times New Roman" w:hAnsi="Times New Roman" w:cs="Times New Roman"/>
+          <w:color w:val="232323"/>
+          <w:sz w:val="28"/>
+          <w:szCs w:val="28"/>
+          <w:shd w:val="clear" w:color="auto" w:fill="FFFFFF"/>
+        </w:rPr>
+        <w:t>thập</w:t>
+      </w:r>
+      <w:proofErr w:type="spellEnd"/>
+      <w:r>
+        <w:rPr>
+          <w:rFonts w:ascii="Times New Roman" w:hAnsi="Times New Roman" w:cs="Times New Roman"/>
+          <w:color w:val="232323"/>
+          <w:sz w:val="28"/>
+          <w:szCs w:val="28"/>
+          <w:shd w:val="clear" w:color="auto" w:fill="FFFFFF"/>
+        </w:rPr>
+        <w:t xml:space="preserve"> </w:t>
+      </w:r>
+      <w:proofErr w:type="spellStart"/>
+      <w:r>
+        <w:rPr>
+          <w:rFonts w:ascii="Times New Roman" w:hAnsi="Times New Roman" w:cs="Times New Roman"/>
+          <w:color w:val="232323"/>
+          <w:sz w:val="28"/>
+          <w:szCs w:val="28"/>
+          <w:shd w:val="clear" w:color="auto" w:fill="FFFFFF"/>
+        </w:rPr>
+        <w:t>phân</w:t>
+      </w:r>
+      <w:proofErr w:type="spellEnd"/>
+      <w:r>
+        <w:rPr>
+          <w:rFonts w:ascii="Times New Roman" w:hAnsi="Times New Roman" w:cs="Times New Roman"/>
+          <w:color w:val="232323"/>
+          <w:sz w:val="28"/>
+          <w:szCs w:val="28"/>
+          <w:shd w:val="clear" w:color="auto" w:fill="FFFFFF"/>
+        </w:rPr>
+        <w:t xml:space="preserve"> </w:t>
+      </w:r>
+      <w:proofErr w:type="spellStart"/>
+      <w:r>
+        <w:rPr>
+          <w:rFonts w:ascii="Times New Roman" w:hAnsi="Times New Roman" w:cs="Times New Roman"/>
+          <w:color w:val="232323"/>
+          <w:sz w:val="28"/>
+          <w:szCs w:val="28"/>
+          <w:shd w:val="clear" w:color="auto" w:fill="FFFFFF"/>
+        </w:rPr>
+        <w:t>lẻ</w:t>
+      </w:r>
+      <w:proofErr w:type="spellEnd"/>
+      <w:r>
+        <w:rPr>
+          <w:rFonts w:ascii="Times New Roman" w:hAnsi="Times New Roman" w:cs="Times New Roman"/>
+          <w:color w:val="232323"/>
+          <w:sz w:val="28"/>
+          <w:szCs w:val="28"/>
+          <w:shd w:val="clear" w:color="auto" w:fill="FFFFFF"/>
+        </w:rPr>
+        <w:t xml:space="preserve"> </w:t>
+      </w:r>
+      <w:proofErr w:type="spellStart"/>
+      <w:r>
+        <w:rPr>
+          <w:rFonts w:ascii="Times New Roman" w:hAnsi="Times New Roman" w:cs="Times New Roman"/>
+          <w:color w:val="232323"/>
+          <w:sz w:val="28"/>
+          <w:szCs w:val="28"/>
+          <w:shd w:val="clear" w:color="auto" w:fill="FFFFFF"/>
+        </w:rPr>
+        <w:t>thì</w:t>
+      </w:r>
+      <w:proofErr w:type="spellEnd"/>
+      <w:r>
+        <w:rPr>
+          <w:rFonts w:ascii="Times New Roman" w:hAnsi="Times New Roman" w:cs="Times New Roman"/>
+          <w:color w:val="232323"/>
+          <w:sz w:val="28"/>
+          <w:szCs w:val="28"/>
+          <w:shd w:val="clear" w:color="auto" w:fill="FFFFFF"/>
+        </w:rPr>
+        <w:t xml:space="preserve"> </w:t>
+      </w:r>
+      <w:proofErr w:type="spellStart"/>
+      <w:r>
+        <w:rPr>
+          <w:rFonts w:ascii="Times New Roman" w:hAnsi="Times New Roman" w:cs="Times New Roman"/>
+          <w:color w:val="232323"/>
+          <w:sz w:val="28"/>
+          <w:szCs w:val="28"/>
+          <w:shd w:val="clear" w:color="auto" w:fill="FFFFFF"/>
+        </w:rPr>
+        <w:t>sẽ</w:t>
+      </w:r>
+      <w:proofErr w:type="spellEnd"/>
+      <w:r>
+        <w:rPr>
+          <w:rFonts w:ascii="Times New Roman" w:hAnsi="Times New Roman" w:cs="Times New Roman"/>
+          <w:color w:val="232323"/>
+          <w:sz w:val="28"/>
+          <w:szCs w:val="28"/>
+          <w:shd w:val="clear" w:color="auto" w:fill="FFFFFF"/>
+        </w:rPr>
+        <w:t xml:space="preserve"> </w:t>
+      </w:r>
+      <w:proofErr w:type="spellStart"/>
+      <w:r>
+        <w:rPr>
+          <w:rFonts w:ascii="Times New Roman" w:hAnsi="Times New Roman" w:cs="Times New Roman"/>
+          <w:color w:val="232323"/>
+          <w:sz w:val="28"/>
+          <w:szCs w:val="28"/>
+          <w:shd w:val="clear" w:color="auto" w:fill="FFFFFF"/>
+        </w:rPr>
+        <w:t>được</w:t>
+      </w:r>
+      <w:proofErr w:type="spellEnd"/>
+      <w:r>
+        <w:rPr>
+          <w:rFonts w:ascii="Times New Roman" w:hAnsi="Times New Roman" w:cs="Times New Roman"/>
+          <w:color w:val="232323"/>
+          <w:sz w:val="28"/>
+          <w:szCs w:val="28"/>
+          <w:shd w:val="clear" w:color="auto" w:fill="FFFFFF"/>
+        </w:rPr>
+        <w:t xml:space="preserve"> </w:t>
+      </w:r>
+      <w:proofErr w:type="spellStart"/>
+      <w:r>
+        <w:rPr>
+          <w:rFonts w:ascii="Times New Roman" w:hAnsi="Times New Roman" w:cs="Times New Roman"/>
+          <w:color w:val="232323"/>
+          <w:sz w:val="28"/>
+          <w:szCs w:val="28"/>
+          <w:shd w:val="clear" w:color="auto" w:fill="FFFFFF"/>
+        </w:rPr>
+        <w:t>làm</w:t>
+      </w:r>
+      <w:proofErr w:type="spellEnd"/>
+      <w:r>
+        <w:rPr>
+          <w:rFonts w:ascii="Times New Roman" w:hAnsi="Times New Roman" w:cs="Times New Roman"/>
+          <w:color w:val="232323"/>
+          <w:sz w:val="28"/>
+          <w:szCs w:val="28"/>
+          <w:shd w:val="clear" w:color="auto" w:fill="FFFFFF"/>
+        </w:rPr>
+        <w:t xml:space="preserve"> </w:t>
+      </w:r>
+      <w:proofErr w:type="spellStart"/>
+      <w:r>
+        <w:rPr>
+          <w:rFonts w:ascii="Times New Roman" w:hAnsi="Times New Roman" w:cs="Times New Roman"/>
+          <w:color w:val="232323"/>
+          <w:sz w:val="28"/>
+          <w:szCs w:val="28"/>
+          <w:shd w:val="clear" w:color="auto" w:fill="FFFFFF"/>
+        </w:rPr>
+        <w:t>tròn</w:t>
+      </w:r>
+      <w:proofErr w:type="spellEnd"/>
+      <w:r>
+        <w:rPr>
+          <w:rFonts w:ascii="Times New Roman" w:hAnsi="Times New Roman" w:cs="Times New Roman"/>
+          <w:color w:val="232323"/>
+          <w:sz w:val="28"/>
+          <w:szCs w:val="28"/>
+          <w:shd w:val="clear" w:color="auto" w:fill="FFFFFF"/>
+        </w:rPr>
+        <w:t xml:space="preserve"> </w:t>
+      </w:r>
+      <w:proofErr w:type="spellStart"/>
+      <w:r>
+        <w:rPr>
+          <w:rFonts w:ascii="Times New Roman" w:hAnsi="Times New Roman" w:cs="Times New Roman"/>
+          <w:color w:val="232323"/>
+          <w:sz w:val="28"/>
+          <w:szCs w:val="28"/>
+          <w:shd w:val="clear" w:color="auto" w:fill="FFFFFF"/>
+        </w:rPr>
+        <w:t>đến</w:t>
+      </w:r>
+      <w:proofErr w:type="spellEnd"/>
+      <w:r>
+        <w:rPr>
+          <w:rFonts w:ascii="Times New Roman" w:hAnsi="Times New Roman" w:cs="Times New Roman"/>
+          <w:color w:val="232323"/>
+          <w:sz w:val="28"/>
+          <w:szCs w:val="28"/>
+          <w:shd w:val="clear" w:color="auto" w:fill="FFFFFF"/>
+        </w:rPr>
+        <w:t xml:space="preserve"> </w:t>
+      </w:r>
+      <w:proofErr w:type="spellStart"/>
+      <w:r>
+        <w:rPr>
+          <w:rFonts w:ascii="Times New Roman" w:hAnsi="Times New Roman" w:cs="Times New Roman"/>
+          <w:color w:val="232323"/>
+          <w:sz w:val="28"/>
+          <w:szCs w:val="28"/>
+          <w:shd w:val="clear" w:color="auto" w:fill="FFFFFF"/>
+        </w:rPr>
+        <w:t>hàng</w:t>
+      </w:r>
+      <w:proofErr w:type="spellEnd"/>
+      <w:r>
+        <w:rPr>
+          <w:rFonts w:ascii="Times New Roman" w:hAnsi="Times New Roman" w:cs="Times New Roman"/>
+          <w:color w:val="232323"/>
+          <w:sz w:val="28"/>
+          <w:szCs w:val="28"/>
+          <w:shd w:val="clear" w:color="auto" w:fill="FFFFFF"/>
+        </w:rPr>
+        <w:t xml:space="preserve"> </w:t>
+      </w:r>
+      <w:proofErr w:type="spellStart"/>
+      <w:r>
+        <w:rPr>
+          <w:rFonts w:ascii="Times New Roman" w:hAnsi="Times New Roman" w:cs="Times New Roman"/>
+          <w:color w:val="232323"/>
+          <w:sz w:val="28"/>
+          <w:szCs w:val="28"/>
+          <w:shd w:val="clear" w:color="auto" w:fill="FFFFFF"/>
+        </w:rPr>
+        <w:t>đơn</w:t>
+      </w:r>
+      <w:proofErr w:type="spellEnd"/>
+      <w:r>
+        <w:rPr>
+          <w:rFonts w:ascii="Times New Roman" w:hAnsi="Times New Roman" w:cs="Times New Roman"/>
+          <w:color w:val="232323"/>
+          <w:sz w:val="28"/>
+          <w:szCs w:val="28"/>
+          <w:shd w:val="clear" w:color="auto" w:fill="FFFFFF"/>
+        </w:rPr>
+        <w:t xml:space="preserve"> </w:t>
+      </w:r>
+      <w:proofErr w:type="spellStart"/>
+      <w:r>
+        <w:rPr>
+          <w:rFonts w:ascii="Times New Roman" w:hAnsi="Times New Roman" w:cs="Times New Roman"/>
+          <w:color w:val="232323"/>
+          <w:sz w:val="28"/>
+          <w:szCs w:val="28"/>
+          <w:shd w:val="clear" w:color="auto" w:fill="FFFFFF"/>
+        </w:rPr>
+        <w:t>vị</w:t>
+      </w:r>
+      <w:proofErr w:type="spellEnd"/>
+      <w:r>
+        <w:rPr>
+          <w:rFonts w:ascii="Times New Roman" w:hAnsi="Times New Roman" w:cs="Times New Roman"/>
+          <w:color w:val="232323"/>
+          <w:sz w:val="28"/>
+          <w:szCs w:val="28"/>
+          <w:shd w:val="clear" w:color="auto" w:fill="FFFFFF"/>
+        </w:rPr>
+        <w:t xml:space="preserve">, </w:t>
+      </w:r>
+      <w:proofErr w:type="spellStart"/>
+      <w:r>
+        <w:rPr>
+          <w:rFonts w:ascii="Times New Roman" w:hAnsi="Times New Roman" w:cs="Times New Roman"/>
+          <w:color w:val="232323"/>
+          <w:sz w:val="28"/>
+          <w:szCs w:val="28"/>
+          <w:shd w:val="clear" w:color="auto" w:fill="FFFFFF"/>
+        </w:rPr>
+        <w:t>nghĩa</w:t>
+      </w:r>
+      <w:proofErr w:type="spellEnd"/>
+      <w:r>
+        <w:rPr>
+          <w:rFonts w:ascii="Times New Roman" w:hAnsi="Times New Roman" w:cs="Times New Roman"/>
+          <w:color w:val="232323"/>
+          <w:sz w:val="28"/>
+          <w:szCs w:val="28"/>
+          <w:shd w:val="clear" w:color="auto" w:fill="FFFFFF"/>
+        </w:rPr>
+        <w:t xml:space="preserve"> </w:t>
+      </w:r>
+      <w:proofErr w:type="spellStart"/>
+      <w:r>
+        <w:rPr>
+          <w:rFonts w:ascii="Times New Roman" w:hAnsi="Times New Roman" w:cs="Times New Roman"/>
+          <w:color w:val="232323"/>
+          <w:sz w:val="28"/>
+          <w:szCs w:val="28"/>
+          <w:shd w:val="clear" w:color="auto" w:fill="FFFFFF"/>
+        </w:rPr>
+        <w:t>là</w:t>
+      </w:r>
+      <w:proofErr w:type="spellEnd"/>
+      <w:r>
+        <w:rPr>
+          <w:rFonts w:ascii="Times New Roman" w:hAnsi="Times New Roman" w:cs="Times New Roman"/>
+          <w:color w:val="232323"/>
+          <w:sz w:val="28"/>
+          <w:szCs w:val="28"/>
+          <w:shd w:val="clear" w:color="auto" w:fill="FFFFFF"/>
+        </w:rPr>
+        <w:t xml:space="preserve"> </w:t>
+      </w:r>
+      <w:proofErr w:type="spellStart"/>
+      <w:r>
+        <w:rPr>
+          <w:rFonts w:ascii="Times New Roman" w:hAnsi="Times New Roman" w:cs="Times New Roman"/>
+          <w:color w:val="232323"/>
+          <w:sz w:val="28"/>
+          <w:szCs w:val="28"/>
+          <w:shd w:val="clear" w:color="auto" w:fill="FFFFFF"/>
+        </w:rPr>
+        <w:t>từ</w:t>
+      </w:r>
+      <w:proofErr w:type="spellEnd"/>
+      <w:r>
+        <w:rPr>
+          <w:rFonts w:ascii="Times New Roman" w:hAnsi="Times New Roman" w:cs="Times New Roman"/>
+          <w:color w:val="232323"/>
+          <w:sz w:val="28"/>
+          <w:szCs w:val="28"/>
+          <w:shd w:val="clear" w:color="auto" w:fill="FFFFFF"/>
+        </w:rPr>
+        <w:t xml:space="preserve"> 0.5 </w:t>
+      </w:r>
+      <w:proofErr w:type="spellStart"/>
+      <w:r>
+        <w:rPr>
+          <w:rFonts w:ascii="Times New Roman" w:hAnsi="Times New Roman" w:cs="Times New Roman"/>
+          <w:color w:val="232323"/>
+          <w:sz w:val="28"/>
+          <w:szCs w:val="28"/>
+          <w:shd w:val="clear" w:color="auto" w:fill="FFFFFF"/>
+        </w:rPr>
+        <w:t>trở</w:t>
+      </w:r>
+      <w:proofErr w:type="spellEnd"/>
+      <w:r>
+        <w:rPr>
+          <w:rFonts w:ascii="Times New Roman" w:hAnsi="Times New Roman" w:cs="Times New Roman"/>
+          <w:color w:val="232323"/>
+          <w:sz w:val="28"/>
+          <w:szCs w:val="28"/>
+          <w:shd w:val="clear" w:color="auto" w:fill="FFFFFF"/>
+        </w:rPr>
+        <w:t xml:space="preserve"> </w:t>
+      </w:r>
+      <w:proofErr w:type="spellStart"/>
+      <w:r>
+        <w:rPr>
+          <w:rFonts w:ascii="Times New Roman" w:hAnsi="Times New Roman" w:cs="Times New Roman"/>
+          <w:color w:val="232323"/>
+          <w:sz w:val="28"/>
+          <w:szCs w:val="28"/>
+          <w:shd w:val="clear" w:color="auto" w:fill="FFFFFF"/>
+        </w:rPr>
+        <w:t>lên</w:t>
+      </w:r>
+      <w:proofErr w:type="spellEnd"/>
+      <w:r>
+        <w:rPr>
+          <w:rFonts w:ascii="Times New Roman" w:hAnsi="Times New Roman" w:cs="Times New Roman"/>
+          <w:color w:val="232323"/>
+          <w:sz w:val="28"/>
+          <w:szCs w:val="28"/>
+          <w:shd w:val="clear" w:color="auto" w:fill="FFFFFF"/>
+        </w:rPr>
+        <w:t xml:space="preserve"> </w:t>
+      </w:r>
+      <w:proofErr w:type="spellStart"/>
+      <w:r>
+        <w:rPr>
+          <w:rFonts w:ascii="Times New Roman" w:hAnsi="Times New Roman" w:cs="Times New Roman"/>
+          <w:color w:val="232323"/>
+          <w:sz w:val="28"/>
+          <w:szCs w:val="28"/>
+          <w:shd w:val="clear" w:color="auto" w:fill="FFFFFF"/>
+        </w:rPr>
+        <w:t>thì</w:t>
+      </w:r>
+      <w:proofErr w:type="spellEnd"/>
+      <w:r>
+        <w:rPr>
+          <w:rFonts w:ascii="Times New Roman" w:hAnsi="Times New Roman" w:cs="Times New Roman"/>
+          <w:color w:val="232323"/>
+          <w:sz w:val="28"/>
+          <w:szCs w:val="28"/>
+          <w:shd w:val="clear" w:color="auto" w:fill="FFFFFF"/>
+        </w:rPr>
+        <w:t xml:space="preserve"> </w:t>
+      </w:r>
+      <w:proofErr w:type="spellStart"/>
+      <w:r>
+        <w:rPr>
+          <w:rFonts w:ascii="Times New Roman" w:hAnsi="Times New Roman" w:cs="Times New Roman"/>
+          <w:color w:val="232323"/>
+          <w:sz w:val="28"/>
+          <w:szCs w:val="28"/>
+          <w:shd w:val="clear" w:color="auto" w:fill="FFFFFF"/>
+        </w:rPr>
+        <w:t>làm</w:t>
+      </w:r>
+      <w:proofErr w:type="spellEnd"/>
+      <w:r>
+        <w:rPr>
+          <w:rFonts w:ascii="Times New Roman" w:hAnsi="Times New Roman" w:cs="Times New Roman"/>
+          <w:color w:val="232323"/>
+          <w:sz w:val="28"/>
+          <w:szCs w:val="28"/>
+          <w:shd w:val="clear" w:color="auto" w:fill="FFFFFF"/>
+        </w:rPr>
+        <w:t xml:space="preserve"> </w:t>
+      </w:r>
+      <w:proofErr w:type="spellStart"/>
+      <w:r>
+        <w:rPr>
+          <w:rFonts w:ascii="Times New Roman" w:hAnsi="Times New Roman" w:cs="Times New Roman"/>
+          <w:color w:val="232323"/>
+          <w:sz w:val="28"/>
+          <w:szCs w:val="28"/>
+          <w:shd w:val="clear" w:color="auto" w:fill="FFFFFF"/>
+        </w:rPr>
+        <w:t>tròn</w:t>
+      </w:r>
+      <w:proofErr w:type="spellEnd"/>
+      <w:r>
+        <w:rPr>
+          <w:rFonts w:ascii="Times New Roman" w:hAnsi="Times New Roman" w:cs="Times New Roman"/>
+          <w:color w:val="232323"/>
+          <w:sz w:val="28"/>
+          <w:szCs w:val="28"/>
+          <w:shd w:val="clear" w:color="auto" w:fill="FFFFFF"/>
+        </w:rPr>
+        <w:t xml:space="preserve"> </w:t>
+      </w:r>
+      <w:proofErr w:type="spellStart"/>
+      <w:r>
+        <w:rPr>
+          <w:rFonts w:ascii="Times New Roman" w:hAnsi="Times New Roman" w:cs="Times New Roman"/>
+          <w:color w:val="232323"/>
+          <w:sz w:val="28"/>
+          <w:szCs w:val="28"/>
+          <w:shd w:val="clear" w:color="auto" w:fill="FFFFFF"/>
+        </w:rPr>
+        <w:t>lên</w:t>
+      </w:r>
+      <w:proofErr w:type="spellEnd"/>
+      <w:r>
+        <w:rPr>
+          <w:rFonts w:ascii="Times New Roman" w:hAnsi="Times New Roman" w:cs="Times New Roman"/>
+          <w:color w:val="232323"/>
+          <w:sz w:val="28"/>
+          <w:szCs w:val="28"/>
+          <w:shd w:val="clear" w:color="auto" w:fill="FFFFFF"/>
+        </w:rPr>
+        <w:t xml:space="preserve"> 1; </w:t>
+      </w:r>
+      <w:proofErr w:type="spellStart"/>
+      <w:r>
+        <w:rPr>
+          <w:rFonts w:ascii="Times New Roman" w:hAnsi="Times New Roman" w:cs="Times New Roman"/>
+          <w:color w:val="232323"/>
+          <w:sz w:val="28"/>
+          <w:szCs w:val="28"/>
+          <w:shd w:val="clear" w:color="auto" w:fill="FFFFFF"/>
+        </w:rPr>
+        <w:t>dưới</w:t>
+      </w:r>
+      <w:proofErr w:type="spellEnd"/>
+      <w:r>
+        <w:rPr>
+          <w:rFonts w:ascii="Times New Roman" w:hAnsi="Times New Roman" w:cs="Times New Roman"/>
+          <w:color w:val="232323"/>
+          <w:sz w:val="28"/>
+          <w:szCs w:val="28"/>
+          <w:shd w:val="clear" w:color="auto" w:fill="FFFFFF"/>
+        </w:rPr>
+        <w:t xml:space="preserve"> 0.5 </w:t>
+      </w:r>
+      <w:proofErr w:type="spellStart"/>
+      <w:r>
+        <w:rPr>
+          <w:rFonts w:ascii="Times New Roman" w:hAnsi="Times New Roman" w:cs="Times New Roman"/>
+          <w:color w:val="232323"/>
+          <w:sz w:val="28"/>
+          <w:szCs w:val="28"/>
+          <w:shd w:val="clear" w:color="auto" w:fill="FFFFFF"/>
+        </w:rPr>
+        <w:t>thì</w:t>
+      </w:r>
+      <w:proofErr w:type="spellEnd"/>
+      <w:r>
+        <w:rPr>
+          <w:rFonts w:ascii="Times New Roman" w:hAnsi="Times New Roman" w:cs="Times New Roman"/>
+          <w:color w:val="232323"/>
+          <w:sz w:val="28"/>
+          <w:szCs w:val="28"/>
+          <w:shd w:val="clear" w:color="auto" w:fill="FFFFFF"/>
+        </w:rPr>
+        <w:t xml:space="preserve"> </w:t>
+      </w:r>
+      <w:proofErr w:type="spellStart"/>
+      <w:r>
+        <w:rPr>
+          <w:rFonts w:ascii="Times New Roman" w:hAnsi="Times New Roman" w:cs="Times New Roman"/>
+          <w:color w:val="232323"/>
+          <w:sz w:val="28"/>
+          <w:szCs w:val="28"/>
+          <w:shd w:val="clear" w:color="auto" w:fill="FFFFFF"/>
+        </w:rPr>
+        <w:t>làm</w:t>
+      </w:r>
+      <w:proofErr w:type="spellEnd"/>
+      <w:r>
+        <w:rPr>
+          <w:rFonts w:ascii="Times New Roman" w:hAnsi="Times New Roman" w:cs="Times New Roman"/>
+          <w:color w:val="232323"/>
+          <w:sz w:val="28"/>
+          <w:szCs w:val="28"/>
+          <w:shd w:val="clear" w:color="auto" w:fill="FFFFFF"/>
+        </w:rPr>
+        <w:t xml:space="preserve"> </w:t>
+      </w:r>
+      <w:proofErr w:type="spellStart"/>
+      <w:r>
+        <w:rPr>
+          <w:rFonts w:ascii="Times New Roman" w:hAnsi="Times New Roman" w:cs="Times New Roman"/>
+          <w:color w:val="232323"/>
+          <w:sz w:val="28"/>
+          <w:szCs w:val="28"/>
+          <w:shd w:val="clear" w:color="auto" w:fill="FFFFFF"/>
+        </w:rPr>
+        <w:t>tròn</w:t>
+      </w:r>
+      <w:proofErr w:type="spellEnd"/>
+      <w:r>
+        <w:rPr>
+          <w:rFonts w:ascii="Times New Roman" w:hAnsi="Times New Roman" w:cs="Times New Roman"/>
+          <w:color w:val="232323"/>
+          <w:sz w:val="28"/>
+          <w:szCs w:val="28"/>
+          <w:shd w:val="clear" w:color="auto" w:fill="FFFFFF"/>
+        </w:rPr>
+        <w:t xml:space="preserve"> </w:t>
+      </w:r>
+      <w:proofErr w:type="spellStart"/>
+      <w:r>
+        <w:rPr>
+          <w:rFonts w:ascii="Times New Roman" w:hAnsi="Times New Roman" w:cs="Times New Roman"/>
+          <w:color w:val="232323"/>
+          <w:sz w:val="28"/>
+          <w:szCs w:val="28"/>
+          <w:shd w:val="clear" w:color="auto" w:fill="FFFFFF"/>
+        </w:rPr>
+        <w:t>về</w:t>
+      </w:r>
+      <w:proofErr w:type="spellEnd"/>
+      <w:r>
+        <w:rPr>
+          <w:rFonts w:ascii="Times New Roman" w:hAnsi="Times New Roman" w:cs="Times New Roman"/>
+          <w:color w:val="232323"/>
+          <w:sz w:val="28"/>
+          <w:szCs w:val="28"/>
+          <w:shd w:val="clear" w:color="auto" w:fill="FFFFFF"/>
+        </w:rPr>
+        <w:t xml:space="preserve"> 0). Anh </w:t>
+      </w:r>
+      <w:proofErr w:type="spellStart"/>
+      <w:r>
+        <w:rPr>
+          <w:rFonts w:ascii="Times New Roman" w:hAnsi="Times New Roman" w:cs="Times New Roman"/>
+          <w:color w:val="232323"/>
+          <w:sz w:val="28"/>
+          <w:szCs w:val="28"/>
+          <w:shd w:val="clear" w:color="auto" w:fill="FFFFFF"/>
+        </w:rPr>
+        <w:t>dự</w:t>
+      </w:r>
+      <w:proofErr w:type="spellEnd"/>
+      <w:r>
+        <w:rPr>
+          <w:rFonts w:ascii="Times New Roman" w:hAnsi="Times New Roman" w:cs="Times New Roman"/>
+          <w:color w:val="232323"/>
+          <w:sz w:val="28"/>
+          <w:szCs w:val="28"/>
+          <w:shd w:val="clear" w:color="auto" w:fill="FFFFFF"/>
+        </w:rPr>
+        <w:t xml:space="preserve"> </w:t>
+      </w:r>
+      <w:proofErr w:type="spellStart"/>
+      <w:r>
+        <w:rPr>
+          <w:rFonts w:ascii="Times New Roman" w:hAnsi="Times New Roman" w:cs="Times New Roman"/>
+          <w:color w:val="232323"/>
+          <w:sz w:val="28"/>
+          <w:szCs w:val="28"/>
+          <w:shd w:val="clear" w:color="auto" w:fill="FFFFFF"/>
+        </w:rPr>
+        <w:t>định</w:t>
+      </w:r>
+      <w:proofErr w:type="spellEnd"/>
+      <w:r>
+        <w:rPr>
+          <w:rFonts w:ascii="Times New Roman" w:hAnsi="Times New Roman" w:cs="Times New Roman"/>
+          <w:color w:val="232323"/>
+          <w:sz w:val="28"/>
+          <w:szCs w:val="28"/>
+          <w:shd w:val="clear" w:color="auto" w:fill="FFFFFF"/>
+        </w:rPr>
+        <w:t xml:space="preserve"> </w:t>
+      </w:r>
+      <w:proofErr w:type="spellStart"/>
+      <w:r>
+        <w:rPr>
+          <w:rFonts w:ascii="Times New Roman" w:hAnsi="Times New Roman" w:cs="Times New Roman"/>
+          <w:color w:val="232323"/>
+          <w:sz w:val="28"/>
+          <w:szCs w:val="28"/>
+          <w:shd w:val="clear" w:color="auto" w:fill="FFFFFF"/>
+        </w:rPr>
+        <w:t>khi</w:t>
+      </w:r>
+      <w:proofErr w:type="spellEnd"/>
+      <w:r>
+        <w:rPr>
+          <w:rFonts w:ascii="Times New Roman" w:hAnsi="Times New Roman" w:cs="Times New Roman"/>
+          <w:color w:val="232323"/>
+          <w:sz w:val="28"/>
+          <w:szCs w:val="28"/>
+          <w:shd w:val="clear" w:color="auto" w:fill="FFFFFF"/>
+        </w:rPr>
+        <w:t xml:space="preserve"> </w:t>
+      </w:r>
+      <w:proofErr w:type="spellStart"/>
+      <w:r>
+        <w:rPr>
+          <w:rFonts w:ascii="Times New Roman" w:hAnsi="Times New Roman" w:cs="Times New Roman"/>
+          <w:color w:val="232323"/>
+          <w:sz w:val="28"/>
+          <w:szCs w:val="28"/>
+          <w:shd w:val="clear" w:color="auto" w:fill="FFFFFF"/>
+        </w:rPr>
+        <w:t>nào</w:t>
+      </w:r>
+      <w:proofErr w:type="spellEnd"/>
+      <w:r>
+        <w:rPr>
+          <w:rFonts w:ascii="Times New Roman" w:hAnsi="Times New Roman" w:cs="Times New Roman"/>
+          <w:color w:val="232323"/>
+          <w:sz w:val="28"/>
+          <w:szCs w:val="28"/>
+          <w:shd w:val="clear" w:color="auto" w:fill="FFFFFF"/>
+        </w:rPr>
+        <w:t xml:space="preserve"> </w:t>
+      </w:r>
+      <w:proofErr w:type="spellStart"/>
+      <w:r>
+        <w:rPr>
+          <w:rFonts w:ascii="Times New Roman" w:hAnsi="Times New Roman" w:cs="Times New Roman"/>
+          <w:color w:val="232323"/>
+          <w:sz w:val="28"/>
+          <w:szCs w:val="28"/>
+          <w:shd w:val="clear" w:color="auto" w:fill="FFFFFF"/>
+        </w:rPr>
+        <w:t>đủ</w:t>
+      </w:r>
+      <w:proofErr w:type="spellEnd"/>
+      <w:r>
+        <w:rPr>
+          <w:rFonts w:ascii="Times New Roman" w:hAnsi="Times New Roman" w:cs="Times New Roman"/>
+          <w:color w:val="232323"/>
+          <w:sz w:val="28"/>
+          <w:szCs w:val="28"/>
+          <w:shd w:val="clear" w:color="auto" w:fill="FFFFFF"/>
+        </w:rPr>
+        <w:t xml:space="preserve"> </w:t>
+      </w:r>
+      <w:proofErr w:type="spellStart"/>
+      <w:r>
+        <w:rPr>
+          <w:rFonts w:ascii="Times New Roman" w:hAnsi="Times New Roman" w:cs="Times New Roman"/>
+          <w:color w:val="232323"/>
+          <w:sz w:val="28"/>
+          <w:szCs w:val="28"/>
+          <w:shd w:val="clear" w:color="auto" w:fill="FFFFFF"/>
+        </w:rPr>
+        <w:t>số</w:t>
+      </w:r>
+      <w:proofErr w:type="spellEnd"/>
+      <w:r>
+        <w:rPr>
+          <w:rFonts w:ascii="Times New Roman" w:hAnsi="Times New Roman" w:cs="Times New Roman"/>
+          <w:color w:val="232323"/>
+          <w:sz w:val="28"/>
+          <w:szCs w:val="28"/>
+          <w:shd w:val="clear" w:color="auto" w:fill="FFFFFF"/>
+        </w:rPr>
+        <w:t xml:space="preserve"> </w:t>
+      </w:r>
+      <w:proofErr w:type="spellStart"/>
+      <w:r>
+        <w:rPr>
+          <w:rFonts w:ascii="Times New Roman" w:hAnsi="Times New Roman" w:cs="Times New Roman"/>
+          <w:color w:val="232323"/>
+          <w:sz w:val="28"/>
+          <w:szCs w:val="28"/>
+          <w:shd w:val="clear" w:color="auto" w:fill="FFFFFF"/>
+        </w:rPr>
+        <w:t>tiền</w:t>
+      </w:r>
+      <w:proofErr w:type="spellEnd"/>
+      <w:r>
+        <w:rPr>
+          <w:rFonts w:ascii="Times New Roman" w:hAnsi="Times New Roman" w:cs="Times New Roman"/>
+          <w:color w:val="232323"/>
+          <w:sz w:val="28"/>
+          <w:szCs w:val="28"/>
+          <w:shd w:val="clear" w:color="auto" w:fill="FFFFFF"/>
+        </w:rPr>
+        <w:t xml:space="preserve"> m </w:t>
+      </w:r>
+      <w:proofErr w:type="spellStart"/>
+      <w:r>
+        <w:rPr>
+          <w:rFonts w:ascii="Times New Roman" w:hAnsi="Times New Roman" w:cs="Times New Roman"/>
+          <w:color w:val="232323"/>
+          <w:sz w:val="28"/>
+          <w:szCs w:val="28"/>
+          <w:shd w:val="clear" w:color="auto" w:fill="FFFFFF"/>
+        </w:rPr>
+        <w:t>đồng</w:t>
+      </w:r>
+      <w:proofErr w:type="spellEnd"/>
+      <w:r>
+        <w:rPr>
+          <w:rFonts w:ascii="Times New Roman" w:hAnsi="Times New Roman" w:cs="Times New Roman"/>
+          <w:color w:val="232323"/>
+          <w:sz w:val="28"/>
+          <w:szCs w:val="28"/>
+          <w:shd w:val="clear" w:color="auto" w:fill="FFFFFF"/>
+        </w:rPr>
+        <w:t xml:space="preserve"> </w:t>
+      </w:r>
+      <w:proofErr w:type="spellStart"/>
+      <w:r>
+        <w:rPr>
+          <w:rFonts w:ascii="Times New Roman" w:hAnsi="Times New Roman" w:cs="Times New Roman"/>
+          <w:color w:val="232323"/>
+          <w:sz w:val="28"/>
+          <w:szCs w:val="28"/>
+          <w:shd w:val="clear" w:color="auto" w:fill="FFFFFF"/>
+        </w:rPr>
+        <w:t>thì</w:t>
+      </w:r>
+      <w:proofErr w:type="spellEnd"/>
+      <w:r>
+        <w:rPr>
+          <w:rFonts w:ascii="Times New Roman" w:hAnsi="Times New Roman" w:cs="Times New Roman"/>
+          <w:color w:val="232323"/>
+          <w:sz w:val="28"/>
+          <w:szCs w:val="28"/>
+          <w:shd w:val="clear" w:color="auto" w:fill="FFFFFF"/>
+        </w:rPr>
+        <w:t xml:space="preserve"> </w:t>
+      </w:r>
+      <w:proofErr w:type="spellStart"/>
+      <w:r>
+        <w:rPr>
+          <w:rFonts w:ascii="Times New Roman" w:hAnsi="Times New Roman" w:cs="Times New Roman"/>
+          <w:color w:val="232323"/>
+          <w:sz w:val="28"/>
+          <w:szCs w:val="28"/>
+          <w:shd w:val="clear" w:color="auto" w:fill="FFFFFF"/>
+        </w:rPr>
+        <w:t>sẽ</w:t>
+      </w:r>
+      <w:proofErr w:type="spellEnd"/>
+      <w:r>
+        <w:rPr>
+          <w:rFonts w:ascii="Times New Roman" w:hAnsi="Times New Roman" w:cs="Times New Roman"/>
+          <w:color w:val="232323"/>
+          <w:sz w:val="28"/>
+          <w:szCs w:val="28"/>
+          <w:shd w:val="clear" w:color="auto" w:fill="FFFFFF"/>
+        </w:rPr>
+        <w:t xml:space="preserve"> </w:t>
+      </w:r>
+      <w:proofErr w:type="spellStart"/>
+      <w:r>
+        <w:rPr>
+          <w:rFonts w:ascii="Times New Roman" w:hAnsi="Times New Roman" w:cs="Times New Roman"/>
+          <w:color w:val="232323"/>
+          <w:sz w:val="28"/>
+          <w:szCs w:val="28"/>
+          <w:shd w:val="clear" w:color="auto" w:fill="FFFFFF"/>
+        </w:rPr>
+        <w:t>rút</w:t>
+      </w:r>
+      <w:proofErr w:type="spellEnd"/>
+      <w:r>
+        <w:rPr>
+          <w:rFonts w:ascii="Times New Roman" w:hAnsi="Times New Roman" w:cs="Times New Roman"/>
+          <w:color w:val="232323"/>
+          <w:sz w:val="28"/>
+          <w:szCs w:val="28"/>
+          <w:shd w:val="clear" w:color="auto" w:fill="FFFFFF"/>
+        </w:rPr>
+        <w:t xml:space="preserve"> </w:t>
+      </w:r>
+      <w:proofErr w:type="spellStart"/>
+      <w:r>
+        <w:rPr>
+          <w:rFonts w:ascii="Times New Roman" w:hAnsi="Times New Roman" w:cs="Times New Roman"/>
+          <w:color w:val="232323"/>
+          <w:sz w:val="28"/>
+          <w:szCs w:val="28"/>
+          <w:shd w:val="clear" w:color="auto" w:fill="FFFFFF"/>
+        </w:rPr>
+        <w:t>toàn</w:t>
+      </w:r>
+      <w:proofErr w:type="spellEnd"/>
+      <w:r>
+        <w:rPr>
+          <w:rFonts w:ascii="Times New Roman" w:hAnsi="Times New Roman" w:cs="Times New Roman"/>
+          <w:color w:val="232323"/>
+          <w:sz w:val="28"/>
+          <w:szCs w:val="28"/>
+          <w:shd w:val="clear" w:color="auto" w:fill="FFFFFF"/>
+        </w:rPr>
+        <w:t xml:space="preserve"> </w:t>
+      </w:r>
+      <w:proofErr w:type="spellStart"/>
+      <w:r>
+        <w:rPr>
+          <w:rFonts w:ascii="Times New Roman" w:hAnsi="Times New Roman" w:cs="Times New Roman"/>
+          <w:color w:val="232323"/>
+          <w:sz w:val="28"/>
+          <w:szCs w:val="28"/>
+          <w:shd w:val="clear" w:color="auto" w:fill="FFFFFF"/>
+        </w:rPr>
+        <w:t>bộ</w:t>
+      </w:r>
+      <w:proofErr w:type="spellEnd"/>
+      <w:r>
+        <w:rPr>
+          <w:rFonts w:ascii="Times New Roman" w:hAnsi="Times New Roman" w:cs="Times New Roman"/>
+          <w:color w:val="232323"/>
+          <w:sz w:val="28"/>
+          <w:szCs w:val="28"/>
+          <w:shd w:val="clear" w:color="auto" w:fill="FFFFFF"/>
+        </w:rPr>
+        <w:t xml:space="preserve"> </w:t>
+      </w:r>
+      <w:proofErr w:type="spellStart"/>
+      <w:r>
+        <w:rPr>
+          <w:rFonts w:ascii="Times New Roman" w:hAnsi="Times New Roman" w:cs="Times New Roman"/>
+          <w:color w:val="232323"/>
+          <w:sz w:val="28"/>
+          <w:szCs w:val="28"/>
+          <w:shd w:val="clear" w:color="auto" w:fill="FFFFFF"/>
+        </w:rPr>
+        <w:t>để</w:t>
+      </w:r>
+      <w:proofErr w:type="spellEnd"/>
+      <w:r>
+        <w:rPr>
+          <w:rFonts w:ascii="Times New Roman" w:hAnsi="Times New Roman" w:cs="Times New Roman"/>
+          <w:color w:val="232323"/>
+          <w:sz w:val="28"/>
+          <w:szCs w:val="28"/>
+          <w:shd w:val="clear" w:color="auto" w:fill="FFFFFF"/>
+        </w:rPr>
+        <w:t xml:space="preserve"> </w:t>
+      </w:r>
+      <w:proofErr w:type="spellStart"/>
+      <w:r>
+        <w:rPr>
+          <w:rFonts w:ascii="Times New Roman" w:hAnsi="Times New Roman" w:cs="Times New Roman"/>
+          <w:color w:val="232323"/>
+          <w:sz w:val="28"/>
+          <w:szCs w:val="28"/>
+          <w:shd w:val="clear" w:color="auto" w:fill="FFFFFF"/>
+        </w:rPr>
+        <w:t>đi</w:t>
+      </w:r>
+      <w:proofErr w:type="spellEnd"/>
+      <w:r>
+        <w:rPr>
+          <w:rFonts w:ascii="Times New Roman" w:hAnsi="Times New Roman" w:cs="Times New Roman"/>
+          <w:color w:val="232323"/>
+          <w:sz w:val="28"/>
+          <w:szCs w:val="28"/>
+          <w:shd w:val="clear" w:color="auto" w:fill="FFFFFF"/>
+        </w:rPr>
+        <w:t xml:space="preserve"> </w:t>
+      </w:r>
+      <w:proofErr w:type="spellStart"/>
+      <w:r>
+        <w:rPr>
+          <w:rFonts w:ascii="Times New Roman" w:hAnsi="Times New Roman" w:cs="Times New Roman"/>
+          <w:color w:val="232323"/>
+          <w:sz w:val="28"/>
+          <w:szCs w:val="28"/>
+          <w:shd w:val="clear" w:color="auto" w:fill="FFFFFF"/>
+        </w:rPr>
+        <w:t>mua</w:t>
+      </w:r>
+      <w:proofErr w:type="spellEnd"/>
+      <w:r>
+        <w:rPr>
+          <w:rFonts w:ascii="Times New Roman" w:hAnsi="Times New Roman" w:cs="Times New Roman"/>
+          <w:color w:val="232323"/>
+          <w:sz w:val="28"/>
+          <w:szCs w:val="28"/>
+          <w:shd w:val="clear" w:color="auto" w:fill="FFFFFF"/>
+        </w:rPr>
+        <w:t xml:space="preserve"> </w:t>
+      </w:r>
+      <w:proofErr w:type="spellStart"/>
+      <w:r>
+        <w:rPr>
+          <w:rFonts w:ascii="Times New Roman" w:hAnsi="Times New Roman" w:cs="Times New Roman"/>
+          <w:color w:val="232323"/>
+          <w:sz w:val="28"/>
+          <w:szCs w:val="28"/>
+          <w:shd w:val="clear" w:color="auto" w:fill="FFFFFF"/>
+        </w:rPr>
+        <w:t>bò</w:t>
+      </w:r>
+      <w:proofErr w:type="spellEnd"/>
+      <w:r>
+        <w:rPr>
+          <w:rFonts w:ascii="Times New Roman" w:hAnsi="Times New Roman" w:cs="Times New Roman"/>
+          <w:color w:val="232323"/>
+          <w:sz w:val="28"/>
+          <w:szCs w:val="28"/>
+          <w:shd w:val="clear" w:color="auto" w:fill="FFFFFF"/>
+        </w:rPr>
+        <w:t xml:space="preserve">. </w:t>
+      </w:r>
+      <w:proofErr w:type="spellStart"/>
+      <w:r>
+        <w:rPr>
+          <w:rFonts w:ascii="Times New Roman" w:hAnsi="Times New Roman" w:cs="Times New Roman"/>
+          <w:color w:val="232323"/>
+          <w:sz w:val="28"/>
+          <w:szCs w:val="28"/>
+          <w:shd w:val="clear" w:color="auto" w:fill="FFFFFF"/>
+        </w:rPr>
+        <w:t>Hỏi</w:t>
+      </w:r>
+      <w:proofErr w:type="spellEnd"/>
+      <w:r>
+        <w:rPr>
+          <w:rFonts w:ascii="Times New Roman" w:hAnsi="Times New Roman" w:cs="Times New Roman"/>
+          <w:color w:val="232323"/>
+          <w:sz w:val="28"/>
+          <w:szCs w:val="28"/>
+          <w:shd w:val="clear" w:color="auto" w:fill="FFFFFF"/>
+        </w:rPr>
+        <w:t xml:space="preserve"> </w:t>
+      </w:r>
+      <w:proofErr w:type="spellStart"/>
+      <w:r>
+        <w:rPr>
+          <w:rFonts w:ascii="Times New Roman" w:hAnsi="Times New Roman" w:cs="Times New Roman"/>
+          <w:color w:val="232323"/>
+          <w:sz w:val="28"/>
+          <w:szCs w:val="28"/>
+          <w:shd w:val="clear" w:color="auto" w:fill="FFFFFF"/>
+        </w:rPr>
+        <w:t>sau</w:t>
+      </w:r>
+      <w:proofErr w:type="spellEnd"/>
+      <w:r>
+        <w:rPr>
+          <w:rFonts w:ascii="Times New Roman" w:hAnsi="Times New Roman" w:cs="Times New Roman"/>
+          <w:color w:val="232323"/>
+          <w:sz w:val="28"/>
+          <w:szCs w:val="28"/>
+          <w:shd w:val="clear" w:color="auto" w:fill="FFFFFF"/>
+        </w:rPr>
+        <w:t xml:space="preserve"> </w:t>
+      </w:r>
+      <w:proofErr w:type="spellStart"/>
+      <w:r>
+        <w:rPr>
+          <w:rFonts w:ascii="Times New Roman" w:hAnsi="Times New Roman" w:cs="Times New Roman"/>
+          <w:color w:val="232323"/>
+          <w:sz w:val="28"/>
+          <w:szCs w:val="28"/>
+          <w:shd w:val="clear" w:color="auto" w:fill="FFFFFF"/>
+        </w:rPr>
+        <w:t>mấy</w:t>
+      </w:r>
+      <w:proofErr w:type="spellEnd"/>
+      <w:r>
+        <w:rPr>
+          <w:rFonts w:ascii="Times New Roman" w:hAnsi="Times New Roman" w:cs="Times New Roman"/>
+          <w:color w:val="232323"/>
+          <w:sz w:val="28"/>
+          <w:szCs w:val="28"/>
+          <w:shd w:val="clear" w:color="auto" w:fill="FFFFFF"/>
+        </w:rPr>
+        <w:t xml:space="preserve"> </w:t>
+      </w:r>
+      <w:proofErr w:type="spellStart"/>
+      <w:r>
+        <w:rPr>
+          <w:rFonts w:ascii="Times New Roman" w:hAnsi="Times New Roman" w:cs="Times New Roman"/>
+          <w:color w:val="232323"/>
+          <w:sz w:val="28"/>
+          <w:szCs w:val="28"/>
+          <w:shd w:val="clear" w:color="auto" w:fill="FFFFFF"/>
+        </w:rPr>
+        <w:t>năm</w:t>
+      </w:r>
+      <w:proofErr w:type="spellEnd"/>
+      <w:r>
+        <w:rPr>
+          <w:rFonts w:ascii="Times New Roman" w:hAnsi="Times New Roman" w:cs="Times New Roman"/>
+          <w:color w:val="232323"/>
+          <w:sz w:val="28"/>
+          <w:szCs w:val="28"/>
+          <w:shd w:val="clear" w:color="auto" w:fill="FFFFFF"/>
+        </w:rPr>
+        <w:t xml:space="preserve"> </w:t>
+      </w:r>
+      <w:proofErr w:type="spellStart"/>
+      <w:r>
+        <w:rPr>
+          <w:rFonts w:ascii="Times New Roman" w:hAnsi="Times New Roman" w:cs="Times New Roman"/>
+          <w:color w:val="232323"/>
+          <w:sz w:val="28"/>
+          <w:szCs w:val="28"/>
+          <w:shd w:val="clear" w:color="auto" w:fill="FFFFFF"/>
+        </w:rPr>
+        <w:t>thì</w:t>
+      </w:r>
+      <w:proofErr w:type="spellEnd"/>
+      <w:r>
+        <w:rPr>
+          <w:rFonts w:ascii="Times New Roman" w:hAnsi="Times New Roman" w:cs="Times New Roman"/>
+          <w:color w:val="232323"/>
+          <w:sz w:val="28"/>
+          <w:szCs w:val="28"/>
+          <w:shd w:val="clear" w:color="auto" w:fill="FFFFFF"/>
+        </w:rPr>
+        <w:t xml:space="preserve"> </w:t>
+      </w:r>
+      <w:proofErr w:type="spellStart"/>
+      <w:r>
+        <w:rPr>
+          <w:rFonts w:ascii="Times New Roman" w:hAnsi="Times New Roman" w:cs="Times New Roman"/>
+          <w:color w:val="232323"/>
+          <w:sz w:val="28"/>
+          <w:szCs w:val="28"/>
+          <w:shd w:val="clear" w:color="auto" w:fill="FFFFFF"/>
+        </w:rPr>
+        <w:t>anh</w:t>
+      </w:r>
+      <w:proofErr w:type="spellEnd"/>
+      <w:r>
+        <w:rPr>
+          <w:rFonts w:ascii="Times New Roman" w:hAnsi="Times New Roman" w:cs="Times New Roman"/>
+          <w:color w:val="232323"/>
+          <w:sz w:val="28"/>
+          <w:szCs w:val="28"/>
+          <w:shd w:val="clear" w:color="auto" w:fill="FFFFFF"/>
+        </w:rPr>
+        <w:t xml:space="preserve"> Bo </w:t>
+      </w:r>
+      <w:proofErr w:type="spellStart"/>
+      <w:r>
+        <w:rPr>
+          <w:rFonts w:ascii="Times New Roman" w:hAnsi="Times New Roman" w:cs="Times New Roman"/>
+          <w:color w:val="232323"/>
+          <w:sz w:val="28"/>
+          <w:szCs w:val="28"/>
+          <w:shd w:val="clear" w:color="auto" w:fill="FFFFFF"/>
+        </w:rPr>
+        <w:t>sẽ</w:t>
+      </w:r>
+      <w:proofErr w:type="spellEnd"/>
+      <w:r>
+        <w:rPr>
+          <w:rFonts w:ascii="Times New Roman" w:hAnsi="Times New Roman" w:cs="Times New Roman"/>
+          <w:color w:val="232323"/>
+          <w:sz w:val="28"/>
+          <w:szCs w:val="28"/>
+          <w:shd w:val="clear" w:color="auto" w:fill="FFFFFF"/>
+        </w:rPr>
+        <w:t xml:space="preserve"> </w:t>
+      </w:r>
+      <w:proofErr w:type="spellStart"/>
+      <w:r>
+        <w:rPr>
+          <w:rFonts w:ascii="Times New Roman" w:hAnsi="Times New Roman" w:cs="Times New Roman"/>
+          <w:color w:val="232323"/>
+          <w:sz w:val="28"/>
+          <w:szCs w:val="28"/>
+          <w:shd w:val="clear" w:color="auto" w:fill="FFFFFF"/>
+        </w:rPr>
+        <w:t>có</w:t>
+      </w:r>
+      <w:proofErr w:type="spellEnd"/>
+      <w:r>
+        <w:rPr>
+          <w:rFonts w:ascii="Times New Roman" w:hAnsi="Times New Roman" w:cs="Times New Roman"/>
+          <w:color w:val="232323"/>
+          <w:sz w:val="28"/>
+          <w:szCs w:val="28"/>
+          <w:shd w:val="clear" w:color="auto" w:fill="FFFFFF"/>
+        </w:rPr>
+        <w:t xml:space="preserve"> </w:t>
+      </w:r>
+      <w:proofErr w:type="spellStart"/>
+      <w:r>
+        <w:rPr>
+          <w:rFonts w:ascii="Times New Roman" w:hAnsi="Times New Roman" w:cs="Times New Roman"/>
+          <w:color w:val="232323"/>
+          <w:sz w:val="28"/>
+          <w:szCs w:val="28"/>
+          <w:shd w:val="clear" w:color="auto" w:fill="FFFFFF"/>
+        </w:rPr>
+        <w:t>đủ</w:t>
+      </w:r>
+      <w:proofErr w:type="spellEnd"/>
+      <w:r>
+        <w:rPr>
+          <w:rFonts w:ascii="Times New Roman" w:hAnsi="Times New Roman" w:cs="Times New Roman"/>
+          <w:color w:val="232323"/>
+          <w:sz w:val="28"/>
+          <w:szCs w:val="28"/>
+          <w:shd w:val="clear" w:color="auto" w:fill="FFFFFF"/>
+        </w:rPr>
+        <w:t xml:space="preserve"> </w:t>
+      </w:r>
+      <w:proofErr w:type="spellStart"/>
+      <w:r>
+        <w:rPr>
+          <w:rFonts w:ascii="Times New Roman" w:hAnsi="Times New Roman" w:cs="Times New Roman"/>
+          <w:color w:val="232323"/>
+          <w:sz w:val="28"/>
+          <w:szCs w:val="28"/>
+          <w:shd w:val="clear" w:color="auto" w:fill="FFFFFF"/>
+        </w:rPr>
+        <w:t>tiền</w:t>
+      </w:r>
+      <w:proofErr w:type="spellEnd"/>
+      <w:r>
+        <w:rPr>
+          <w:rFonts w:ascii="Times New Roman" w:hAnsi="Times New Roman" w:cs="Times New Roman"/>
+          <w:color w:val="232323"/>
+          <w:sz w:val="28"/>
+          <w:szCs w:val="28"/>
+          <w:shd w:val="clear" w:color="auto" w:fill="FFFFFF"/>
+        </w:rPr>
+        <w:t xml:space="preserve"> </w:t>
+      </w:r>
+      <w:proofErr w:type="spellStart"/>
+      <w:r>
+        <w:rPr>
+          <w:rFonts w:ascii="Times New Roman" w:hAnsi="Times New Roman" w:cs="Times New Roman"/>
+          <w:color w:val="232323"/>
+          <w:sz w:val="28"/>
+          <w:szCs w:val="28"/>
+          <w:shd w:val="clear" w:color="auto" w:fill="FFFFFF"/>
+        </w:rPr>
+        <w:t>mua</w:t>
+      </w:r>
+      <w:proofErr w:type="spellEnd"/>
+      <w:r>
+        <w:rPr>
+          <w:rFonts w:ascii="Times New Roman" w:hAnsi="Times New Roman" w:cs="Times New Roman"/>
+          <w:color w:val="232323"/>
+          <w:sz w:val="28"/>
+          <w:szCs w:val="28"/>
+          <w:shd w:val="clear" w:color="auto" w:fill="FFFFFF"/>
+        </w:rPr>
+        <w:t xml:space="preserve"> </w:t>
+      </w:r>
+      <w:proofErr w:type="spellStart"/>
+      <w:r>
+        <w:rPr>
+          <w:rFonts w:ascii="Times New Roman" w:hAnsi="Times New Roman" w:cs="Times New Roman"/>
+          <w:color w:val="232323"/>
+          <w:sz w:val="28"/>
+          <w:szCs w:val="28"/>
+          <w:shd w:val="clear" w:color="auto" w:fill="FFFFFF"/>
+        </w:rPr>
+        <w:t>bò</w:t>
+      </w:r>
+      <w:proofErr w:type="spellEnd"/>
+      <w:r>
+        <w:rPr>
+          <w:rFonts w:ascii="Times New Roman" w:hAnsi="Times New Roman" w:cs="Times New Roman"/>
+          <w:color w:val="232323"/>
+          <w:sz w:val="28"/>
+          <w:szCs w:val="28"/>
+          <w:shd w:val="clear" w:color="auto" w:fill="FFFFFF"/>
+        </w:rPr>
+        <w:t>?</w:t>
       </w:r>
     </w:p>
     <w:p>
@@ -454,6 +6082,7 @@
           <w:shd w:val="clear" w:color="auto" w:fill="FFFFFF"/>
         </w:rPr>
       </w:pPr>
+      <w:proofErr w:type="spellStart"/>
       <w:r>
         <w:rPr>
           <w:rFonts w:ascii="Times New Roman" w:hAnsi="Times New Roman" w:cs="Times New Roman"/>
@@ -464,17 +6093,1042 @@
           <w:szCs w:val="28"/>
           <w:shd w:val="clear" w:color="auto" w:fill="FFFFFF"/>
         </w:rPr>
-        <w:t>Bài 9:</w:t>
-      </w:r>
-      <w:r>
-        <w:rPr>
-          <w:rFonts w:ascii="Times New Roman" w:hAnsi="Times New Roman" w:cs="Times New Roman"/>
-          <w:color w:val="232323"/>
-          <w:sz w:val="28"/>
-          <w:szCs w:val="28"/>
-          <w:shd w:val="clear" w:color="auto" w:fill="FFFFFF"/>
-        </w:rPr>
-        <w:t xml:space="preserve"> Sở giao thông Hà Nội quyết định bán đấu giá các biển số xe đẹp để lấy tiền ủng hộ đồng bào lũ lụt miền Trung. Một biển số xe được gọi là đẹp nếu nó là số nguyên dương T thỏa mãn các điều kiện sau:</w:t>
+        <w:t>Bài</w:t>
+      </w:r>
+      <w:proofErr w:type="spellEnd"/>
+      <w:r>
+        <w:rPr>
+          <w:rFonts w:ascii="Times New Roman" w:hAnsi="Times New Roman" w:cs="Times New Roman"/>
+          <w:b/>
+          <w:bCs/>
+          <w:color w:val="232323"/>
+          <w:sz w:val="28"/>
+          <w:szCs w:val="28"/>
+          <w:shd w:val="clear" w:color="auto" w:fill="FFFFFF"/>
+        </w:rPr>
+        <w:t xml:space="preserve"> 9:</w:t>
+      </w:r>
+      <w:r>
+        <w:rPr>
+          <w:rFonts w:ascii="Times New Roman" w:hAnsi="Times New Roman" w:cs="Times New Roman"/>
+          <w:color w:val="232323"/>
+          <w:sz w:val="28"/>
+          <w:szCs w:val="28"/>
+          <w:shd w:val="clear" w:color="auto" w:fill="FFFFFF"/>
+        </w:rPr>
+        <w:t xml:space="preserve"> </w:t>
+      </w:r>
+      <w:proofErr w:type="spellStart"/>
+      <w:r>
+        <w:rPr>
+          <w:rFonts w:ascii="Times New Roman" w:hAnsi="Times New Roman" w:cs="Times New Roman"/>
+          <w:color w:val="232323"/>
+          <w:sz w:val="28"/>
+          <w:szCs w:val="28"/>
+          <w:shd w:val="clear" w:color="auto" w:fill="FFFFFF"/>
+        </w:rPr>
+        <w:t>Sở</w:t>
+      </w:r>
+      <w:proofErr w:type="spellEnd"/>
+      <w:r>
+        <w:rPr>
+          <w:rFonts w:ascii="Times New Roman" w:hAnsi="Times New Roman" w:cs="Times New Roman"/>
+          <w:color w:val="232323"/>
+          <w:sz w:val="28"/>
+          <w:szCs w:val="28"/>
+          <w:shd w:val="clear" w:color="auto" w:fill="FFFFFF"/>
+        </w:rPr>
+        <w:t xml:space="preserve"> </w:t>
+      </w:r>
+      <w:proofErr w:type="spellStart"/>
+      <w:r>
+        <w:rPr>
+          <w:rFonts w:ascii="Times New Roman" w:hAnsi="Times New Roman" w:cs="Times New Roman"/>
+          <w:color w:val="232323"/>
+          <w:sz w:val="28"/>
+          <w:szCs w:val="28"/>
+          <w:shd w:val="clear" w:color="auto" w:fill="FFFFFF"/>
+        </w:rPr>
+        <w:t>giao</w:t>
+      </w:r>
+      <w:proofErr w:type="spellEnd"/>
+      <w:r>
+        <w:rPr>
+          <w:rFonts w:ascii="Times New Roman" w:hAnsi="Times New Roman" w:cs="Times New Roman"/>
+          <w:color w:val="232323"/>
+          <w:sz w:val="28"/>
+          <w:szCs w:val="28"/>
+          <w:shd w:val="clear" w:color="auto" w:fill="FFFFFF"/>
+        </w:rPr>
+        <w:t xml:space="preserve"> </w:t>
+      </w:r>
+      <w:proofErr w:type="spellStart"/>
+      <w:r>
+        <w:rPr>
+          <w:rFonts w:ascii="Times New Roman" w:hAnsi="Times New Roman" w:cs="Times New Roman"/>
+          <w:color w:val="232323"/>
+          <w:sz w:val="28"/>
+          <w:szCs w:val="28"/>
+          <w:shd w:val="clear" w:color="auto" w:fill="FFFFFF"/>
+        </w:rPr>
+        <w:t>thông</w:t>
+      </w:r>
+      <w:proofErr w:type="spellEnd"/>
+      <w:r>
+        <w:rPr>
+          <w:rFonts w:ascii="Times New Roman" w:hAnsi="Times New Roman" w:cs="Times New Roman"/>
+          <w:color w:val="232323"/>
+          <w:sz w:val="28"/>
+          <w:szCs w:val="28"/>
+          <w:shd w:val="clear" w:color="auto" w:fill="FFFFFF"/>
+        </w:rPr>
+        <w:t xml:space="preserve"> </w:t>
+      </w:r>
+      <w:proofErr w:type="spellStart"/>
+      <w:r>
+        <w:rPr>
+          <w:rFonts w:ascii="Times New Roman" w:hAnsi="Times New Roman" w:cs="Times New Roman"/>
+          <w:color w:val="232323"/>
+          <w:sz w:val="28"/>
+          <w:szCs w:val="28"/>
+          <w:shd w:val="clear" w:color="auto" w:fill="FFFFFF"/>
+        </w:rPr>
+        <w:t>Hà</w:t>
+      </w:r>
+      <w:proofErr w:type="spellEnd"/>
+      <w:r>
+        <w:rPr>
+          <w:rFonts w:ascii="Times New Roman" w:hAnsi="Times New Roman" w:cs="Times New Roman"/>
+          <w:color w:val="232323"/>
+          <w:sz w:val="28"/>
+          <w:szCs w:val="28"/>
+          <w:shd w:val="clear" w:color="auto" w:fill="FFFFFF"/>
+        </w:rPr>
+        <w:t xml:space="preserve"> </w:t>
+      </w:r>
+      <w:proofErr w:type="spellStart"/>
+      <w:r>
+        <w:rPr>
+          <w:rFonts w:ascii="Times New Roman" w:hAnsi="Times New Roman" w:cs="Times New Roman"/>
+          <w:color w:val="232323"/>
+          <w:sz w:val="28"/>
+          <w:szCs w:val="28"/>
+          <w:shd w:val="clear" w:color="auto" w:fill="FFFFFF"/>
+        </w:rPr>
+        <w:t>Nội</w:t>
+      </w:r>
+      <w:proofErr w:type="spellEnd"/>
+      <w:r>
+        <w:rPr>
+          <w:rFonts w:ascii="Times New Roman" w:hAnsi="Times New Roman" w:cs="Times New Roman"/>
+          <w:color w:val="232323"/>
+          <w:sz w:val="28"/>
+          <w:szCs w:val="28"/>
+          <w:shd w:val="clear" w:color="auto" w:fill="FFFFFF"/>
+        </w:rPr>
+        <w:t xml:space="preserve"> </w:t>
+      </w:r>
+      <w:proofErr w:type="spellStart"/>
+      <w:r>
+        <w:rPr>
+          <w:rFonts w:ascii="Times New Roman" w:hAnsi="Times New Roman" w:cs="Times New Roman"/>
+          <w:color w:val="232323"/>
+          <w:sz w:val="28"/>
+          <w:szCs w:val="28"/>
+          <w:shd w:val="clear" w:color="auto" w:fill="FFFFFF"/>
+        </w:rPr>
+        <w:t>quyết</w:t>
+      </w:r>
+      <w:proofErr w:type="spellEnd"/>
+      <w:r>
+        <w:rPr>
+          <w:rFonts w:ascii="Times New Roman" w:hAnsi="Times New Roman" w:cs="Times New Roman"/>
+          <w:color w:val="232323"/>
+          <w:sz w:val="28"/>
+          <w:szCs w:val="28"/>
+          <w:shd w:val="clear" w:color="auto" w:fill="FFFFFF"/>
+        </w:rPr>
+        <w:t xml:space="preserve"> </w:t>
+      </w:r>
+      <w:proofErr w:type="spellStart"/>
+      <w:r>
+        <w:rPr>
+          <w:rFonts w:ascii="Times New Roman" w:hAnsi="Times New Roman" w:cs="Times New Roman"/>
+          <w:color w:val="232323"/>
+          <w:sz w:val="28"/>
+          <w:szCs w:val="28"/>
+          <w:shd w:val="clear" w:color="auto" w:fill="FFFFFF"/>
+        </w:rPr>
+        <w:t>định</w:t>
+      </w:r>
+      <w:proofErr w:type="spellEnd"/>
+      <w:r>
+        <w:rPr>
+          <w:rFonts w:ascii="Times New Roman" w:hAnsi="Times New Roman" w:cs="Times New Roman"/>
+          <w:color w:val="232323"/>
+          <w:sz w:val="28"/>
+          <w:szCs w:val="28"/>
+          <w:shd w:val="clear" w:color="auto" w:fill="FFFFFF"/>
+        </w:rPr>
+        <w:t xml:space="preserve"> </w:t>
+      </w:r>
+      <w:proofErr w:type="spellStart"/>
+      <w:r>
+        <w:rPr>
+          <w:rFonts w:ascii="Times New Roman" w:hAnsi="Times New Roman" w:cs="Times New Roman"/>
+          <w:color w:val="232323"/>
+          <w:sz w:val="28"/>
+          <w:szCs w:val="28"/>
+          <w:shd w:val="clear" w:color="auto" w:fill="FFFFFF"/>
+        </w:rPr>
+        <w:t>bán</w:t>
+      </w:r>
+      <w:proofErr w:type="spellEnd"/>
+      <w:r>
+        <w:rPr>
+          <w:rFonts w:ascii="Times New Roman" w:hAnsi="Times New Roman" w:cs="Times New Roman"/>
+          <w:color w:val="232323"/>
+          <w:sz w:val="28"/>
+          <w:szCs w:val="28"/>
+          <w:shd w:val="clear" w:color="auto" w:fill="FFFFFF"/>
+        </w:rPr>
+        <w:t xml:space="preserve"> </w:t>
+      </w:r>
+      <w:proofErr w:type="spellStart"/>
+      <w:r>
+        <w:rPr>
+          <w:rFonts w:ascii="Times New Roman" w:hAnsi="Times New Roman" w:cs="Times New Roman"/>
+          <w:color w:val="232323"/>
+          <w:sz w:val="28"/>
+          <w:szCs w:val="28"/>
+          <w:shd w:val="clear" w:color="auto" w:fill="FFFFFF"/>
+        </w:rPr>
+        <w:t>đấu</w:t>
+      </w:r>
+      <w:proofErr w:type="spellEnd"/>
+      <w:r>
+        <w:rPr>
+          <w:rFonts w:ascii="Times New Roman" w:hAnsi="Times New Roman" w:cs="Times New Roman"/>
+          <w:color w:val="232323"/>
+          <w:sz w:val="28"/>
+          <w:szCs w:val="28"/>
+          <w:shd w:val="clear" w:color="auto" w:fill="FFFFFF"/>
+        </w:rPr>
+        <w:t xml:space="preserve"> </w:t>
+      </w:r>
+      <w:proofErr w:type="spellStart"/>
+      <w:r>
+        <w:rPr>
+          <w:rFonts w:ascii="Times New Roman" w:hAnsi="Times New Roman" w:cs="Times New Roman"/>
+          <w:color w:val="232323"/>
+          <w:sz w:val="28"/>
+          <w:szCs w:val="28"/>
+          <w:shd w:val="clear" w:color="auto" w:fill="FFFFFF"/>
+        </w:rPr>
+        <w:t>giá</w:t>
+      </w:r>
+      <w:proofErr w:type="spellEnd"/>
+      <w:r>
+        <w:rPr>
+          <w:rFonts w:ascii="Times New Roman" w:hAnsi="Times New Roman" w:cs="Times New Roman"/>
+          <w:color w:val="232323"/>
+          <w:sz w:val="28"/>
+          <w:szCs w:val="28"/>
+          <w:shd w:val="clear" w:color="auto" w:fill="FFFFFF"/>
+        </w:rPr>
+        <w:t xml:space="preserve"> </w:t>
+      </w:r>
+      <w:proofErr w:type="spellStart"/>
+      <w:r>
+        <w:rPr>
+          <w:rFonts w:ascii="Times New Roman" w:hAnsi="Times New Roman" w:cs="Times New Roman"/>
+          <w:color w:val="232323"/>
+          <w:sz w:val="28"/>
+          <w:szCs w:val="28"/>
+          <w:shd w:val="clear" w:color="auto" w:fill="FFFFFF"/>
+        </w:rPr>
+        <w:t>các</w:t>
+      </w:r>
+      <w:proofErr w:type="spellEnd"/>
+      <w:r>
+        <w:rPr>
+          <w:rFonts w:ascii="Times New Roman" w:hAnsi="Times New Roman" w:cs="Times New Roman"/>
+          <w:color w:val="232323"/>
+          <w:sz w:val="28"/>
+          <w:szCs w:val="28"/>
+          <w:shd w:val="clear" w:color="auto" w:fill="FFFFFF"/>
+        </w:rPr>
+        <w:t xml:space="preserve"> </w:t>
+      </w:r>
+      <w:proofErr w:type="spellStart"/>
+      <w:r>
+        <w:rPr>
+          <w:rFonts w:ascii="Times New Roman" w:hAnsi="Times New Roman" w:cs="Times New Roman"/>
+          <w:color w:val="232323"/>
+          <w:sz w:val="28"/>
+          <w:szCs w:val="28"/>
+          <w:shd w:val="clear" w:color="auto" w:fill="FFFFFF"/>
+        </w:rPr>
+        <w:t>biển</w:t>
+      </w:r>
+      <w:proofErr w:type="spellEnd"/>
+      <w:r>
+        <w:rPr>
+          <w:rFonts w:ascii="Times New Roman" w:hAnsi="Times New Roman" w:cs="Times New Roman"/>
+          <w:color w:val="232323"/>
+          <w:sz w:val="28"/>
+          <w:szCs w:val="28"/>
+          <w:shd w:val="clear" w:color="auto" w:fill="FFFFFF"/>
+        </w:rPr>
+        <w:t xml:space="preserve"> </w:t>
+      </w:r>
+      <w:proofErr w:type="spellStart"/>
+      <w:r>
+        <w:rPr>
+          <w:rFonts w:ascii="Times New Roman" w:hAnsi="Times New Roman" w:cs="Times New Roman"/>
+          <w:color w:val="232323"/>
+          <w:sz w:val="28"/>
+          <w:szCs w:val="28"/>
+          <w:shd w:val="clear" w:color="auto" w:fill="FFFFFF"/>
+        </w:rPr>
+        <w:t>số</w:t>
+      </w:r>
+      <w:proofErr w:type="spellEnd"/>
+      <w:r>
+        <w:rPr>
+          <w:rFonts w:ascii="Times New Roman" w:hAnsi="Times New Roman" w:cs="Times New Roman"/>
+          <w:color w:val="232323"/>
+          <w:sz w:val="28"/>
+          <w:szCs w:val="28"/>
+          <w:shd w:val="clear" w:color="auto" w:fill="FFFFFF"/>
+        </w:rPr>
+        <w:t xml:space="preserve"> </w:t>
+      </w:r>
+      <w:proofErr w:type="spellStart"/>
+      <w:r>
+        <w:rPr>
+          <w:rFonts w:ascii="Times New Roman" w:hAnsi="Times New Roman" w:cs="Times New Roman"/>
+          <w:color w:val="232323"/>
+          <w:sz w:val="28"/>
+          <w:szCs w:val="28"/>
+          <w:shd w:val="clear" w:color="auto" w:fill="FFFFFF"/>
+        </w:rPr>
+        <w:t>xe</w:t>
+      </w:r>
+      <w:proofErr w:type="spellEnd"/>
+      <w:r>
+        <w:rPr>
+          <w:rFonts w:ascii="Times New Roman" w:hAnsi="Times New Roman" w:cs="Times New Roman"/>
+          <w:color w:val="232323"/>
+          <w:sz w:val="28"/>
+          <w:szCs w:val="28"/>
+          <w:shd w:val="clear" w:color="auto" w:fill="FFFFFF"/>
+        </w:rPr>
+        <w:t xml:space="preserve"> </w:t>
+      </w:r>
+      <w:proofErr w:type="spellStart"/>
+      <w:r>
+        <w:rPr>
+          <w:rFonts w:ascii="Times New Roman" w:hAnsi="Times New Roman" w:cs="Times New Roman"/>
+          <w:color w:val="232323"/>
+          <w:sz w:val="28"/>
+          <w:szCs w:val="28"/>
+          <w:shd w:val="clear" w:color="auto" w:fill="FFFFFF"/>
+        </w:rPr>
+        <w:t>đẹp</w:t>
+      </w:r>
+      <w:proofErr w:type="spellEnd"/>
+      <w:r>
+        <w:rPr>
+          <w:rFonts w:ascii="Times New Roman" w:hAnsi="Times New Roman" w:cs="Times New Roman"/>
+          <w:color w:val="232323"/>
+          <w:sz w:val="28"/>
+          <w:szCs w:val="28"/>
+          <w:shd w:val="clear" w:color="auto" w:fill="FFFFFF"/>
+        </w:rPr>
+        <w:t xml:space="preserve"> </w:t>
+      </w:r>
+      <w:proofErr w:type="spellStart"/>
+      <w:r>
+        <w:rPr>
+          <w:rFonts w:ascii="Times New Roman" w:hAnsi="Times New Roman" w:cs="Times New Roman"/>
+          <w:color w:val="232323"/>
+          <w:sz w:val="28"/>
+          <w:szCs w:val="28"/>
+          <w:shd w:val="clear" w:color="auto" w:fill="FFFFFF"/>
+        </w:rPr>
+        <w:t>để</w:t>
+      </w:r>
+      <w:proofErr w:type="spellEnd"/>
+      <w:r>
+        <w:rPr>
+          <w:rFonts w:ascii="Times New Roman" w:hAnsi="Times New Roman" w:cs="Times New Roman"/>
+          <w:color w:val="232323"/>
+          <w:sz w:val="28"/>
+          <w:szCs w:val="28"/>
+          <w:shd w:val="clear" w:color="auto" w:fill="FFFFFF"/>
+        </w:rPr>
+        <w:t xml:space="preserve"> </w:t>
+      </w:r>
+      <w:proofErr w:type="spellStart"/>
+      <w:r>
+        <w:rPr>
+          <w:rFonts w:ascii="Times New Roman" w:hAnsi="Times New Roman" w:cs="Times New Roman"/>
+          <w:color w:val="232323"/>
+          <w:sz w:val="28"/>
+          <w:szCs w:val="28"/>
+          <w:shd w:val="clear" w:color="auto" w:fill="FFFFFF"/>
+        </w:rPr>
+        <w:t>lấy</w:t>
+      </w:r>
+      <w:proofErr w:type="spellEnd"/>
+      <w:r>
+        <w:rPr>
+          <w:rFonts w:ascii="Times New Roman" w:hAnsi="Times New Roman" w:cs="Times New Roman"/>
+          <w:color w:val="232323"/>
+          <w:sz w:val="28"/>
+          <w:szCs w:val="28"/>
+          <w:shd w:val="clear" w:color="auto" w:fill="FFFFFF"/>
+        </w:rPr>
+        <w:t xml:space="preserve"> </w:t>
+      </w:r>
+      <w:proofErr w:type="spellStart"/>
+      <w:r>
+        <w:rPr>
+          <w:rFonts w:ascii="Times New Roman" w:hAnsi="Times New Roman" w:cs="Times New Roman"/>
+          <w:color w:val="232323"/>
+          <w:sz w:val="28"/>
+          <w:szCs w:val="28"/>
+          <w:shd w:val="clear" w:color="auto" w:fill="FFFFFF"/>
+        </w:rPr>
+        <w:t>tiền</w:t>
+      </w:r>
+      <w:proofErr w:type="spellEnd"/>
+      <w:r>
+        <w:rPr>
+          <w:rFonts w:ascii="Times New Roman" w:hAnsi="Times New Roman" w:cs="Times New Roman"/>
+          <w:color w:val="232323"/>
+          <w:sz w:val="28"/>
+          <w:szCs w:val="28"/>
+          <w:shd w:val="clear" w:color="auto" w:fill="FFFFFF"/>
+        </w:rPr>
+        <w:t xml:space="preserve"> </w:t>
+      </w:r>
+      <w:proofErr w:type="spellStart"/>
+      <w:r>
+        <w:rPr>
+          <w:rFonts w:ascii="Times New Roman" w:hAnsi="Times New Roman" w:cs="Times New Roman"/>
+          <w:color w:val="232323"/>
+          <w:sz w:val="28"/>
+          <w:szCs w:val="28"/>
+          <w:shd w:val="clear" w:color="auto" w:fill="FFFFFF"/>
+        </w:rPr>
+        <w:t>ủng</w:t>
+      </w:r>
+      <w:proofErr w:type="spellEnd"/>
+      <w:r>
+        <w:rPr>
+          <w:rFonts w:ascii="Times New Roman" w:hAnsi="Times New Roman" w:cs="Times New Roman"/>
+          <w:color w:val="232323"/>
+          <w:sz w:val="28"/>
+          <w:szCs w:val="28"/>
+          <w:shd w:val="clear" w:color="auto" w:fill="FFFFFF"/>
+        </w:rPr>
+        <w:t xml:space="preserve"> </w:t>
+      </w:r>
+      <w:proofErr w:type="spellStart"/>
+      <w:r>
+        <w:rPr>
+          <w:rFonts w:ascii="Times New Roman" w:hAnsi="Times New Roman" w:cs="Times New Roman"/>
+          <w:color w:val="232323"/>
+          <w:sz w:val="28"/>
+          <w:szCs w:val="28"/>
+          <w:shd w:val="clear" w:color="auto" w:fill="FFFFFF"/>
+        </w:rPr>
+        <w:t>hộ</w:t>
+      </w:r>
+      <w:proofErr w:type="spellEnd"/>
+      <w:r>
+        <w:rPr>
+          <w:rFonts w:ascii="Times New Roman" w:hAnsi="Times New Roman" w:cs="Times New Roman"/>
+          <w:color w:val="232323"/>
+          <w:sz w:val="28"/>
+          <w:szCs w:val="28"/>
+          <w:shd w:val="clear" w:color="auto" w:fill="FFFFFF"/>
+        </w:rPr>
+        <w:t xml:space="preserve"> </w:t>
+      </w:r>
+      <w:proofErr w:type="spellStart"/>
+      <w:r>
+        <w:rPr>
+          <w:rFonts w:ascii="Times New Roman" w:hAnsi="Times New Roman" w:cs="Times New Roman"/>
+          <w:color w:val="232323"/>
+          <w:sz w:val="28"/>
+          <w:szCs w:val="28"/>
+          <w:shd w:val="clear" w:color="auto" w:fill="FFFFFF"/>
+        </w:rPr>
+        <w:t>đồng</w:t>
+      </w:r>
+      <w:proofErr w:type="spellEnd"/>
+      <w:r>
+        <w:rPr>
+          <w:rFonts w:ascii="Times New Roman" w:hAnsi="Times New Roman" w:cs="Times New Roman"/>
+          <w:color w:val="232323"/>
+          <w:sz w:val="28"/>
+          <w:szCs w:val="28"/>
+          <w:shd w:val="clear" w:color="auto" w:fill="FFFFFF"/>
+        </w:rPr>
+        <w:t xml:space="preserve"> </w:t>
+      </w:r>
+      <w:proofErr w:type="spellStart"/>
+      <w:r>
+        <w:rPr>
+          <w:rFonts w:ascii="Times New Roman" w:hAnsi="Times New Roman" w:cs="Times New Roman"/>
+          <w:color w:val="232323"/>
+          <w:sz w:val="28"/>
+          <w:szCs w:val="28"/>
+          <w:shd w:val="clear" w:color="auto" w:fill="FFFFFF"/>
+        </w:rPr>
+        <w:t>bào</w:t>
+      </w:r>
+      <w:proofErr w:type="spellEnd"/>
+      <w:r>
+        <w:rPr>
+          <w:rFonts w:ascii="Times New Roman" w:hAnsi="Times New Roman" w:cs="Times New Roman"/>
+          <w:color w:val="232323"/>
+          <w:sz w:val="28"/>
+          <w:szCs w:val="28"/>
+          <w:shd w:val="clear" w:color="auto" w:fill="FFFFFF"/>
+        </w:rPr>
+        <w:t xml:space="preserve"> </w:t>
+      </w:r>
+      <w:proofErr w:type="spellStart"/>
+      <w:r>
+        <w:rPr>
+          <w:rFonts w:ascii="Times New Roman" w:hAnsi="Times New Roman" w:cs="Times New Roman"/>
+          <w:color w:val="232323"/>
+          <w:sz w:val="28"/>
+          <w:szCs w:val="28"/>
+          <w:shd w:val="clear" w:color="auto" w:fill="FFFFFF"/>
+        </w:rPr>
+        <w:t>lũ</w:t>
+      </w:r>
+      <w:proofErr w:type="spellEnd"/>
+      <w:r>
+        <w:rPr>
+          <w:rFonts w:ascii="Times New Roman" w:hAnsi="Times New Roman" w:cs="Times New Roman"/>
+          <w:color w:val="232323"/>
+          <w:sz w:val="28"/>
+          <w:szCs w:val="28"/>
+          <w:shd w:val="clear" w:color="auto" w:fill="FFFFFF"/>
+        </w:rPr>
+        <w:t xml:space="preserve"> </w:t>
+      </w:r>
+      <w:proofErr w:type="spellStart"/>
+      <w:r>
+        <w:rPr>
+          <w:rFonts w:ascii="Times New Roman" w:hAnsi="Times New Roman" w:cs="Times New Roman"/>
+          <w:color w:val="232323"/>
+          <w:sz w:val="28"/>
+          <w:szCs w:val="28"/>
+          <w:shd w:val="clear" w:color="auto" w:fill="FFFFFF"/>
+        </w:rPr>
+        <w:t>lụt</w:t>
+      </w:r>
+      <w:proofErr w:type="spellEnd"/>
+      <w:r>
+        <w:rPr>
+          <w:rFonts w:ascii="Times New Roman" w:hAnsi="Times New Roman" w:cs="Times New Roman"/>
+          <w:color w:val="232323"/>
+          <w:sz w:val="28"/>
+          <w:szCs w:val="28"/>
+          <w:shd w:val="clear" w:color="auto" w:fill="FFFFFF"/>
+        </w:rPr>
+        <w:t xml:space="preserve"> </w:t>
+      </w:r>
+      <w:proofErr w:type="spellStart"/>
+      <w:r>
+        <w:rPr>
+          <w:rFonts w:ascii="Times New Roman" w:hAnsi="Times New Roman" w:cs="Times New Roman"/>
+          <w:color w:val="232323"/>
+          <w:sz w:val="28"/>
+          <w:szCs w:val="28"/>
+          <w:shd w:val="clear" w:color="auto" w:fill="FFFFFF"/>
+        </w:rPr>
+        <w:t>miền</w:t>
+      </w:r>
+      <w:proofErr w:type="spellEnd"/>
+      <w:r>
+        <w:rPr>
+          <w:rFonts w:ascii="Times New Roman" w:hAnsi="Times New Roman" w:cs="Times New Roman"/>
+          <w:color w:val="232323"/>
+          <w:sz w:val="28"/>
+          <w:szCs w:val="28"/>
+          <w:shd w:val="clear" w:color="auto" w:fill="FFFFFF"/>
+        </w:rPr>
+        <w:t xml:space="preserve"> </w:t>
+      </w:r>
+      <w:proofErr w:type="spellStart"/>
+      <w:r>
+        <w:rPr>
+          <w:rFonts w:ascii="Times New Roman" w:hAnsi="Times New Roman" w:cs="Times New Roman"/>
+          <w:color w:val="232323"/>
+          <w:sz w:val="28"/>
+          <w:szCs w:val="28"/>
+          <w:shd w:val="clear" w:color="auto" w:fill="FFFFFF"/>
+        </w:rPr>
+        <w:t>Trung</w:t>
+      </w:r>
+      <w:proofErr w:type="spellEnd"/>
+      <w:r>
+        <w:rPr>
+          <w:rFonts w:ascii="Times New Roman" w:hAnsi="Times New Roman" w:cs="Times New Roman"/>
+          <w:color w:val="232323"/>
+          <w:sz w:val="28"/>
+          <w:szCs w:val="28"/>
+          <w:shd w:val="clear" w:color="auto" w:fill="FFFFFF"/>
+        </w:rPr>
+        <w:t xml:space="preserve">. </w:t>
+      </w:r>
+      <w:proofErr w:type="spellStart"/>
+      <w:r>
+        <w:rPr>
+          <w:rFonts w:ascii="Times New Roman" w:hAnsi="Times New Roman" w:cs="Times New Roman"/>
+          <w:color w:val="232323"/>
+          <w:sz w:val="28"/>
+          <w:szCs w:val="28"/>
+          <w:shd w:val="clear" w:color="auto" w:fill="FFFFFF"/>
+        </w:rPr>
+        <w:t>Một</w:t>
+      </w:r>
+      <w:proofErr w:type="spellEnd"/>
+      <w:r>
+        <w:rPr>
+          <w:rFonts w:ascii="Times New Roman" w:hAnsi="Times New Roman" w:cs="Times New Roman"/>
+          <w:color w:val="232323"/>
+          <w:sz w:val="28"/>
+          <w:szCs w:val="28"/>
+          <w:shd w:val="clear" w:color="auto" w:fill="FFFFFF"/>
+        </w:rPr>
+        <w:t xml:space="preserve"> </w:t>
+      </w:r>
+      <w:proofErr w:type="spellStart"/>
+      <w:r>
+        <w:rPr>
+          <w:rFonts w:ascii="Times New Roman" w:hAnsi="Times New Roman" w:cs="Times New Roman"/>
+          <w:color w:val="232323"/>
+          <w:sz w:val="28"/>
+          <w:szCs w:val="28"/>
+          <w:shd w:val="clear" w:color="auto" w:fill="FFFFFF"/>
+        </w:rPr>
+        <w:t>biển</w:t>
+      </w:r>
+      <w:proofErr w:type="spellEnd"/>
+      <w:r>
+        <w:rPr>
+          <w:rFonts w:ascii="Times New Roman" w:hAnsi="Times New Roman" w:cs="Times New Roman"/>
+          <w:color w:val="232323"/>
+          <w:sz w:val="28"/>
+          <w:szCs w:val="28"/>
+          <w:shd w:val="clear" w:color="auto" w:fill="FFFFFF"/>
+        </w:rPr>
+        <w:t xml:space="preserve"> </w:t>
+      </w:r>
+      <w:proofErr w:type="spellStart"/>
+      <w:r>
+        <w:rPr>
+          <w:rFonts w:ascii="Times New Roman" w:hAnsi="Times New Roman" w:cs="Times New Roman"/>
+          <w:color w:val="232323"/>
+          <w:sz w:val="28"/>
+          <w:szCs w:val="28"/>
+          <w:shd w:val="clear" w:color="auto" w:fill="FFFFFF"/>
+        </w:rPr>
+        <w:t>số</w:t>
+      </w:r>
+      <w:proofErr w:type="spellEnd"/>
+      <w:r>
+        <w:rPr>
+          <w:rFonts w:ascii="Times New Roman" w:hAnsi="Times New Roman" w:cs="Times New Roman"/>
+          <w:color w:val="232323"/>
+          <w:sz w:val="28"/>
+          <w:szCs w:val="28"/>
+          <w:shd w:val="clear" w:color="auto" w:fill="FFFFFF"/>
+        </w:rPr>
+        <w:t xml:space="preserve"> </w:t>
+      </w:r>
+      <w:proofErr w:type="spellStart"/>
+      <w:r>
+        <w:rPr>
+          <w:rFonts w:ascii="Times New Roman" w:hAnsi="Times New Roman" w:cs="Times New Roman"/>
+          <w:color w:val="232323"/>
+          <w:sz w:val="28"/>
+          <w:szCs w:val="28"/>
+          <w:shd w:val="clear" w:color="auto" w:fill="FFFFFF"/>
+        </w:rPr>
+        <w:t>xe</w:t>
+      </w:r>
+      <w:proofErr w:type="spellEnd"/>
+      <w:r>
+        <w:rPr>
+          <w:rFonts w:ascii="Times New Roman" w:hAnsi="Times New Roman" w:cs="Times New Roman"/>
+          <w:color w:val="232323"/>
+          <w:sz w:val="28"/>
+          <w:szCs w:val="28"/>
+          <w:shd w:val="clear" w:color="auto" w:fill="FFFFFF"/>
+        </w:rPr>
+        <w:t xml:space="preserve"> </w:t>
+      </w:r>
+      <w:proofErr w:type="spellStart"/>
+      <w:r>
+        <w:rPr>
+          <w:rFonts w:ascii="Times New Roman" w:hAnsi="Times New Roman" w:cs="Times New Roman"/>
+          <w:color w:val="232323"/>
+          <w:sz w:val="28"/>
+          <w:szCs w:val="28"/>
+          <w:shd w:val="clear" w:color="auto" w:fill="FFFFFF"/>
+        </w:rPr>
+        <w:t>được</w:t>
+      </w:r>
+      <w:proofErr w:type="spellEnd"/>
+      <w:r>
+        <w:rPr>
+          <w:rFonts w:ascii="Times New Roman" w:hAnsi="Times New Roman" w:cs="Times New Roman"/>
+          <w:color w:val="232323"/>
+          <w:sz w:val="28"/>
+          <w:szCs w:val="28"/>
+          <w:shd w:val="clear" w:color="auto" w:fill="FFFFFF"/>
+        </w:rPr>
+        <w:t xml:space="preserve"> </w:t>
+      </w:r>
+      <w:proofErr w:type="spellStart"/>
+      <w:r>
+        <w:rPr>
+          <w:rFonts w:ascii="Times New Roman" w:hAnsi="Times New Roman" w:cs="Times New Roman"/>
+          <w:color w:val="232323"/>
+          <w:sz w:val="28"/>
+          <w:szCs w:val="28"/>
+          <w:shd w:val="clear" w:color="auto" w:fill="FFFFFF"/>
+        </w:rPr>
+        <w:t>gọi</w:t>
+      </w:r>
+      <w:proofErr w:type="spellEnd"/>
+      <w:r>
+        <w:rPr>
+          <w:rFonts w:ascii="Times New Roman" w:hAnsi="Times New Roman" w:cs="Times New Roman"/>
+          <w:color w:val="232323"/>
+          <w:sz w:val="28"/>
+          <w:szCs w:val="28"/>
+          <w:shd w:val="clear" w:color="auto" w:fill="FFFFFF"/>
+        </w:rPr>
+        <w:t xml:space="preserve"> </w:t>
+      </w:r>
+      <w:proofErr w:type="spellStart"/>
+      <w:r>
+        <w:rPr>
+          <w:rFonts w:ascii="Times New Roman" w:hAnsi="Times New Roman" w:cs="Times New Roman"/>
+          <w:color w:val="232323"/>
+          <w:sz w:val="28"/>
+          <w:szCs w:val="28"/>
+          <w:shd w:val="clear" w:color="auto" w:fill="FFFFFF"/>
+        </w:rPr>
+        <w:t>là</w:t>
+      </w:r>
+      <w:proofErr w:type="spellEnd"/>
+      <w:r>
+        <w:rPr>
+          <w:rFonts w:ascii="Times New Roman" w:hAnsi="Times New Roman" w:cs="Times New Roman"/>
+          <w:color w:val="232323"/>
+          <w:sz w:val="28"/>
+          <w:szCs w:val="28"/>
+          <w:shd w:val="clear" w:color="auto" w:fill="FFFFFF"/>
+        </w:rPr>
+        <w:t xml:space="preserve"> </w:t>
+      </w:r>
+      <w:proofErr w:type="spellStart"/>
+      <w:r>
+        <w:rPr>
+          <w:rFonts w:ascii="Times New Roman" w:hAnsi="Times New Roman" w:cs="Times New Roman"/>
+          <w:color w:val="232323"/>
+          <w:sz w:val="28"/>
+          <w:szCs w:val="28"/>
+          <w:shd w:val="clear" w:color="auto" w:fill="FFFFFF"/>
+        </w:rPr>
+        <w:t>đẹp</w:t>
+      </w:r>
+      <w:proofErr w:type="spellEnd"/>
+      <w:r>
+        <w:rPr>
+          <w:rFonts w:ascii="Times New Roman" w:hAnsi="Times New Roman" w:cs="Times New Roman"/>
+          <w:color w:val="232323"/>
+          <w:sz w:val="28"/>
+          <w:szCs w:val="28"/>
+          <w:shd w:val="clear" w:color="auto" w:fill="FFFFFF"/>
+        </w:rPr>
+        <w:t xml:space="preserve"> </w:t>
+      </w:r>
+      <w:proofErr w:type="spellStart"/>
+      <w:r>
+        <w:rPr>
+          <w:rFonts w:ascii="Times New Roman" w:hAnsi="Times New Roman" w:cs="Times New Roman"/>
+          <w:color w:val="232323"/>
+          <w:sz w:val="28"/>
+          <w:szCs w:val="28"/>
+          <w:shd w:val="clear" w:color="auto" w:fill="FFFFFF"/>
+        </w:rPr>
+        <w:t>nếu</w:t>
+      </w:r>
+      <w:proofErr w:type="spellEnd"/>
+      <w:r>
+        <w:rPr>
+          <w:rFonts w:ascii="Times New Roman" w:hAnsi="Times New Roman" w:cs="Times New Roman"/>
+          <w:color w:val="232323"/>
+          <w:sz w:val="28"/>
+          <w:szCs w:val="28"/>
+          <w:shd w:val="clear" w:color="auto" w:fill="FFFFFF"/>
+        </w:rPr>
+        <w:t xml:space="preserve"> </w:t>
+      </w:r>
+      <w:proofErr w:type="spellStart"/>
+      <w:r>
+        <w:rPr>
+          <w:rFonts w:ascii="Times New Roman" w:hAnsi="Times New Roman" w:cs="Times New Roman"/>
+          <w:color w:val="232323"/>
+          <w:sz w:val="28"/>
+          <w:szCs w:val="28"/>
+          <w:shd w:val="clear" w:color="auto" w:fill="FFFFFF"/>
+        </w:rPr>
+        <w:t>nó</w:t>
+      </w:r>
+      <w:proofErr w:type="spellEnd"/>
+      <w:r>
+        <w:rPr>
+          <w:rFonts w:ascii="Times New Roman" w:hAnsi="Times New Roman" w:cs="Times New Roman"/>
+          <w:color w:val="232323"/>
+          <w:sz w:val="28"/>
+          <w:szCs w:val="28"/>
+          <w:shd w:val="clear" w:color="auto" w:fill="FFFFFF"/>
+        </w:rPr>
+        <w:t xml:space="preserve"> </w:t>
+      </w:r>
+      <w:proofErr w:type="spellStart"/>
+      <w:r>
+        <w:rPr>
+          <w:rFonts w:ascii="Times New Roman" w:hAnsi="Times New Roman" w:cs="Times New Roman"/>
+          <w:color w:val="232323"/>
+          <w:sz w:val="28"/>
+          <w:szCs w:val="28"/>
+          <w:shd w:val="clear" w:color="auto" w:fill="FFFFFF"/>
+        </w:rPr>
+        <w:t>là</w:t>
+      </w:r>
+      <w:proofErr w:type="spellEnd"/>
+      <w:r>
+        <w:rPr>
+          <w:rFonts w:ascii="Times New Roman" w:hAnsi="Times New Roman" w:cs="Times New Roman"/>
+          <w:color w:val="232323"/>
+          <w:sz w:val="28"/>
+          <w:szCs w:val="28"/>
+          <w:shd w:val="clear" w:color="auto" w:fill="FFFFFF"/>
+        </w:rPr>
+        <w:t xml:space="preserve"> </w:t>
+      </w:r>
+      <w:proofErr w:type="spellStart"/>
+      <w:r>
+        <w:rPr>
+          <w:rFonts w:ascii="Times New Roman" w:hAnsi="Times New Roman" w:cs="Times New Roman"/>
+          <w:color w:val="232323"/>
+          <w:sz w:val="28"/>
+          <w:szCs w:val="28"/>
+          <w:shd w:val="clear" w:color="auto" w:fill="FFFFFF"/>
+        </w:rPr>
+        <w:t>số</w:t>
+      </w:r>
+      <w:proofErr w:type="spellEnd"/>
+      <w:r>
+        <w:rPr>
+          <w:rFonts w:ascii="Times New Roman" w:hAnsi="Times New Roman" w:cs="Times New Roman"/>
+          <w:color w:val="232323"/>
+          <w:sz w:val="28"/>
+          <w:szCs w:val="28"/>
+          <w:shd w:val="clear" w:color="auto" w:fill="FFFFFF"/>
+        </w:rPr>
+        <w:t xml:space="preserve"> </w:t>
+      </w:r>
+      <w:proofErr w:type="spellStart"/>
+      <w:r>
+        <w:rPr>
+          <w:rFonts w:ascii="Times New Roman" w:hAnsi="Times New Roman" w:cs="Times New Roman"/>
+          <w:color w:val="232323"/>
+          <w:sz w:val="28"/>
+          <w:szCs w:val="28"/>
+          <w:shd w:val="clear" w:color="auto" w:fill="FFFFFF"/>
+        </w:rPr>
+        <w:t>nguyên</w:t>
+      </w:r>
+      <w:proofErr w:type="spellEnd"/>
+      <w:r>
+        <w:rPr>
+          <w:rFonts w:ascii="Times New Roman" w:hAnsi="Times New Roman" w:cs="Times New Roman"/>
+          <w:color w:val="232323"/>
+          <w:sz w:val="28"/>
+          <w:szCs w:val="28"/>
+          <w:shd w:val="clear" w:color="auto" w:fill="FFFFFF"/>
+        </w:rPr>
+        <w:t xml:space="preserve"> </w:t>
+      </w:r>
+      <w:proofErr w:type="spellStart"/>
+      <w:r>
+        <w:rPr>
+          <w:rFonts w:ascii="Times New Roman" w:hAnsi="Times New Roman" w:cs="Times New Roman"/>
+          <w:color w:val="232323"/>
+          <w:sz w:val="28"/>
+          <w:szCs w:val="28"/>
+          <w:shd w:val="clear" w:color="auto" w:fill="FFFFFF"/>
+        </w:rPr>
+        <w:t>dương</w:t>
+      </w:r>
+      <w:proofErr w:type="spellEnd"/>
+      <w:r>
+        <w:rPr>
+          <w:rFonts w:ascii="Times New Roman" w:hAnsi="Times New Roman" w:cs="Times New Roman"/>
+          <w:color w:val="232323"/>
+          <w:sz w:val="28"/>
+          <w:szCs w:val="28"/>
+          <w:shd w:val="clear" w:color="auto" w:fill="FFFFFF"/>
+        </w:rPr>
+        <w:t xml:space="preserve"> T </w:t>
+      </w:r>
+      <w:proofErr w:type="spellStart"/>
+      <w:r>
+        <w:rPr>
+          <w:rFonts w:ascii="Times New Roman" w:hAnsi="Times New Roman" w:cs="Times New Roman"/>
+          <w:color w:val="232323"/>
+          <w:sz w:val="28"/>
+          <w:szCs w:val="28"/>
+          <w:shd w:val="clear" w:color="auto" w:fill="FFFFFF"/>
+        </w:rPr>
+        <w:t>thỏa</w:t>
+      </w:r>
+      <w:proofErr w:type="spellEnd"/>
+      <w:r>
+        <w:rPr>
+          <w:rFonts w:ascii="Times New Roman" w:hAnsi="Times New Roman" w:cs="Times New Roman"/>
+          <w:color w:val="232323"/>
+          <w:sz w:val="28"/>
+          <w:szCs w:val="28"/>
+          <w:shd w:val="clear" w:color="auto" w:fill="FFFFFF"/>
+        </w:rPr>
+        <w:t xml:space="preserve"> </w:t>
+      </w:r>
+      <w:proofErr w:type="spellStart"/>
+      <w:r>
+        <w:rPr>
+          <w:rFonts w:ascii="Times New Roman" w:hAnsi="Times New Roman" w:cs="Times New Roman"/>
+          <w:color w:val="232323"/>
+          <w:sz w:val="28"/>
+          <w:szCs w:val="28"/>
+          <w:shd w:val="clear" w:color="auto" w:fill="FFFFFF"/>
+        </w:rPr>
+        <w:t>mãn</w:t>
+      </w:r>
+      <w:proofErr w:type="spellEnd"/>
+      <w:r>
+        <w:rPr>
+          <w:rFonts w:ascii="Times New Roman" w:hAnsi="Times New Roman" w:cs="Times New Roman"/>
+          <w:color w:val="232323"/>
+          <w:sz w:val="28"/>
+          <w:szCs w:val="28"/>
+          <w:shd w:val="clear" w:color="auto" w:fill="FFFFFF"/>
+        </w:rPr>
+        <w:t xml:space="preserve"> </w:t>
+      </w:r>
+      <w:proofErr w:type="spellStart"/>
+      <w:r>
+        <w:rPr>
+          <w:rFonts w:ascii="Times New Roman" w:hAnsi="Times New Roman" w:cs="Times New Roman"/>
+          <w:color w:val="232323"/>
+          <w:sz w:val="28"/>
+          <w:szCs w:val="28"/>
+          <w:shd w:val="clear" w:color="auto" w:fill="FFFFFF"/>
+        </w:rPr>
+        <w:t>các</w:t>
+      </w:r>
+      <w:proofErr w:type="spellEnd"/>
+      <w:r>
+        <w:rPr>
+          <w:rFonts w:ascii="Times New Roman" w:hAnsi="Times New Roman" w:cs="Times New Roman"/>
+          <w:color w:val="232323"/>
+          <w:sz w:val="28"/>
+          <w:szCs w:val="28"/>
+          <w:shd w:val="clear" w:color="auto" w:fill="FFFFFF"/>
+        </w:rPr>
+        <w:t xml:space="preserve"> </w:t>
+      </w:r>
+      <w:proofErr w:type="spellStart"/>
+      <w:r>
+        <w:rPr>
+          <w:rFonts w:ascii="Times New Roman" w:hAnsi="Times New Roman" w:cs="Times New Roman"/>
+          <w:color w:val="232323"/>
+          <w:sz w:val="28"/>
+          <w:szCs w:val="28"/>
+          <w:shd w:val="clear" w:color="auto" w:fill="FFFFFF"/>
+        </w:rPr>
+        <w:t>điều</w:t>
+      </w:r>
+      <w:proofErr w:type="spellEnd"/>
+      <w:r>
+        <w:rPr>
+          <w:rFonts w:ascii="Times New Roman" w:hAnsi="Times New Roman" w:cs="Times New Roman"/>
+          <w:color w:val="232323"/>
+          <w:sz w:val="28"/>
+          <w:szCs w:val="28"/>
+          <w:shd w:val="clear" w:color="auto" w:fill="FFFFFF"/>
+        </w:rPr>
+        <w:t xml:space="preserve"> </w:t>
+      </w:r>
+      <w:proofErr w:type="spellStart"/>
+      <w:r>
+        <w:rPr>
+          <w:rFonts w:ascii="Times New Roman" w:hAnsi="Times New Roman" w:cs="Times New Roman"/>
+          <w:color w:val="232323"/>
+          <w:sz w:val="28"/>
+          <w:szCs w:val="28"/>
+          <w:shd w:val="clear" w:color="auto" w:fill="FFFFFF"/>
+        </w:rPr>
+        <w:t>kiện</w:t>
+      </w:r>
+      <w:proofErr w:type="spellEnd"/>
+      <w:r>
+        <w:rPr>
+          <w:rFonts w:ascii="Times New Roman" w:hAnsi="Times New Roman" w:cs="Times New Roman"/>
+          <w:color w:val="232323"/>
+          <w:sz w:val="28"/>
+          <w:szCs w:val="28"/>
+          <w:shd w:val="clear" w:color="auto" w:fill="FFFFFF"/>
+        </w:rPr>
+        <w:t xml:space="preserve"> </w:t>
+      </w:r>
+      <w:proofErr w:type="spellStart"/>
+      <w:r>
+        <w:rPr>
+          <w:rFonts w:ascii="Times New Roman" w:hAnsi="Times New Roman" w:cs="Times New Roman"/>
+          <w:color w:val="232323"/>
+          <w:sz w:val="28"/>
+          <w:szCs w:val="28"/>
+          <w:shd w:val="clear" w:color="auto" w:fill="FFFFFF"/>
+        </w:rPr>
+        <w:t>sau</w:t>
+      </w:r>
+      <w:proofErr w:type="spellEnd"/>
+      <w:r>
+        <w:rPr>
+          <w:rFonts w:ascii="Times New Roman" w:hAnsi="Times New Roman" w:cs="Times New Roman"/>
+          <w:color w:val="232323"/>
+          <w:sz w:val="28"/>
+          <w:szCs w:val="28"/>
+          <w:shd w:val="clear" w:color="auto" w:fill="FFFFFF"/>
+        </w:rPr>
+        <w:t>:</w:t>
       </w:r>
     </w:p>
     <w:p>
@@ -499,7 +7153,205 @@
           <w:shd w:val="clear" w:color="auto" w:fill="FFFFFF"/>
         </w:rPr>
         <w:lastRenderedPageBreak/>
-        <w:t xml:space="preserve">     - A ≤ T ≤ B trong đó A, B là hai số nguyên dương cho trước;</w:t>
+        <w:t xml:space="preserve">     - A ≤ T ≤ B </w:t>
+      </w:r>
+      <w:proofErr w:type="spellStart"/>
+      <w:r>
+        <w:rPr>
+          <w:rFonts w:ascii="Times New Roman" w:hAnsi="Times New Roman" w:cs="Times New Roman"/>
+          <w:color w:val="232323"/>
+          <w:sz w:val="28"/>
+          <w:szCs w:val="28"/>
+          <w:shd w:val="clear" w:color="auto" w:fill="FFFFFF"/>
+        </w:rPr>
+        <w:t>trong</w:t>
+      </w:r>
+      <w:proofErr w:type="spellEnd"/>
+      <w:r>
+        <w:rPr>
+          <w:rFonts w:ascii="Times New Roman" w:hAnsi="Times New Roman" w:cs="Times New Roman"/>
+          <w:color w:val="232323"/>
+          <w:sz w:val="28"/>
+          <w:szCs w:val="28"/>
+          <w:shd w:val="clear" w:color="auto" w:fill="FFFFFF"/>
+        </w:rPr>
+        <w:t xml:space="preserve"> </w:t>
+      </w:r>
+      <w:proofErr w:type="spellStart"/>
+      <w:r>
+        <w:rPr>
+          <w:rFonts w:ascii="Times New Roman" w:hAnsi="Times New Roman" w:cs="Times New Roman"/>
+          <w:color w:val="232323"/>
+          <w:sz w:val="28"/>
+          <w:szCs w:val="28"/>
+          <w:shd w:val="clear" w:color="auto" w:fill="FFFFFF"/>
+        </w:rPr>
+        <w:t>đó</w:t>
+      </w:r>
+      <w:proofErr w:type="spellEnd"/>
+      <w:r>
+        <w:rPr>
+          <w:rFonts w:ascii="Times New Roman" w:hAnsi="Times New Roman" w:cs="Times New Roman"/>
+          <w:color w:val="232323"/>
+          <w:sz w:val="28"/>
+          <w:szCs w:val="28"/>
+          <w:shd w:val="clear" w:color="auto" w:fill="FFFFFF"/>
+        </w:rPr>
+        <w:t xml:space="preserve"> A, B </w:t>
+      </w:r>
+      <w:proofErr w:type="spellStart"/>
+      <w:r>
+        <w:rPr>
+          <w:rFonts w:ascii="Times New Roman" w:hAnsi="Times New Roman" w:cs="Times New Roman"/>
+          <w:color w:val="232323"/>
+          <w:sz w:val="28"/>
+          <w:szCs w:val="28"/>
+          <w:shd w:val="clear" w:color="auto" w:fill="FFFFFF"/>
+        </w:rPr>
+        <w:t>là</w:t>
+      </w:r>
+      <w:proofErr w:type="spellEnd"/>
+      <w:r>
+        <w:rPr>
+          <w:rFonts w:ascii="Times New Roman" w:hAnsi="Times New Roman" w:cs="Times New Roman"/>
+          <w:color w:val="232323"/>
+          <w:sz w:val="28"/>
+          <w:szCs w:val="28"/>
+          <w:shd w:val="clear" w:color="auto" w:fill="FFFFFF"/>
+        </w:rPr>
+        <w:t xml:space="preserve"> </w:t>
+      </w:r>
+      <w:proofErr w:type="spellStart"/>
+      <w:r>
+        <w:rPr>
+          <w:rFonts w:ascii="Times New Roman" w:hAnsi="Times New Roman" w:cs="Times New Roman"/>
+          <w:color w:val="232323"/>
+          <w:sz w:val="28"/>
+          <w:szCs w:val="28"/>
+          <w:shd w:val="clear" w:color="auto" w:fill="FFFFFF"/>
+        </w:rPr>
+        <w:t>hai</w:t>
+      </w:r>
+      <w:proofErr w:type="spellEnd"/>
+      <w:r>
+        <w:rPr>
+          <w:rFonts w:ascii="Times New Roman" w:hAnsi="Times New Roman" w:cs="Times New Roman"/>
+          <w:color w:val="232323"/>
+          <w:sz w:val="28"/>
+          <w:szCs w:val="28"/>
+          <w:shd w:val="clear" w:color="auto" w:fill="FFFFFF"/>
+        </w:rPr>
+        <w:t xml:space="preserve"> </w:t>
+      </w:r>
+      <w:proofErr w:type="spellStart"/>
+      <w:r>
+        <w:rPr>
+          <w:rFonts w:ascii="Times New Roman" w:hAnsi="Times New Roman" w:cs="Times New Roman"/>
+          <w:color w:val="232323"/>
+          <w:sz w:val="28"/>
+          <w:szCs w:val="28"/>
+          <w:shd w:val="clear" w:color="auto" w:fill="FFFFFF"/>
+        </w:rPr>
+        <w:t>số</w:t>
+      </w:r>
+      <w:proofErr w:type="spellEnd"/>
+      <w:r>
+        <w:rPr>
+          <w:rFonts w:ascii="Times New Roman" w:hAnsi="Times New Roman" w:cs="Times New Roman"/>
+          <w:color w:val="232323"/>
+          <w:sz w:val="28"/>
+          <w:szCs w:val="28"/>
+          <w:shd w:val="clear" w:color="auto" w:fill="FFFFFF"/>
+        </w:rPr>
+        <w:t xml:space="preserve"> </w:t>
+      </w:r>
+      <w:proofErr w:type="spellStart"/>
+      <w:r>
+        <w:rPr>
+          <w:rFonts w:ascii="Times New Roman" w:hAnsi="Times New Roman" w:cs="Times New Roman"/>
+          <w:color w:val="232323"/>
+          <w:sz w:val="28"/>
+          <w:szCs w:val="28"/>
+          <w:shd w:val="clear" w:color="auto" w:fill="FFFFFF"/>
+        </w:rPr>
+        <w:t>nguyên</w:t>
+      </w:r>
+      <w:proofErr w:type="spellEnd"/>
+      <w:r>
+        <w:rPr>
+          <w:rFonts w:ascii="Times New Roman" w:hAnsi="Times New Roman" w:cs="Times New Roman"/>
+          <w:color w:val="232323"/>
+          <w:sz w:val="28"/>
+          <w:szCs w:val="28"/>
+          <w:shd w:val="clear" w:color="auto" w:fill="FFFFFF"/>
+        </w:rPr>
+        <w:t xml:space="preserve"> </w:t>
+      </w:r>
+      <w:proofErr w:type="spellStart"/>
+      <w:r>
+        <w:rPr>
+          <w:rFonts w:ascii="Times New Roman" w:hAnsi="Times New Roman" w:cs="Times New Roman"/>
+          <w:color w:val="232323"/>
+          <w:sz w:val="28"/>
+          <w:szCs w:val="28"/>
+          <w:shd w:val="clear" w:color="auto" w:fill="FFFFFF"/>
+        </w:rPr>
+        <w:t>dương</w:t>
+      </w:r>
+      <w:proofErr w:type="spellEnd"/>
+      <w:r>
+        <w:rPr>
+          <w:rFonts w:ascii="Times New Roman" w:hAnsi="Times New Roman" w:cs="Times New Roman"/>
+          <w:color w:val="232323"/>
+          <w:sz w:val="28"/>
+          <w:szCs w:val="28"/>
+          <w:shd w:val="clear" w:color="auto" w:fill="FFFFFF"/>
+        </w:rPr>
+        <w:t xml:space="preserve"> </w:t>
+      </w:r>
+      <w:proofErr w:type="spellStart"/>
+      <w:r>
+        <w:rPr>
+          <w:rFonts w:ascii="Times New Roman" w:hAnsi="Times New Roman" w:cs="Times New Roman"/>
+          <w:color w:val="232323"/>
+          <w:sz w:val="28"/>
+          <w:szCs w:val="28"/>
+          <w:shd w:val="clear" w:color="auto" w:fill="FFFFFF"/>
+        </w:rPr>
+        <w:t>cho</w:t>
+      </w:r>
+      <w:proofErr w:type="spellEnd"/>
+      <w:r>
+        <w:rPr>
+          <w:rFonts w:ascii="Times New Roman" w:hAnsi="Times New Roman" w:cs="Times New Roman"/>
+          <w:color w:val="232323"/>
+          <w:sz w:val="28"/>
+          <w:szCs w:val="28"/>
+          <w:shd w:val="clear" w:color="auto" w:fill="FFFFFF"/>
+        </w:rPr>
+        <w:t xml:space="preserve"> </w:t>
+      </w:r>
+      <w:proofErr w:type="spellStart"/>
+      <w:r>
+        <w:rPr>
+          <w:rFonts w:ascii="Times New Roman" w:hAnsi="Times New Roman" w:cs="Times New Roman"/>
+          <w:color w:val="232323"/>
+          <w:sz w:val="28"/>
+          <w:szCs w:val="28"/>
+          <w:shd w:val="clear" w:color="auto" w:fill="FFFFFF"/>
+        </w:rPr>
+        <w:t>trước</w:t>
+      </w:r>
+      <w:proofErr w:type="spellEnd"/>
+      <w:r>
+        <w:rPr>
+          <w:rFonts w:ascii="Times New Roman" w:hAnsi="Times New Roman" w:cs="Times New Roman"/>
+          <w:color w:val="232323"/>
+          <w:sz w:val="28"/>
+          <w:szCs w:val="28"/>
+          <w:shd w:val="clear" w:color="auto" w:fill="FFFFFF"/>
+        </w:rPr>
+        <w:t>;</w:t>
       </w:r>
     </w:p>
     <w:p>
@@ -523,7 +7375,117 @@
           <w:szCs w:val="28"/>
           <w:shd w:val="clear" w:color="auto" w:fill="FFFFFF"/>
         </w:rPr>
-        <w:t xml:space="preserve">     - T là một số nguyên tố;</w:t>
+        <w:t xml:space="preserve">     - T </w:t>
+      </w:r>
+      <w:proofErr w:type="spellStart"/>
+      <w:r>
+        <w:rPr>
+          <w:rFonts w:ascii="Times New Roman" w:hAnsi="Times New Roman" w:cs="Times New Roman"/>
+          <w:color w:val="232323"/>
+          <w:sz w:val="28"/>
+          <w:szCs w:val="28"/>
+          <w:shd w:val="clear" w:color="auto" w:fill="FFFFFF"/>
+        </w:rPr>
+        <w:t>là</w:t>
+      </w:r>
+      <w:proofErr w:type="spellEnd"/>
+      <w:r>
+        <w:rPr>
+          <w:rFonts w:ascii="Times New Roman" w:hAnsi="Times New Roman" w:cs="Times New Roman"/>
+          <w:color w:val="232323"/>
+          <w:sz w:val="28"/>
+          <w:szCs w:val="28"/>
+          <w:shd w:val="clear" w:color="auto" w:fill="FFFFFF"/>
+        </w:rPr>
+        <w:t xml:space="preserve"> </w:t>
+      </w:r>
+      <w:proofErr w:type="spellStart"/>
+      <w:r>
+        <w:rPr>
+          <w:rFonts w:ascii="Times New Roman" w:hAnsi="Times New Roman" w:cs="Times New Roman"/>
+          <w:color w:val="232323"/>
+          <w:sz w:val="28"/>
+          <w:szCs w:val="28"/>
+          <w:shd w:val="clear" w:color="auto" w:fill="FFFFFF"/>
+        </w:rPr>
+        <w:t>một</w:t>
+      </w:r>
+      <w:proofErr w:type="spellEnd"/>
+      <w:r>
+        <w:rPr>
+          <w:rFonts w:ascii="Times New Roman" w:hAnsi="Times New Roman" w:cs="Times New Roman"/>
+          <w:color w:val="232323"/>
+          <w:sz w:val="28"/>
+          <w:szCs w:val="28"/>
+          <w:shd w:val="clear" w:color="auto" w:fill="FFFFFF"/>
+        </w:rPr>
+        <w:t xml:space="preserve"> </w:t>
+      </w:r>
+      <w:proofErr w:type="spellStart"/>
+      <w:r>
+        <w:rPr>
+          <w:rFonts w:ascii="Times New Roman" w:hAnsi="Times New Roman" w:cs="Times New Roman"/>
+          <w:color w:val="232323"/>
+          <w:sz w:val="28"/>
+          <w:szCs w:val="28"/>
+          <w:shd w:val="clear" w:color="auto" w:fill="FFFFFF"/>
+        </w:rPr>
+        <w:t>số</w:t>
+      </w:r>
+      <w:proofErr w:type="spellEnd"/>
+      <w:r>
+        <w:rPr>
+          <w:rFonts w:ascii="Times New Roman" w:hAnsi="Times New Roman" w:cs="Times New Roman"/>
+          <w:color w:val="232323"/>
+          <w:sz w:val="28"/>
+          <w:szCs w:val="28"/>
+          <w:shd w:val="clear" w:color="auto" w:fill="FFFFFF"/>
+        </w:rPr>
+        <w:t xml:space="preserve"> </w:t>
+      </w:r>
+      <w:proofErr w:type="spellStart"/>
+      <w:r>
+        <w:rPr>
+          <w:rFonts w:ascii="Times New Roman" w:hAnsi="Times New Roman" w:cs="Times New Roman"/>
+          <w:color w:val="232323"/>
+          <w:sz w:val="28"/>
+          <w:szCs w:val="28"/>
+          <w:shd w:val="clear" w:color="auto" w:fill="FFFFFF"/>
+        </w:rPr>
+        <w:t>nguyên</w:t>
+      </w:r>
+      <w:proofErr w:type="spellEnd"/>
+      <w:r>
+        <w:rPr>
+          <w:rFonts w:ascii="Times New Roman" w:hAnsi="Times New Roman" w:cs="Times New Roman"/>
+          <w:color w:val="232323"/>
+          <w:sz w:val="28"/>
+          <w:szCs w:val="28"/>
+          <w:shd w:val="clear" w:color="auto" w:fill="FFFFFF"/>
+        </w:rPr>
+        <w:t xml:space="preserve"> </w:t>
+      </w:r>
+      <w:proofErr w:type="spellStart"/>
+      <w:r>
+        <w:rPr>
+          <w:rFonts w:ascii="Times New Roman" w:hAnsi="Times New Roman" w:cs="Times New Roman"/>
+          <w:color w:val="232323"/>
+          <w:sz w:val="28"/>
+          <w:szCs w:val="28"/>
+          <w:shd w:val="clear" w:color="auto" w:fill="FFFFFF"/>
+        </w:rPr>
+        <w:t>tố</w:t>
+      </w:r>
+      <w:proofErr w:type="spellEnd"/>
+      <w:r>
+        <w:rPr>
+          <w:rFonts w:ascii="Times New Roman" w:hAnsi="Times New Roman" w:cs="Times New Roman"/>
+          <w:color w:val="232323"/>
+          <w:sz w:val="28"/>
+          <w:szCs w:val="28"/>
+          <w:shd w:val="clear" w:color="auto" w:fill="FFFFFF"/>
+        </w:rPr>
+        <w:t>;</w:t>
       </w:r>
     </w:p>
     <w:p>
@@ -547,7 +7509,579 @@
           <w:szCs w:val="28"/>
           <w:shd w:val="clear" w:color="auto" w:fill="FFFFFF"/>
         </w:rPr>
-        <w:t xml:space="preserve">     - T là một số đối xứng (đọc T từ trái qua phải thu được kết quả giống như đọc T từ phải qua trái). Ví dụ 12321 là một số đối xứng.</w:t>
+        <w:t xml:space="preserve">     - T </w:t>
+      </w:r>
+      <w:proofErr w:type="spellStart"/>
+      <w:r>
+        <w:rPr>
+          <w:rFonts w:ascii="Times New Roman" w:hAnsi="Times New Roman" w:cs="Times New Roman"/>
+          <w:color w:val="232323"/>
+          <w:sz w:val="28"/>
+          <w:szCs w:val="28"/>
+          <w:shd w:val="clear" w:color="auto" w:fill="FFFFFF"/>
+        </w:rPr>
+        <w:t>là</w:t>
+      </w:r>
+      <w:proofErr w:type="spellEnd"/>
+      <w:r>
+        <w:rPr>
+          <w:rFonts w:ascii="Times New Roman" w:hAnsi="Times New Roman" w:cs="Times New Roman"/>
+          <w:color w:val="232323"/>
+          <w:sz w:val="28"/>
+          <w:szCs w:val="28"/>
+          <w:shd w:val="clear" w:color="auto" w:fill="FFFFFF"/>
+        </w:rPr>
+        <w:t xml:space="preserve"> </w:t>
+      </w:r>
+      <w:proofErr w:type="spellStart"/>
+      <w:r>
+        <w:rPr>
+          <w:rFonts w:ascii="Times New Roman" w:hAnsi="Times New Roman" w:cs="Times New Roman"/>
+          <w:color w:val="232323"/>
+          <w:sz w:val="28"/>
+          <w:szCs w:val="28"/>
+          <w:shd w:val="clear" w:color="auto" w:fill="FFFFFF"/>
+        </w:rPr>
+        <w:t>một</w:t>
+      </w:r>
+      <w:proofErr w:type="spellEnd"/>
+      <w:r>
+        <w:rPr>
+          <w:rFonts w:ascii="Times New Roman" w:hAnsi="Times New Roman" w:cs="Times New Roman"/>
+          <w:color w:val="232323"/>
+          <w:sz w:val="28"/>
+          <w:szCs w:val="28"/>
+          <w:shd w:val="clear" w:color="auto" w:fill="FFFFFF"/>
+        </w:rPr>
+        <w:t xml:space="preserve"> </w:t>
+      </w:r>
+      <w:proofErr w:type="spellStart"/>
+      <w:r>
+        <w:rPr>
+          <w:rFonts w:ascii="Times New Roman" w:hAnsi="Times New Roman" w:cs="Times New Roman"/>
+          <w:color w:val="232323"/>
+          <w:sz w:val="28"/>
+          <w:szCs w:val="28"/>
+          <w:shd w:val="clear" w:color="auto" w:fill="FFFFFF"/>
+        </w:rPr>
+        <w:t>số</w:t>
+      </w:r>
+      <w:proofErr w:type="spellEnd"/>
+      <w:r>
+        <w:rPr>
+          <w:rFonts w:ascii="Times New Roman" w:hAnsi="Times New Roman" w:cs="Times New Roman"/>
+          <w:color w:val="232323"/>
+          <w:sz w:val="28"/>
+          <w:szCs w:val="28"/>
+          <w:shd w:val="clear" w:color="auto" w:fill="FFFFFF"/>
+        </w:rPr>
+        <w:t xml:space="preserve"> </w:t>
+      </w:r>
+      <w:proofErr w:type="spellStart"/>
+      <w:r>
+        <w:rPr>
+          <w:rFonts w:ascii="Times New Roman" w:hAnsi="Times New Roman" w:cs="Times New Roman"/>
+          <w:color w:val="232323"/>
+          <w:sz w:val="28"/>
+          <w:szCs w:val="28"/>
+          <w:shd w:val="clear" w:color="auto" w:fill="FFFFFF"/>
+        </w:rPr>
+        <w:t>đối</w:t>
+      </w:r>
+      <w:proofErr w:type="spellEnd"/>
+      <w:r>
+        <w:rPr>
+          <w:rFonts w:ascii="Times New Roman" w:hAnsi="Times New Roman" w:cs="Times New Roman"/>
+          <w:color w:val="232323"/>
+          <w:sz w:val="28"/>
+          <w:szCs w:val="28"/>
+          <w:shd w:val="clear" w:color="auto" w:fill="FFFFFF"/>
+        </w:rPr>
+        <w:t xml:space="preserve"> </w:t>
+      </w:r>
+      <w:proofErr w:type="spellStart"/>
+      <w:r>
+        <w:rPr>
+          <w:rFonts w:ascii="Times New Roman" w:hAnsi="Times New Roman" w:cs="Times New Roman"/>
+          <w:color w:val="232323"/>
+          <w:sz w:val="28"/>
+          <w:szCs w:val="28"/>
+          <w:shd w:val="clear" w:color="auto" w:fill="FFFFFF"/>
+        </w:rPr>
+        <w:t>xứng</w:t>
+      </w:r>
+      <w:proofErr w:type="spellEnd"/>
+      <w:r>
+        <w:rPr>
+          <w:rFonts w:ascii="Times New Roman" w:hAnsi="Times New Roman" w:cs="Times New Roman"/>
+          <w:color w:val="232323"/>
+          <w:sz w:val="28"/>
+          <w:szCs w:val="28"/>
+          <w:shd w:val="clear" w:color="auto" w:fill="FFFFFF"/>
+        </w:rPr>
+        <w:t xml:space="preserve"> (</w:t>
+      </w:r>
+      <w:proofErr w:type="spellStart"/>
+      <w:r>
+        <w:rPr>
+          <w:rFonts w:ascii="Times New Roman" w:hAnsi="Times New Roman" w:cs="Times New Roman"/>
+          <w:color w:val="232323"/>
+          <w:sz w:val="28"/>
+          <w:szCs w:val="28"/>
+          <w:shd w:val="clear" w:color="auto" w:fill="FFFFFF"/>
+        </w:rPr>
+        <w:t>đọc</w:t>
+      </w:r>
+      <w:proofErr w:type="spellEnd"/>
+      <w:r>
+        <w:rPr>
+          <w:rFonts w:ascii="Times New Roman" w:hAnsi="Times New Roman" w:cs="Times New Roman"/>
+          <w:color w:val="232323"/>
+          <w:sz w:val="28"/>
+          <w:szCs w:val="28"/>
+          <w:shd w:val="clear" w:color="auto" w:fill="FFFFFF"/>
+        </w:rPr>
+        <w:t xml:space="preserve"> T </w:t>
+      </w:r>
+      <w:proofErr w:type="spellStart"/>
+      <w:r>
+        <w:rPr>
+          <w:rFonts w:ascii="Times New Roman" w:hAnsi="Times New Roman" w:cs="Times New Roman"/>
+          <w:color w:val="232323"/>
+          <w:sz w:val="28"/>
+          <w:szCs w:val="28"/>
+          <w:shd w:val="clear" w:color="auto" w:fill="FFFFFF"/>
+        </w:rPr>
+        <w:t>từ</w:t>
+      </w:r>
+      <w:proofErr w:type="spellEnd"/>
+      <w:r>
+        <w:rPr>
+          <w:rFonts w:ascii="Times New Roman" w:hAnsi="Times New Roman" w:cs="Times New Roman"/>
+          <w:color w:val="232323"/>
+          <w:sz w:val="28"/>
+          <w:szCs w:val="28"/>
+          <w:shd w:val="clear" w:color="auto" w:fill="FFFFFF"/>
+        </w:rPr>
+        <w:t xml:space="preserve"> </w:t>
+      </w:r>
+      <w:proofErr w:type="spellStart"/>
+      <w:r>
+        <w:rPr>
+          <w:rFonts w:ascii="Times New Roman" w:hAnsi="Times New Roman" w:cs="Times New Roman"/>
+          <w:color w:val="232323"/>
+          <w:sz w:val="28"/>
+          <w:szCs w:val="28"/>
+          <w:shd w:val="clear" w:color="auto" w:fill="FFFFFF"/>
+        </w:rPr>
+        <w:t>trái</w:t>
+      </w:r>
+      <w:proofErr w:type="spellEnd"/>
+      <w:r>
+        <w:rPr>
+          <w:rFonts w:ascii="Times New Roman" w:hAnsi="Times New Roman" w:cs="Times New Roman"/>
+          <w:color w:val="232323"/>
+          <w:sz w:val="28"/>
+          <w:szCs w:val="28"/>
+          <w:shd w:val="clear" w:color="auto" w:fill="FFFFFF"/>
+        </w:rPr>
+        <w:t xml:space="preserve"> qua </w:t>
+      </w:r>
+      <w:proofErr w:type="spellStart"/>
+      <w:r>
+        <w:rPr>
+          <w:rFonts w:ascii="Times New Roman" w:hAnsi="Times New Roman" w:cs="Times New Roman"/>
+          <w:color w:val="232323"/>
+          <w:sz w:val="28"/>
+          <w:szCs w:val="28"/>
+          <w:shd w:val="clear" w:color="auto" w:fill="FFFFFF"/>
+        </w:rPr>
+        <w:t>phải</w:t>
+      </w:r>
+      <w:proofErr w:type="spellEnd"/>
+      <w:r>
+        <w:rPr>
+          <w:rFonts w:ascii="Times New Roman" w:hAnsi="Times New Roman" w:cs="Times New Roman"/>
+          <w:color w:val="232323"/>
+          <w:sz w:val="28"/>
+          <w:szCs w:val="28"/>
+          <w:shd w:val="clear" w:color="auto" w:fill="FFFFFF"/>
+        </w:rPr>
+        <w:t xml:space="preserve"> </w:t>
+      </w:r>
+      <w:proofErr w:type="spellStart"/>
+      <w:r>
+        <w:rPr>
+          <w:rFonts w:ascii="Times New Roman" w:hAnsi="Times New Roman" w:cs="Times New Roman"/>
+          <w:color w:val="232323"/>
+          <w:sz w:val="28"/>
+          <w:szCs w:val="28"/>
+          <w:shd w:val="clear" w:color="auto" w:fill="FFFFFF"/>
+        </w:rPr>
+        <w:t>thu</w:t>
+      </w:r>
+      <w:proofErr w:type="spellEnd"/>
+      <w:r>
+        <w:rPr>
+          <w:rFonts w:ascii="Times New Roman" w:hAnsi="Times New Roman" w:cs="Times New Roman"/>
+          <w:color w:val="232323"/>
+          <w:sz w:val="28"/>
+          <w:szCs w:val="28"/>
+          <w:shd w:val="clear" w:color="auto" w:fill="FFFFFF"/>
+        </w:rPr>
+        <w:t xml:space="preserve"> </w:t>
+      </w:r>
+      <w:proofErr w:type="spellStart"/>
+      <w:r>
+        <w:rPr>
+          <w:rFonts w:ascii="Times New Roman" w:hAnsi="Times New Roman" w:cs="Times New Roman"/>
+          <w:color w:val="232323"/>
+          <w:sz w:val="28"/>
+          <w:szCs w:val="28"/>
+          <w:shd w:val="clear" w:color="auto" w:fill="FFFFFF"/>
+        </w:rPr>
+        <w:t>được</w:t>
+      </w:r>
+      <w:proofErr w:type="spellEnd"/>
+      <w:r>
+        <w:rPr>
+          <w:rFonts w:ascii="Times New Roman" w:hAnsi="Times New Roman" w:cs="Times New Roman"/>
+          <w:color w:val="232323"/>
+          <w:sz w:val="28"/>
+          <w:szCs w:val="28"/>
+          <w:shd w:val="clear" w:color="auto" w:fill="FFFFFF"/>
+        </w:rPr>
+        <w:t xml:space="preserve"> </w:t>
+      </w:r>
+      <w:proofErr w:type="spellStart"/>
+      <w:r>
+        <w:rPr>
+          <w:rFonts w:ascii="Times New Roman" w:hAnsi="Times New Roman" w:cs="Times New Roman"/>
+          <w:color w:val="232323"/>
+          <w:sz w:val="28"/>
+          <w:szCs w:val="28"/>
+          <w:shd w:val="clear" w:color="auto" w:fill="FFFFFF"/>
+        </w:rPr>
+        <w:t>kết</w:t>
+      </w:r>
+      <w:proofErr w:type="spellEnd"/>
+      <w:r>
+        <w:rPr>
+          <w:rFonts w:ascii="Times New Roman" w:hAnsi="Times New Roman" w:cs="Times New Roman"/>
+          <w:color w:val="232323"/>
+          <w:sz w:val="28"/>
+          <w:szCs w:val="28"/>
+          <w:shd w:val="clear" w:color="auto" w:fill="FFFFFF"/>
+        </w:rPr>
+        <w:t xml:space="preserve"> </w:t>
+      </w:r>
+      <w:proofErr w:type="spellStart"/>
+      <w:r>
+        <w:rPr>
+          <w:rFonts w:ascii="Times New Roman" w:hAnsi="Times New Roman" w:cs="Times New Roman"/>
+          <w:color w:val="232323"/>
+          <w:sz w:val="28"/>
+          <w:szCs w:val="28"/>
+          <w:shd w:val="clear" w:color="auto" w:fill="FFFFFF"/>
+        </w:rPr>
+        <w:t>quả</w:t>
+      </w:r>
+      <w:proofErr w:type="spellEnd"/>
+      <w:r>
+        <w:rPr>
+          <w:rFonts w:ascii="Times New Roman" w:hAnsi="Times New Roman" w:cs="Times New Roman"/>
+          <w:color w:val="232323"/>
+          <w:sz w:val="28"/>
+          <w:szCs w:val="28"/>
+          <w:shd w:val="clear" w:color="auto" w:fill="FFFFFF"/>
+        </w:rPr>
+        <w:t xml:space="preserve"> </w:t>
+      </w:r>
+      <w:proofErr w:type="spellStart"/>
+      <w:r>
+        <w:rPr>
+          <w:rFonts w:ascii="Times New Roman" w:hAnsi="Times New Roman" w:cs="Times New Roman"/>
+          <w:color w:val="232323"/>
+          <w:sz w:val="28"/>
+          <w:szCs w:val="28"/>
+          <w:shd w:val="clear" w:color="auto" w:fill="FFFFFF"/>
+        </w:rPr>
+        <w:t>giống</w:t>
+      </w:r>
+      <w:proofErr w:type="spellEnd"/>
+      <w:r>
+        <w:rPr>
+          <w:rFonts w:ascii="Times New Roman" w:hAnsi="Times New Roman" w:cs="Times New Roman"/>
+          <w:color w:val="232323"/>
+          <w:sz w:val="28"/>
+          <w:szCs w:val="28"/>
+          <w:shd w:val="clear" w:color="auto" w:fill="FFFFFF"/>
+        </w:rPr>
+        <w:t xml:space="preserve"> </w:t>
+      </w:r>
+      <w:proofErr w:type="spellStart"/>
+      <w:r>
+        <w:rPr>
+          <w:rFonts w:ascii="Times New Roman" w:hAnsi="Times New Roman" w:cs="Times New Roman"/>
+          <w:color w:val="232323"/>
+          <w:sz w:val="28"/>
+          <w:szCs w:val="28"/>
+          <w:shd w:val="clear" w:color="auto" w:fill="FFFFFF"/>
+        </w:rPr>
+        <w:t>như</w:t>
+      </w:r>
+      <w:proofErr w:type="spellEnd"/>
+      <w:r>
+        <w:rPr>
+          <w:rFonts w:ascii="Times New Roman" w:hAnsi="Times New Roman" w:cs="Times New Roman"/>
+          <w:color w:val="232323"/>
+          <w:sz w:val="28"/>
+          <w:szCs w:val="28"/>
+          <w:shd w:val="clear" w:color="auto" w:fill="FFFFFF"/>
+        </w:rPr>
+        <w:t xml:space="preserve"> </w:t>
+      </w:r>
+      <w:proofErr w:type="spellStart"/>
+      <w:r>
+        <w:rPr>
+          <w:rFonts w:ascii="Times New Roman" w:hAnsi="Times New Roman" w:cs="Times New Roman"/>
+          <w:color w:val="232323"/>
+          <w:sz w:val="28"/>
+          <w:szCs w:val="28"/>
+          <w:shd w:val="clear" w:color="auto" w:fill="FFFFFF"/>
+        </w:rPr>
+        <w:t>đọc</w:t>
+      </w:r>
+      <w:proofErr w:type="spellEnd"/>
+      <w:r>
+        <w:rPr>
+          <w:rFonts w:ascii="Times New Roman" w:hAnsi="Times New Roman" w:cs="Times New Roman"/>
+          <w:color w:val="232323"/>
+          <w:sz w:val="28"/>
+          <w:szCs w:val="28"/>
+          <w:shd w:val="clear" w:color="auto" w:fill="FFFFFF"/>
+        </w:rPr>
+        <w:t xml:space="preserve"> T </w:t>
+      </w:r>
+      <w:proofErr w:type="spellStart"/>
+      <w:r>
+        <w:rPr>
+          <w:rFonts w:ascii="Times New Roman" w:hAnsi="Times New Roman" w:cs="Times New Roman"/>
+          <w:color w:val="232323"/>
+          <w:sz w:val="28"/>
+          <w:szCs w:val="28"/>
+          <w:shd w:val="clear" w:color="auto" w:fill="FFFFFF"/>
+        </w:rPr>
+        <w:t>từ</w:t>
+      </w:r>
+      <w:proofErr w:type="spellEnd"/>
+      <w:r>
+        <w:rPr>
+          <w:rFonts w:ascii="Times New Roman" w:hAnsi="Times New Roman" w:cs="Times New Roman"/>
+          <w:color w:val="232323"/>
+          <w:sz w:val="28"/>
+          <w:szCs w:val="28"/>
+          <w:shd w:val="clear" w:color="auto" w:fill="FFFFFF"/>
+        </w:rPr>
+        <w:t xml:space="preserve"> </w:t>
+      </w:r>
+      <w:proofErr w:type="spellStart"/>
+      <w:r>
+        <w:rPr>
+          <w:rFonts w:ascii="Times New Roman" w:hAnsi="Times New Roman" w:cs="Times New Roman"/>
+          <w:color w:val="232323"/>
+          <w:sz w:val="28"/>
+          <w:szCs w:val="28"/>
+          <w:shd w:val="clear" w:color="auto" w:fill="FFFFFF"/>
+        </w:rPr>
+        <w:t>phải</w:t>
+      </w:r>
+      <w:proofErr w:type="spellEnd"/>
+      <w:r>
+        <w:rPr>
+          <w:rFonts w:ascii="Times New Roman" w:hAnsi="Times New Roman" w:cs="Times New Roman"/>
+          <w:color w:val="232323"/>
+          <w:sz w:val="28"/>
+          <w:szCs w:val="28"/>
+          <w:shd w:val="clear" w:color="auto" w:fill="FFFFFF"/>
+        </w:rPr>
+        <w:t xml:space="preserve"> qua </w:t>
+      </w:r>
+      <w:proofErr w:type="spellStart"/>
+      <w:r>
+        <w:rPr>
+          <w:rFonts w:ascii="Times New Roman" w:hAnsi="Times New Roman" w:cs="Times New Roman"/>
+          <w:color w:val="232323"/>
+          <w:sz w:val="28"/>
+          <w:szCs w:val="28"/>
+          <w:shd w:val="clear" w:color="auto" w:fill="FFFFFF"/>
+        </w:rPr>
+        <w:t>trái</w:t>
+      </w:r>
+      <w:proofErr w:type="spellEnd"/>
+      <w:r>
+        <w:rPr>
+          <w:rFonts w:ascii="Times New Roman" w:hAnsi="Times New Roman" w:cs="Times New Roman"/>
+          <w:color w:val="232323"/>
+          <w:sz w:val="28"/>
+          <w:szCs w:val="28"/>
+          <w:shd w:val="clear" w:color="auto" w:fill="FFFFFF"/>
+        </w:rPr>
+        <w:t xml:space="preserve">). </w:t>
+      </w:r>
+      <w:proofErr w:type="spellStart"/>
+      <w:r>
+        <w:rPr>
+          <w:rFonts w:ascii="Times New Roman" w:hAnsi="Times New Roman" w:cs="Times New Roman"/>
+          <w:color w:val="232323"/>
+          <w:sz w:val="28"/>
+          <w:szCs w:val="28"/>
+          <w:shd w:val="clear" w:color="auto" w:fill="FFFFFF"/>
+        </w:rPr>
+        <w:t>Ví</w:t>
+      </w:r>
+      <w:proofErr w:type="spellEnd"/>
+      <w:r>
+        <w:rPr>
+          <w:rFonts w:ascii="Times New Roman" w:hAnsi="Times New Roman" w:cs="Times New Roman"/>
+          <w:color w:val="232323"/>
+          <w:sz w:val="28"/>
+          <w:szCs w:val="28"/>
+          <w:shd w:val="clear" w:color="auto" w:fill="FFFFFF"/>
+        </w:rPr>
+        <w:t xml:space="preserve"> </w:t>
+      </w:r>
+      <w:proofErr w:type="spellStart"/>
+      <w:r>
+        <w:rPr>
+          <w:rFonts w:ascii="Times New Roman" w:hAnsi="Times New Roman" w:cs="Times New Roman"/>
+          <w:color w:val="232323"/>
+          <w:sz w:val="28"/>
+          <w:szCs w:val="28"/>
+          <w:shd w:val="clear" w:color="auto" w:fill="FFFFFF"/>
+        </w:rPr>
+        <w:t>dụ</w:t>
+      </w:r>
+      <w:proofErr w:type="spellEnd"/>
+      <w:r>
+        <w:rPr>
+          <w:rFonts w:ascii="Times New Roman" w:hAnsi="Times New Roman" w:cs="Times New Roman"/>
+          <w:color w:val="232323"/>
+          <w:sz w:val="28"/>
+          <w:szCs w:val="28"/>
+          <w:shd w:val="clear" w:color="auto" w:fill="FFFFFF"/>
+        </w:rPr>
+        <w:t xml:space="preserve"> 12321 </w:t>
+      </w:r>
+      <w:proofErr w:type="spellStart"/>
+      <w:r>
+        <w:rPr>
+          <w:rFonts w:ascii="Times New Roman" w:hAnsi="Times New Roman" w:cs="Times New Roman"/>
+          <w:color w:val="232323"/>
+          <w:sz w:val="28"/>
+          <w:szCs w:val="28"/>
+          <w:shd w:val="clear" w:color="auto" w:fill="FFFFFF"/>
+        </w:rPr>
+        <w:t>là</w:t>
+      </w:r>
+      <w:proofErr w:type="spellEnd"/>
+      <w:r>
+        <w:rPr>
+          <w:rFonts w:ascii="Times New Roman" w:hAnsi="Times New Roman" w:cs="Times New Roman"/>
+          <w:color w:val="232323"/>
+          <w:sz w:val="28"/>
+          <w:szCs w:val="28"/>
+          <w:shd w:val="clear" w:color="auto" w:fill="FFFFFF"/>
+        </w:rPr>
+        <w:t xml:space="preserve"> </w:t>
+      </w:r>
+      <w:proofErr w:type="spellStart"/>
+      <w:r>
+        <w:rPr>
+          <w:rFonts w:ascii="Times New Roman" w:hAnsi="Times New Roman" w:cs="Times New Roman"/>
+          <w:color w:val="232323"/>
+          <w:sz w:val="28"/>
+          <w:szCs w:val="28"/>
+          <w:shd w:val="clear" w:color="auto" w:fill="FFFFFF"/>
+        </w:rPr>
+        <w:t>một</w:t>
+      </w:r>
+      <w:proofErr w:type="spellEnd"/>
+      <w:r>
+        <w:rPr>
+          <w:rFonts w:ascii="Times New Roman" w:hAnsi="Times New Roman" w:cs="Times New Roman"/>
+          <w:color w:val="232323"/>
+          <w:sz w:val="28"/>
+          <w:szCs w:val="28"/>
+          <w:shd w:val="clear" w:color="auto" w:fill="FFFFFF"/>
+        </w:rPr>
+        <w:t xml:space="preserve"> </w:t>
+      </w:r>
+      <w:proofErr w:type="spellStart"/>
+      <w:r>
+        <w:rPr>
+          <w:rFonts w:ascii="Times New Roman" w:hAnsi="Times New Roman" w:cs="Times New Roman"/>
+          <w:color w:val="232323"/>
+          <w:sz w:val="28"/>
+          <w:szCs w:val="28"/>
+          <w:shd w:val="clear" w:color="auto" w:fill="FFFFFF"/>
+        </w:rPr>
+        <w:t>số</w:t>
+      </w:r>
+      <w:proofErr w:type="spellEnd"/>
+      <w:r>
+        <w:rPr>
+          <w:rFonts w:ascii="Times New Roman" w:hAnsi="Times New Roman" w:cs="Times New Roman"/>
+          <w:color w:val="232323"/>
+          <w:sz w:val="28"/>
+          <w:szCs w:val="28"/>
+          <w:shd w:val="clear" w:color="auto" w:fill="FFFFFF"/>
+        </w:rPr>
+        <w:t xml:space="preserve"> </w:t>
+      </w:r>
+      <w:proofErr w:type="spellStart"/>
+      <w:r>
+        <w:rPr>
+          <w:rFonts w:ascii="Times New Roman" w:hAnsi="Times New Roman" w:cs="Times New Roman"/>
+          <w:color w:val="232323"/>
+          <w:sz w:val="28"/>
+          <w:szCs w:val="28"/>
+          <w:shd w:val="clear" w:color="auto" w:fill="FFFFFF"/>
+        </w:rPr>
+        <w:t>đối</w:t>
+      </w:r>
+      <w:proofErr w:type="spellEnd"/>
+      <w:r>
+        <w:rPr>
+          <w:rFonts w:ascii="Times New Roman" w:hAnsi="Times New Roman" w:cs="Times New Roman"/>
+          <w:color w:val="232323"/>
+          <w:sz w:val="28"/>
+          <w:szCs w:val="28"/>
+          <w:shd w:val="clear" w:color="auto" w:fill="FFFFFF"/>
+        </w:rPr>
+        <w:t xml:space="preserve"> </w:t>
+      </w:r>
+      <w:proofErr w:type="spellStart"/>
+      <w:r>
+        <w:rPr>
+          <w:rFonts w:ascii="Times New Roman" w:hAnsi="Times New Roman" w:cs="Times New Roman"/>
+          <w:color w:val="232323"/>
+          <w:sz w:val="28"/>
+          <w:szCs w:val="28"/>
+          <w:shd w:val="clear" w:color="auto" w:fill="FFFFFF"/>
+        </w:rPr>
+        <w:t>xứng</w:t>
+      </w:r>
+      <w:proofErr w:type="spellEnd"/>
+      <w:r>
+        <w:rPr>
+          <w:rFonts w:ascii="Times New Roman" w:hAnsi="Times New Roman" w:cs="Times New Roman"/>
+          <w:color w:val="232323"/>
+          <w:sz w:val="28"/>
+          <w:szCs w:val="28"/>
+          <w:shd w:val="clear" w:color="auto" w:fill="FFFFFF"/>
+        </w:rPr>
+        <w:t>.</w:t>
       </w:r>
     </w:p>
     <w:p>
@@ -561,6 +8095,7 @@
           <w:szCs w:val="28"/>
         </w:rPr>
       </w:pPr>
+      <w:proofErr w:type="spellStart"/>
       <w:r>
         <w:rPr>
           <w:rFonts w:ascii="Times New Roman" w:hAnsi="Times New Roman" w:cs="Times New Roman"/>
@@ -571,17 +8106,364 @@
           <w:szCs w:val="28"/>
           <w:shd w:val="clear" w:color="auto" w:fill="FFFFFF"/>
         </w:rPr>
-        <w:t>Yêu cầu:</w:t>
-      </w:r>
-      <w:r>
-        <w:rPr>
-          <w:rFonts w:ascii="Times New Roman" w:hAnsi="Times New Roman" w:cs="Times New Roman"/>
-          <w:color w:val="232323"/>
-          <w:sz w:val="28"/>
-          <w:szCs w:val="28"/>
-          <w:shd w:val="clear" w:color="auto" w:fill="FFFFFF"/>
-        </w:rPr>
-        <w:t xml:space="preserve"> Cho hai số nguyên dương A và B, hãy tìm số lượng các biển số xe đẹp.</w:t>
+        <w:t>Yêu</w:t>
+      </w:r>
+      <w:proofErr w:type="spellEnd"/>
+      <w:r>
+        <w:rPr>
+          <w:rFonts w:ascii="Times New Roman" w:hAnsi="Times New Roman" w:cs="Times New Roman"/>
+          <w:b/>
+          <w:bCs/>
+          <w:color w:val="232323"/>
+          <w:sz w:val="28"/>
+          <w:szCs w:val="28"/>
+          <w:shd w:val="clear" w:color="auto" w:fill="FFFFFF"/>
+        </w:rPr>
+        <w:t xml:space="preserve"> </w:t>
+      </w:r>
+      <w:proofErr w:type="spellStart"/>
+      <w:r>
+        <w:rPr>
+          <w:rFonts w:ascii="Times New Roman" w:hAnsi="Times New Roman" w:cs="Times New Roman"/>
+          <w:b/>
+          <w:bCs/>
+          <w:color w:val="232323"/>
+          <w:sz w:val="28"/>
+          <w:szCs w:val="28"/>
+          <w:shd w:val="clear" w:color="auto" w:fill="FFFFFF"/>
+        </w:rPr>
+        <w:t>cầu</w:t>
+      </w:r>
+      <w:proofErr w:type="spellEnd"/>
+      <w:r>
+        <w:rPr>
+          <w:rFonts w:ascii="Times New Roman" w:hAnsi="Times New Roman" w:cs="Times New Roman"/>
+          <w:b/>
+          <w:bCs/>
+          <w:color w:val="232323"/>
+          <w:sz w:val="28"/>
+          <w:szCs w:val="28"/>
+          <w:shd w:val="clear" w:color="auto" w:fill="FFFFFF"/>
+        </w:rPr>
+        <w:t>:</w:t>
+      </w:r>
+      <w:r>
+        <w:rPr>
+          <w:rFonts w:ascii="Times New Roman" w:hAnsi="Times New Roman" w:cs="Times New Roman"/>
+          <w:color w:val="232323"/>
+          <w:sz w:val="28"/>
+          <w:szCs w:val="28"/>
+          <w:shd w:val="clear" w:color="auto" w:fill="FFFFFF"/>
+        </w:rPr>
+        <w:t xml:space="preserve"> Cho </w:t>
+      </w:r>
+      <w:proofErr w:type="spellStart"/>
+      <w:r>
+        <w:rPr>
+          <w:rFonts w:ascii="Times New Roman" w:hAnsi="Times New Roman" w:cs="Times New Roman"/>
+          <w:color w:val="232323"/>
+          <w:sz w:val="28"/>
+          <w:szCs w:val="28"/>
+          <w:shd w:val="clear" w:color="auto" w:fill="FFFFFF"/>
+        </w:rPr>
+        <w:t>hai</w:t>
+      </w:r>
+      <w:proofErr w:type="spellEnd"/>
+      <w:r>
+        <w:rPr>
+          <w:rFonts w:ascii="Times New Roman" w:hAnsi="Times New Roman" w:cs="Times New Roman"/>
+          <w:color w:val="232323"/>
+          <w:sz w:val="28"/>
+          <w:szCs w:val="28"/>
+          <w:shd w:val="clear" w:color="auto" w:fill="FFFFFF"/>
+        </w:rPr>
+        <w:t xml:space="preserve"> </w:t>
+      </w:r>
+      <w:proofErr w:type="spellStart"/>
+      <w:r>
+        <w:rPr>
+          <w:rFonts w:ascii="Times New Roman" w:hAnsi="Times New Roman" w:cs="Times New Roman"/>
+          <w:color w:val="232323"/>
+          <w:sz w:val="28"/>
+          <w:szCs w:val="28"/>
+          <w:shd w:val="clear" w:color="auto" w:fill="FFFFFF"/>
+        </w:rPr>
+        <w:t>số</w:t>
+      </w:r>
+      <w:proofErr w:type="spellEnd"/>
+      <w:r>
+        <w:rPr>
+          <w:rFonts w:ascii="Times New Roman" w:hAnsi="Times New Roman" w:cs="Times New Roman"/>
+          <w:color w:val="232323"/>
+          <w:sz w:val="28"/>
+          <w:szCs w:val="28"/>
+          <w:shd w:val="clear" w:color="auto" w:fill="FFFFFF"/>
+        </w:rPr>
+        <w:t xml:space="preserve"> </w:t>
+      </w:r>
+      <w:proofErr w:type="spellStart"/>
+      <w:r>
+        <w:rPr>
+          <w:rFonts w:ascii="Times New Roman" w:hAnsi="Times New Roman" w:cs="Times New Roman"/>
+          <w:color w:val="232323"/>
+          <w:sz w:val="28"/>
+          <w:szCs w:val="28"/>
+          <w:shd w:val="clear" w:color="auto" w:fill="FFFFFF"/>
+        </w:rPr>
+        <w:t>nguyên</w:t>
+      </w:r>
+      <w:proofErr w:type="spellEnd"/>
+      <w:r>
+        <w:rPr>
+          <w:rFonts w:ascii="Times New Roman" w:hAnsi="Times New Roman" w:cs="Times New Roman"/>
+          <w:color w:val="232323"/>
+          <w:sz w:val="28"/>
+          <w:szCs w:val="28"/>
+          <w:shd w:val="clear" w:color="auto" w:fill="FFFFFF"/>
+        </w:rPr>
+        <w:t xml:space="preserve"> </w:t>
+      </w:r>
+      <w:proofErr w:type="spellStart"/>
+      <w:r>
+        <w:rPr>
+          <w:rFonts w:ascii="Times New Roman" w:hAnsi="Times New Roman" w:cs="Times New Roman"/>
+          <w:color w:val="232323"/>
+          <w:sz w:val="28"/>
+          <w:szCs w:val="28"/>
+          <w:shd w:val="clear" w:color="auto" w:fill="FFFFFF"/>
+        </w:rPr>
+        <w:t>dương</w:t>
+      </w:r>
+      <w:proofErr w:type="spellEnd"/>
+      <w:r>
+        <w:rPr>
+          <w:rFonts w:ascii="Times New Roman" w:hAnsi="Times New Roman" w:cs="Times New Roman"/>
+          <w:color w:val="232323"/>
+          <w:sz w:val="28"/>
+          <w:szCs w:val="28"/>
+          <w:shd w:val="clear" w:color="auto" w:fill="FFFFFF"/>
+        </w:rPr>
+        <w:t xml:space="preserve"> A </w:t>
+      </w:r>
+      <w:proofErr w:type="spellStart"/>
+      <w:r>
+        <w:rPr>
+          <w:rFonts w:ascii="Times New Roman" w:hAnsi="Times New Roman" w:cs="Times New Roman"/>
+          <w:color w:val="232323"/>
+          <w:sz w:val="28"/>
+          <w:szCs w:val="28"/>
+          <w:shd w:val="clear" w:color="auto" w:fill="FFFFFF"/>
+        </w:rPr>
+        <w:t>và</w:t>
+      </w:r>
+      <w:proofErr w:type="spellEnd"/>
+      <w:r>
+        <w:rPr>
+          <w:rFonts w:ascii="Times New Roman" w:hAnsi="Times New Roman" w:cs="Times New Roman"/>
+          <w:color w:val="232323"/>
+          <w:sz w:val="28"/>
+          <w:szCs w:val="28"/>
+          <w:shd w:val="clear" w:color="auto" w:fill="FFFFFF"/>
+        </w:rPr>
+        <w:t xml:space="preserve"> B, </w:t>
+      </w:r>
+      <w:proofErr w:type="spellStart"/>
+      <w:r>
+        <w:rPr>
+          <w:rFonts w:ascii="Times New Roman" w:hAnsi="Times New Roman" w:cs="Times New Roman"/>
+          <w:color w:val="232323"/>
+          <w:sz w:val="28"/>
+          <w:szCs w:val="28"/>
+          <w:shd w:val="clear" w:color="auto" w:fill="FFFFFF"/>
+        </w:rPr>
+        <w:t>hãy</w:t>
+      </w:r>
+      <w:proofErr w:type="spellEnd"/>
+      <w:r>
+        <w:rPr>
+          <w:rFonts w:ascii="Times New Roman" w:hAnsi="Times New Roman" w:cs="Times New Roman"/>
+          <w:color w:val="232323"/>
+          <w:sz w:val="28"/>
+          <w:szCs w:val="28"/>
+          <w:shd w:val="clear" w:color="auto" w:fill="FFFFFF"/>
+        </w:rPr>
+        <w:t xml:space="preserve"> </w:t>
+      </w:r>
+      <w:proofErr w:type="spellStart"/>
+      <w:r>
+        <w:rPr>
+          <w:rFonts w:ascii="Times New Roman" w:hAnsi="Times New Roman" w:cs="Times New Roman"/>
+          <w:color w:val="232323"/>
+          <w:sz w:val="28"/>
+          <w:szCs w:val="28"/>
+          <w:shd w:val="clear" w:color="auto" w:fill="FFFFFF"/>
+        </w:rPr>
+        <w:t>tìm</w:t>
+      </w:r>
+      <w:proofErr w:type="spellEnd"/>
+      <w:r>
+        <w:rPr>
+          <w:rFonts w:ascii="Times New Roman" w:hAnsi="Times New Roman" w:cs="Times New Roman"/>
+          <w:color w:val="232323"/>
+          <w:sz w:val="28"/>
+          <w:szCs w:val="28"/>
+          <w:shd w:val="clear" w:color="auto" w:fill="FFFFFF"/>
+        </w:rPr>
+        <w:t xml:space="preserve"> </w:t>
+      </w:r>
+      <w:proofErr w:type="spellStart"/>
+      <w:r>
+        <w:rPr>
+          <w:rFonts w:ascii="Times New Roman" w:hAnsi="Times New Roman" w:cs="Times New Roman"/>
+          <w:color w:val="232323"/>
+          <w:sz w:val="28"/>
+          <w:szCs w:val="28"/>
+          <w:shd w:val="clear" w:color="auto" w:fill="FFFFFF"/>
+        </w:rPr>
+        <w:t>số</w:t>
+      </w:r>
+      <w:proofErr w:type="spellEnd"/>
+      <w:r>
+        <w:rPr>
+          <w:rFonts w:ascii="Times New Roman" w:hAnsi="Times New Roman" w:cs="Times New Roman"/>
+          <w:color w:val="232323"/>
+          <w:sz w:val="28"/>
+          <w:szCs w:val="28"/>
+          <w:shd w:val="clear" w:color="auto" w:fill="FFFFFF"/>
+        </w:rPr>
+        <w:t xml:space="preserve"> </w:t>
+      </w:r>
+      <w:proofErr w:type="spellStart"/>
+      <w:r>
+        <w:rPr>
+          <w:rFonts w:ascii="Times New Roman" w:hAnsi="Times New Roman" w:cs="Times New Roman"/>
+          <w:color w:val="232323"/>
+          <w:sz w:val="28"/>
+          <w:szCs w:val="28"/>
+          <w:shd w:val="clear" w:color="auto" w:fill="FFFFFF"/>
+        </w:rPr>
+        <w:t>lượng</w:t>
+      </w:r>
+      <w:proofErr w:type="spellEnd"/>
+      <w:r>
+        <w:rPr>
+          <w:rFonts w:ascii="Times New Roman" w:hAnsi="Times New Roman" w:cs="Times New Roman"/>
+          <w:color w:val="232323"/>
+          <w:sz w:val="28"/>
+          <w:szCs w:val="28"/>
+          <w:shd w:val="clear" w:color="auto" w:fill="FFFFFF"/>
+        </w:rPr>
+        <w:t xml:space="preserve"> </w:t>
+      </w:r>
+      <w:proofErr w:type="spellStart"/>
+      <w:r>
+        <w:rPr>
+          <w:rFonts w:ascii="Times New Roman" w:hAnsi="Times New Roman" w:cs="Times New Roman"/>
+          <w:color w:val="232323"/>
+          <w:sz w:val="28"/>
+          <w:szCs w:val="28"/>
+          <w:shd w:val="clear" w:color="auto" w:fill="FFFFFF"/>
+        </w:rPr>
+        <w:t>các</w:t>
+      </w:r>
+      <w:proofErr w:type="spellEnd"/>
+      <w:r>
+        <w:rPr>
+          <w:rFonts w:ascii="Times New Roman" w:hAnsi="Times New Roman" w:cs="Times New Roman"/>
+          <w:color w:val="232323"/>
+          <w:sz w:val="28"/>
+          <w:szCs w:val="28"/>
+          <w:shd w:val="clear" w:color="auto" w:fill="FFFFFF"/>
+        </w:rPr>
+        <w:t xml:space="preserve"> </w:t>
+      </w:r>
+      <w:proofErr w:type="spellStart"/>
+      <w:r>
+        <w:rPr>
+          <w:rFonts w:ascii="Times New Roman" w:hAnsi="Times New Roman" w:cs="Times New Roman"/>
+          <w:color w:val="232323"/>
+          <w:sz w:val="28"/>
+          <w:szCs w:val="28"/>
+          <w:shd w:val="clear" w:color="auto" w:fill="FFFFFF"/>
+        </w:rPr>
+        <w:t>biển</w:t>
+      </w:r>
+      <w:proofErr w:type="spellEnd"/>
+      <w:r>
+        <w:rPr>
+          <w:rFonts w:ascii="Times New Roman" w:hAnsi="Times New Roman" w:cs="Times New Roman"/>
+          <w:color w:val="232323"/>
+          <w:sz w:val="28"/>
+          <w:szCs w:val="28"/>
+          <w:shd w:val="clear" w:color="auto" w:fill="FFFFFF"/>
+        </w:rPr>
+        <w:t xml:space="preserve"> </w:t>
+      </w:r>
+      <w:proofErr w:type="spellStart"/>
+      <w:r>
+        <w:rPr>
+          <w:rFonts w:ascii="Times New Roman" w:hAnsi="Times New Roman" w:cs="Times New Roman"/>
+          <w:color w:val="232323"/>
+          <w:sz w:val="28"/>
+          <w:szCs w:val="28"/>
+          <w:shd w:val="clear" w:color="auto" w:fill="FFFFFF"/>
+        </w:rPr>
+        <w:t>số</w:t>
+      </w:r>
+      <w:proofErr w:type="spellEnd"/>
+      <w:r>
+        <w:rPr>
+          <w:rFonts w:ascii="Times New Roman" w:hAnsi="Times New Roman" w:cs="Times New Roman"/>
+          <w:color w:val="232323"/>
+          <w:sz w:val="28"/>
+          <w:szCs w:val="28"/>
+          <w:shd w:val="clear" w:color="auto" w:fill="FFFFFF"/>
+        </w:rPr>
+        <w:t xml:space="preserve"> </w:t>
+      </w:r>
+      <w:proofErr w:type="spellStart"/>
+      <w:r>
+        <w:rPr>
+          <w:rFonts w:ascii="Times New Roman" w:hAnsi="Times New Roman" w:cs="Times New Roman"/>
+          <w:color w:val="232323"/>
+          <w:sz w:val="28"/>
+          <w:szCs w:val="28"/>
+          <w:shd w:val="clear" w:color="auto" w:fill="FFFFFF"/>
+        </w:rPr>
+        <w:t>xe</w:t>
+      </w:r>
+      <w:proofErr w:type="spellEnd"/>
+      <w:r>
+        <w:rPr>
+          <w:rFonts w:ascii="Times New Roman" w:hAnsi="Times New Roman" w:cs="Times New Roman"/>
+          <w:color w:val="232323"/>
+          <w:sz w:val="28"/>
+          <w:szCs w:val="28"/>
+          <w:shd w:val="clear" w:color="auto" w:fill="FFFFFF"/>
+        </w:rPr>
+        <w:t xml:space="preserve"> </w:t>
+      </w:r>
+      <w:proofErr w:type="spellStart"/>
+      <w:r>
+        <w:rPr>
+          <w:rFonts w:ascii="Times New Roman" w:hAnsi="Times New Roman" w:cs="Times New Roman"/>
+          <w:color w:val="232323"/>
+          <w:sz w:val="28"/>
+          <w:szCs w:val="28"/>
+          <w:shd w:val="clear" w:color="auto" w:fill="FFFFFF"/>
+        </w:rPr>
+        <w:t>đẹp</w:t>
+      </w:r>
+      <w:proofErr w:type="spellEnd"/>
+      <w:r>
+        <w:rPr>
+          <w:rFonts w:ascii="Times New Roman" w:hAnsi="Times New Roman" w:cs="Times New Roman"/>
+          <w:color w:val="232323"/>
+          <w:sz w:val="28"/>
+          <w:szCs w:val="28"/>
+          <w:shd w:val="clear" w:color="auto" w:fill="FFFFFF"/>
+        </w:rPr>
+        <w:t>.</w:t>
       </w:r>
     </w:p>
     <w:p>
@@ -592,187 +8474,6 @@
           <w:szCs w:val="28"/>
         </w:rPr>
       </w:pPr>
-      <w:r>
-        <w:rPr>
-          <w:rFonts w:ascii="Times New Roman" w:hAnsi="Times New Roman" w:cs="Times New Roman"/>
-          <w:sz w:val="28"/>
-          <w:szCs w:val="28"/>
-        </w:rPr>
-        <w:t>P</w:t>
-      </w:r>
-      <w:r>
-        <w:rPr>
-          <w:rFonts w:ascii="Times New Roman" w:hAnsi="Times New Roman" w:cs="Times New Roman"/>
-          <w:sz w:val="28"/>
-          <w:szCs w:val="28"/>
-        </w:rPr>
-        <w:t>hân tích dãy số (Giáo trình thầy Thuần)</w:t>
-      </w:r>
-    </w:p>
-    <w:p>
-      <w:pPr>
-        <w:rPr>
-          <w:rFonts w:ascii="Times New Roman" w:hAnsi="Times New Roman" w:cs="Times New Roman"/>
-          <w:sz w:val="28"/>
-          <w:szCs w:val="28"/>
-        </w:rPr>
-      </w:pPr>
-      <w:r>
-        <w:rPr>
-          <w:rFonts w:ascii="Times New Roman" w:hAnsi="Times New Roman" w:cs="Times New Roman"/>
-          <w:sz w:val="28"/>
-          <w:szCs w:val="28"/>
-        </w:rPr>
-        <w:t xml:space="preserve">Làm bài 1 – 7 trong giáo trình thầy Thuần </w:t>
-      </w:r>
-    </w:p>
-    <w:p>
-      <w:pPr>
-        <w:ind w:left="567"/>
-        <w:rPr>
-          <w:rFonts w:ascii="Times New Roman" w:hAnsi="Times New Roman" w:cs="Times New Roman"/>
-          <w:sz w:val="28"/>
-          <w:szCs w:val="28"/>
-        </w:rPr>
-      </w:pPr>
-      <w:r>
-        <w:rPr>
-          <w:rFonts w:ascii="Times New Roman" w:hAnsi="Times New Roman" w:cs="Times New Roman"/>
-          <w:sz w:val="28"/>
-          <w:szCs w:val="28"/>
-        </w:rPr>
-        <w:t>2. Một dãy độ dài n không có 2 bit 0 kề nhau thì có 1 trong 2 dạng</w:t>
-      </w:r>
-      <w:r>
-        <w:rPr>
-          <w:rFonts w:ascii="Times New Roman" w:hAnsi="Times New Roman" w:cs="Times New Roman"/>
-          <w:sz w:val="28"/>
-          <w:szCs w:val="28"/>
-        </w:rPr>
-        <w:br/>
-        <w:t>* A10 (A có n - 2 bit và không có 2 bit 0 kề nhau)</w:t>
-      </w:r>
-    </w:p>
-    <w:p>
-      <w:pPr>
-        <w:ind w:left="567" w:firstLine="0"/>
-        <w:rPr>
-          <w:rFonts w:ascii="Times New Roman" w:hAnsi="Times New Roman" w:cs="Times New Roman"/>
-          <w:sz w:val="28"/>
-          <w:szCs w:val="28"/>
-        </w:rPr>
-      </w:pPr>
-      <w:r>
-        <w:rPr>
-          <w:rFonts w:ascii="Times New Roman" w:hAnsi="Times New Roman" w:cs="Times New Roman"/>
-          <w:sz w:val="28"/>
-          <w:szCs w:val="28"/>
-        </w:rPr>
-        <w:t>* B1 (B có n - 1 bít và không có 2 bit 0 kề nhau)</w:t>
-      </w:r>
-    </w:p>
-    <w:p>
-      <w:pPr>
-        <w:ind w:left="567" w:firstLine="0"/>
-        <w:rPr>
-          <w:rFonts w:ascii="Times New Roman" w:hAnsi="Times New Roman" w:cs="Times New Roman"/>
-          <w:sz w:val="28"/>
-          <w:szCs w:val="28"/>
-        </w:rPr>
-      </w:pPr>
-      <w:r>
-        <w:rPr>
-          <w:rFonts w:ascii="Times New Roman" w:hAnsi="Times New Roman" w:cs="Times New Roman"/>
-          <w:sz w:val="28"/>
-          <w:szCs w:val="28"/>
-        </w:rPr>
-        <w:t>an = a(n - 1) + a(n - 2)</w:t>
-      </w:r>
-    </w:p>
-    <w:p>
-      <w:pPr>
-        <w:ind w:left="567" w:firstLine="0"/>
-        <w:rPr>
-          <w:rFonts w:ascii="Times New Roman" w:hAnsi="Times New Roman" w:cs="Times New Roman"/>
-          <w:sz w:val="28"/>
-          <w:szCs w:val="28"/>
-        </w:rPr>
-      </w:pPr>
-      <w:r>
-        <w:rPr>
-          <w:rFonts w:ascii="Times New Roman" w:hAnsi="Times New Roman" w:cs="Times New Roman"/>
-          <w:sz w:val="28"/>
-          <w:szCs w:val="28"/>
-        </w:rPr>
-        <w:t>a1 = 2</w:t>
-      </w:r>
-    </w:p>
-    <w:p>
-      <w:pPr>
-        <w:ind w:left="567" w:firstLine="0"/>
-        <w:rPr>
-          <w:rFonts w:ascii="Times New Roman" w:hAnsi="Times New Roman" w:cs="Times New Roman"/>
-          <w:sz w:val="28"/>
-          <w:szCs w:val="28"/>
-        </w:rPr>
-      </w:pPr>
-      <w:r>
-        <w:rPr>
-          <w:rFonts w:ascii="Times New Roman" w:hAnsi="Times New Roman" w:cs="Times New Roman"/>
-          <w:sz w:val="28"/>
-          <w:szCs w:val="28"/>
-        </w:rPr>
-        <w:t>a2 = 3</w:t>
-      </w:r>
-    </w:p>
-    <w:p>
-      <w:pPr>
-        <w:rPr>
-          <w:rFonts w:ascii="Times New Roman" w:hAnsi="Times New Roman" w:cs="Times New Roman"/>
-          <w:sz w:val="28"/>
-          <w:szCs w:val="28"/>
-        </w:rPr>
-      </w:pPr>
-      <w:r>
-        <w:rPr>
-          <w:noProof/>
-        </w:rPr>
-        <w:drawing>
-          <wp:inline distT="0" distB="0" distL="0" distR="0" wp14:anchorId="36939548" wp14:editId="5E5E037A">
-            <wp:extent cx="5486400" cy="1820050"/>
-            <wp:effectExtent l="0" t="0" r="0" b="8890"/>
-            <wp:docPr id="1" name="Picture 1"/>
-            <wp:cNvGraphicFramePr>
-              <a:graphicFrameLocks xmlns:a="http://schemas.openxmlformats.org/drawingml/2006/main" noChangeAspect="1"/>
-            </wp:cNvGraphicFramePr>
-            <a:graphic xmlns:a="http://schemas.openxmlformats.org/drawingml/2006/main">
-              <a:graphicData uri="http://schemas.openxmlformats.org/drawingml/2006/picture">
-                <pic:pic xmlns:pic="http://schemas.openxmlformats.org/drawingml/2006/picture">
-                  <pic:nvPicPr>
-                    <pic:cNvPr id="1" name=""/>
-                    <pic:cNvPicPr/>
-                  </pic:nvPicPr>
-                  <pic:blipFill>
-                    <a:blip r:embed="rId5"/>
-                    <a:stretch>
-                      <a:fillRect/>
-                    </a:stretch>
-                  </pic:blipFill>
-                  <pic:spPr>
-                    <a:xfrm>
-                      <a:off x="0" y="0"/>
-                      <a:ext cx="5507876" cy="1827175"/>
-                    </a:xfrm>
-                    <a:prstGeom prst="rect">
-                      <a:avLst/>
-                    </a:prstGeom>
-                  </pic:spPr>
-                </pic:pic>
-              </a:graphicData>
-            </a:graphic>
-          </wp:inline>
-        </w:drawing>
-      </w:r>
     </w:p>
     <w:sectPr>
       <w:pgSz w:w="12240" w:h="15840"/>
@@ -785,7 +8486,7 @@
 </file>
 
 <file path=word/numbering.xml><?xml version="1.0" encoding="utf-8"?>
-<w:numbering xmlns:wpc="http://schemas.microsoft.com/office/word/2010/wordprocessingCanvas" xmlns:cx="http://schemas.microsoft.com/office/drawing/2014/chartex" xmlns:cx1="http://schemas.microsoft.com/office/drawing/2015/9/8/chartex" xmlns:cx2="http://schemas.microsoft.com/office/drawing/2015/10/21/chartex" xmlns:cx3="http://schemas.microsoft.com/office/drawing/2016/5/9/chartex" xmlns:cx4="http://schemas.microsoft.com/office/drawing/2016/5/10/chartex" xmlns:cx5="http://schemas.microsoft.com/office/drawing/2016/5/11/chartex" xmlns:cx6="http://schemas.microsoft.com/office/drawing/2016/5/12/chartex" xmlns:cx7="http://schemas.microsoft.com/office/drawing/2016/5/13/chartex" xmlns:cx8="http://schemas.microsoft.com/office/drawing/2016/5/14/chartex" xmlns:mc="http://schemas.openxmlformats.org/markup-compatibility/2006" xmlns:aink="http://schemas.microsoft.com/office/drawing/2016/ink" xmlns:am3d="http://schemas.microsoft.com/office/drawing/2017/model3d" xmlns:o="urn:schemas-microsoft-com:office:office" xmlns:r="http://schemas.openxmlformats.org/officeDocument/2006/relationships" xmlns:m="http://schemas.openxmlformats.org/officeDocument/2006/math" xmlns:v="urn:schemas-microsoft-com:vml" xmlns:wp14="http://schemas.microsoft.com/office/word/2010/wordprocessingDrawing" xmlns:wp="http://schemas.openxmlformats.org/drawingml/2006/wordprocessingDrawing" xmlns:w10="urn:schemas-microsoft-com:office:word" xmlns:w="http://schemas.openxmlformats.org/wordprocessingml/2006/main" xmlns:w14="http://schemas.microsoft.com/office/word/2010/wordml" xmlns:w15="http://schemas.microsoft.com/office/word/2012/wordml" xmlns:w16cex="http://schemas.microsoft.com/office/word/2018/wordml/cex" xmlns:w16cid="http://schemas.microsoft.com/office/word/2016/wordml/cid" xmlns:w16="http://schemas.microsoft.com/office/word/2018/wordml" xmlns:w16sdtdh="http://schemas.microsoft.com/office/word/2020/wordml/sdtdatahash" xmlns:w16se="http://schemas.microsoft.com/office/word/2015/wordml/symex" xmlns:wpg="http://schemas.microsoft.com/office/word/2010/wordprocessingGroup" xmlns:wpi="http://schemas.microsoft.com/office/word/2010/wordprocessingInk" xmlns:wne="http://schemas.microsoft.com/office/word/2006/wordml" xmlns:wps="http://schemas.microsoft.com/office/word/2010/wordprocessingShape" mc:Ignorable="w14 w15 w16se w16cid w16 w16cex w16sdtdh wp14">
+<w:numbering xmlns:wpc="http://schemas.microsoft.com/office/word/2010/wordprocessingCanvas" xmlns:cx="http://schemas.microsoft.com/office/drawing/2014/chartex" xmlns:cx1="http://schemas.microsoft.com/office/drawing/2015/9/8/chartex" xmlns:cx2="http://schemas.microsoft.com/office/drawing/2015/10/21/chartex" xmlns:cx3="http://schemas.microsoft.com/office/drawing/2016/5/9/chartex" xmlns:cx4="http://schemas.microsoft.com/office/drawing/2016/5/10/chartex" xmlns:cx5="http://schemas.microsoft.com/office/drawing/2016/5/11/chartex" xmlns:cx6="http://schemas.microsoft.com/office/drawing/2016/5/12/chartex" xmlns:cx7="http://schemas.microsoft.com/office/drawing/2016/5/13/chartex" xmlns:cx8="http://schemas.microsoft.com/office/drawing/2016/5/14/chartex" xmlns:mc="http://schemas.openxmlformats.org/markup-compatibility/2006" xmlns:aink="http://schemas.microsoft.com/office/drawing/2016/ink" xmlns:am3d="http://schemas.microsoft.com/office/drawing/2017/model3d" xmlns:o="urn:schemas-microsoft-com:office:office" xmlns:oel="http://schemas.microsoft.com/office/2019/extlst" xmlns:r="http://schemas.openxmlformats.org/officeDocument/2006/relationships" xmlns:m="http://schemas.openxmlformats.org/officeDocument/2006/math" xmlns:v="urn:schemas-microsoft-com:vml" xmlns:wp14="http://schemas.microsoft.com/office/word/2010/wordprocessingDrawing" xmlns:wp="http://schemas.openxmlformats.org/drawingml/2006/wordprocessingDrawing" xmlns:w10="urn:schemas-microsoft-com:office:word" xmlns:w="http://schemas.openxmlformats.org/wordprocessingml/2006/main" xmlns:w14="http://schemas.microsoft.com/office/word/2010/wordml" xmlns:w15="http://schemas.microsoft.com/office/word/2012/wordml" xmlns:w16cex="http://schemas.microsoft.com/office/word/2018/wordml/cex" xmlns:w16cid="http://schemas.microsoft.com/office/word/2016/wordml/cid" xmlns:w16="http://schemas.microsoft.com/office/word/2018/wordml" xmlns:w16sdtdh="http://schemas.microsoft.com/office/word/2020/wordml/sdtdatahash" xmlns:w16se="http://schemas.microsoft.com/office/word/2015/wordml/symex" xmlns:wpg="http://schemas.microsoft.com/office/word/2010/wordprocessingGroup" xmlns:wpi="http://schemas.microsoft.com/office/word/2010/wordprocessingInk" xmlns:wne="http://schemas.microsoft.com/office/word/2006/wordml" xmlns:wps="http://schemas.microsoft.com/office/word/2010/wordprocessingShape" mc:Ignorable="w14 w15 w16se w16cid w16 w16cex w16sdtdh wp14">
   <w:abstractNum w:abstractNumId="0" w15:restartNumberingAfterBreak="0">
     <w:nsid w:val="41824DD7"/>
     <w:multiLevelType w:val="hybridMultilevel"/>
@@ -872,7 +8573,7 @@
       </w:pPr>
     </w:lvl>
   </w:abstractNum>
-  <w:num w:numId="1">
+  <w:num w:numId="1" w16cid:durableId="1192498350">
     <w:abstractNumId w:val="0"/>
   </w:num>
 </w:numbering>
